--- a/documentation/copyfrom_restapi_to_json/Copy from Profisee REST API to JSON.docx
+++ b/documentation/copyfrom_restapi_to_json/Copy from Profisee REST API to JSON.docx
@@ -7,7 +7,10 @@
         <w:pStyle w:val="Heading1"/>
       </w:pPr>
       <w:r>
-        <w:t xml:space="preserve">Egress Profisee </w:t>
+        <w:t>Copy from</w:t>
+      </w:r>
+      <w:r>
+        <w:t xml:space="preserve"> Profisee </w:t>
       </w:r>
       <w:r>
         <w:t>REST API</w:t>
@@ -16,7 +19,7 @@
         <w:t xml:space="preserve"> to </w:t>
       </w:r>
       <w:r>
-        <w:t>ADLS Gen2 JSON</w:t>
+        <w:t>JSON</w:t>
       </w:r>
       <w:r>
         <w:t xml:space="preserve"> Format</w:t>
@@ -49,16 +52,16 @@
           <w:sz w:val="24"/>
           <w:szCs w:val="24"/>
         </w:rPr>
-        <w:t xml:space="preserve">member </w:t>
-      </w:r>
-      <w:r>
-        <w:rPr>
-          <w:rFonts w:ascii="Segoe UI" w:eastAsia="Times New Roman" w:hAnsi="Segoe UI" w:cs="Segoe UI"/>
-          <w:color w:val="24292E"/>
-          <w:sz w:val="24"/>
-          <w:szCs w:val="24"/>
-        </w:rPr>
-        <w:t xml:space="preserve">data from </w:t>
+        <w:t>records</w:t>
+      </w:r>
+      <w:r>
+        <w:rPr>
+          <w:rFonts w:ascii="Segoe UI" w:eastAsia="Times New Roman" w:hAnsi="Segoe UI" w:cs="Segoe UI"/>
+          <w:color w:val="24292E"/>
+          <w:sz w:val="24"/>
+          <w:szCs w:val="24"/>
+        </w:rPr>
+        <w:t xml:space="preserve"> from </w:t>
       </w:r>
       <w:r>
         <w:rPr>
@@ -132,7 +135,7 @@
           <w:sz w:val="24"/>
           <w:szCs w:val="24"/>
         </w:rPr>
-        <w:t>member data</w:t>
+        <w:t>records</w:t>
       </w:r>
       <w:r>
         <w:rPr>
@@ -186,7 +189,16 @@
           <w:sz w:val="24"/>
           <w:szCs w:val="24"/>
         </w:rPr>
-        <w:t xml:space="preserve">member data, in JSON format, to a </w:t>
+        <w:t>records</w:t>
+      </w:r>
+      <w:r>
+        <w:rPr>
+          <w:rFonts w:ascii="Segoe UI" w:eastAsia="Times New Roman" w:hAnsi="Segoe UI" w:cs="Segoe UI"/>
+          <w:color w:val="24292E"/>
+          <w:sz w:val="24"/>
+          <w:szCs w:val="24"/>
+        </w:rPr>
+        <w:t xml:space="preserve">, in JSON format, to a </w:t>
       </w:r>
       <w:r>
         <w:rPr>
@@ -240,7 +252,44 @@
           <w:sz w:val="24"/>
           <w:szCs w:val="24"/>
         </w:rPr>
-        <w:t xml:space="preserve">  The template will create a folder </w:t>
+        <w:t xml:space="preserve">  </w:t>
+      </w:r>
+      <w:bookmarkStart w:id="0" w:name="_Hlk61532062"/>
+      <w:r>
+        <w:rPr>
+          <w:rFonts w:ascii="Segoe UI" w:eastAsia="Times New Roman" w:hAnsi="Segoe UI" w:cs="Segoe UI"/>
+          <w:color w:val="24292E"/>
+          <w:sz w:val="24"/>
+          <w:szCs w:val="24"/>
+        </w:rPr>
+        <w:t>When the pipeline created by t</w:t>
+      </w:r>
+      <w:r>
+        <w:rPr>
+          <w:rFonts w:ascii="Segoe UI" w:eastAsia="Times New Roman" w:hAnsi="Segoe UI" w:cs="Segoe UI"/>
+          <w:color w:val="24292E"/>
+          <w:sz w:val="24"/>
+          <w:szCs w:val="24"/>
+        </w:rPr>
+        <w:t>he template</w:t>
+      </w:r>
+      <w:r>
+        <w:rPr>
+          <w:rFonts w:ascii="Segoe UI" w:eastAsia="Times New Roman" w:hAnsi="Segoe UI" w:cs="Segoe UI"/>
+          <w:color w:val="24292E"/>
+          <w:sz w:val="24"/>
+          <w:szCs w:val="24"/>
+        </w:rPr>
+        <w:t xml:space="preserve"> is run, it</w:t>
+      </w:r>
+      <w:r>
+        <w:rPr>
+          <w:rFonts w:ascii="Segoe UI" w:eastAsia="Times New Roman" w:hAnsi="Segoe UI" w:cs="Segoe UI"/>
+          <w:color w:val="24292E"/>
+          <w:sz w:val="24"/>
+          <w:szCs w:val="24"/>
+        </w:rPr>
+        <w:t xml:space="preserve"> will create a folder </w:t>
       </w:r>
       <w:r>
         <w:rPr>
@@ -251,6 +300,7 @@
         </w:rPr>
         <w:t>for the entity and copy the file to that folder.</w:t>
       </w:r>
+      <w:bookmarkEnd w:id="0"/>
       <w:r>
         <w:rPr>
           <w:rFonts w:ascii="Segoe UI" w:eastAsia="Times New Roman" w:hAnsi="Segoe UI" w:cs="Segoe UI"/>
@@ -413,7 +463,18 @@
           <w:sz w:val="24"/>
           <w:szCs w:val="24"/>
         </w:rPr>
-        <w:t>Egress Profisee REST API to JSON</w:t>
+        <w:t>Copy from</w:t>
+      </w:r>
+      <w:r>
+        <w:rPr>
+          <w:rFonts w:ascii="Segoe UI" w:eastAsia="Times New Roman" w:hAnsi="Segoe UI" w:cs="Segoe UI"/>
+          <w:b/>
+          <w:bCs/>
+          <w:color w:val="24292E"/>
+          <w:sz w:val="24"/>
+          <w:szCs w:val="24"/>
+        </w:rPr>
+        <w:t xml:space="preserve"> Profisee REST API to JSON</w:t>
       </w:r>
       <w:r>
         <w:rPr>
@@ -441,12 +502,11 @@
         <w:rPr>
           <w:noProof/>
         </w:rPr>
-        <w:lastRenderedPageBreak/>
         <w:drawing>
-          <wp:inline distT="0" distB="0" distL="0" distR="0" wp14:anchorId="1BBC3EFC" wp14:editId="0360E152">
-            <wp:extent cx="2912337" cy="1996602"/>
-            <wp:effectExtent l="0" t="0" r="2540" b="3810"/>
-            <wp:docPr id="13" name="Picture 13"/>
+          <wp:inline distT="0" distB="0" distL="0" distR="0" wp14:anchorId="7FB13864" wp14:editId="0FC64458">
+            <wp:extent cx="2398842" cy="1638066"/>
+            <wp:effectExtent l="0" t="0" r="1905" b="635"/>
+            <wp:docPr id="9" name="Picture 9"/>
             <wp:cNvGraphicFramePr>
               <a:graphicFrameLocks xmlns:a="http://schemas.openxmlformats.org/drawingml/2006/main" noChangeAspect="1"/>
             </wp:cNvGraphicFramePr>
@@ -466,7 +526,7 @@
                   <pic:spPr>
                     <a:xfrm>
                       <a:off x="0" y="0"/>
-                      <a:ext cx="2986756" cy="2047621"/>
+                      <a:ext cx="2415445" cy="1649404"/>
                     </a:xfrm>
                     <a:prstGeom prst="rect">
                       <a:avLst/>
@@ -501,6 +561,7 @@
           <w:sz w:val="24"/>
           <w:szCs w:val="24"/>
         </w:rPr>
+        <w:lastRenderedPageBreak/>
         <w:t>Create a </w:t>
       </w:r>
       <w:r>
@@ -577,9 +638,9 @@
           <w:noProof/>
         </w:rPr>
         <w:drawing>
-          <wp:inline distT="0" distB="0" distL="0" distR="0" wp14:anchorId="0D9A60A9" wp14:editId="2D61524F">
-            <wp:extent cx="5943600" cy="3041015"/>
-            <wp:effectExtent l="0" t="0" r="0" b="6985"/>
+          <wp:inline distT="0" distB="0" distL="0" distR="0" wp14:anchorId="71F373E7" wp14:editId="2BBD2514">
+            <wp:extent cx="5943600" cy="3260090"/>
+            <wp:effectExtent l="0" t="0" r="0" b="0"/>
             <wp:docPr id="1" name="Picture 1"/>
             <wp:cNvGraphicFramePr>
               <a:graphicFrameLocks xmlns:a="http://schemas.openxmlformats.org/drawingml/2006/main" noChangeAspect="1"/>
@@ -600,7 +661,7 @@
                   <pic:spPr>
                     <a:xfrm>
                       <a:off x="0" y="0"/>
-                      <a:ext cx="5943600" cy="3041015"/>
+                      <a:ext cx="5943600" cy="3260090"/>
                     </a:xfrm>
                     <a:prstGeom prst="rect">
                       <a:avLst/>
@@ -783,7 +844,6 @@
           <w:sz w:val="24"/>
           <w:szCs w:val="24"/>
         </w:rPr>
-        <w:lastRenderedPageBreak/>
         <w:t>Name: Enter a unique name within your ADF.</w:t>
       </w:r>
     </w:p>
@@ -916,6 +976,7 @@
         <w:rPr>
           <w:noProof/>
         </w:rPr>
+        <w:lastRenderedPageBreak/>
         <w:drawing>
           <wp:inline distT="0" distB="0" distL="0" distR="0" wp14:anchorId="58FDF313" wp14:editId="21630AFA">
             <wp:extent cx="3242474" cy="3597373"/>
@@ -1054,6 +1115,94 @@
     </w:p>
     <w:p>
       <w:pPr>
+        <w:numPr>
+          <w:ilvl w:val="0"/>
+          <w:numId w:val="3"/>
+        </w:numPr>
+        <w:shd w:val="clear" w:color="auto" w:fill="FFFFFF"/>
+        <w:spacing w:before="240" w:after="240" w:line="240" w:lineRule="auto"/>
+        <w:rPr>
+          <w:rFonts w:ascii="Segoe UI" w:eastAsia="Times New Roman" w:hAnsi="Segoe UI" w:cs="Segoe UI"/>
+          <w:color w:val="24292E"/>
+          <w:sz w:val="24"/>
+          <w:szCs w:val="24"/>
+        </w:rPr>
+      </w:pPr>
+      <w:r>
+        <w:rPr>
+          <w:rFonts w:ascii="Segoe UI" w:eastAsia="Times New Roman" w:hAnsi="Segoe UI" w:cs="Segoe UI"/>
+          <w:color w:val="24292E"/>
+          <w:sz w:val="24"/>
+          <w:szCs w:val="24"/>
+        </w:rPr>
+        <w:t>Select </w:t>
+      </w:r>
+      <w:r>
+        <w:rPr>
+          <w:rFonts w:ascii="Segoe UI" w:eastAsia="Times New Roman" w:hAnsi="Segoe UI" w:cs="Segoe UI"/>
+          <w:b/>
+          <w:bCs/>
+          <w:color w:val="24292E"/>
+          <w:sz w:val="24"/>
+          <w:szCs w:val="24"/>
+        </w:rPr>
+        <w:t>Use this template</w:t>
+      </w:r>
+      <w:r>
+        <w:rPr>
+          <w:rFonts w:ascii="Segoe UI" w:eastAsia="Times New Roman" w:hAnsi="Segoe UI" w:cs="Segoe UI"/>
+          <w:color w:val="24292E"/>
+          <w:sz w:val="24"/>
+          <w:szCs w:val="24"/>
+        </w:rPr>
+        <w:t>.</w:t>
+      </w:r>
+    </w:p>
+    <w:p>
+      <w:pPr>
+        <w:numPr>
+          <w:ilvl w:val="0"/>
+          <w:numId w:val="3"/>
+        </w:numPr>
+        <w:shd w:val="clear" w:color="auto" w:fill="FFFFFF"/>
+        <w:spacing w:before="240" w:after="240" w:line="240" w:lineRule="auto"/>
+        <w:rPr>
+          <w:rFonts w:ascii="Segoe UI" w:eastAsia="Times New Roman" w:hAnsi="Segoe UI" w:cs="Segoe UI"/>
+          <w:color w:val="24292E"/>
+          <w:sz w:val="24"/>
+          <w:szCs w:val="24"/>
+        </w:rPr>
+      </w:pPr>
+      <w:r>
+        <w:rPr>
+          <w:rFonts w:ascii="Segoe UI" w:eastAsia="Times New Roman" w:hAnsi="Segoe UI" w:cs="Segoe UI"/>
+          <w:color w:val="24292E"/>
+          <w:sz w:val="24"/>
+          <w:szCs w:val="24"/>
+        </w:rPr>
+        <w:t>You w</w:t>
+      </w:r>
+      <w:r>
+        <w:rPr>
+          <w:rFonts w:ascii="Segoe UI" w:eastAsia="Times New Roman" w:hAnsi="Segoe UI" w:cs="Segoe UI"/>
+          <w:color w:val="24292E"/>
+          <w:sz w:val="24"/>
+          <w:szCs w:val="24"/>
+        </w:rPr>
+        <w:t>ill</w:t>
+      </w:r>
+      <w:r>
+        <w:rPr>
+          <w:rFonts w:ascii="Segoe UI" w:eastAsia="Times New Roman" w:hAnsi="Segoe UI" w:cs="Segoe UI"/>
+          <w:color w:val="24292E"/>
+          <w:sz w:val="24"/>
+          <w:szCs w:val="24"/>
+        </w:rPr>
+        <w:t xml:space="preserve"> see a pipeline created as shown in the following example:</w:t>
+      </w:r>
+    </w:p>
+    <w:p>
+      <w:pPr>
         <w:shd w:val="clear" w:color="auto" w:fill="FFFFFF"/>
         <w:spacing w:before="240" w:after="240" w:line="240" w:lineRule="auto"/>
         <w:ind w:left="720"/>
@@ -1068,12 +1217,11 @@
         <w:rPr>
           <w:noProof/>
         </w:rPr>
-        <w:lastRenderedPageBreak/>
         <w:drawing>
-          <wp:inline distT="0" distB="0" distL="0" distR="0" wp14:anchorId="26DD3B8C" wp14:editId="76BD4C24">
-            <wp:extent cx="5943600" cy="3041015"/>
-            <wp:effectExtent l="0" t="0" r="0" b="6985"/>
-            <wp:docPr id="2" name="Picture 2"/>
+          <wp:inline distT="0" distB="0" distL="0" distR="0" wp14:anchorId="118BF60A" wp14:editId="3BD85E38">
+            <wp:extent cx="3455647" cy="2296751"/>
+            <wp:effectExtent l="0" t="0" r="0" b="8890"/>
+            <wp:docPr id="19" name="Picture 19"/>
             <wp:cNvGraphicFramePr>
               <a:graphicFrameLocks xmlns:a="http://schemas.openxmlformats.org/drawingml/2006/main" noChangeAspect="1"/>
             </wp:cNvGraphicFramePr>
@@ -1093,7 +1241,7 @@
                   <pic:spPr>
                     <a:xfrm>
                       <a:off x="0" y="0"/>
-                      <a:ext cx="5943600" cy="3041015"/>
+                      <a:ext cx="3483212" cy="2315072"/>
                     </a:xfrm>
                     <a:prstGeom prst="rect">
                       <a:avLst/>
@@ -1108,57 +1256,43 @@
     </w:p>
     <w:p>
       <w:pPr>
-        <w:numPr>
-          <w:ilvl w:val="0"/>
-          <w:numId w:val="3"/>
-        </w:numPr>
-        <w:shd w:val="clear" w:color="auto" w:fill="FFFFFF"/>
-        <w:spacing w:before="240" w:after="240" w:line="240" w:lineRule="auto"/>
-        <w:rPr>
-          <w:rFonts w:ascii="Segoe UI" w:eastAsia="Times New Roman" w:hAnsi="Segoe UI" w:cs="Segoe UI"/>
-          <w:color w:val="24292E"/>
-          <w:sz w:val="24"/>
-          <w:szCs w:val="24"/>
-        </w:rPr>
-      </w:pPr>
-      <w:r>
-        <w:rPr>
-          <w:rFonts w:ascii="Segoe UI" w:eastAsia="Times New Roman" w:hAnsi="Segoe UI" w:cs="Segoe UI"/>
-          <w:color w:val="24292E"/>
-          <w:sz w:val="24"/>
-          <w:szCs w:val="24"/>
-        </w:rPr>
-        <w:t>Select </w:t>
-      </w:r>
-      <w:r>
-        <w:rPr>
-          <w:rFonts w:ascii="Segoe UI" w:eastAsia="Times New Roman" w:hAnsi="Segoe UI" w:cs="Segoe UI"/>
-          <w:b/>
-          <w:bCs/>
-          <w:color w:val="24292E"/>
-          <w:sz w:val="24"/>
-          <w:szCs w:val="24"/>
-        </w:rPr>
-        <w:t>Use this template</w:t>
-      </w:r>
-      <w:r>
-        <w:rPr>
-          <w:rFonts w:ascii="Segoe UI" w:eastAsia="Times New Roman" w:hAnsi="Segoe UI" w:cs="Segoe UI"/>
-          <w:color w:val="24292E"/>
-          <w:sz w:val="24"/>
-          <w:szCs w:val="24"/>
-        </w:rPr>
-        <w:t>.</w:t>
-      </w:r>
-    </w:p>
-    <w:p>
-      <w:pPr>
-        <w:shd w:val="clear" w:color="auto" w:fill="FFFFFF"/>
-        <w:spacing w:before="240" w:after="240" w:line="240" w:lineRule="auto"/>
+        <w:shd w:val="clear" w:color="auto" w:fill="FFFFFF"/>
+        <w:spacing w:line="240" w:lineRule="auto"/>
         <w:ind w:left="720"/>
         <w:rPr>
           <w:rFonts w:ascii="Segoe UI" w:eastAsia="Times New Roman" w:hAnsi="Segoe UI" w:cs="Segoe UI"/>
-          <w:color w:val="24292E"/>
+          <w:color w:val="6A737D"/>
+          <w:sz w:val="24"/>
+          <w:szCs w:val="24"/>
+        </w:rPr>
+      </w:pPr>
+      <w:r>
+        <w:rPr>
+          <w:rFonts w:ascii="Segoe UI" w:eastAsia="Times New Roman" w:hAnsi="Segoe UI" w:cs="Segoe UI"/>
+          <w:color w:val="6A737D"/>
+          <w:sz w:val="24"/>
+          <w:szCs w:val="24"/>
+        </w:rPr>
+        <w:t xml:space="preserve">You should also see the following </w:t>
+      </w:r>
+      <w:r>
+        <w:rPr>
+          <w:rFonts w:ascii="Segoe UI" w:eastAsia="Times New Roman" w:hAnsi="Segoe UI" w:cs="Segoe UI"/>
+          <w:color w:val="6A737D"/>
+          <w:sz w:val="24"/>
+          <w:szCs w:val="24"/>
+        </w:rPr>
+        <w:t>template validation output.</w:t>
+      </w:r>
+    </w:p>
+    <w:p>
+      <w:pPr>
+        <w:shd w:val="clear" w:color="auto" w:fill="FFFFFF"/>
+        <w:spacing w:line="240" w:lineRule="auto"/>
+        <w:ind w:left="720"/>
+        <w:rPr>
+          <w:rFonts w:ascii="Segoe UI" w:eastAsia="Times New Roman" w:hAnsi="Segoe UI" w:cs="Segoe UI"/>
+          <w:color w:val="6A737D"/>
           <w:sz w:val="24"/>
           <w:szCs w:val="24"/>
         </w:rPr>
@@ -1167,11 +1301,12 @@
         <w:rPr>
           <w:noProof/>
         </w:rPr>
+        <w:lastRenderedPageBreak/>
         <w:drawing>
-          <wp:inline distT="0" distB="0" distL="0" distR="0" wp14:anchorId="0DF7CF35" wp14:editId="7538684C">
-            <wp:extent cx="5943600" cy="3406140"/>
-            <wp:effectExtent l="0" t="0" r="0" b="3810"/>
-            <wp:docPr id="3" name="Picture 3"/>
+          <wp:inline distT="0" distB="0" distL="0" distR="0" wp14:anchorId="76F769B5" wp14:editId="0C9F3BF8">
+            <wp:extent cx="2232707" cy="521660"/>
+            <wp:effectExtent l="0" t="0" r="0" b="0"/>
+            <wp:docPr id="18" name="Picture 18"/>
             <wp:cNvGraphicFramePr>
               <a:graphicFrameLocks xmlns:a="http://schemas.openxmlformats.org/drawingml/2006/main" noChangeAspect="1"/>
             </wp:cNvGraphicFramePr>
@@ -1191,7 +1326,7 @@
                   <pic:spPr>
                     <a:xfrm>
                       <a:off x="0" y="0"/>
-                      <a:ext cx="5943600" cy="3406140"/>
+                      <a:ext cx="2271667" cy="530763"/>
                     </a:xfrm>
                     <a:prstGeom prst="rect">
                       <a:avLst/>
@@ -1206,55 +1341,129 @@
     </w:p>
     <w:p>
       <w:pPr>
+        <w:shd w:val="clear" w:color="auto" w:fill="FFFFFF"/>
+        <w:spacing w:line="240" w:lineRule="auto"/>
+        <w:ind w:left="720"/>
+        <w:rPr>
+          <w:rFonts w:ascii="Segoe UI" w:eastAsia="Times New Roman" w:hAnsi="Segoe UI" w:cs="Segoe UI"/>
+          <w:color w:val="6A737D"/>
+          <w:sz w:val="24"/>
+          <w:szCs w:val="24"/>
+        </w:rPr>
+      </w:pPr>
+      <w:r>
+        <w:rPr>
+          <w:rFonts w:ascii="Segoe UI" w:eastAsia="Times New Roman" w:hAnsi="Segoe UI" w:cs="Segoe UI"/>
+          <w:color w:val="6A737D"/>
+          <w:sz w:val="24"/>
+          <w:szCs w:val="24"/>
+        </w:rPr>
+        <w:t>There are three items needed for the pipeline</w:t>
+      </w:r>
+      <w:r>
+        <w:rPr>
+          <w:rFonts w:ascii="Segoe UI" w:eastAsia="Times New Roman" w:hAnsi="Segoe UI" w:cs="Segoe UI"/>
+          <w:color w:val="6A737D"/>
+          <w:sz w:val="24"/>
+          <w:szCs w:val="24"/>
+        </w:rPr>
+        <w:t xml:space="preserve">, </w:t>
+      </w:r>
+      <w:r>
+        <w:rPr>
+          <w:rFonts w:ascii="Segoe UI" w:eastAsia="Times New Roman" w:hAnsi="Segoe UI" w:cs="Segoe UI"/>
+          <w:color w:val="6A737D"/>
+          <w:sz w:val="24"/>
+          <w:szCs w:val="24"/>
+        </w:rPr>
+        <w:t>one</w:t>
+      </w:r>
+      <w:r>
+        <w:rPr>
+          <w:rFonts w:ascii="Segoe UI" w:eastAsia="Times New Roman" w:hAnsi="Segoe UI" w:cs="Segoe UI"/>
+          <w:color w:val="6A737D"/>
+          <w:sz w:val="24"/>
+          <w:szCs w:val="24"/>
+        </w:rPr>
+        <w:t xml:space="preserve"> of them are mentioned above.</w:t>
+      </w:r>
+    </w:p>
+    <w:p>
+      <w:pPr>
+        <w:pStyle w:val="ListParagraph"/>
         <w:numPr>
-          <w:ilvl w:val="0"/>
-          <w:numId w:val="3"/>
+          <w:ilvl w:val="1"/>
+          <w:numId w:val="2"/>
         </w:numPr>
         <w:shd w:val="clear" w:color="auto" w:fill="FFFFFF"/>
-        <w:spacing w:before="240" w:after="240" w:line="240" w:lineRule="auto"/>
-        <w:rPr>
-          <w:rFonts w:ascii="Segoe UI" w:eastAsia="Times New Roman" w:hAnsi="Segoe UI" w:cs="Segoe UI"/>
-          <w:color w:val="24292E"/>
-          <w:sz w:val="24"/>
-          <w:szCs w:val="24"/>
-        </w:rPr>
-      </w:pPr>
-      <w:r>
-        <w:rPr>
-          <w:rFonts w:ascii="Segoe UI" w:eastAsia="Times New Roman" w:hAnsi="Segoe UI" w:cs="Segoe UI"/>
-          <w:color w:val="24292E"/>
-          <w:sz w:val="24"/>
-          <w:szCs w:val="24"/>
-        </w:rPr>
-        <w:t>You w</w:t>
-      </w:r>
-      <w:r>
-        <w:rPr>
-          <w:rFonts w:ascii="Segoe UI" w:eastAsia="Times New Roman" w:hAnsi="Segoe UI" w:cs="Segoe UI"/>
-          <w:color w:val="24292E"/>
-          <w:sz w:val="24"/>
-          <w:szCs w:val="24"/>
-        </w:rPr>
-        <w:t>ill</w:t>
-      </w:r>
-      <w:r>
-        <w:rPr>
-          <w:rFonts w:ascii="Segoe UI" w:eastAsia="Times New Roman" w:hAnsi="Segoe UI" w:cs="Segoe UI"/>
-          <w:color w:val="24292E"/>
-          <w:sz w:val="24"/>
-          <w:szCs w:val="24"/>
-        </w:rPr>
-        <w:t xml:space="preserve"> see a pipeline created as shown in the following example:</w:t>
-      </w:r>
-    </w:p>
-    <w:p>
-      <w:pPr>
-        <w:shd w:val="clear" w:color="auto" w:fill="FFFFFF"/>
-        <w:spacing w:before="240" w:after="240" w:line="240" w:lineRule="auto"/>
-        <w:ind w:left="720"/>
-        <w:rPr>
-          <w:rFonts w:ascii="Segoe UI" w:eastAsia="Times New Roman" w:hAnsi="Segoe UI" w:cs="Segoe UI"/>
-          <w:color w:val="24292E"/>
+        <w:spacing w:line="240" w:lineRule="auto"/>
+        <w:rPr>
+          <w:rFonts w:ascii="Segoe UI" w:eastAsia="Times New Roman" w:hAnsi="Segoe UI" w:cs="Segoe UI"/>
+          <w:color w:val="6A737D"/>
+          <w:sz w:val="24"/>
+          <w:szCs w:val="24"/>
+        </w:rPr>
+      </w:pPr>
+      <w:proofErr w:type="spellStart"/>
+      <w:r>
+        <w:rPr>
+          <w:rFonts w:ascii="Segoe UI" w:eastAsia="Times New Roman" w:hAnsi="Segoe UI" w:cs="Segoe UI"/>
+          <w:b/>
+          <w:bCs/>
+          <w:color w:val="6A737D"/>
+          <w:sz w:val="24"/>
+          <w:szCs w:val="24"/>
+        </w:rPr>
+        <w:t>EntityName</w:t>
+      </w:r>
+      <w:proofErr w:type="spellEnd"/>
+      <w:r>
+        <w:rPr>
+          <w:rFonts w:ascii="Segoe UI" w:eastAsia="Times New Roman" w:hAnsi="Segoe UI" w:cs="Segoe UI"/>
+          <w:b/>
+          <w:bCs/>
+          <w:color w:val="6A737D"/>
+          <w:sz w:val="24"/>
+          <w:szCs w:val="24"/>
+        </w:rPr>
+        <w:t>:</w:t>
+      </w:r>
+      <w:r>
+        <w:rPr>
+          <w:rFonts w:ascii="Segoe UI" w:eastAsia="Times New Roman" w:hAnsi="Segoe UI" w:cs="Segoe UI"/>
+          <w:color w:val="6A737D"/>
+          <w:sz w:val="24"/>
+          <w:szCs w:val="24"/>
+        </w:rPr>
+        <w:t xml:space="preserve"> The entity you are copying </w:t>
+      </w:r>
+      <w:r>
+        <w:rPr>
+          <w:rFonts w:ascii="Segoe UI" w:eastAsia="Times New Roman" w:hAnsi="Segoe UI" w:cs="Segoe UI"/>
+          <w:color w:val="6A737D"/>
+          <w:sz w:val="24"/>
+          <w:szCs w:val="24"/>
+        </w:rPr>
+        <w:t>records</w:t>
+      </w:r>
+      <w:r>
+        <w:rPr>
+          <w:rFonts w:ascii="Segoe UI" w:eastAsia="Times New Roman" w:hAnsi="Segoe UI" w:cs="Segoe UI"/>
+          <w:color w:val="6A737D"/>
+          <w:sz w:val="24"/>
+          <w:szCs w:val="24"/>
+        </w:rPr>
+        <w:t xml:space="preserve"> for.  This is entered in the pipeline Variables tab.</w:t>
+      </w:r>
+    </w:p>
+    <w:p>
+      <w:pPr>
+        <w:shd w:val="clear" w:color="auto" w:fill="FFFFFF"/>
+        <w:spacing w:line="240" w:lineRule="auto"/>
+        <w:ind w:left="1440"/>
+        <w:rPr>
+          <w:rFonts w:ascii="Segoe UI" w:eastAsia="Times New Roman" w:hAnsi="Segoe UI" w:cs="Segoe UI"/>
+          <w:color w:val="6A737D"/>
           <w:sz w:val="24"/>
           <w:szCs w:val="24"/>
         </w:rPr>
@@ -1263,12 +1472,11 @@
         <w:rPr>
           <w:noProof/>
         </w:rPr>
-        <w:lastRenderedPageBreak/>
         <w:drawing>
-          <wp:inline distT="0" distB="0" distL="0" distR="0" wp14:anchorId="27745967" wp14:editId="0C75991A">
-            <wp:extent cx="3538068" cy="4150426"/>
-            <wp:effectExtent l="0" t="0" r="5715" b="2540"/>
-            <wp:docPr id="4" name="Picture 4"/>
+          <wp:inline distT="0" distB="0" distL="0" distR="0" wp14:anchorId="2928B4FC" wp14:editId="532D8D1E">
+            <wp:extent cx="3441805" cy="1183672"/>
+            <wp:effectExtent l="0" t="0" r="6350" b="0"/>
+            <wp:docPr id="2" name="Picture 2"/>
             <wp:cNvGraphicFramePr>
               <a:graphicFrameLocks xmlns:a="http://schemas.openxmlformats.org/drawingml/2006/main" noChangeAspect="1"/>
             </wp:cNvGraphicFramePr>
@@ -1288,7 +1496,7 @@
                   <pic:spPr>
                     <a:xfrm>
                       <a:off x="0" y="0"/>
-                      <a:ext cx="3547318" cy="4161277"/>
+                      <a:ext cx="3516703" cy="1209430"/>
                     </a:xfrm>
                     <a:prstGeom prst="rect">
                       <a:avLst/>
@@ -1303,9 +1511,13 @@
     </w:p>
     <w:p>
       <w:pPr>
+        <w:pStyle w:val="ListParagraph"/>
+        <w:numPr>
+          <w:ilvl w:val="1"/>
+          <w:numId w:val="2"/>
+        </w:numPr>
         <w:shd w:val="clear" w:color="auto" w:fill="FFFFFF"/>
         <w:spacing w:line="240" w:lineRule="auto"/>
-        <w:ind w:left="720"/>
         <w:rPr>
           <w:rFonts w:ascii="Segoe UI" w:eastAsia="Times New Roman" w:hAnsi="Segoe UI" w:cs="Segoe UI"/>
           <w:color w:val="6A737D"/>
@@ -1316,11 +1528,13 @@
       <w:r>
         <w:rPr>
           <w:rFonts w:ascii="Segoe UI" w:eastAsia="Times New Roman" w:hAnsi="Segoe UI" w:cs="Segoe UI"/>
+          <w:b/>
+          <w:bCs/>
           <w:color w:val="6A737D"/>
           <w:sz w:val="24"/>
           <w:szCs w:val="24"/>
         </w:rPr>
-        <w:t xml:space="preserve">You should also see the following </w:t>
+        <w:t>Container:</w:t>
       </w:r>
       <w:r>
         <w:rPr>
@@ -1329,14 +1543,34 @@
           <w:sz w:val="24"/>
           <w:szCs w:val="24"/>
         </w:rPr>
-        <w:t>template validation output.</w:t>
+        <w:t xml:space="preserve"> The output container where you are copying the file to.  This is entered in the pipeline Variables tab. It defaults to “</w:t>
+      </w:r>
+      <w:proofErr w:type="spellStart"/>
+      <w:r>
+        <w:rPr>
+          <w:rFonts w:ascii="Segoe UI" w:eastAsia="Times New Roman" w:hAnsi="Segoe UI" w:cs="Segoe UI"/>
+          <w:color w:val="6A737D"/>
+          <w:sz w:val="24"/>
+          <w:szCs w:val="24"/>
+        </w:rPr>
+        <w:t>profisee</w:t>
+      </w:r>
+      <w:proofErr w:type="spellEnd"/>
+      <w:r>
+        <w:rPr>
+          <w:rFonts w:ascii="Segoe UI" w:eastAsia="Times New Roman" w:hAnsi="Segoe UI" w:cs="Segoe UI"/>
+          <w:color w:val="6A737D"/>
+          <w:sz w:val="24"/>
+          <w:szCs w:val="24"/>
+        </w:rPr>
+        <w:t>-output”.  You can update to another name based on your environment.</w:t>
       </w:r>
     </w:p>
     <w:p>
       <w:pPr>
         <w:shd w:val="clear" w:color="auto" w:fill="FFFFFF"/>
         <w:spacing w:line="240" w:lineRule="auto"/>
-        <w:ind w:left="720"/>
+        <w:ind w:left="1440"/>
         <w:rPr>
           <w:rFonts w:ascii="Segoe UI" w:eastAsia="Times New Roman" w:hAnsi="Segoe UI" w:cs="Segoe UI"/>
           <w:color w:val="6A737D"/>
@@ -1349,10 +1583,10 @@
           <w:noProof/>
         </w:rPr>
         <w:drawing>
-          <wp:inline distT="0" distB="0" distL="0" distR="0" wp14:anchorId="76F769B5" wp14:editId="0C9F3BF8">
-            <wp:extent cx="2232707" cy="521660"/>
-            <wp:effectExtent l="0" t="0" r="0" b="0"/>
-            <wp:docPr id="18" name="Picture 18"/>
+          <wp:inline distT="0" distB="0" distL="0" distR="0" wp14:anchorId="728C27A0" wp14:editId="596DCB9E">
+            <wp:extent cx="3339131" cy="1121963"/>
+            <wp:effectExtent l="0" t="0" r="0" b="2540"/>
+            <wp:docPr id="14" name="Picture 14"/>
             <wp:cNvGraphicFramePr>
               <a:graphicFrameLocks xmlns:a="http://schemas.openxmlformats.org/drawingml/2006/main" noChangeAspect="1"/>
             </wp:cNvGraphicFramePr>
@@ -1372,7 +1606,7 @@
                   <pic:spPr>
                     <a:xfrm>
                       <a:off x="0" y="0"/>
-                      <a:ext cx="2271667" cy="530763"/>
+                      <a:ext cx="3410484" cy="1145938"/>
                     </a:xfrm>
                     <a:prstGeom prst="rect">
                       <a:avLst/>
@@ -1387,55 +1621,6 @@
     </w:p>
     <w:p>
       <w:pPr>
-        <w:shd w:val="clear" w:color="auto" w:fill="FFFFFF"/>
-        <w:spacing w:line="240" w:lineRule="auto"/>
-        <w:ind w:left="720"/>
-        <w:rPr>
-          <w:rFonts w:ascii="Segoe UI" w:eastAsia="Times New Roman" w:hAnsi="Segoe UI" w:cs="Segoe UI"/>
-          <w:color w:val="6A737D"/>
-          <w:sz w:val="24"/>
-          <w:szCs w:val="24"/>
-        </w:rPr>
-      </w:pPr>
-      <w:r>
-        <w:rPr>
-          <w:rFonts w:ascii="Segoe UI" w:eastAsia="Times New Roman" w:hAnsi="Segoe UI" w:cs="Segoe UI"/>
-          <w:color w:val="6A737D"/>
-          <w:sz w:val="24"/>
-          <w:szCs w:val="24"/>
-        </w:rPr>
-        <w:t>There are three items needed for the pipeline</w:t>
-      </w:r>
-      <w:r>
-        <w:rPr>
-          <w:rFonts w:ascii="Segoe UI" w:eastAsia="Times New Roman" w:hAnsi="Segoe UI" w:cs="Segoe UI"/>
-          <w:color w:val="6A737D"/>
-          <w:sz w:val="24"/>
-          <w:szCs w:val="24"/>
-        </w:rPr>
-        <w:t xml:space="preserve">, </w:t>
-      </w:r>
-      <w:r>
-        <w:rPr>
-          <w:rFonts w:ascii="Segoe UI" w:eastAsia="Times New Roman" w:hAnsi="Segoe UI" w:cs="Segoe UI"/>
-          <w:color w:val="6A737D"/>
-          <w:sz w:val="24"/>
-          <w:szCs w:val="24"/>
-        </w:rPr>
-        <w:t>one</w:t>
-      </w:r>
-      <w:r>
-        <w:rPr>
-          <w:rFonts w:ascii="Segoe UI" w:eastAsia="Times New Roman" w:hAnsi="Segoe UI" w:cs="Segoe UI"/>
-          <w:color w:val="6A737D"/>
-          <w:sz w:val="24"/>
-          <w:szCs w:val="24"/>
-        </w:rPr>
-        <w:t xml:space="preserve"> of them are mentioned above.</w:t>
-      </w:r>
-    </w:p>
-    <w:p>
-      <w:pPr>
         <w:pStyle w:val="ListParagraph"/>
         <w:numPr>
           <w:ilvl w:val="1"/>
@@ -1450,7 +1635,6 @@
           <w:szCs w:val="24"/>
         </w:rPr>
       </w:pPr>
-      <w:proofErr w:type="spellStart"/>
       <w:r>
         <w:rPr>
           <w:rFonts w:ascii="Segoe UI" w:eastAsia="Times New Roman" w:hAnsi="Segoe UI" w:cs="Segoe UI"/>
@@ -1460,9 +1644,9 @@
           <w:sz w:val="24"/>
           <w:szCs w:val="24"/>
         </w:rPr>
-        <w:t>EntityName</w:t>
-      </w:r>
-      <w:proofErr w:type="spellEnd"/>
+        <w:t>x-</w:t>
+      </w:r>
+      <w:proofErr w:type="spellStart"/>
       <w:r>
         <w:rPr>
           <w:rFonts w:ascii="Segoe UI" w:eastAsia="Times New Roman" w:hAnsi="Segoe UI" w:cs="Segoe UI"/>
@@ -1472,16 +1656,91 @@
           <w:sz w:val="24"/>
           <w:szCs w:val="24"/>
         </w:rPr>
-        <w:t>:</w:t>
-      </w:r>
-      <w:r>
-        <w:rPr>
-          <w:rFonts w:ascii="Segoe UI" w:eastAsia="Times New Roman" w:hAnsi="Segoe UI" w:cs="Segoe UI"/>
+        <w:t>api</w:t>
+      </w:r>
+      <w:proofErr w:type="spellEnd"/>
+      <w:r>
+        <w:rPr>
+          <w:rFonts w:ascii="Segoe UI" w:eastAsia="Times New Roman" w:hAnsi="Segoe UI" w:cs="Segoe UI"/>
+          <w:b/>
+          <w:bCs/>
           <w:color w:val="6A737D"/>
           <w:sz w:val="24"/>
           <w:szCs w:val="24"/>
         </w:rPr>
-        <w:t xml:space="preserve"> The entity you are copying member data for.  This is entered in the pipeline Variables tab.</w:t>
+        <w:t>-key:</w:t>
+      </w:r>
+      <w:r>
+        <w:rPr>
+          <w:rFonts w:ascii="Segoe UI" w:eastAsia="Times New Roman" w:hAnsi="Segoe UI" w:cs="Segoe UI"/>
+          <w:color w:val="6A737D"/>
+          <w:sz w:val="24"/>
+          <w:szCs w:val="24"/>
+        </w:rPr>
+        <w:t xml:space="preserve"> The </w:t>
+      </w:r>
+      <w:r>
+        <w:rPr>
+          <w:rFonts w:ascii="Segoe UI" w:eastAsia="Times New Roman" w:hAnsi="Segoe UI" w:cs="Segoe UI"/>
+          <w:color w:val="6A737D"/>
+          <w:sz w:val="24"/>
+          <w:szCs w:val="24"/>
+        </w:rPr>
+        <w:t xml:space="preserve">Profisee </w:t>
+      </w:r>
+      <w:r>
+        <w:rPr>
+          <w:rFonts w:ascii="Segoe UI" w:eastAsia="Times New Roman" w:hAnsi="Segoe UI" w:cs="Segoe UI"/>
+          <w:color w:val="6A737D"/>
+          <w:sz w:val="24"/>
+          <w:szCs w:val="24"/>
+        </w:rPr>
+        <w:t>API key</w:t>
+      </w:r>
+      <w:r>
+        <w:rPr>
+          <w:rFonts w:ascii="Segoe UI" w:eastAsia="Times New Roman" w:hAnsi="Segoe UI" w:cs="Segoe UI"/>
+          <w:color w:val="6A737D"/>
+          <w:sz w:val="24"/>
+          <w:szCs w:val="24"/>
+        </w:rPr>
+        <w:t xml:space="preserve">, which is the Client Id for the user account </w:t>
+      </w:r>
+      <w:r>
+        <w:rPr>
+          <w:rFonts w:ascii="Segoe UI" w:eastAsia="Times New Roman" w:hAnsi="Segoe UI" w:cs="Segoe UI"/>
+          <w:color w:val="6A737D"/>
+          <w:sz w:val="24"/>
+          <w:szCs w:val="24"/>
+        </w:rPr>
+        <w:t xml:space="preserve">you are using to </w:t>
+      </w:r>
+      <w:r>
+        <w:rPr>
+          <w:rFonts w:ascii="Segoe UI" w:eastAsia="Times New Roman" w:hAnsi="Segoe UI" w:cs="Segoe UI"/>
+          <w:color w:val="6A737D"/>
+          <w:sz w:val="24"/>
+          <w:szCs w:val="24"/>
+        </w:rPr>
+        <w:t>connect to the Profisee API.</w:t>
+      </w:r>
+      <w:r>
+        <w:rPr>
+          <w:rFonts w:ascii="Segoe UI" w:eastAsia="Times New Roman" w:hAnsi="Segoe UI" w:cs="Segoe UI"/>
+          <w:color w:val="6A737D"/>
+          <w:sz w:val="24"/>
+          <w:szCs w:val="24"/>
+        </w:rPr>
+        <w:t xml:space="preserve">  This is entered in the Source tab.</w:t>
+      </w:r>
+      <w:r>
+        <w:rPr>
+          <w:rFonts w:ascii="Segoe UI" w:eastAsia="Times New Roman" w:hAnsi="Segoe UI" w:cs="Segoe UI"/>
+          <w:color w:val="6A737D"/>
+          <w:sz w:val="24"/>
+          <w:szCs w:val="24"/>
+        </w:rPr>
+        <w:t xml:space="preserve"> </w:t>
       </w:r>
     </w:p>
     <w:p>
@@ -1501,10 +1760,10 @@
           <w:noProof/>
         </w:rPr>
         <w:drawing>
-          <wp:inline distT="0" distB="0" distL="0" distR="0" wp14:anchorId="3B7B4EE7" wp14:editId="0F5024FF">
-            <wp:extent cx="3905431" cy="1911408"/>
-            <wp:effectExtent l="0" t="0" r="0" b="0"/>
-            <wp:docPr id="6" name="Picture 6"/>
+          <wp:inline distT="0" distB="0" distL="0" distR="0" wp14:anchorId="3530221E" wp14:editId="4BBEF032">
+            <wp:extent cx="2890352" cy="2406611"/>
+            <wp:effectExtent l="0" t="0" r="5715" b="0"/>
+            <wp:docPr id="3" name="Picture 3"/>
             <wp:cNvGraphicFramePr>
               <a:graphicFrameLocks xmlns:a="http://schemas.openxmlformats.org/drawingml/2006/main" noChangeAspect="1"/>
             </wp:cNvGraphicFramePr>
@@ -1524,7 +1783,7 @@
                   <pic:spPr>
                     <a:xfrm>
                       <a:off x="0" y="0"/>
-                      <a:ext cx="3946910" cy="1931709"/>
+                      <a:ext cx="2907272" cy="2420699"/>
                     </a:xfrm>
                     <a:prstGeom prst="rect">
                       <a:avLst/>
@@ -1539,70 +1798,203 @@
     </w:p>
     <w:p>
       <w:pPr>
-        <w:pStyle w:val="ListParagraph"/>
         <w:numPr>
-          <w:ilvl w:val="1"/>
-          <w:numId w:val="2"/>
+          <w:ilvl w:val="0"/>
+          <w:numId w:val="3"/>
         </w:numPr>
         <w:shd w:val="clear" w:color="auto" w:fill="FFFFFF"/>
-        <w:spacing w:line="240" w:lineRule="auto"/>
-        <w:rPr>
-          <w:rFonts w:ascii="Segoe UI" w:eastAsia="Times New Roman" w:hAnsi="Segoe UI" w:cs="Segoe UI"/>
-          <w:color w:val="6A737D"/>
-          <w:sz w:val="24"/>
-          <w:szCs w:val="24"/>
-        </w:rPr>
-      </w:pPr>
+        <w:spacing w:before="240" w:after="240" w:line="240" w:lineRule="auto"/>
+        <w:rPr>
+          <w:rFonts w:ascii="Segoe UI" w:eastAsia="Times New Roman" w:hAnsi="Segoe UI" w:cs="Segoe UI"/>
+          <w:color w:val="24292E"/>
+          <w:sz w:val="24"/>
+          <w:szCs w:val="24"/>
+        </w:rPr>
+      </w:pPr>
+      <w:r>
+        <w:rPr>
+          <w:rFonts w:ascii="Segoe UI" w:eastAsia="Times New Roman" w:hAnsi="Segoe UI" w:cs="Segoe UI"/>
+          <w:color w:val="24292E"/>
+          <w:sz w:val="24"/>
+          <w:szCs w:val="24"/>
+        </w:rPr>
+        <w:lastRenderedPageBreak/>
+        <w:t>Select </w:t>
+      </w:r>
       <w:r>
         <w:rPr>
           <w:rFonts w:ascii="Segoe UI" w:eastAsia="Times New Roman" w:hAnsi="Segoe UI" w:cs="Segoe UI"/>
           <w:b/>
           <w:bCs/>
-          <w:color w:val="6A737D"/>
-          <w:sz w:val="24"/>
-          <w:szCs w:val="24"/>
-        </w:rPr>
-        <w:lastRenderedPageBreak/>
-        <w:t>Container:</w:t>
-      </w:r>
-      <w:r>
-        <w:rPr>
-          <w:rFonts w:ascii="Segoe UI" w:eastAsia="Times New Roman" w:hAnsi="Segoe UI" w:cs="Segoe UI"/>
-          <w:color w:val="6A737D"/>
-          <w:sz w:val="24"/>
-          <w:szCs w:val="24"/>
-        </w:rPr>
-        <w:t xml:space="preserve"> The output container where you are copying the file to.  This is entered in the pipeline Variables tab. It defaults to “</w:t>
+          <w:color w:val="24292E"/>
+          <w:sz w:val="24"/>
+          <w:szCs w:val="24"/>
+        </w:rPr>
+        <w:t>Mapping</w:t>
+      </w:r>
+      <w:r>
+        <w:rPr>
+          <w:rFonts w:ascii="Segoe UI" w:eastAsia="Times New Roman" w:hAnsi="Segoe UI" w:cs="Segoe UI"/>
+          <w:color w:val="24292E"/>
+          <w:sz w:val="24"/>
+          <w:szCs w:val="24"/>
+        </w:rPr>
+        <w:t xml:space="preserve"> tab to </w:t>
+      </w:r>
+      <w:r>
+        <w:rPr>
+          <w:rFonts w:ascii="Segoe UI" w:eastAsia="Times New Roman" w:hAnsi="Segoe UI" w:cs="Segoe UI"/>
+          <w:color w:val="24292E"/>
+          <w:sz w:val="24"/>
+          <w:szCs w:val="24"/>
+        </w:rPr>
+        <w:t xml:space="preserve">map the </w:t>
+      </w:r>
+      <w:r>
+        <w:rPr>
+          <w:rFonts w:ascii="Segoe UI" w:eastAsia="Times New Roman" w:hAnsi="Segoe UI" w:cs="Segoe UI"/>
+          <w:color w:val="24292E"/>
+          <w:sz w:val="24"/>
+          <w:szCs w:val="24"/>
+        </w:rPr>
+        <w:t>records</w:t>
+      </w:r>
+      <w:r>
+        <w:rPr>
+          <w:rFonts w:ascii="Segoe UI" w:eastAsia="Times New Roman" w:hAnsi="Segoe UI" w:cs="Segoe UI"/>
+          <w:color w:val="24292E"/>
+          <w:sz w:val="24"/>
+          <w:szCs w:val="24"/>
+        </w:rPr>
+        <w:t xml:space="preserve"> result properties to the </w:t>
+      </w:r>
+      <w:r>
+        <w:rPr>
+          <w:rFonts w:ascii="Segoe UI" w:eastAsia="Times New Roman" w:hAnsi="Segoe UI" w:cs="Segoe UI"/>
+          <w:color w:val="24292E"/>
+          <w:sz w:val="24"/>
+          <w:szCs w:val="24"/>
+        </w:rPr>
+        <w:t>corresponding JSON column.</w:t>
+      </w:r>
+    </w:p>
+    <w:p>
+      <w:pPr>
+        <w:shd w:val="clear" w:color="auto" w:fill="FFFFFF"/>
+        <w:spacing w:before="240" w:after="240" w:line="240" w:lineRule="auto"/>
+        <w:ind w:left="1080"/>
+        <w:rPr>
+          <w:rFonts w:ascii="Segoe UI" w:eastAsia="Times New Roman" w:hAnsi="Segoe UI" w:cs="Segoe UI"/>
+          <w:color w:val="24292E"/>
+          <w:sz w:val="24"/>
+          <w:szCs w:val="24"/>
+        </w:rPr>
+      </w:pPr>
+      <w:r>
+        <w:rPr>
+          <w:rFonts w:ascii="Segoe UI" w:eastAsia="Times New Roman" w:hAnsi="Segoe UI" w:cs="Segoe UI"/>
+          <w:color w:val="24292E"/>
+          <w:sz w:val="24"/>
+          <w:szCs w:val="24"/>
+        </w:rPr>
+        <w:t xml:space="preserve">First click the </w:t>
+      </w:r>
+      <w:r>
+        <w:rPr>
+          <w:rFonts w:ascii="Segoe UI" w:eastAsia="Times New Roman" w:hAnsi="Segoe UI" w:cs="Segoe UI"/>
+          <w:b/>
+          <w:bCs/>
+          <w:color w:val="24292E"/>
+          <w:sz w:val="24"/>
+          <w:szCs w:val="24"/>
+        </w:rPr>
+        <w:t>Import Schemas</w:t>
+      </w:r>
+      <w:r>
+        <w:rPr>
+          <w:rFonts w:ascii="Segoe UI" w:eastAsia="Times New Roman" w:hAnsi="Segoe UI" w:cs="Segoe UI"/>
+          <w:color w:val="24292E"/>
+          <w:sz w:val="24"/>
+          <w:szCs w:val="24"/>
+        </w:rPr>
+        <w:t xml:space="preserve"> button.</w:t>
+      </w:r>
+      <w:r>
+        <w:rPr>
+          <w:rFonts w:ascii="Segoe UI" w:eastAsia="Times New Roman" w:hAnsi="Segoe UI" w:cs="Segoe UI"/>
+          <w:color w:val="24292E"/>
+          <w:sz w:val="24"/>
+          <w:szCs w:val="24"/>
+        </w:rPr>
+        <w:t xml:space="preserve">  You will be p</w:t>
+      </w:r>
+      <w:r>
+        <w:rPr>
+          <w:rFonts w:ascii="Segoe UI" w:eastAsia="Times New Roman" w:hAnsi="Segoe UI" w:cs="Segoe UI"/>
+          <w:color w:val="24292E"/>
+          <w:sz w:val="24"/>
+          <w:szCs w:val="24"/>
+        </w:rPr>
+        <w:t xml:space="preserve">rompted to </w:t>
+      </w:r>
+      <w:r>
+        <w:rPr>
+          <w:rFonts w:ascii="Segoe UI" w:eastAsia="Times New Roman" w:hAnsi="Segoe UI" w:cs="Segoe UI"/>
+          <w:color w:val="24292E"/>
+          <w:sz w:val="24"/>
+          <w:szCs w:val="24"/>
+        </w:rPr>
+        <w:t xml:space="preserve">confirm the value of the pipeline parameter for the </w:t>
       </w:r>
       <w:proofErr w:type="spellStart"/>
       <w:r>
         <w:rPr>
           <w:rFonts w:ascii="Segoe UI" w:eastAsia="Times New Roman" w:hAnsi="Segoe UI" w:cs="Segoe UI"/>
-          <w:color w:val="6A737D"/>
-          <w:sz w:val="24"/>
-          <w:szCs w:val="24"/>
-        </w:rPr>
-        <w:t>profisee</w:t>
+          <w:color w:val="24292E"/>
+          <w:sz w:val="24"/>
+          <w:szCs w:val="24"/>
+        </w:rPr>
+        <w:t>EntityName</w:t>
       </w:r>
       <w:proofErr w:type="spellEnd"/>
       <w:r>
         <w:rPr>
           <w:rFonts w:ascii="Segoe UI" w:eastAsia="Times New Roman" w:hAnsi="Segoe UI" w:cs="Segoe UI"/>
-          <w:color w:val="6A737D"/>
-          <w:sz w:val="24"/>
-          <w:szCs w:val="24"/>
-        </w:rPr>
-        <w:t>-output”.  You can update to another name based on your environment.</w:t>
-      </w:r>
-    </w:p>
-    <w:p>
-      <w:pPr>
-        <w:shd w:val="clear" w:color="auto" w:fill="FFFFFF"/>
-        <w:spacing w:line="240" w:lineRule="auto"/>
-        <w:ind w:left="1440"/>
-        <w:rPr>
-          <w:rFonts w:ascii="Segoe UI" w:eastAsia="Times New Roman" w:hAnsi="Segoe UI" w:cs="Segoe UI"/>
-          <w:color w:val="6A737D"/>
+          <w:color w:val="24292E"/>
+          <w:sz w:val="24"/>
+          <w:szCs w:val="24"/>
+        </w:rPr>
+        <w:t xml:space="preserve">.  Click </w:t>
+      </w:r>
+      <w:r>
+        <w:rPr>
+          <w:rFonts w:ascii="Segoe UI" w:eastAsia="Times New Roman" w:hAnsi="Segoe UI" w:cs="Segoe UI"/>
+          <w:b/>
+          <w:bCs/>
+          <w:color w:val="24292E"/>
+          <w:sz w:val="24"/>
+          <w:szCs w:val="24"/>
+        </w:rPr>
+        <w:t>OK</w:t>
+      </w:r>
+      <w:r>
+        <w:rPr>
+          <w:rFonts w:ascii="Segoe UI" w:eastAsia="Times New Roman" w:hAnsi="Segoe UI" w:cs="Segoe UI"/>
+          <w:color w:val="24292E"/>
+          <w:sz w:val="24"/>
+          <w:szCs w:val="24"/>
+        </w:rPr>
+        <w:t>.</w:t>
+      </w:r>
+    </w:p>
+    <w:p>
+      <w:pPr>
+        <w:shd w:val="clear" w:color="auto" w:fill="FFFFFF"/>
+        <w:spacing w:before="240" w:after="240" w:line="240" w:lineRule="auto"/>
+        <w:ind w:left="1080"/>
+        <w:rPr>
+          <w:rFonts w:ascii="Segoe UI" w:eastAsia="Times New Roman" w:hAnsi="Segoe UI" w:cs="Segoe UI"/>
+          <w:color w:val="24292E"/>
           <w:sz w:val="24"/>
           <w:szCs w:val="24"/>
         </w:rPr>
@@ -1612,10 +2004,10 @@
           <w:noProof/>
         </w:rPr>
         <w:drawing>
-          <wp:inline distT="0" distB="0" distL="0" distR="0" wp14:anchorId="728C27A0" wp14:editId="05D90FE7">
-            <wp:extent cx="2816128" cy="946231"/>
-            <wp:effectExtent l="0" t="0" r="3810" b="6350"/>
-            <wp:docPr id="14" name="Picture 14"/>
+          <wp:inline distT="0" distB="0" distL="0" distR="0" wp14:anchorId="22F0E587" wp14:editId="12E08F29">
+            <wp:extent cx="2886311" cy="2058802"/>
+            <wp:effectExtent l="0" t="0" r="9525" b="0"/>
+            <wp:docPr id="4" name="Picture 4"/>
             <wp:cNvGraphicFramePr>
               <a:graphicFrameLocks xmlns:a="http://schemas.openxmlformats.org/drawingml/2006/main" noChangeAspect="1"/>
             </wp:cNvGraphicFramePr>
@@ -1635,7 +2027,7 @@
                   <pic:spPr>
                     <a:xfrm>
                       <a:off x="0" y="0"/>
-                      <a:ext cx="2854192" cy="959021"/>
+                      <a:ext cx="2902421" cy="2070293"/>
                     </a:xfrm>
                     <a:prstGeom prst="rect">
                       <a:avLst/>
@@ -1650,136 +2042,61 @@
     </w:p>
     <w:p>
       <w:pPr>
-        <w:pStyle w:val="ListParagraph"/>
-        <w:numPr>
-          <w:ilvl w:val="1"/>
-          <w:numId w:val="2"/>
-        </w:numPr>
-        <w:shd w:val="clear" w:color="auto" w:fill="FFFFFF"/>
-        <w:spacing w:line="240" w:lineRule="auto"/>
-        <w:rPr>
-          <w:rFonts w:ascii="Segoe UI" w:eastAsia="Times New Roman" w:hAnsi="Segoe UI" w:cs="Segoe UI"/>
-          <w:color w:val="6A737D"/>
-          <w:sz w:val="24"/>
-          <w:szCs w:val="24"/>
-        </w:rPr>
-      </w:pPr>
-      <w:r>
-        <w:rPr>
-          <w:rFonts w:ascii="Segoe UI" w:eastAsia="Times New Roman" w:hAnsi="Segoe UI" w:cs="Segoe UI"/>
-          <w:b/>
-          <w:bCs/>
-          <w:color w:val="6A737D"/>
-          <w:sz w:val="24"/>
-          <w:szCs w:val="24"/>
-        </w:rPr>
-        <w:t>x-</w:t>
-      </w:r>
-      <w:proofErr w:type="spellStart"/>
-      <w:r>
-        <w:rPr>
-          <w:rFonts w:ascii="Segoe UI" w:eastAsia="Times New Roman" w:hAnsi="Segoe UI" w:cs="Segoe UI"/>
-          <w:b/>
-          <w:bCs/>
-          <w:color w:val="6A737D"/>
-          <w:sz w:val="24"/>
-          <w:szCs w:val="24"/>
-        </w:rPr>
-        <w:t>api</w:t>
-      </w:r>
-      <w:proofErr w:type="spellEnd"/>
-      <w:r>
-        <w:rPr>
-          <w:rFonts w:ascii="Segoe UI" w:eastAsia="Times New Roman" w:hAnsi="Segoe UI" w:cs="Segoe UI"/>
-          <w:b/>
-          <w:bCs/>
-          <w:color w:val="6A737D"/>
-          <w:sz w:val="24"/>
-          <w:szCs w:val="24"/>
-        </w:rPr>
-        <w:t>-key:</w:t>
-      </w:r>
-      <w:r>
-        <w:rPr>
-          <w:rFonts w:ascii="Segoe UI" w:eastAsia="Times New Roman" w:hAnsi="Segoe UI" w:cs="Segoe UI"/>
-          <w:color w:val="6A737D"/>
-          <w:sz w:val="24"/>
-          <w:szCs w:val="24"/>
-        </w:rPr>
-        <w:t xml:space="preserve"> The </w:t>
-      </w:r>
-      <w:r>
-        <w:rPr>
-          <w:rFonts w:ascii="Segoe UI" w:eastAsia="Times New Roman" w:hAnsi="Segoe UI" w:cs="Segoe UI"/>
-          <w:color w:val="6A737D"/>
-          <w:sz w:val="24"/>
-          <w:szCs w:val="24"/>
-        </w:rPr>
-        <w:t xml:space="preserve">Profisee </w:t>
-      </w:r>
-      <w:r>
-        <w:rPr>
-          <w:rFonts w:ascii="Segoe UI" w:eastAsia="Times New Roman" w:hAnsi="Segoe UI" w:cs="Segoe UI"/>
-          <w:color w:val="6A737D"/>
-          <w:sz w:val="24"/>
-          <w:szCs w:val="24"/>
-        </w:rPr>
-        <w:t>API key</w:t>
-      </w:r>
-      <w:r>
-        <w:rPr>
-          <w:rFonts w:ascii="Segoe UI" w:eastAsia="Times New Roman" w:hAnsi="Segoe UI" w:cs="Segoe UI"/>
-          <w:color w:val="6A737D"/>
-          <w:sz w:val="24"/>
-          <w:szCs w:val="24"/>
-        </w:rPr>
-        <w:t xml:space="preserve">, which is the Client Id for the user account </w:t>
-      </w:r>
-      <w:r>
-        <w:rPr>
-          <w:rFonts w:ascii="Segoe UI" w:eastAsia="Times New Roman" w:hAnsi="Segoe UI" w:cs="Segoe UI"/>
-          <w:color w:val="6A737D"/>
-          <w:sz w:val="24"/>
-          <w:szCs w:val="24"/>
-        </w:rPr>
-        <w:t xml:space="preserve">you are using to </w:t>
-      </w:r>
-      <w:r>
-        <w:rPr>
-          <w:rFonts w:ascii="Segoe UI" w:eastAsia="Times New Roman" w:hAnsi="Segoe UI" w:cs="Segoe UI"/>
-          <w:color w:val="6A737D"/>
-          <w:sz w:val="24"/>
-          <w:szCs w:val="24"/>
-        </w:rPr>
-        <w:t>connect to the Profisee API.</w:t>
-      </w:r>
-      <w:r>
-        <w:rPr>
-          <w:rFonts w:ascii="Segoe UI" w:eastAsia="Times New Roman" w:hAnsi="Segoe UI" w:cs="Segoe UI"/>
-          <w:color w:val="6A737D"/>
-          <w:sz w:val="24"/>
-          <w:szCs w:val="24"/>
-        </w:rPr>
-        <w:t xml:space="preserve">  This is entered in the Source tab.</w:t>
-      </w:r>
-      <w:r>
-        <w:rPr>
-          <w:rFonts w:ascii="Segoe UI" w:eastAsia="Times New Roman" w:hAnsi="Segoe UI" w:cs="Segoe UI"/>
-          <w:color w:val="6A737D"/>
-          <w:sz w:val="24"/>
-          <w:szCs w:val="24"/>
-        </w:rPr>
-        <w:t xml:space="preserve"> </w:t>
-      </w:r>
-    </w:p>
-    <w:p>
-      <w:pPr>
-        <w:shd w:val="clear" w:color="auto" w:fill="FFFFFF"/>
-        <w:spacing w:line="240" w:lineRule="auto"/>
-        <w:ind w:left="1440"/>
-        <w:rPr>
-          <w:rFonts w:ascii="Segoe UI" w:eastAsia="Times New Roman" w:hAnsi="Segoe UI" w:cs="Segoe UI"/>
-          <w:color w:val="6A737D"/>
+        <w:shd w:val="clear" w:color="auto" w:fill="FFFFFF"/>
+        <w:spacing w:before="240" w:after="240" w:line="240" w:lineRule="auto"/>
+        <w:ind w:left="720"/>
+        <w:rPr>
+          <w:rFonts w:ascii="Segoe UI" w:eastAsia="Times New Roman" w:hAnsi="Segoe UI" w:cs="Segoe UI"/>
+          <w:color w:val="24292E"/>
+          <w:sz w:val="24"/>
+          <w:szCs w:val="24"/>
+        </w:rPr>
+      </w:pPr>
+      <w:r>
+        <w:rPr>
+          <w:rFonts w:ascii="Segoe UI" w:eastAsia="Times New Roman" w:hAnsi="Segoe UI" w:cs="Segoe UI"/>
+          <w:color w:val="24292E"/>
+          <w:sz w:val="24"/>
+          <w:szCs w:val="24"/>
+        </w:rPr>
+        <w:t>After a couple of seconds, y</w:t>
+      </w:r>
+      <w:r>
+        <w:rPr>
+          <w:rFonts w:ascii="Segoe UI" w:eastAsia="Times New Roman" w:hAnsi="Segoe UI" w:cs="Segoe UI"/>
+          <w:color w:val="24292E"/>
+          <w:sz w:val="24"/>
+          <w:szCs w:val="24"/>
+        </w:rPr>
+        <w:t>ou will see</w:t>
+      </w:r>
+      <w:r>
+        <w:rPr>
+          <w:rFonts w:ascii="Segoe UI" w:eastAsia="Times New Roman" w:hAnsi="Segoe UI" w:cs="Segoe UI"/>
+          <w:color w:val="24292E"/>
+          <w:sz w:val="24"/>
+          <w:szCs w:val="24"/>
+        </w:rPr>
+        <w:t xml:space="preserve"> a list of mapping fi</w:t>
+      </w:r>
+      <w:r>
+        <w:rPr>
+          <w:rFonts w:ascii="Segoe UI" w:eastAsia="Times New Roman" w:hAnsi="Segoe UI" w:cs="Segoe UI"/>
+          <w:color w:val="24292E"/>
+          <w:sz w:val="24"/>
+          <w:szCs w:val="24"/>
+        </w:rPr>
+        <w:t>elds listed, as shown in the following example.</w:t>
+      </w:r>
+    </w:p>
+    <w:p>
+      <w:pPr>
+        <w:shd w:val="clear" w:color="auto" w:fill="FFFFFF"/>
+        <w:spacing w:before="240" w:after="240" w:line="240" w:lineRule="auto"/>
+        <w:ind w:left="720"/>
+        <w:rPr>
+          <w:rFonts w:ascii="Segoe UI" w:eastAsia="Times New Roman" w:hAnsi="Segoe UI" w:cs="Segoe UI"/>
+          <w:color w:val="24292E"/>
           <w:sz w:val="24"/>
           <w:szCs w:val="24"/>
         </w:rPr>
@@ -1789,10 +2106,10 @@
           <w:noProof/>
         </w:rPr>
         <w:drawing>
-          <wp:inline distT="0" distB="0" distL="0" distR="0" wp14:anchorId="2094CA4B" wp14:editId="638EFD65">
-            <wp:extent cx="2713837" cy="3206008"/>
-            <wp:effectExtent l="0" t="0" r="0" b="0"/>
-            <wp:docPr id="7" name="Picture 7"/>
+          <wp:inline distT="0" distB="0" distL="0" distR="0" wp14:anchorId="4D664AF4" wp14:editId="6D524ECB">
+            <wp:extent cx="5943600" cy="3999230"/>
+            <wp:effectExtent l="0" t="0" r="0" b="1270"/>
+            <wp:docPr id="21" name="Picture 21"/>
             <wp:cNvGraphicFramePr>
               <a:graphicFrameLocks xmlns:a="http://schemas.openxmlformats.org/drawingml/2006/main" noChangeAspect="1"/>
             </wp:cNvGraphicFramePr>
@@ -1812,7 +2129,7 @@
                   <pic:spPr>
                     <a:xfrm>
                       <a:off x="0" y="0"/>
-                      <a:ext cx="2727597" cy="3222264"/>
+                      <a:ext cx="5943600" cy="3999230"/>
                     </a:xfrm>
                     <a:prstGeom prst="rect">
                       <a:avLst/>
@@ -1827,27 +2144,25 @@
     </w:p>
     <w:p>
       <w:pPr>
-        <w:numPr>
-          <w:ilvl w:val="0"/>
-          <w:numId w:val="3"/>
-        </w:numPr>
         <w:shd w:val="clear" w:color="auto" w:fill="FFFFFF"/>
         <w:spacing w:before="240" w:after="240" w:line="240" w:lineRule="auto"/>
-        <w:rPr>
-          <w:rFonts w:ascii="Segoe UI" w:eastAsia="Times New Roman" w:hAnsi="Segoe UI" w:cs="Segoe UI"/>
-          <w:color w:val="24292E"/>
-          <w:sz w:val="24"/>
-          <w:szCs w:val="24"/>
-        </w:rPr>
-      </w:pPr>
-      <w:r>
-        <w:rPr>
-          <w:rFonts w:ascii="Segoe UI" w:eastAsia="Times New Roman" w:hAnsi="Segoe UI" w:cs="Segoe UI"/>
-          <w:color w:val="24292E"/>
-          <w:sz w:val="24"/>
-          <w:szCs w:val="24"/>
-        </w:rPr>
-        <w:t>Select </w:t>
+        <w:ind w:left="720"/>
+        <w:rPr>
+          <w:rFonts w:ascii="Segoe UI" w:eastAsia="Times New Roman" w:hAnsi="Segoe UI" w:cs="Segoe UI"/>
+          <w:color w:val="24292E"/>
+          <w:sz w:val="24"/>
+          <w:szCs w:val="24"/>
+        </w:rPr>
+      </w:pPr>
+      <w:r>
+        <w:rPr>
+          <w:rFonts w:ascii="Segoe UI" w:eastAsia="Times New Roman" w:hAnsi="Segoe UI" w:cs="Segoe UI"/>
+          <w:color w:val="24292E"/>
+          <w:sz w:val="24"/>
+          <w:szCs w:val="24"/>
+        </w:rPr>
+        <w:lastRenderedPageBreak/>
+        <w:t xml:space="preserve">Next, select </w:t>
       </w:r>
       <w:r>
         <w:rPr>
@@ -1858,56 +2173,16 @@
           <w:sz w:val="24"/>
           <w:szCs w:val="24"/>
         </w:rPr>
-        <w:t>Mapping</w:t>
-      </w:r>
-      <w:r>
-        <w:rPr>
-          <w:rFonts w:ascii="Segoe UI" w:eastAsia="Times New Roman" w:hAnsi="Segoe UI" w:cs="Segoe UI"/>
-          <w:color w:val="24292E"/>
-          <w:sz w:val="24"/>
-          <w:szCs w:val="24"/>
-        </w:rPr>
-        <w:t xml:space="preserve"> tab to </w:t>
-      </w:r>
-      <w:r>
-        <w:rPr>
-          <w:rFonts w:ascii="Segoe UI" w:eastAsia="Times New Roman" w:hAnsi="Segoe UI" w:cs="Segoe UI"/>
-          <w:color w:val="24292E"/>
-          <w:sz w:val="24"/>
-          <w:szCs w:val="24"/>
-        </w:rPr>
-        <w:t xml:space="preserve">map the member data result properties to the </w:t>
-      </w:r>
-      <w:r>
-        <w:rPr>
-          <w:rFonts w:ascii="Segoe UI" w:eastAsia="Times New Roman" w:hAnsi="Segoe UI" w:cs="Segoe UI"/>
-          <w:color w:val="24292E"/>
-          <w:sz w:val="24"/>
-          <w:szCs w:val="24"/>
-        </w:rPr>
-        <w:t>corresponding JSON column.</w:t>
-      </w:r>
-    </w:p>
-    <w:p>
-      <w:pPr>
-        <w:shd w:val="clear" w:color="auto" w:fill="FFFFFF"/>
-        <w:spacing w:before="240" w:after="240" w:line="240" w:lineRule="auto"/>
-        <w:ind w:left="1080"/>
-        <w:rPr>
-          <w:rFonts w:ascii="Segoe UI" w:eastAsia="Times New Roman" w:hAnsi="Segoe UI" w:cs="Segoe UI"/>
-          <w:color w:val="24292E"/>
-          <w:sz w:val="24"/>
-          <w:szCs w:val="24"/>
-        </w:rPr>
-      </w:pPr>
-      <w:r>
-        <w:rPr>
-          <w:rFonts w:ascii="Segoe UI" w:eastAsia="Times New Roman" w:hAnsi="Segoe UI" w:cs="Segoe UI"/>
-          <w:color w:val="24292E"/>
-          <w:sz w:val="24"/>
-          <w:szCs w:val="24"/>
-        </w:rPr>
-        <w:t xml:space="preserve">First click the </w:t>
+        <w:t>data</w:t>
+      </w:r>
+      <w:r>
+        <w:rPr>
+          <w:rFonts w:ascii="Segoe UI" w:eastAsia="Times New Roman" w:hAnsi="Segoe UI" w:cs="Segoe UI"/>
+          <w:color w:val="24292E"/>
+          <w:sz w:val="24"/>
+          <w:szCs w:val="24"/>
+        </w:rPr>
+        <w:t xml:space="preserve"> from the </w:t>
       </w:r>
       <w:r>
         <w:rPr>
@@ -1918,63 +2193,25 @@
           <w:sz w:val="24"/>
           <w:szCs w:val="24"/>
         </w:rPr>
-        <w:t>Import Schemas</w:t>
-      </w:r>
-      <w:r>
-        <w:rPr>
-          <w:rFonts w:ascii="Segoe UI" w:eastAsia="Times New Roman" w:hAnsi="Segoe UI" w:cs="Segoe UI"/>
-          <w:color w:val="24292E"/>
-          <w:sz w:val="24"/>
-          <w:szCs w:val="24"/>
-        </w:rPr>
-        <w:t xml:space="preserve"> button.</w:t>
-      </w:r>
-      <w:r>
-        <w:rPr>
-          <w:rFonts w:ascii="Segoe UI" w:eastAsia="Times New Roman" w:hAnsi="Segoe UI" w:cs="Segoe UI"/>
-          <w:color w:val="24292E"/>
-          <w:sz w:val="24"/>
-          <w:szCs w:val="24"/>
-        </w:rPr>
-        <w:t xml:space="preserve">  You will be p</w:t>
-      </w:r>
-      <w:r>
-        <w:rPr>
-          <w:rFonts w:ascii="Segoe UI" w:eastAsia="Times New Roman" w:hAnsi="Segoe UI" w:cs="Segoe UI"/>
-          <w:color w:val="24292E"/>
-          <w:sz w:val="24"/>
-          <w:szCs w:val="24"/>
-        </w:rPr>
-        <w:t xml:space="preserve">rompted to </w:t>
-      </w:r>
-      <w:r>
-        <w:rPr>
-          <w:rFonts w:ascii="Segoe UI" w:eastAsia="Times New Roman" w:hAnsi="Segoe UI" w:cs="Segoe UI"/>
-          <w:color w:val="24292E"/>
-          <w:sz w:val="24"/>
-          <w:szCs w:val="24"/>
-        </w:rPr>
-        <w:t xml:space="preserve">confirm the value of the pipeline parameter for the </w:t>
-      </w:r>
-      <w:proofErr w:type="spellStart"/>
-      <w:r>
-        <w:rPr>
-          <w:rFonts w:ascii="Segoe UI" w:eastAsia="Times New Roman" w:hAnsi="Segoe UI" w:cs="Segoe UI"/>
-          <w:color w:val="24292E"/>
-          <w:sz w:val="24"/>
-          <w:szCs w:val="24"/>
-        </w:rPr>
-        <w:t>EntityName</w:t>
-      </w:r>
-      <w:proofErr w:type="spellEnd"/>
-      <w:r>
-        <w:rPr>
-          <w:rFonts w:ascii="Segoe UI" w:eastAsia="Times New Roman" w:hAnsi="Segoe UI" w:cs="Segoe UI"/>
-          <w:color w:val="24292E"/>
-          <w:sz w:val="24"/>
-          <w:szCs w:val="24"/>
-        </w:rPr>
-        <w:t xml:space="preserve">.  Click </w:t>
+        <w:t>Collection reference</w:t>
+      </w:r>
+      <w:r>
+        <w:rPr>
+          <w:rFonts w:ascii="Segoe UI" w:eastAsia="Times New Roman" w:hAnsi="Segoe UI" w:cs="Segoe UI"/>
+          <w:color w:val="24292E"/>
+          <w:sz w:val="24"/>
+          <w:szCs w:val="24"/>
+        </w:rPr>
+        <w:t xml:space="preserve"> drop down list.</w:t>
+      </w:r>
+      <w:r>
+        <w:rPr>
+          <w:rFonts w:ascii="Segoe UI" w:eastAsia="Times New Roman" w:hAnsi="Segoe UI" w:cs="Segoe UI"/>
+          <w:color w:val="24292E"/>
+          <w:sz w:val="24"/>
+          <w:szCs w:val="24"/>
+        </w:rPr>
+        <w:t xml:space="preserve">  The </w:t>
       </w:r>
       <w:r>
         <w:rPr>
@@ -1985,7 +2222,34 @@
           <w:sz w:val="24"/>
           <w:szCs w:val="24"/>
         </w:rPr>
-        <w:t>OK</w:t>
+        <w:t>data</w:t>
+      </w:r>
+      <w:r>
+        <w:rPr>
+          <w:rFonts w:ascii="Segoe UI" w:eastAsia="Times New Roman" w:hAnsi="Segoe UI" w:cs="Segoe UI"/>
+          <w:color w:val="24292E"/>
+          <w:sz w:val="24"/>
+          <w:szCs w:val="24"/>
+        </w:rPr>
+        <w:t xml:space="preserve"> property</w:t>
+      </w:r>
+      <w:r>
+        <w:rPr>
+          <w:rFonts w:ascii="Segoe UI" w:eastAsia="Times New Roman" w:hAnsi="Segoe UI" w:cs="Segoe UI"/>
+          <w:color w:val="24292E"/>
+          <w:sz w:val="24"/>
+          <w:szCs w:val="24"/>
+        </w:rPr>
+        <w:t xml:space="preserve"> is the array of </w:t>
+      </w:r>
+      <w:r>
+        <w:rPr>
+          <w:rFonts w:ascii="Segoe UI" w:eastAsia="Times New Roman" w:hAnsi="Segoe UI" w:cs="Segoe UI"/>
+          <w:color w:val="24292E"/>
+          <w:sz w:val="24"/>
+          <w:szCs w:val="24"/>
+        </w:rPr>
+        <w:t>records</w:t>
       </w:r>
       <w:r>
         <w:rPr>
@@ -2001,7 +2265,7 @@
       <w:pPr>
         <w:shd w:val="clear" w:color="auto" w:fill="FFFFFF"/>
         <w:spacing w:before="240" w:after="240" w:line="240" w:lineRule="auto"/>
-        <w:ind w:left="1080"/>
+        <w:ind w:left="720"/>
         <w:rPr>
           <w:rFonts w:ascii="Segoe UI" w:eastAsia="Times New Roman" w:hAnsi="Segoe UI" w:cs="Segoe UI"/>
           <w:color w:val="24292E"/>
@@ -2013,12 +2277,11 @@
         <w:rPr>
           <w:noProof/>
         </w:rPr>
-        <w:lastRenderedPageBreak/>
         <w:drawing>
-          <wp:inline distT="0" distB="0" distL="0" distR="0" wp14:anchorId="0F651660" wp14:editId="6A344673">
-            <wp:extent cx="3408218" cy="2859116"/>
-            <wp:effectExtent l="0" t="0" r="1905" b="0"/>
-            <wp:docPr id="10" name="Picture 10"/>
+          <wp:inline distT="0" distB="0" distL="0" distR="0" wp14:anchorId="3A8215AF" wp14:editId="1F2D8DDB">
+            <wp:extent cx="3390405" cy="418367"/>
+            <wp:effectExtent l="0" t="0" r="635" b="1270"/>
+            <wp:docPr id="23" name="Picture 23"/>
             <wp:cNvGraphicFramePr>
               <a:graphicFrameLocks xmlns:a="http://schemas.openxmlformats.org/drawingml/2006/main" noChangeAspect="1"/>
             </wp:cNvGraphicFramePr>
@@ -2038,7 +2301,7 @@
                   <pic:spPr>
                     <a:xfrm>
                       <a:off x="0" y="0"/>
-                      <a:ext cx="3426616" cy="2874550"/>
+                      <a:ext cx="3474899" cy="428793"/>
                     </a:xfrm>
                     <a:prstGeom prst="rect">
                       <a:avLst/>
@@ -2070,34 +2333,181 @@
           <w:sz w:val="24"/>
           <w:szCs w:val="24"/>
         </w:rPr>
-        <w:t>After a couple of seconds, y</w:t>
-      </w:r>
-      <w:r>
-        <w:rPr>
-          <w:rFonts w:ascii="Segoe UI" w:eastAsia="Times New Roman" w:hAnsi="Segoe UI" w:cs="Segoe UI"/>
-          <w:color w:val="24292E"/>
-          <w:sz w:val="24"/>
-          <w:szCs w:val="24"/>
-        </w:rPr>
-        <w:t>ou will see</w:t>
-      </w:r>
-      <w:r>
-        <w:rPr>
-          <w:rFonts w:ascii="Segoe UI" w:eastAsia="Times New Roman" w:hAnsi="Segoe UI" w:cs="Segoe UI"/>
-          <w:color w:val="24292E"/>
-          <w:sz w:val="24"/>
-          <w:szCs w:val="24"/>
-        </w:rPr>
-        <w:t xml:space="preserve"> a list of mapping fi</w:t>
-      </w:r>
-      <w:r>
-        <w:rPr>
-          <w:rFonts w:ascii="Segoe UI" w:eastAsia="Times New Roman" w:hAnsi="Segoe UI" w:cs="Segoe UI"/>
-          <w:color w:val="24292E"/>
-          <w:sz w:val="24"/>
-          <w:szCs w:val="24"/>
-        </w:rPr>
-        <w:t>elds listed, as shown in the following example.</w:t>
+        <w:t>Unselec</w:t>
+      </w:r>
+      <w:r>
+        <w:rPr>
+          <w:rFonts w:ascii="Segoe UI" w:eastAsia="Times New Roman" w:hAnsi="Segoe UI" w:cs="Segoe UI"/>
+          <w:color w:val="24292E"/>
+          <w:sz w:val="24"/>
+          <w:szCs w:val="24"/>
+        </w:rPr>
+        <w:t xml:space="preserve">t the Include checkboxes for the </w:t>
+      </w:r>
+      <w:proofErr w:type="spellStart"/>
+      <w:r>
+        <w:rPr>
+          <w:rFonts w:ascii="Segoe UI" w:eastAsia="Times New Roman" w:hAnsi="Segoe UI" w:cs="Segoe UI"/>
+          <w:color w:val="24292E"/>
+          <w:sz w:val="24"/>
+          <w:szCs w:val="24"/>
+        </w:rPr>
+        <w:t>pageNbr</w:t>
+      </w:r>
+      <w:proofErr w:type="spellEnd"/>
+      <w:r>
+        <w:rPr>
+          <w:rFonts w:ascii="Segoe UI" w:eastAsia="Times New Roman" w:hAnsi="Segoe UI" w:cs="Segoe UI"/>
+          <w:color w:val="24292E"/>
+          <w:sz w:val="24"/>
+          <w:szCs w:val="24"/>
+        </w:rPr>
+        <w:t xml:space="preserve">, </w:t>
+      </w:r>
+      <w:proofErr w:type="spellStart"/>
+      <w:r>
+        <w:rPr>
+          <w:rFonts w:ascii="Segoe UI" w:eastAsia="Times New Roman" w:hAnsi="Segoe UI" w:cs="Segoe UI"/>
+          <w:color w:val="24292E"/>
+          <w:sz w:val="24"/>
+          <w:szCs w:val="24"/>
+        </w:rPr>
+        <w:t>pageSize</w:t>
+      </w:r>
+      <w:proofErr w:type="spellEnd"/>
+      <w:r>
+        <w:rPr>
+          <w:rFonts w:ascii="Segoe UI" w:eastAsia="Times New Roman" w:hAnsi="Segoe UI" w:cs="Segoe UI"/>
+          <w:color w:val="24292E"/>
+          <w:sz w:val="24"/>
+          <w:szCs w:val="24"/>
+        </w:rPr>
+        <w:t xml:space="preserve">, </w:t>
+      </w:r>
+      <w:proofErr w:type="spellStart"/>
+      <w:r>
+        <w:rPr>
+          <w:rFonts w:ascii="Segoe UI" w:eastAsia="Times New Roman" w:hAnsi="Segoe UI" w:cs="Segoe UI"/>
+          <w:color w:val="24292E"/>
+          <w:sz w:val="24"/>
+          <w:szCs w:val="24"/>
+        </w:rPr>
+        <w:t>resultCount</w:t>
+      </w:r>
+      <w:proofErr w:type="spellEnd"/>
+      <w:r>
+        <w:rPr>
+          <w:rFonts w:ascii="Segoe UI" w:eastAsia="Times New Roman" w:hAnsi="Segoe UI" w:cs="Segoe UI"/>
+          <w:color w:val="24292E"/>
+          <w:sz w:val="24"/>
+          <w:szCs w:val="24"/>
+        </w:rPr>
+        <w:t xml:space="preserve">, </w:t>
+      </w:r>
+      <w:proofErr w:type="spellStart"/>
+      <w:r>
+        <w:rPr>
+          <w:rFonts w:ascii="Segoe UI" w:eastAsia="Times New Roman" w:hAnsi="Segoe UI" w:cs="Segoe UI"/>
+          <w:color w:val="24292E"/>
+          <w:sz w:val="24"/>
+          <w:szCs w:val="24"/>
+        </w:rPr>
+        <w:t>totalPages</w:t>
+      </w:r>
+      <w:proofErr w:type="spellEnd"/>
+      <w:r>
+        <w:rPr>
+          <w:rFonts w:ascii="Segoe UI" w:eastAsia="Times New Roman" w:hAnsi="Segoe UI" w:cs="Segoe UI"/>
+          <w:color w:val="24292E"/>
+          <w:sz w:val="24"/>
+          <w:szCs w:val="24"/>
+        </w:rPr>
+        <w:t xml:space="preserve">, </w:t>
+      </w:r>
+      <w:proofErr w:type="spellStart"/>
+      <w:r>
+        <w:rPr>
+          <w:rFonts w:ascii="Segoe UI" w:eastAsia="Times New Roman" w:hAnsi="Segoe UI" w:cs="Segoe UI"/>
+          <w:color w:val="24292E"/>
+          <w:sz w:val="24"/>
+          <w:szCs w:val="24"/>
+        </w:rPr>
+        <w:t>totalRecords</w:t>
+      </w:r>
+      <w:proofErr w:type="spellEnd"/>
+      <w:r>
+        <w:rPr>
+          <w:rFonts w:ascii="Segoe UI" w:eastAsia="Times New Roman" w:hAnsi="Segoe UI" w:cs="Segoe UI"/>
+          <w:color w:val="24292E"/>
+          <w:sz w:val="24"/>
+          <w:szCs w:val="24"/>
+        </w:rPr>
+        <w:t xml:space="preserve">, and </w:t>
+      </w:r>
+      <w:proofErr w:type="spellStart"/>
+      <w:r>
+        <w:rPr>
+          <w:rFonts w:ascii="Segoe UI" w:eastAsia="Times New Roman" w:hAnsi="Segoe UI" w:cs="Segoe UI"/>
+          <w:color w:val="24292E"/>
+          <w:sz w:val="24"/>
+          <w:szCs w:val="24"/>
+        </w:rPr>
+        <w:t>nextPage</w:t>
+      </w:r>
+      <w:proofErr w:type="spellEnd"/>
+      <w:r>
+        <w:rPr>
+          <w:rFonts w:ascii="Segoe UI" w:eastAsia="Times New Roman" w:hAnsi="Segoe UI" w:cs="Segoe UI"/>
+          <w:color w:val="24292E"/>
+          <w:sz w:val="24"/>
+          <w:szCs w:val="24"/>
+        </w:rPr>
+        <w:t xml:space="preserve"> properties</w:t>
+      </w:r>
+      <w:r>
+        <w:rPr>
+          <w:rFonts w:ascii="Segoe UI" w:eastAsia="Times New Roman" w:hAnsi="Segoe UI" w:cs="Segoe UI"/>
+          <w:color w:val="24292E"/>
+          <w:sz w:val="24"/>
+          <w:szCs w:val="24"/>
+        </w:rPr>
+        <w:t xml:space="preserve"> as we </w:t>
+      </w:r>
+      <w:r>
+        <w:rPr>
+          <w:rFonts w:ascii="Segoe UI" w:eastAsia="Times New Roman" w:hAnsi="Segoe UI" w:cs="Segoe UI"/>
+          <w:color w:val="24292E"/>
+          <w:sz w:val="24"/>
+          <w:szCs w:val="24"/>
+        </w:rPr>
+        <w:t xml:space="preserve">do </w:t>
+      </w:r>
+      <w:r>
+        <w:rPr>
+          <w:rFonts w:ascii="Segoe UI" w:eastAsia="Times New Roman" w:hAnsi="Segoe UI" w:cs="Segoe UI"/>
+          <w:color w:val="24292E"/>
+          <w:sz w:val="24"/>
+          <w:szCs w:val="24"/>
+        </w:rPr>
+        <w:t>not</w:t>
+      </w:r>
+      <w:r>
+        <w:rPr>
+          <w:rFonts w:ascii="Segoe UI" w:eastAsia="Times New Roman" w:hAnsi="Segoe UI" w:cs="Segoe UI"/>
+          <w:color w:val="24292E"/>
+          <w:sz w:val="24"/>
+          <w:szCs w:val="24"/>
+        </w:rPr>
+        <w:t xml:space="preserve"> want</w:t>
+      </w:r>
+      <w:r>
+        <w:rPr>
+          <w:rFonts w:ascii="Segoe UI" w:eastAsia="Times New Roman" w:hAnsi="Segoe UI" w:cs="Segoe UI"/>
+          <w:color w:val="24292E"/>
+          <w:sz w:val="24"/>
+          <w:szCs w:val="24"/>
+        </w:rPr>
+        <w:t xml:space="preserve"> to copy them to the file.</w:t>
       </w:r>
     </w:p>
     <w:p>
@@ -2117,10 +2527,10 @@
           <w:noProof/>
         </w:rPr>
         <w:drawing>
-          <wp:inline distT="0" distB="0" distL="0" distR="0" wp14:anchorId="4D664AF4" wp14:editId="6D524ECB">
-            <wp:extent cx="5943600" cy="3999230"/>
-            <wp:effectExtent l="0" t="0" r="0" b="1270"/>
-            <wp:docPr id="21" name="Picture 21"/>
+          <wp:inline distT="0" distB="0" distL="0" distR="0" wp14:anchorId="64451190" wp14:editId="47CAA9D9">
+            <wp:extent cx="4839195" cy="1309064"/>
+            <wp:effectExtent l="0" t="0" r="0" b="5715"/>
+            <wp:docPr id="24" name="Picture 24"/>
             <wp:cNvGraphicFramePr>
               <a:graphicFrameLocks xmlns:a="http://schemas.openxmlformats.org/drawingml/2006/main" noChangeAspect="1"/>
             </wp:cNvGraphicFramePr>
@@ -2140,7 +2550,7 @@
                   <pic:spPr>
                     <a:xfrm>
                       <a:off x="0" y="0"/>
-                      <a:ext cx="5943600" cy="3999230"/>
+                      <a:ext cx="4869538" cy="1317272"/>
                     </a:xfrm>
                     <a:prstGeom prst="rect">
                       <a:avLst/>
@@ -2172,7 +2582,52 @@
           <w:sz w:val="24"/>
           <w:szCs w:val="24"/>
         </w:rPr>
-        <w:t xml:space="preserve">Next, select </w:t>
+        <w:t>After selecting the data collection reference</w:t>
+      </w:r>
+      <w:r>
+        <w:rPr>
+          <w:rFonts w:ascii="Segoe UI" w:eastAsia="Times New Roman" w:hAnsi="Segoe UI" w:cs="Segoe UI"/>
+          <w:color w:val="24292E"/>
+          <w:sz w:val="24"/>
+          <w:szCs w:val="24"/>
+        </w:rPr>
+        <w:t xml:space="preserve">, you need to correct the Column names for each </w:t>
+      </w:r>
+      <w:r>
+        <w:rPr>
+          <w:rFonts w:ascii="Segoe UI" w:eastAsia="Times New Roman" w:hAnsi="Segoe UI" w:cs="Segoe UI"/>
+          <w:color w:val="24292E"/>
+          <w:sz w:val="24"/>
+          <w:szCs w:val="24"/>
+        </w:rPr>
+        <w:t xml:space="preserve">property you want to </w:t>
+      </w:r>
+      <w:r>
+        <w:rPr>
+          <w:rFonts w:ascii="Segoe UI" w:eastAsia="Times New Roman" w:hAnsi="Segoe UI" w:cs="Segoe UI"/>
+          <w:color w:val="24292E"/>
+          <w:sz w:val="24"/>
+          <w:szCs w:val="24"/>
+        </w:rPr>
+        <w:t>copy</w:t>
+      </w:r>
+      <w:r>
+        <w:rPr>
+          <w:rFonts w:ascii="Segoe UI" w:eastAsia="Times New Roman" w:hAnsi="Segoe UI" w:cs="Segoe UI"/>
+          <w:color w:val="24292E"/>
+          <w:sz w:val="24"/>
+          <w:szCs w:val="24"/>
+        </w:rPr>
+        <w:t>.</w:t>
+      </w:r>
+      <w:r>
+        <w:rPr>
+          <w:rFonts w:ascii="Segoe UI" w:eastAsia="Times New Roman" w:hAnsi="Segoe UI" w:cs="Segoe UI"/>
+          <w:color w:val="24292E"/>
+          <w:sz w:val="24"/>
+          <w:szCs w:val="24"/>
+        </w:rPr>
+        <w:t xml:space="preserve">  </w:t>
       </w:r>
       <w:r>
         <w:rPr>
@@ -2183,74 +2638,34 @@
           <w:sz w:val="24"/>
           <w:szCs w:val="24"/>
         </w:rPr>
-        <w:t>data</w:t>
-      </w:r>
-      <w:r>
-        <w:rPr>
-          <w:rFonts w:ascii="Segoe UI" w:eastAsia="Times New Roman" w:hAnsi="Segoe UI" w:cs="Segoe UI"/>
-          <w:color w:val="24292E"/>
-          <w:sz w:val="24"/>
-          <w:szCs w:val="24"/>
-        </w:rPr>
-        <w:t xml:space="preserve"> from the </w:t>
-      </w:r>
-      <w:r>
-        <w:rPr>
-          <w:rFonts w:ascii="Segoe UI" w:eastAsia="Times New Roman" w:hAnsi="Segoe UI" w:cs="Segoe UI"/>
-          <w:b/>
-          <w:bCs/>
-          <w:color w:val="24292E"/>
-          <w:sz w:val="24"/>
-          <w:szCs w:val="24"/>
-        </w:rPr>
-        <w:t>Collection reference</w:t>
-      </w:r>
-      <w:r>
-        <w:rPr>
-          <w:rFonts w:ascii="Segoe UI" w:eastAsia="Times New Roman" w:hAnsi="Segoe UI" w:cs="Segoe UI"/>
-          <w:color w:val="24292E"/>
-          <w:sz w:val="24"/>
-          <w:szCs w:val="24"/>
-        </w:rPr>
-        <w:t xml:space="preserve"> drop down list.</w:t>
-      </w:r>
-      <w:r>
-        <w:rPr>
-          <w:rFonts w:ascii="Segoe UI" w:eastAsia="Times New Roman" w:hAnsi="Segoe UI" w:cs="Segoe UI"/>
-          <w:color w:val="24292E"/>
-          <w:sz w:val="24"/>
-          <w:szCs w:val="24"/>
-        </w:rPr>
-        <w:t xml:space="preserve">  The </w:t>
-      </w:r>
-      <w:r>
-        <w:rPr>
-          <w:rFonts w:ascii="Segoe UI" w:eastAsia="Times New Roman" w:hAnsi="Segoe UI" w:cs="Segoe UI"/>
-          <w:b/>
-          <w:bCs/>
-          <w:color w:val="24292E"/>
-          <w:sz w:val="24"/>
-          <w:szCs w:val="24"/>
-        </w:rPr>
-        <w:t>data</w:t>
-      </w:r>
-      <w:r>
-        <w:rPr>
-          <w:rFonts w:ascii="Segoe UI" w:eastAsia="Times New Roman" w:hAnsi="Segoe UI" w:cs="Segoe UI"/>
-          <w:color w:val="24292E"/>
-          <w:sz w:val="24"/>
-          <w:szCs w:val="24"/>
-        </w:rPr>
-        <w:t xml:space="preserve"> property</w:t>
-      </w:r>
-      <w:r>
-        <w:rPr>
-          <w:rFonts w:ascii="Segoe UI" w:eastAsia="Times New Roman" w:hAnsi="Segoe UI" w:cs="Segoe UI"/>
-          <w:color w:val="24292E"/>
-          <w:sz w:val="24"/>
-          <w:szCs w:val="24"/>
-        </w:rPr>
-        <w:t xml:space="preserve"> is the array of member data.</w:t>
+        <w:t>Note:</w:t>
+      </w:r>
+      <w:r>
+        <w:rPr>
+          <w:rFonts w:ascii="Segoe UI" w:eastAsia="Times New Roman" w:hAnsi="Segoe UI" w:cs="Segoe UI"/>
+          <w:color w:val="24292E"/>
+          <w:sz w:val="24"/>
+          <w:szCs w:val="24"/>
+        </w:rPr>
+        <w:t xml:space="preserve"> </w:t>
+      </w:r>
+      <w:r>
+        <w:rPr>
+          <w:rFonts w:ascii="Segoe UI" w:eastAsia="Times New Roman" w:hAnsi="Segoe UI" w:cs="Segoe UI"/>
+          <w:color w:val="24292E"/>
+          <w:sz w:val="24"/>
+          <w:szCs w:val="24"/>
+        </w:rPr>
+        <w:t xml:space="preserve">Microsoft may change this to </w:t>
+      </w:r>
+      <w:r>
+        <w:rPr>
+          <w:rFonts w:ascii="Segoe UI" w:eastAsia="Times New Roman" w:hAnsi="Segoe UI" w:cs="Segoe UI"/>
+          <w:color w:val="24292E"/>
+          <w:sz w:val="24"/>
+          <w:szCs w:val="24"/>
+        </w:rPr>
+        <w:t>default to the correct Column name.</w:t>
       </w:r>
     </w:p>
     <w:p>
@@ -2267,14 +2682,35 @@
       </w:pPr>
       <w:r>
         <w:rPr>
+          <w:rFonts w:ascii="Segoe UI" w:eastAsia="Times New Roman" w:hAnsi="Segoe UI" w:cs="Segoe UI"/>
+          <w:color w:val="24292E"/>
+          <w:sz w:val="24"/>
+          <w:szCs w:val="24"/>
+        </w:rPr>
+        <w:t>From this</w:t>
+      </w:r>
+    </w:p>
+    <w:p>
+      <w:pPr>
+        <w:shd w:val="clear" w:color="auto" w:fill="FFFFFF"/>
+        <w:spacing w:before="240" w:after="240" w:line="240" w:lineRule="auto"/>
+        <w:ind w:left="720"/>
+        <w:rPr>
+          <w:rFonts w:ascii="Segoe UI" w:eastAsia="Times New Roman" w:hAnsi="Segoe UI" w:cs="Segoe UI"/>
+          <w:color w:val="24292E"/>
+          <w:sz w:val="24"/>
+          <w:szCs w:val="24"/>
+        </w:rPr>
+      </w:pPr>
+      <w:r>
+        <w:rPr>
           <w:noProof/>
         </w:rPr>
-        <w:lastRenderedPageBreak/>
         <w:drawing>
-          <wp:inline distT="0" distB="0" distL="0" distR="0" wp14:anchorId="3A8215AF" wp14:editId="1F2D8DDB">
-            <wp:extent cx="3390405" cy="418367"/>
-            <wp:effectExtent l="0" t="0" r="635" b="1270"/>
-            <wp:docPr id="23" name="Picture 23"/>
+          <wp:inline distT="0" distB="0" distL="0" distR="0" wp14:anchorId="74DB4578" wp14:editId="1A1925D9">
+            <wp:extent cx="5563590" cy="488003"/>
+            <wp:effectExtent l="0" t="0" r="0" b="7620"/>
+            <wp:docPr id="27" name="Picture 27"/>
             <wp:cNvGraphicFramePr>
               <a:graphicFrameLocks xmlns:a="http://schemas.openxmlformats.org/drawingml/2006/main" noChangeAspect="1"/>
             </wp:cNvGraphicFramePr>
@@ -2294,7 +2730,7 @@
                   <pic:spPr>
                     <a:xfrm>
                       <a:off x="0" y="0"/>
-                      <a:ext cx="3474899" cy="428793"/>
+                      <a:ext cx="5735380" cy="503071"/>
                     </a:xfrm>
                     <a:prstGeom prst="rect">
                       <a:avLst/>
@@ -2326,181 +2762,7 @@
           <w:sz w:val="24"/>
           <w:szCs w:val="24"/>
         </w:rPr>
-        <w:t>Unselec</w:t>
-      </w:r>
-      <w:r>
-        <w:rPr>
-          <w:rFonts w:ascii="Segoe UI" w:eastAsia="Times New Roman" w:hAnsi="Segoe UI" w:cs="Segoe UI"/>
-          <w:color w:val="24292E"/>
-          <w:sz w:val="24"/>
-          <w:szCs w:val="24"/>
-        </w:rPr>
-        <w:t xml:space="preserve">t the Include checkboxes for the </w:t>
-      </w:r>
-      <w:proofErr w:type="spellStart"/>
-      <w:r>
-        <w:rPr>
-          <w:rFonts w:ascii="Segoe UI" w:eastAsia="Times New Roman" w:hAnsi="Segoe UI" w:cs="Segoe UI"/>
-          <w:color w:val="24292E"/>
-          <w:sz w:val="24"/>
-          <w:szCs w:val="24"/>
-        </w:rPr>
-        <w:t>pageNbr</w:t>
-      </w:r>
-      <w:proofErr w:type="spellEnd"/>
-      <w:r>
-        <w:rPr>
-          <w:rFonts w:ascii="Segoe UI" w:eastAsia="Times New Roman" w:hAnsi="Segoe UI" w:cs="Segoe UI"/>
-          <w:color w:val="24292E"/>
-          <w:sz w:val="24"/>
-          <w:szCs w:val="24"/>
-        </w:rPr>
-        <w:t xml:space="preserve">, </w:t>
-      </w:r>
-      <w:proofErr w:type="spellStart"/>
-      <w:r>
-        <w:rPr>
-          <w:rFonts w:ascii="Segoe UI" w:eastAsia="Times New Roman" w:hAnsi="Segoe UI" w:cs="Segoe UI"/>
-          <w:color w:val="24292E"/>
-          <w:sz w:val="24"/>
-          <w:szCs w:val="24"/>
-        </w:rPr>
-        <w:t>pageSize</w:t>
-      </w:r>
-      <w:proofErr w:type="spellEnd"/>
-      <w:r>
-        <w:rPr>
-          <w:rFonts w:ascii="Segoe UI" w:eastAsia="Times New Roman" w:hAnsi="Segoe UI" w:cs="Segoe UI"/>
-          <w:color w:val="24292E"/>
-          <w:sz w:val="24"/>
-          <w:szCs w:val="24"/>
-        </w:rPr>
-        <w:t xml:space="preserve">, </w:t>
-      </w:r>
-      <w:proofErr w:type="spellStart"/>
-      <w:r>
-        <w:rPr>
-          <w:rFonts w:ascii="Segoe UI" w:eastAsia="Times New Roman" w:hAnsi="Segoe UI" w:cs="Segoe UI"/>
-          <w:color w:val="24292E"/>
-          <w:sz w:val="24"/>
-          <w:szCs w:val="24"/>
-        </w:rPr>
-        <w:t>resultCount</w:t>
-      </w:r>
-      <w:proofErr w:type="spellEnd"/>
-      <w:r>
-        <w:rPr>
-          <w:rFonts w:ascii="Segoe UI" w:eastAsia="Times New Roman" w:hAnsi="Segoe UI" w:cs="Segoe UI"/>
-          <w:color w:val="24292E"/>
-          <w:sz w:val="24"/>
-          <w:szCs w:val="24"/>
-        </w:rPr>
-        <w:t xml:space="preserve">, </w:t>
-      </w:r>
-      <w:proofErr w:type="spellStart"/>
-      <w:r>
-        <w:rPr>
-          <w:rFonts w:ascii="Segoe UI" w:eastAsia="Times New Roman" w:hAnsi="Segoe UI" w:cs="Segoe UI"/>
-          <w:color w:val="24292E"/>
-          <w:sz w:val="24"/>
-          <w:szCs w:val="24"/>
-        </w:rPr>
-        <w:t>totalPages</w:t>
-      </w:r>
-      <w:proofErr w:type="spellEnd"/>
-      <w:r>
-        <w:rPr>
-          <w:rFonts w:ascii="Segoe UI" w:eastAsia="Times New Roman" w:hAnsi="Segoe UI" w:cs="Segoe UI"/>
-          <w:color w:val="24292E"/>
-          <w:sz w:val="24"/>
-          <w:szCs w:val="24"/>
-        </w:rPr>
-        <w:t xml:space="preserve">, </w:t>
-      </w:r>
-      <w:proofErr w:type="spellStart"/>
-      <w:r>
-        <w:rPr>
-          <w:rFonts w:ascii="Segoe UI" w:eastAsia="Times New Roman" w:hAnsi="Segoe UI" w:cs="Segoe UI"/>
-          <w:color w:val="24292E"/>
-          <w:sz w:val="24"/>
-          <w:szCs w:val="24"/>
-        </w:rPr>
-        <w:t>totalRecords</w:t>
-      </w:r>
-      <w:proofErr w:type="spellEnd"/>
-      <w:r>
-        <w:rPr>
-          <w:rFonts w:ascii="Segoe UI" w:eastAsia="Times New Roman" w:hAnsi="Segoe UI" w:cs="Segoe UI"/>
-          <w:color w:val="24292E"/>
-          <w:sz w:val="24"/>
-          <w:szCs w:val="24"/>
-        </w:rPr>
-        <w:t xml:space="preserve">, and </w:t>
-      </w:r>
-      <w:proofErr w:type="spellStart"/>
-      <w:r>
-        <w:rPr>
-          <w:rFonts w:ascii="Segoe UI" w:eastAsia="Times New Roman" w:hAnsi="Segoe UI" w:cs="Segoe UI"/>
-          <w:color w:val="24292E"/>
-          <w:sz w:val="24"/>
-          <w:szCs w:val="24"/>
-        </w:rPr>
-        <w:t>nextPage</w:t>
-      </w:r>
-      <w:proofErr w:type="spellEnd"/>
-      <w:r>
-        <w:rPr>
-          <w:rFonts w:ascii="Segoe UI" w:eastAsia="Times New Roman" w:hAnsi="Segoe UI" w:cs="Segoe UI"/>
-          <w:color w:val="24292E"/>
-          <w:sz w:val="24"/>
-          <w:szCs w:val="24"/>
-        </w:rPr>
-        <w:t xml:space="preserve"> properties</w:t>
-      </w:r>
-      <w:r>
-        <w:rPr>
-          <w:rFonts w:ascii="Segoe UI" w:eastAsia="Times New Roman" w:hAnsi="Segoe UI" w:cs="Segoe UI"/>
-          <w:color w:val="24292E"/>
-          <w:sz w:val="24"/>
-          <w:szCs w:val="24"/>
-        </w:rPr>
-        <w:t xml:space="preserve"> as we </w:t>
-      </w:r>
-      <w:r>
-        <w:rPr>
-          <w:rFonts w:ascii="Segoe UI" w:eastAsia="Times New Roman" w:hAnsi="Segoe UI" w:cs="Segoe UI"/>
-          <w:color w:val="24292E"/>
-          <w:sz w:val="24"/>
-          <w:szCs w:val="24"/>
-        </w:rPr>
-        <w:t xml:space="preserve">do </w:t>
-      </w:r>
-      <w:r>
-        <w:rPr>
-          <w:rFonts w:ascii="Segoe UI" w:eastAsia="Times New Roman" w:hAnsi="Segoe UI" w:cs="Segoe UI"/>
-          <w:color w:val="24292E"/>
-          <w:sz w:val="24"/>
-          <w:szCs w:val="24"/>
-        </w:rPr>
-        <w:t>not</w:t>
-      </w:r>
-      <w:r>
-        <w:rPr>
-          <w:rFonts w:ascii="Segoe UI" w:eastAsia="Times New Roman" w:hAnsi="Segoe UI" w:cs="Segoe UI"/>
-          <w:color w:val="24292E"/>
-          <w:sz w:val="24"/>
-          <w:szCs w:val="24"/>
-        </w:rPr>
-        <w:t xml:space="preserve"> want</w:t>
-      </w:r>
-      <w:r>
-        <w:rPr>
-          <w:rFonts w:ascii="Segoe UI" w:eastAsia="Times New Roman" w:hAnsi="Segoe UI" w:cs="Segoe UI"/>
-          <w:color w:val="24292E"/>
-          <w:sz w:val="24"/>
-          <w:szCs w:val="24"/>
-        </w:rPr>
-        <w:t xml:space="preserve"> to copy them to the file.</w:t>
+        <w:t>To this</w:t>
       </w:r>
     </w:p>
     <w:p>
@@ -2520,10 +2782,10 @@
           <w:noProof/>
         </w:rPr>
         <w:drawing>
-          <wp:inline distT="0" distB="0" distL="0" distR="0" wp14:anchorId="64451190" wp14:editId="47CAA9D9">
-            <wp:extent cx="4839195" cy="1309064"/>
-            <wp:effectExtent l="0" t="0" r="0" b="5715"/>
-            <wp:docPr id="24" name="Picture 24"/>
+          <wp:inline distT="0" distB="0" distL="0" distR="0" wp14:anchorId="6656C540" wp14:editId="521D2A6E">
+            <wp:extent cx="5549826" cy="509327"/>
+            <wp:effectExtent l="0" t="0" r="0" b="5080"/>
+            <wp:docPr id="28" name="Picture 28"/>
             <wp:cNvGraphicFramePr>
               <a:graphicFrameLocks xmlns:a="http://schemas.openxmlformats.org/drawingml/2006/main" noChangeAspect="1"/>
             </wp:cNvGraphicFramePr>
@@ -2543,7 +2805,7 @@
                   <pic:spPr>
                     <a:xfrm>
                       <a:off x="0" y="0"/>
-                      <a:ext cx="4869538" cy="1317272"/>
+                      <a:ext cx="5717867" cy="524749"/>
                     </a:xfrm>
                     <a:prstGeom prst="rect">
                       <a:avLst/>
@@ -2558,6 +2820,58 @@
     </w:p>
     <w:p>
       <w:pPr>
+        <w:numPr>
+          <w:ilvl w:val="0"/>
+          <w:numId w:val="3"/>
+        </w:numPr>
+        <w:shd w:val="clear" w:color="auto" w:fill="FFFFFF"/>
+        <w:spacing w:before="240" w:after="240" w:line="240" w:lineRule="auto"/>
+        <w:rPr>
+          <w:rFonts w:ascii="Segoe UI" w:eastAsia="Times New Roman" w:hAnsi="Segoe UI" w:cs="Segoe UI"/>
+          <w:color w:val="24292E"/>
+          <w:sz w:val="24"/>
+          <w:szCs w:val="24"/>
+        </w:rPr>
+      </w:pPr>
+      <w:r>
+        <w:rPr>
+          <w:rFonts w:ascii="Segoe UI" w:eastAsia="Times New Roman" w:hAnsi="Segoe UI" w:cs="Segoe UI"/>
+          <w:color w:val="24292E"/>
+          <w:sz w:val="24"/>
+          <w:szCs w:val="24"/>
+        </w:rPr>
+        <w:t>Once</w:t>
+      </w:r>
+      <w:r>
+        <w:rPr>
+          <w:rFonts w:ascii="Segoe UI" w:eastAsia="Times New Roman" w:hAnsi="Segoe UI" w:cs="Segoe UI"/>
+          <w:color w:val="24292E"/>
+          <w:sz w:val="24"/>
+          <w:szCs w:val="24"/>
+        </w:rPr>
+        <w:t xml:space="preserve"> you are finished with all your changes</w:t>
+      </w:r>
+      <w:r>
+        <w:rPr>
+          <w:rFonts w:ascii="Segoe UI" w:eastAsia="Times New Roman" w:hAnsi="Segoe UI" w:cs="Segoe UI"/>
+          <w:color w:val="24292E"/>
+          <w:sz w:val="24"/>
+          <w:szCs w:val="24"/>
+        </w:rPr>
+        <w:t>, click Publish All</w:t>
+      </w:r>
+      <w:r>
+        <w:rPr>
+          <w:rFonts w:ascii="Segoe UI" w:eastAsia="Times New Roman" w:hAnsi="Segoe UI" w:cs="Segoe UI"/>
+          <w:color w:val="24292E"/>
+          <w:sz w:val="24"/>
+          <w:szCs w:val="24"/>
+        </w:rPr>
+        <w:t>.</w:t>
+      </w:r>
+    </w:p>
+    <w:p>
+      <w:pPr>
         <w:shd w:val="clear" w:color="auto" w:fill="FFFFFF"/>
         <w:spacing w:before="240" w:after="240" w:line="240" w:lineRule="auto"/>
         <w:ind w:left="720"/>
@@ -2570,140 +2884,13 @@
       </w:pPr>
       <w:r>
         <w:rPr>
-          <w:rFonts w:ascii="Segoe UI" w:eastAsia="Times New Roman" w:hAnsi="Segoe UI" w:cs="Segoe UI"/>
-          <w:color w:val="24292E"/>
-          <w:sz w:val="24"/>
-          <w:szCs w:val="24"/>
-        </w:rPr>
-        <w:t>After selecting the data collection reference</w:t>
-      </w:r>
-      <w:r>
-        <w:rPr>
-          <w:rFonts w:ascii="Segoe UI" w:eastAsia="Times New Roman" w:hAnsi="Segoe UI" w:cs="Segoe UI"/>
-          <w:color w:val="24292E"/>
-          <w:sz w:val="24"/>
-          <w:szCs w:val="24"/>
-        </w:rPr>
-        <w:t xml:space="preserve">, you need to correct the Column names for each </w:t>
-      </w:r>
-      <w:r>
-        <w:rPr>
-          <w:rFonts w:ascii="Segoe UI" w:eastAsia="Times New Roman" w:hAnsi="Segoe UI" w:cs="Segoe UI"/>
-          <w:color w:val="24292E"/>
-          <w:sz w:val="24"/>
-          <w:szCs w:val="24"/>
-        </w:rPr>
-        <w:t xml:space="preserve">property you want to </w:t>
-      </w:r>
-      <w:r>
-        <w:rPr>
-          <w:rFonts w:ascii="Segoe UI" w:eastAsia="Times New Roman" w:hAnsi="Segoe UI" w:cs="Segoe UI"/>
-          <w:color w:val="24292E"/>
-          <w:sz w:val="24"/>
-          <w:szCs w:val="24"/>
-        </w:rPr>
-        <w:t>copy</w:t>
-      </w:r>
-      <w:r>
-        <w:rPr>
-          <w:rFonts w:ascii="Segoe UI" w:eastAsia="Times New Roman" w:hAnsi="Segoe UI" w:cs="Segoe UI"/>
-          <w:color w:val="24292E"/>
-          <w:sz w:val="24"/>
-          <w:szCs w:val="24"/>
-        </w:rPr>
-        <w:t>.</w:t>
-      </w:r>
-      <w:r>
-        <w:rPr>
-          <w:rFonts w:ascii="Segoe UI" w:eastAsia="Times New Roman" w:hAnsi="Segoe UI" w:cs="Segoe UI"/>
-          <w:color w:val="24292E"/>
-          <w:sz w:val="24"/>
-          <w:szCs w:val="24"/>
-        </w:rPr>
-        <w:t xml:space="preserve">  </w:t>
-      </w:r>
-      <w:r>
-        <w:rPr>
-          <w:rFonts w:ascii="Segoe UI" w:eastAsia="Times New Roman" w:hAnsi="Segoe UI" w:cs="Segoe UI"/>
-          <w:b/>
-          <w:bCs/>
-          <w:color w:val="24292E"/>
-          <w:sz w:val="24"/>
-          <w:szCs w:val="24"/>
-        </w:rPr>
-        <w:t>Note:</w:t>
-      </w:r>
-      <w:r>
-        <w:rPr>
-          <w:rFonts w:ascii="Segoe UI" w:eastAsia="Times New Roman" w:hAnsi="Segoe UI" w:cs="Segoe UI"/>
-          <w:color w:val="24292E"/>
-          <w:sz w:val="24"/>
-          <w:szCs w:val="24"/>
-        </w:rPr>
-        <w:t xml:space="preserve"> </w:t>
-      </w:r>
-      <w:r>
-        <w:rPr>
-          <w:rFonts w:ascii="Segoe UI" w:eastAsia="Times New Roman" w:hAnsi="Segoe UI" w:cs="Segoe UI"/>
-          <w:color w:val="24292E"/>
-          <w:sz w:val="24"/>
-          <w:szCs w:val="24"/>
-        </w:rPr>
-        <w:t xml:space="preserve">Microsoft may change this to </w:t>
-      </w:r>
-      <w:r>
-        <w:rPr>
-          <w:rFonts w:ascii="Segoe UI" w:eastAsia="Times New Roman" w:hAnsi="Segoe UI" w:cs="Segoe UI"/>
-          <w:color w:val="24292E"/>
-          <w:sz w:val="24"/>
-          <w:szCs w:val="24"/>
-        </w:rPr>
-        <w:t>default to the correct Column name.</w:t>
-      </w:r>
-    </w:p>
-    <w:p>
-      <w:pPr>
-        <w:shd w:val="clear" w:color="auto" w:fill="FFFFFF"/>
-        <w:spacing w:before="240" w:after="240" w:line="240" w:lineRule="auto"/>
-        <w:ind w:left="720"/>
-        <w:rPr>
-          <w:rFonts w:ascii="Segoe UI" w:eastAsia="Times New Roman" w:hAnsi="Segoe UI" w:cs="Segoe UI"/>
-          <w:color w:val="24292E"/>
-          <w:sz w:val="24"/>
-          <w:szCs w:val="24"/>
-        </w:rPr>
-      </w:pPr>
-      <w:r>
-        <w:rPr>
-          <w:rFonts w:ascii="Segoe UI" w:eastAsia="Times New Roman" w:hAnsi="Segoe UI" w:cs="Segoe UI"/>
-          <w:color w:val="24292E"/>
-          <w:sz w:val="24"/>
-          <w:szCs w:val="24"/>
-        </w:rPr>
-        <w:t>From this</w:t>
-      </w:r>
-    </w:p>
-    <w:p>
-      <w:pPr>
-        <w:shd w:val="clear" w:color="auto" w:fill="FFFFFF"/>
-        <w:spacing w:before="240" w:after="240" w:line="240" w:lineRule="auto"/>
-        <w:ind w:left="720"/>
-        <w:rPr>
-          <w:rFonts w:ascii="Segoe UI" w:eastAsia="Times New Roman" w:hAnsi="Segoe UI" w:cs="Segoe UI"/>
-          <w:color w:val="24292E"/>
-          <w:sz w:val="24"/>
-          <w:szCs w:val="24"/>
-        </w:rPr>
-      </w:pPr>
-      <w:r>
-        <w:rPr>
           <w:noProof/>
         </w:rPr>
         <w:drawing>
-          <wp:inline distT="0" distB="0" distL="0" distR="0" wp14:anchorId="74DB4578" wp14:editId="1A1925D9">
-            <wp:extent cx="5563590" cy="488003"/>
-            <wp:effectExtent l="0" t="0" r="0" b="7620"/>
-            <wp:docPr id="27" name="Picture 27"/>
+          <wp:inline distT="0" distB="0" distL="0" distR="0" wp14:anchorId="2BE01C0A" wp14:editId="3D12109A">
+            <wp:extent cx="1252675" cy="265567"/>
+            <wp:effectExtent l="0" t="0" r="5080" b="1270"/>
+            <wp:docPr id="29" name="Picture 29"/>
             <wp:cNvGraphicFramePr>
               <a:graphicFrameLocks xmlns:a="http://schemas.openxmlformats.org/drawingml/2006/main" noChangeAspect="1"/>
             </wp:cNvGraphicFramePr>
@@ -2723,7 +2910,7 @@
                   <pic:spPr>
                     <a:xfrm>
                       <a:off x="0" y="0"/>
-                      <a:ext cx="5735380" cy="503071"/>
+                      <a:ext cx="1358352" cy="287971"/>
                     </a:xfrm>
                     <a:prstGeom prst="rect">
                       <a:avLst/>
@@ -2738,6 +2925,272 @@
     </w:p>
     <w:p>
       <w:pPr>
+        <w:numPr>
+          <w:ilvl w:val="0"/>
+          <w:numId w:val="3"/>
+        </w:numPr>
+        <w:shd w:val="clear" w:color="auto" w:fill="FFFFFF"/>
+        <w:spacing w:before="240" w:after="240" w:line="240" w:lineRule="auto"/>
+        <w:rPr>
+          <w:rFonts w:ascii="Segoe UI" w:eastAsia="Times New Roman" w:hAnsi="Segoe UI" w:cs="Segoe UI"/>
+          <w:color w:val="24292E"/>
+          <w:sz w:val="24"/>
+          <w:szCs w:val="24"/>
+        </w:rPr>
+      </w:pPr>
+      <w:r>
+        <w:rPr>
+          <w:rFonts w:ascii="Segoe UI" w:eastAsia="Times New Roman" w:hAnsi="Segoe UI" w:cs="Segoe UI"/>
+          <w:color w:val="24292E"/>
+          <w:sz w:val="24"/>
+          <w:szCs w:val="24"/>
+        </w:rPr>
+        <w:t>To run the pipeline</w:t>
+      </w:r>
+      <w:r>
+        <w:rPr>
+          <w:rFonts w:ascii="Segoe UI" w:eastAsia="Times New Roman" w:hAnsi="Segoe UI" w:cs="Segoe UI"/>
+          <w:color w:val="24292E"/>
+          <w:sz w:val="24"/>
+          <w:szCs w:val="24"/>
+        </w:rPr>
+        <w:t xml:space="preserve"> now</w:t>
+      </w:r>
+      <w:r>
+        <w:rPr>
+          <w:rFonts w:ascii="Segoe UI" w:eastAsia="Times New Roman" w:hAnsi="Segoe UI" w:cs="Segoe UI"/>
+          <w:color w:val="24292E"/>
+          <w:sz w:val="24"/>
+          <w:szCs w:val="24"/>
+        </w:rPr>
+        <w:t>, select</w:t>
+      </w:r>
+      <w:r>
+        <w:rPr>
+          <w:rFonts w:ascii="Segoe UI" w:eastAsia="Times New Roman" w:hAnsi="Segoe UI" w:cs="Segoe UI"/>
+          <w:color w:val="24292E"/>
+          <w:sz w:val="24"/>
+          <w:szCs w:val="24"/>
+        </w:rPr>
+        <w:t xml:space="preserve"> </w:t>
+      </w:r>
+      <w:r>
+        <w:rPr>
+          <w:rFonts w:ascii="Segoe UI" w:eastAsia="Times New Roman" w:hAnsi="Segoe UI" w:cs="Segoe UI"/>
+          <w:b/>
+          <w:bCs/>
+          <w:color w:val="24292E"/>
+          <w:sz w:val="24"/>
+          <w:szCs w:val="24"/>
+        </w:rPr>
+        <w:t>Add Trigger</w:t>
+      </w:r>
+      <w:r>
+        <w:rPr>
+          <w:rFonts w:ascii="Segoe UI" w:eastAsia="Times New Roman" w:hAnsi="Segoe UI" w:cs="Segoe UI"/>
+          <w:color w:val="24292E"/>
+          <w:sz w:val="24"/>
+          <w:szCs w:val="24"/>
+        </w:rPr>
+        <w:t xml:space="preserve"> and select </w:t>
+      </w:r>
+      <w:r>
+        <w:rPr>
+          <w:rFonts w:ascii="Segoe UI" w:eastAsia="Times New Roman" w:hAnsi="Segoe UI" w:cs="Segoe UI"/>
+          <w:b/>
+          <w:bCs/>
+          <w:color w:val="24292E"/>
+          <w:sz w:val="24"/>
+          <w:szCs w:val="24"/>
+        </w:rPr>
+        <w:t>Trigger now</w:t>
+      </w:r>
+      <w:r>
+        <w:rPr>
+          <w:rFonts w:ascii="Segoe UI" w:eastAsia="Times New Roman" w:hAnsi="Segoe UI" w:cs="Segoe UI"/>
+          <w:color w:val="24292E"/>
+          <w:sz w:val="24"/>
+          <w:szCs w:val="24"/>
+        </w:rPr>
+        <w:t>.</w:t>
+      </w:r>
+      <w:r>
+        <w:rPr>
+          <w:rFonts w:ascii="Segoe UI" w:eastAsia="Times New Roman" w:hAnsi="Segoe UI" w:cs="Segoe UI"/>
+          <w:color w:val="24292E"/>
+          <w:sz w:val="24"/>
+          <w:szCs w:val="24"/>
+        </w:rPr>
+        <w:t xml:space="preserve">  Press </w:t>
+      </w:r>
+      <w:r>
+        <w:rPr>
+          <w:rFonts w:ascii="Segoe UI" w:eastAsia="Times New Roman" w:hAnsi="Segoe UI" w:cs="Segoe UI"/>
+          <w:b/>
+          <w:bCs/>
+          <w:color w:val="24292E"/>
+          <w:sz w:val="24"/>
+          <w:szCs w:val="24"/>
+        </w:rPr>
+        <w:t>OK</w:t>
+      </w:r>
+      <w:r>
+        <w:rPr>
+          <w:rFonts w:ascii="Segoe UI" w:eastAsia="Times New Roman" w:hAnsi="Segoe UI" w:cs="Segoe UI"/>
+          <w:color w:val="24292E"/>
+          <w:sz w:val="24"/>
+          <w:szCs w:val="24"/>
+        </w:rPr>
+        <w:t xml:space="preserve"> at the Pipeline run prompt.</w:t>
+      </w:r>
+      <w:r>
+        <w:rPr>
+          <w:rFonts w:ascii="Segoe UI" w:eastAsia="Times New Roman" w:hAnsi="Segoe UI" w:cs="Segoe UI"/>
+          <w:color w:val="24292E"/>
+          <w:sz w:val="24"/>
+          <w:szCs w:val="24"/>
+        </w:rPr>
+        <w:t xml:space="preserve"> </w:t>
+      </w:r>
+    </w:p>
+    <w:p>
+      <w:pPr>
+        <w:numPr>
+          <w:ilvl w:val="0"/>
+          <w:numId w:val="3"/>
+        </w:numPr>
+        <w:shd w:val="clear" w:color="auto" w:fill="FFFFFF"/>
+        <w:spacing w:before="240" w:after="240" w:line="240" w:lineRule="auto"/>
+        <w:rPr>
+          <w:rFonts w:ascii="Segoe UI" w:eastAsia="Times New Roman" w:hAnsi="Segoe UI" w:cs="Segoe UI"/>
+          <w:color w:val="24292E"/>
+          <w:sz w:val="24"/>
+          <w:szCs w:val="24"/>
+        </w:rPr>
+      </w:pPr>
+      <w:r>
+        <w:rPr>
+          <w:rFonts w:ascii="Segoe UI" w:eastAsia="Times New Roman" w:hAnsi="Segoe UI" w:cs="Segoe UI"/>
+          <w:color w:val="24292E"/>
+          <w:sz w:val="24"/>
+          <w:szCs w:val="24"/>
+        </w:rPr>
+        <w:t xml:space="preserve">Select </w:t>
+      </w:r>
+      <w:r>
+        <w:rPr>
+          <w:rFonts w:ascii="Segoe UI" w:eastAsia="Times New Roman" w:hAnsi="Segoe UI" w:cs="Segoe UI"/>
+          <w:b/>
+          <w:bCs/>
+          <w:color w:val="24292E"/>
+          <w:sz w:val="24"/>
+          <w:szCs w:val="24"/>
+        </w:rPr>
+        <w:t>Monitor</w:t>
+      </w:r>
+      <w:r>
+        <w:rPr>
+          <w:rFonts w:ascii="Segoe UI" w:eastAsia="Times New Roman" w:hAnsi="Segoe UI" w:cs="Segoe UI"/>
+          <w:color w:val="24292E"/>
+          <w:sz w:val="24"/>
+          <w:szCs w:val="24"/>
+        </w:rPr>
+        <w:t xml:space="preserve"> tab in the left navigation panel and wait for about </w:t>
+      </w:r>
+      <w:r>
+        <w:rPr>
+          <w:rFonts w:ascii="Segoe UI" w:eastAsia="Times New Roman" w:hAnsi="Segoe UI" w:cs="Segoe UI"/>
+          <w:color w:val="24292E"/>
+          <w:sz w:val="24"/>
+          <w:szCs w:val="24"/>
+        </w:rPr>
+        <w:t>20 seconds</w:t>
+      </w:r>
+      <w:r>
+        <w:rPr>
+          <w:rFonts w:ascii="Segoe UI" w:eastAsia="Times New Roman" w:hAnsi="Segoe UI" w:cs="Segoe UI"/>
+          <w:color w:val="24292E"/>
+          <w:sz w:val="24"/>
+          <w:szCs w:val="24"/>
+        </w:rPr>
+        <w:t>.</w:t>
+      </w:r>
+      <w:r>
+        <w:rPr>
+          <w:rFonts w:ascii="Segoe UI" w:eastAsia="Times New Roman" w:hAnsi="Segoe UI" w:cs="Segoe UI"/>
+          <w:color w:val="24292E"/>
+          <w:sz w:val="24"/>
+          <w:szCs w:val="24"/>
+        </w:rPr>
+        <w:t xml:space="preserve">  Click </w:t>
+      </w:r>
+      <w:r>
+        <w:rPr>
+          <w:rFonts w:ascii="Segoe UI" w:eastAsia="Times New Roman" w:hAnsi="Segoe UI" w:cs="Segoe UI"/>
+          <w:b/>
+          <w:bCs/>
+          <w:color w:val="24292E"/>
+          <w:sz w:val="24"/>
+          <w:szCs w:val="24"/>
+        </w:rPr>
+        <w:t>Refresh</w:t>
+      </w:r>
+      <w:r>
+        <w:rPr>
+          <w:rFonts w:ascii="Segoe UI" w:eastAsia="Times New Roman" w:hAnsi="Segoe UI" w:cs="Segoe UI"/>
+          <w:color w:val="24292E"/>
+          <w:sz w:val="24"/>
+          <w:szCs w:val="24"/>
+        </w:rPr>
+        <w:t xml:space="preserve"> to get the updated run status.</w:t>
+      </w:r>
+    </w:p>
+    <w:p>
+      <w:pPr>
+        <w:numPr>
+          <w:ilvl w:val="0"/>
+          <w:numId w:val="3"/>
+        </w:numPr>
+        <w:shd w:val="clear" w:color="auto" w:fill="FFFFFF"/>
+        <w:spacing w:before="240" w:after="240" w:line="240" w:lineRule="auto"/>
+        <w:rPr>
+          <w:rFonts w:ascii="Segoe UI" w:eastAsia="Times New Roman" w:hAnsi="Segoe UI" w:cs="Segoe UI"/>
+          <w:color w:val="24292E"/>
+          <w:sz w:val="24"/>
+          <w:szCs w:val="24"/>
+        </w:rPr>
+      </w:pPr>
+      <w:r>
+        <w:rPr>
+          <w:rFonts w:ascii="Segoe UI" w:eastAsia="Times New Roman" w:hAnsi="Segoe UI" w:cs="Segoe UI"/>
+          <w:color w:val="24292E"/>
+          <w:sz w:val="24"/>
+          <w:szCs w:val="24"/>
+        </w:rPr>
+        <w:lastRenderedPageBreak/>
+        <w:t xml:space="preserve">When the pipeline run completes successfully, you would see results </w:t>
+      </w:r>
+      <w:r>
+        <w:rPr>
+          <w:rFonts w:ascii="Segoe UI" w:eastAsia="Times New Roman" w:hAnsi="Segoe UI" w:cs="Segoe UI"/>
+          <w:color w:val="24292E"/>
+          <w:sz w:val="24"/>
+          <w:szCs w:val="24"/>
+        </w:rPr>
+        <w:t>like</w:t>
+      </w:r>
+      <w:r>
+        <w:rPr>
+          <w:rFonts w:ascii="Segoe UI" w:eastAsia="Times New Roman" w:hAnsi="Segoe UI" w:cs="Segoe UI"/>
+          <w:color w:val="24292E"/>
+          <w:sz w:val="24"/>
+          <w:szCs w:val="24"/>
+        </w:rPr>
+        <w:t xml:space="preserve"> the following example:</w:t>
+      </w:r>
+    </w:p>
+    <w:p>
+      <w:pPr>
         <w:shd w:val="clear" w:color="auto" w:fill="FFFFFF"/>
         <w:spacing w:before="240" w:after="240" w:line="240" w:lineRule="auto"/>
         <w:ind w:left="720"/>
@@ -2750,35 +3203,13 @@
       </w:pPr>
       <w:r>
         <w:rPr>
-          <w:rFonts w:ascii="Segoe UI" w:eastAsia="Times New Roman" w:hAnsi="Segoe UI" w:cs="Segoe UI"/>
-          <w:color w:val="24292E"/>
-          <w:sz w:val="24"/>
-          <w:szCs w:val="24"/>
-        </w:rPr>
-        <w:t>To this</w:t>
-      </w:r>
-    </w:p>
-    <w:p>
-      <w:pPr>
-        <w:shd w:val="clear" w:color="auto" w:fill="FFFFFF"/>
-        <w:spacing w:before="240" w:after="240" w:line="240" w:lineRule="auto"/>
-        <w:ind w:left="720"/>
-        <w:rPr>
-          <w:rFonts w:ascii="Segoe UI" w:eastAsia="Times New Roman" w:hAnsi="Segoe UI" w:cs="Segoe UI"/>
-          <w:color w:val="24292E"/>
-          <w:sz w:val="24"/>
-          <w:szCs w:val="24"/>
-        </w:rPr>
-      </w:pPr>
-      <w:r>
-        <w:rPr>
           <w:noProof/>
         </w:rPr>
         <w:drawing>
-          <wp:inline distT="0" distB="0" distL="0" distR="0" wp14:anchorId="6656C540" wp14:editId="521D2A6E">
-            <wp:extent cx="5549826" cy="509327"/>
-            <wp:effectExtent l="0" t="0" r="0" b="5080"/>
-            <wp:docPr id="28" name="Picture 28"/>
+          <wp:inline distT="0" distB="0" distL="0" distR="0" wp14:anchorId="2F009F76" wp14:editId="734EF634">
+            <wp:extent cx="5357374" cy="1020534"/>
+            <wp:effectExtent l="0" t="0" r="0" b="8255"/>
+            <wp:docPr id="16" name="Picture 16"/>
             <wp:cNvGraphicFramePr>
               <a:graphicFrameLocks xmlns:a="http://schemas.openxmlformats.org/drawingml/2006/main" noChangeAspect="1"/>
             </wp:cNvGraphicFramePr>
@@ -2798,7 +3229,7 @@
                   <pic:spPr>
                     <a:xfrm>
                       <a:off x="0" y="0"/>
-                      <a:ext cx="5717867" cy="524749"/>
+                      <a:ext cx="5434865" cy="1035295"/>
                     </a:xfrm>
                     <a:prstGeom prst="rect">
                       <a:avLst/>
@@ -2833,34 +3264,16 @@
           <w:sz w:val="24"/>
           <w:szCs w:val="24"/>
         </w:rPr>
-        <w:t>Once</w:t>
-      </w:r>
-      <w:r>
-        <w:rPr>
-          <w:rFonts w:ascii="Segoe UI" w:eastAsia="Times New Roman" w:hAnsi="Segoe UI" w:cs="Segoe UI"/>
-          <w:color w:val="24292E"/>
-          <w:sz w:val="24"/>
-          <w:szCs w:val="24"/>
-        </w:rPr>
-        <w:t xml:space="preserve"> you are finished with all your changes</w:t>
-      </w:r>
-      <w:r>
-        <w:rPr>
-          <w:rFonts w:ascii="Segoe UI" w:eastAsia="Times New Roman" w:hAnsi="Segoe UI" w:cs="Segoe UI"/>
-          <w:color w:val="24292E"/>
-          <w:sz w:val="24"/>
-          <w:szCs w:val="24"/>
-        </w:rPr>
-        <w:t>, click Publish All</w:t>
-      </w:r>
-      <w:r>
-        <w:rPr>
-          <w:rFonts w:ascii="Segoe UI" w:eastAsia="Times New Roman" w:hAnsi="Segoe UI" w:cs="Segoe UI"/>
-          <w:color w:val="24292E"/>
-          <w:sz w:val="24"/>
-          <w:szCs w:val="24"/>
-        </w:rPr>
-        <w:t>.</w:t>
+        <w:t xml:space="preserve">You should also see the output file in the </w:t>
+      </w:r>
+      <w:r>
+        <w:rPr>
+          <w:rFonts w:ascii="Segoe UI" w:eastAsia="Times New Roman" w:hAnsi="Segoe UI" w:cs="Segoe UI"/>
+          <w:color w:val="24292E"/>
+          <w:sz w:val="24"/>
+          <w:szCs w:val="24"/>
+        </w:rPr>
+        <w:t>Container and Directory you entered.</w:t>
       </w:r>
     </w:p>
     <w:p>
@@ -2880,10 +3293,10 @@
           <w:noProof/>
         </w:rPr>
         <w:drawing>
-          <wp:inline distT="0" distB="0" distL="0" distR="0" wp14:anchorId="2BE01C0A" wp14:editId="3D12109A">
-            <wp:extent cx="1252675" cy="265567"/>
-            <wp:effectExtent l="0" t="0" r="5080" b="1270"/>
-            <wp:docPr id="29" name="Picture 29"/>
+          <wp:inline distT="0" distB="0" distL="0" distR="0" wp14:anchorId="3383C43D" wp14:editId="7F84C454">
+            <wp:extent cx="4763069" cy="1789992"/>
+            <wp:effectExtent l="0" t="0" r="0" b="1270"/>
+            <wp:docPr id="12" name="Picture 12"/>
             <wp:cNvGraphicFramePr>
               <a:graphicFrameLocks xmlns:a="http://schemas.openxmlformats.org/drawingml/2006/main" noChangeAspect="1"/>
             </wp:cNvGraphicFramePr>
@@ -2903,7 +3316,7 @@
                   <pic:spPr>
                     <a:xfrm>
                       <a:off x="0" y="0"/>
-                      <a:ext cx="1358352" cy="287971"/>
+                      <a:ext cx="4797393" cy="1802891"/>
                     </a:xfrm>
                     <a:prstGeom prst="rect">
                       <a:avLst/>
@@ -2918,291 +3331,76 @@
     </w:p>
     <w:p>
       <w:pPr>
-        <w:numPr>
-          <w:ilvl w:val="0"/>
-          <w:numId w:val="3"/>
-        </w:numPr>
-        <w:shd w:val="clear" w:color="auto" w:fill="FFFFFF"/>
-        <w:spacing w:before="240" w:after="240" w:line="240" w:lineRule="auto"/>
-        <w:rPr>
-          <w:rFonts w:ascii="Segoe UI" w:eastAsia="Times New Roman" w:hAnsi="Segoe UI" w:cs="Segoe UI"/>
-          <w:color w:val="24292E"/>
-          <w:sz w:val="24"/>
-          <w:szCs w:val="24"/>
-        </w:rPr>
-      </w:pPr>
-      <w:r>
-        <w:rPr>
-          <w:rFonts w:ascii="Segoe UI" w:eastAsia="Times New Roman" w:hAnsi="Segoe UI" w:cs="Segoe UI"/>
-          <w:color w:val="24292E"/>
-          <w:sz w:val="24"/>
-          <w:szCs w:val="24"/>
-        </w:rPr>
-        <w:t>To run the pipeline</w:t>
-      </w:r>
-      <w:r>
-        <w:rPr>
-          <w:rFonts w:ascii="Segoe UI" w:eastAsia="Times New Roman" w:hAnsi="Segoe UI" w:cs="Segoe UI"/>
-          <w:color w:val="24292E"/>
-          <w:sz w:val="24"/>
-          <w:szCs w:val="24"/>
-        </w:rPr>
-        <w:t xml:space="preserve"> now</w:t>
-      </w:r>
-      <w:r>
-        <w:rPr>
-          <w:rFonts w:ascii="Segoe UI" w:eastAsia="Times New Roman" w:hAnsi="Segoe UI" w:cs="Segoe UI"/>
-          <w:color w:val="24292E"/>
-          <w:sz w:val="24"/>
-          <w:szCs w:val="24"/>
-        </w:rPr>
-        <w:t>, select</w:t>
-      </w:r>
-      <w:r>
-        <w:rPr>
-          <w:rFonts w:ascii="Segoe UI" w:eastAsia="Times New Roman" w:hAnsi="Segoe UI" w:cs="Segoe UI"/>
-          <w:color w:val="24292E"/>
-          <w:sz w:val="24"/>
-          <w:szCs w:val="24"/>
-        </w:rPr>
-        <w:t xml:space="preserve"> </w:t>
-      </w:r>
-      <w:r>
-        <w:rPr>
-          <w:rFonts w:ascii="Segoe UI" w:eastAsia="Times New Roman" w:hAnsi="Segoe UI" w:cs="Segoe UI"/>
-          <w:b/>
-          <w:bCs/>
-          <w:color w:val="24292E"/>
-          <w:sz w:val="24"/>
-          <w:szCs w:val="24"/>
-        </w:rPr>
-        <w:t>Add Trigger</w:t>
-      </w:r>
-      <w:r>
-        <w:rPr>
-          <w:rFonts w:ascii="Segoe UI" w:eastAsia="Times New Roman" w:hAnsi="Segoe UI" w:cs="Segoe UI"/>
-          <w:color w:val="24292E"/>
-          <w:sz w:val="24"/>
-          <w:szCs w:val="24"/>
-        </w:rPr>
-        <w:t xml:space="preserve"> and select </w:t>
-      </w:r>
-      <w:r>
-        <w:rPr>
-          <w:rFonts w:ascii="Segoe UI" w:eastAsia="Times New Roman" w:hAnsi="Segoe UI" w:cs="Segoe UI"/>
-          <w:b/>
-          <w:bCs/>
-          <w:color w:val="24292E"/>
-          <w:sz w:val="24"/>
-          <w:szCs w:val="24"/>
-        </w:rPr>
-        <w:t>Trigger now</w:t>
-      </w:r>
-      <w:r>
-        <w:rPr>
-          <w:rFonts w:ascii="Segoe UI" w:eastAsia="Times New Roman" w:hAnsi="Segoe UI" w:cs="Segoe UI"/>
-          <w:color w:val="24292E"/>
-          <w:sz w:val="24"/>
-          <w:szCs w:val="24"/>
-        </w:rPr>
-        <w:t>.</w:t>
-      </w:r>
-      <w:r>
-        <w:rPr>
-          <w:rFonts w:ascii="Segoe UI" w:eastAsia="Times New Roman" w:hAnsi="Segoe UI" w:cs="Segoe UI"/>
-          <w:color w:val="24292E"/>
-          <w:sz w:val="24"/>
-          <w:szCs w:val="24"/>
-        </w:rPr>
-        <w:t xml:space="preserve">  Press </w:t>
-      </w:r>
-      <w:r>
-        <w:rPr>
-          <w:rFonts w:ascii="Segoe UI" w:eastAsia="Times New Roman" w:hAnsi="Segoe UI" w:cs="Segoe UI"/>
-          <w:b/>
-          <w:bCs/>
-          <w:color w:val="24292E"/>
-          <w:sz w:val="24"/>
-          <w:szCs w:val="24"/>
-        </w:rPr>
-        <w:t>OK</w:t>
-      </w:r>
-      <w:r>
-        <w:rPr>
-          <w:rFonts w:ascii="Segoe UI" w:eastAsia="Times New Roman" w:hAnsi="Segoe UI" w:cs="Segoe UI"/>
-          <w:color w:val="24292E"/>
-          <w:sz w:val="24"/>
-          <w:szCs w:val="24"/>
-        </w:rPr>
-        <w:t xml:space="preserve"> at the Pipeline run prompt.</w:t>
-      </w:r>
-      <w:r>
-        <w:rPr>
-          <w:rFonts w:ascii="Segoe UI" w:eastAsia="Times New Roman" w:hAnsi="Segoe UI" w:cs="Segoe UI"/>
-          <w:color w:val="24292E"/>
-          <w:sz w:val="24"/>
-          <w:szCs w:val="24"/>
-        </w:rPr>
-        <w:t xml:space="preserve"> </w:t>
-      </w:r>
-    </w:p>
-    <w:p>
-      <w:pPr>
-        <w:numPr>
-          <w:ilvl w:val="0"/>
-          <w:numId w:val="3"/>
-        </w:numPr>
-        <w:shd w:val="clear" w:color="auto" w:fill="FFFFFF"/>
-        <w:spacing w:before="240" w:after="240" w:line="240" w:lineRule="auto"/>
-        <w:rPr>
-          <w:rFonts w:ascii="Segoe UI" w:eastAsia="Times New Roman" w:hAnsi="Segoe UI" w:cs="Segoe UI"/>
-          <w:color w:val="24292E"/>
-          <w:sz w:val="24"/>
-          <w:szCs w:val="24"/>
-        </w:rPr>
-      </w:pPr>
-      <w:r>
-        <w:rPr>
-          <w:rFonts w:ascii="Segoe UI" w:eastAsia="Times New Roman" w:hAnsi="Segoe UI" w:cs="Segoe UI"/>
-          <w:color w:val="24292E"/>
-          <w:sz w:val="24"/>
-          <w:szCs w:val="24"/>
-        </w:rPr>
-        <w:t xml:space="preserve">Select </w:t>
-      </w:r>
-      <w:r>
-        <w:rPr>
-          <w:rFonts w:ascii="Segoe UI" w:eastAsia="Times New Roman" w:hAnsi="Segoe UI" w:cs="Segoe UI"/>
-          <w:b/>
-          <w:bCs/>
-          <w:color w:val="24292E"/>
-          <w:sz w:val="24"/>
-          <w:szCs w:val="24"/>
-        </w:rPr>
-        <w:t>Monitor</w:t>
-      </w:r>
-      <w:r>
-        <w:rPr>
-          <w:rFonts w:ascii="Segoe UI" w:eastAsia="Times New Roman" w:hAnsi="Segoe UI" w:cs="Segoe UI"/>
-          <w:color w:val="24292E"/>
-          <w:sz w:val="24"/>
-          <w:szCs w:val="24"/>
-        </w:rPr>
-        <w:t xml:space="preserve"> tab in the left navigation panel and wait for about </w:t>
-      </w:r>
-      <w:r>
-        <w:rPr>
-          <w:rFonts w:ascii="Segoe UI" w:eastAsia="Times New Roman" w:hAnsi="Segoe UI" w:cs="Segoe UI"/>
-          <w:color w:val="24292E"/>
-          <w:sz w:val="24"/>
-          <w:szCs w:val="24"/>
-        </w:rPr>
-        <w:t>20 seconds</w:t>
-      </w:r>
-      <w:r>
-        <w:rPr>
-          <w:rFonts w:ascii="Segoe UI" w:eastAsia="Times New Roman" w:hAnsi="Segoe UI" w:cs="Segoe UI"/>
-          <w:color w:val="24292E"/>
-          <w:sz w:val="24"/>
-          <w:szCs w:val="24"/>
-        </w:rPr>
-        <w:t>.</w:t>
-      </w:r>
-      <w:r>
-        <w:rPr>
-          <w:rFonts w:ascii="Segoe UI" w:eastAsia="Times New Roman" w:hAnsi="Segoe UI" w:cs="Segoe UI"/>
-          <w:color w:val="24292E"/>
-          <w:sz w:val="24"/>
-          <w:szCs w:val="24"/>
-        </w:rPr>
-        <w:t xml:space="preserve">  Click </w:t>
-      </w:r>
-      <w:r>
-        <w:rPr>
-          <w:rFonts w:ascii="Segoe UI" w:eastAsia="Times New Roman" w:hAnsi="Segoe UI" w:cs="Segoe UI"/>
-          <w:b/>
-          <w:bCs/>
-          <w:color w:val="24292E"/>
-          <w:sz w:val="24"/>
-          <w:szCs w:val="24"/>
-        </w:rPr>
-        <w:t>Refresh</w:t>
-      </w:r>
-      <w:r>
-        <w:rPr>
-          <w:rFonts w:ascii="Segoe UI" w:eastAsia="Times New Roman" w:hAnsi="Segoe UI" w:cs="Segoe UI"/>
-          <w:color w:val="24292E"/>
-          <w:sz w:val="24"/>
-          <w:szCs w:val="24"/>
-        </w:rPr>
-        <w:t xml:space="preserve"> to get the updated run status.</w:t>
-      </w:r>
-    </w:p>
-    <w:p>
-      <w:pPr>
-        <w:numPr>
-          <w:ilvl w:val="0"/>
-          <w:numId w:val="3"/>
-        </w:numPr>
-        <w:shd w:val="clear" w:color="auto" w:fill="FFFFFF"/>
-        <w:spacing w:before="240" w:after="240" w:line="240" w:lineRule="auto"/>
-        <w:rPr>
-          <w:rFonts w:ascii="Segoe UI" w:eastAsia="Times New Roman" w:hAnsi="Segoe UI" w:cs="Segoe UI"/>
-          <w:color w:val="24292E"/>
-          <w:sz w:val="24"/>
-          <w:szCs w:val="24"/>
-        </w:rPr>
-      </w:pPr>
-      <w:r>
-        <w:rPr>
-          <w:rFonts w:ascii="Segoe UI" w:eastAsia="Times New Roman" w:hAnsi="Segoe UI" w:cs="Segoe UI"/>
-          <w:color w:val="24292E"/>
-          <w:sz w:val="24"/>
-          <w:szCs w:val="24"/>
-        </w:rPr>
-        <w:t xml:space="preserve">When the pipeline run completes successfully, you would see results </w:t>
-      </w:r>
-      <w:r>
-        <w:rPr>
-          <w:rFonts w:ascii="Segoe UI" w:eastAsia="Times New Roman" w:hAnsi="Segoe UI" w:cs="Segoe UI"/>
-          <w:color w:val="24292E"/>
-          <w:sz w:val="24"/>
-          <w:szCs w:val="24"/>
-        </w:rPr>
-        <w:t>like</w:t>
-      </w:r>
-      <w:r>
-        <w:rPr>
-          <w:rFonts w:ascii="Segoe UI" w:eastAsia="Times New Roman" w:hAnsi="Segoe UI" w:cs="Segoe UI"/>
-          <w:color w:val="24292E"/>
-          <w:sz w:val="24"/>
-          <w:szCs w:val="24"/>
-        </w:rPr>
-        <w:t xml:space="preserve"> the following example:</w:t>
-      </w:r>
-    </w:p>
-    <w:p>
-      <w:pPr>
-        <w:shd w:val="clear" w:color="auto" w:fill="FFFFFF"/>
-        <w:spacing w:before="240" w:after="240" w:line="240" w:lineRule="auto"/>
-        <w:ind w:left="720"/>
-        <w:rPr>
-          <w:rFonts w:ascii="Segoe UI" w:eastAsia="Times New Roman" w:hAnsi="Segoe UI" w:cs="Segoe UI"/>
-          <w:color w:val="24292E"/>
-          <w:sz w:val="24"/>
-          <w:szCs w:val="24"/>
+        <w:pStyle w:val="Heading2"/>
+      </w:pPr>
+      <w:r>
+        <w:t xml:space="preserve">Source </w:t>
+      </w:r>
+      <w:r>
+        <w:t>parameters</w:t>
+      </w:r>
+    </w:p>
+    <w:p>
+      <w:pPr>
+        <w:shd w:val="clear" w:color="auto" w:fill="FFFFFF"/>
+        <w:spacing w:before="100" w:beforeAutospacing="1" w:after="100" w:afterAutospacing="1" w:line="240" w:lineRule="auto"/>
+        <w:ind w:left="360"/>
+        <w:rPr>
+          <w:rFonts w:ascii="Segoe UI" w:hAnsi="Segoe UI" w:cs="Segoe UI"/>
+          <w:color w:val="000000"/>
+          <w:sz w:val="21"/>
+          <w:szCs w:val="21"/>
+        </w:rPr>
+      </w:pPr>
+      <w:r>
+        <w:rPr>
+          <w:rFonts w:ascii="Segoe UI" w:hAnsi="Segoe UI" w:cs="Segoe UI"/>
+          <w:color w:val="000000"/>
+          <w:sz w:val="21"/>
+          <w:szCs w:val="21"/>
+        </w:rPr>
+        <w:t xml:space="preserve">You can customize the </w:t>
+      </w:r>
+      <w:r>
+        <w:rPr>
+          <w:rFonts w:ascii="Segoe UI" w:hAnsi="Segoe UI" w:cs="Segoe UI"/>
+          <w:color w:val="000000"/>
+          <w:sz w:val="21"/>
+          <w:szCs w:val="21"/>
+        </w:rPr>
+        <w:t>records</w:t>
+      </w:r>
+      <w:r>
+        <w:rPr>
+          <w:rFonts w:ascii="Segoe UI" w:hAnsi="Segoe UI" w:cs="Segoe UI"/>
+          <w:color w:val="000000"/>
+          <w:sz w:val="21"/>
+          <w:szCs w:val="21"/>
+        </w:rPr>
+        <w:t xml:space="preserve"> get API query with the following parameters.</w:t>
+      </w:r>
+    </w:p>
+    <w:p>
+      <w:pPr>
+        <w:shd w:val="clear" w:color="auto" w:fill="FFFFFF"/>
+        <w:spacing w:before="100" w:beforeAutospacing="1" w:after="100" w:afterAutospacing="1" w:line="240" w:lineRule="auto"/>
+        <w:ind w:left="360"/>
+        <w:rPr>
+          <w:rFonts w:ascii="Segoe UI" w:hAnsi="Segoe UI" w:cs="Segoe UI"/>
+          <w:color w:val="000000"/>
+          <w:sz w:val="21"/>
+          <w:szCs w:val="21"/>
         </w:rPr>
       </w:pPr>
       <w:r>
         <w:rPr>
           <w:noProof/>
         </w:rPr>
-        <w:lastRenderedPageBreak/>
         <w:drawing>
-          <wp:inline distT="0" distB="0" distL="0" distR="0" wp14:anchorId="0A81BA43" wp14:editId="668A21AB">
-            <wp:extent cx="6023543" cy="1119117"/>
-            <wp:effectExtent l="0" t="0" r="0" b="5080"/>
-            <wp:docPr id="11" name="Picture 11"/>
+          <wp:inline distT="0" distB="0" distL="0" distR="0" wp14:anchorId="5953A7B0" wp14:editId="7954FDB9">
+            <wp:extent cx="4308339" cy="2081443"/>
+            <wp:effectExtent l="0" t="0" r="0" b="0"/>
+            <wp:docPr id="15" name="Picture 15"/>
             <wp:cNvGraphicFramePr>
               <a:graphicFrameLocks xmlns:a="http://schemas.openxmlformats.org/drawingml/2006/main" noChangeAspect="1"/>
             </wp:cNvGraphicFramePr>
@@ -3222,7 +3420,7 @@
                   <pic:spPr>
                     <a:xfrm>
                       <a:off x="0" y="0"/>
-                      <a:ext cx="6112184" cy="1135586"/>
+                      <a:ext cx="4338315" cy="2095925"/>
                     </a:xfrm>
                     <a:prstGeom prst="rect">
                       <a:avLst/>
@@ -3239,46 +3437,1179 @@
       <w:pPr>
         <w:numPr>
           <w:ilvl w:val="0"/>
-          <w:numId w:val="3"/>
+          <w:numId w:val="5"/>
         </w:numPr>
         <w:shd w:val="clear" w:color="auto" w:fill="FFFFFF"/>
-        <w:spacing w:before="240" w:after="240" w:line="240" w:lineRule="auto"/>
-        <w:rPr>
-          <w:rFonts w:ascii="Segoe UI" w:eastAsia="Times New Roman" w:hAnsi="Segoe UI" w:cs="Segoe UI"/>
-          <w:color w:val="24292E"/>
-          <w:sz w:val="24"/>
-          <w:szCs w:val="24"/>
-        </w:rPr>
-      </w:pPr>
-      <w:r>
-        <w:rPr>
-          <w:rFonts w:ascii="Segoe UI" w:eastAsia="Times New Roman" w:hAnsi="Segoe UI" w:cs="Segoe UI"/>
-          <w:color w:val="24292E"/>
-          <w:sz w:val="24"/>
-          <w:szCs w:val="24"/>
-        </w:rPr>
-        <w:t xml:space="preserve">You should also see the output file in the </w:t>
-      </w:r>
-      <w:r>
-        <w:rPr>
-          <w:rFonts w:ascii="Segoe UI" w:eastAsia="Times New Roman" w:hAnsi="Segoe UI" w:cs="Segoe UI"/>
-          <w:color w:val="24292E"/>
-          <w:sz w:val="24"/>
-          <w:szCs w:val="24"/>
-        </w:rPr>
-        <w:t>Container and Directory you entered.</w:t>
-      </w:r>
-    </w:p>
-    <w:p>
-      <w:pPr>
-        <w:shd w:val="clear" w:color="auto" w:fill="FFFFFF"/>
-        <w:spacing w:before="240" w:after="240" w:line="240" w:lineRule="auto"/>
-        <w:ind w:left="720"/>
-        <w:rPr>
-          <w:rFonts w:ascii="Segoe UI" w:eastAsia="Times New Roman" w:hAnsi="Segoe UI" w:cs="Segoe UI"/>
-          <w:color w:val="24292E"/>
-          <w:sz w:val="24"/>
-          <w:szCs w:val="24"/>
+        <w:spacing w:before="100" w:beforeAutospacing="1" w:after="100" w:afterAutospacing="1" w:line="240" w:lineRule="auto"/>
+        <w:rPr>
+          <w:rFonts w:ascii="Segoe UI" w:hAnsi="Segoe UI" w:cs="Segoe UI"/>
+          <w:color w:val="000000"/>
+          <w:sz w:val="21"/>
+          <w:szCs w:val="21"/>
+        </w:rPr>
+      </w:pPr>
+      <w:proofErr w:type="spellStart"/>
+      <w:r>
+        <w:rPr>
+          <w:rFonts w:ascii="Segoe UI" w:hAnsi="Segoe UI" w:cs="Segoe UI"/>
+          <w:color w:val="000000"/>
+          <w:sz w:val="21"/>
+          <w:szCs w:val="21"/>
+        </w:rPr>
+        <w:t>pageSize</w:t>
+      </w:r>
+      <w:proofErr w:type="spellEnd"/>
+      <w:r>
+        <w:rPr>
+          <w:rFonts w:ascii="Segoe UI" w:hAnsi="Segoe UI" w:cs="Segoe UI"/>
+          <w:color w:val="000000"/>
+          <w:sz w:val="21"/>
+          <w:szCs w:val="21"/>
+        </w:rPr>
+        <w:t xml:space="preserve"> - The page size to get.  Defaults to </w:t>
+      </w:r>
+      <w:r>
+        <w:rPr>
+          <w:rFonts w:ascii="Segoe UI" w:hAnsi="Segoe UI" w:cs="Segoe UI"/>
+          <w:color w:val="000000"/>
+          <w:sz w:val="21"/>
+          <w:szCs w:val="21"/>
+        </w:rPr>
+        <w:t>1000</w:t>
+      </w:r>
+      <w:r>
+        <w:rPr>
+          <w:rFonts w:ascii="Segoe UI" w:hAnsi="Segoe UI" w:cs="Segoe UI"/>
+          <w:color w:val="000000"/>
+          <w:sz w:val="21"/>
+          <w:szCs w:val="21"/>
+        </w:rPr>
+        <w:t xml:space="preserve"> if not supplied.</w:t>
+      </w:r>
+    </w:p>
+    <w:p>
+      <w:pPr>
+        <w:numPr>
+          <w:ilvl w:val="0"/>
+          <w:numId w:val="5"/>
+        </w:numPr>
+        <w:shd w:val="clear" w:color="auto" w:fill="FFFFFF"/>
+        <w:spacing w:before="100" w:beforeAutospacing="1" w:after="100" w:afterAutospacing="1" w:line="240" w:lineRule="auto"/>
+        <w:rPr>
+          <w:rFonts w:ascii="Segoe UI" w:hAnsi="Segoe UI" w:cs="Segoe UI"/>
+          <w:color w:val="000000"/>
+          <w:sz w:val="21"/>
+          <w:szCs w:val="21"/>
+        </w:rPr>
+      </w:pPr>
+      <w:bookmarkStart w:id="1" w:name="_Hlk61356612"/>
+      <w:r>
+        <w:rPr>
+          <w:rFonts w:ascii="Segoe UI" w:hAnsi="Segoe UI" w:cs="Segoe UI"/>
+          <w:color w:val="000000"/>
+          <w:sz w:val="21"/>
+          <w:szCs w:val="21"/>
+        </w:rPr>
+        <w:t>filter - A filter to restrict the members returned.</w:t>
+      </w:r>
+    </w:p>
+    <w:p>
+      <w:pPr>
+        <w:numPr>
+          <w:ilvl w:val="1"/>
+          <w:numId w:val="5"/>
+        </w:numPr>
+        <w:shd w:val="clear" w:color="auto" w:fill="FFFFFF"/>
+        <w:spacing w:before="100" w:beforeAutospacing="1" w:after="100" w:afterAutospacing="1" w:line="240" w:lineRule="auto"/>
+        <w:rPr>
+          <w:rFonts w:ascii="Segoe UI" w:hAnsi="Segoe UI" w:cs="Segoe UI"/>
+          <w:color w:val="000000"/>
+          <w:sz w:val="21"/>
+          <w:szCs w:val="21"/>
+        </w:rPr>
+      </w:pPr>
+      <w:r>
+        <w:rPr>
+          <w:rFonts w:ascii="Segoe UI" w:hAnsi="Segoe UI" w:cs="Segoe UI"/>
+          <w:color w:val="000000"/>
+          <w:sz w:val="21"/>
+          <w:szCs w:val="21"/>
+        </w:rPr>
+        <w:t xml:space="preserve">[&lt;attribute name&gt;] &lt;operator&gt; &lt;value&gt;.  </w:t>
+      </w:r>
+    </w:p>
+    <w:p>
+      <w:pPr>
+        <w:numPr>
+          <w:ilvl w:val="2"/>
+          <w:numId w:val="5"/>
+        </w:numPr>
+        <w:shd w:val="clear" w:color="auto" w:fill="FFFFFF"/>
+        <w:spacing w:before="100" w:beforeAutospacing="1" w:after="100" w:afterAutospacing="1" w:line="240" w:lineRule="auto"/>
+        <w:rPr>
+          <w:rFonts w:ascii="Segoe UI" w:hAnsi="Segoe UI" w:cs="Segoe UI"/>
+          <w:color w:val="000000"/>
+          <w:sz w:val="21"/>
+          <w:szCs w:val="21"/>
+        </w:rPr>
+      </w:pPr>
+      <w:r>
+        <w:rPr>
+          <w:rFonts w:ascii="Segoe UI" w:hAnsi="Segoe UI" w:cs="Segoe UI"/>
+          <w:color w:val="000000"/>
+          <w:sz w:val="21"/>
+          <w:szCs w:val="21"/>
+        </w:rPr>
+        <w:t xml:space="preserve">Example: </w:t>
+      </w:r>
+      <w:r>
+        <w:rPr>
+          <w:rFonts w:ascii="Helvetica" w:hAnsi="Helvetica" w:cs="Segoe UI"/>
+          <w:color w:val="505050"/>
+          <w:sz w:val="18"/>
+          <w:szCs w:val="18"/>
+        </w:rPr>
+        <w:t>[Color] eq ‘BLU’</w:t>
+      </w:r>
+      <w:r>
+        <w:rPr>
+          <w:rFonts w:ascii="Segoe UI" w:hAnsi="Segoe UI" w:cs="Segoe UI"/>
+          <w:color w:val="000000"/>
+          <w:sz w:val="21"/>
+          <w:szCs w:val="21"/>
+        </w:rPr>
+        <w:t xml:space="preserve">. </w:t>
+      </w:r>
+    </w:p>
+    <w:p>
+      <w:pPr>
+        <w:numPr>
+          <w:ilvl w:val="1"/>
+          <w:numId w:val="5"/>
+        </w:numPr>
+        <w:shd w:val="clear" w:color="auto" w:fill="FFFFFF"/>
+        <w:spacing w:before="100" w:beforeAutospacing="1" w:after="100" w:afterAutospacing="1" w:line="240" w:lineRule="auto"/>
+        <w:rPr>
+          <w:rFonts w:ascii="Segoe UI" w:hAnsi="Segoe UI" w:cs="Segoe UI"/>
+          <w:color w:val="000000"/>
+          <w:sz w:val="21"/>
+          <w:szCs w:val="21"/>
+        </w:rPr>
+      </w:pPr>
+      <w:r>
+        <w:rPr>
+          <w:rFonts w:ascii="Segoe UI" w:hAnsi="Segoe UI" w:cs="Segoe UI"/>
+          <w:color w:val="000000"/>
+          <w:sz w:val="21"/>
+          <w:szCs w:val="21"/>
+        </w:rPr>
+        <w:t xml:space="preserve">The filter can include multi-level attributes (MLAs). </w:t>
+      </w:r>
+    </w:p>
+    <w:p>
+      <w:pPr>
+        <w:numPr>
+          <w:ilvl w:val="2"/>
+          <w:numId w:val="5"/>
+        </w:numPr>
+        <w:shd w:val="clear" w:color="auto" w:fill="FFFFFF"/>
+        <w:spacing w:before="100" w:beforeAutospacing="1" w:after="100" w:afterAutospacing="1" w:line="240" w:lineRule="auto"/>
+        <w:rPr>
+          <w:rFonts w:ascii="Segoe UI" w:hAnsi="Segoe UI" w:cs="Segoe UI"/>
+          <w:color w:val="000000"/>
+          <w:sz w:val="21"/>
+          <w:szCs w:val="21"/>
+        </w:rPr>
+      </w:pPr>
+      <w:r>
+        <w:rPr>
+          <w:rFonts w:ascii="Segoe UI" w:hAnsi="Segoe UI" w:cs="Segoe UI"/>
+          <w:color w:val="000000"/>
+          <w:sz w:val="21"/>
+          <w:szCs w:val="21"/>
+        </w:rPr>
+        <w:t xml:space="preserve">Example: </w:t>
+      </w:r>
+      <w:r>
+        <w:rPr>
+          <w:rFonts w:ascii="Helvetica" w:hAnsi="Helvetica" w:cs="Segoe UI"/>
+          <w:color w:val="505050"/>
+          <w:sz w:val="18"/>
+          <w:szCs w:val="18"/>
+        </w:rPr>
+        <w:t>[</w:t>
+      </w:r>
+      <w:proofErr w:type="spellStart"/>
+      <w:r>
+        <w:rPr>
+          <w:rFonts w:ascii="Helvetica" w:hAnsi="Helvetica" w:cs="Segoe UI"/>
+          <w:color w:val="505050"/>
+          <w:sz w:val="18"/>
+          <w:szCs w:val="18"/>
+        </w:rPr>
+        <w:t>ProductSubCategory</w:t>
+      </w:r>
+      <w:proofErr w:type="spellEnd"/>
+      <w:r>
+        <w:rPr>
+          <w:rFonts w:ascii="Helvetica" w:hAnsi="Helvetica" w:cs="Segoe UI"/>
+          <w:color w:val="505050"/>
+          <w:sz w:val="18"/>
+          <w:szCs w:val="18"/>
+        </w:rPr>
+        <w:t>]/[</w:t>
+      </w:r>
+      <w:proofErr w:type="spellStart"/>
+      <w:r>
+        <w:rPr>
+          <w:rFonts w:ascii="Helvetica" w:hAnsi="Helvetica" w:cs="Segoe UI"/>
+          <w:color w:val="505050"/>
+          <w:sz w:val="18"/>
+          <w:szCs w:val="18"/>
+        </w:rPr>
+        <w:t>ProductCategory</w:t>
+      </w:r>
+      <w:proofErr w:type="spellEnd"/>
+      <w:r>
+        <w:rPr>
+          <w:rFonts w:ascii="Helvetica" w:hAnsi="Helvetica" w:cs="Segoe UI"/>
+          <w:color w:val="505050"/>
+          <w:sz w:val="18"/>
+          <w:szCs w:val="18"/>
+        </w:rPr>
+        <w:t>] eq '1'</w:t>
+      </w:r>
+      <w:r>
+        <w:rPr>
+          <w:rFonts w:ascii="Segoe UI" w:hAnsi="Segoe UI" w:cs="Segoe UI"/>
+          <w:color w:val="000000"/>
+          <w:sz w:val="21"/>
+          <w:szCs w:val="21"/>
+        </w:rPr>
+        <w:t xml:space="preserve">. </w:t>
+      </w:r>
+    </w:p>
+    <w:p>
+      <w:pPr>
+        <w:numPr>
+          <w:ilvl w:val="1"/>
+          <w:numId w:val="5"/>
+        </w:numPr>
+        <w:shd w:val="clear" w:color="auto" w:fill="FFFFFF"/>
+        <w:spacing w:before="100" w:beforeAutospacing="1" w:after="100" w:afterAutospacing="1" w:line="240" w:lineRule="auto"/>
+        <w:rPr>
+          <w:rFonts w:ascii="Segoe UI" w:hAnsi="Segoe UI" w:cs="Segoe UI"/>
+          <w:color w:val="000000"/>
+          <w:sz w:val="21"/>
+          <w:szCs w:val="21"/>
+        </w:rPr>
+      </w:pPr>
+      <w:r>
+        <w:rPr>
+          <w:rFonts w:ascii="Segoe UI" w:hAnsi="Segoe UI" w:cs="Segoe UI"/>
+          <w:color w:val="000000"/>
+          <w:sz w:val="21"/>
+          <w:szCs w:val="21"/>
+        </w:rPr>
+        <w:lastRenderedPageBreak/>
+        <w:t>You can group attributes together using parenthesis and ANDs and ORs.</w:t>
+      </w:r>
+    </w:p>
+    <w:p>
+      <w:pPr>
+        <w:numPr>
+          <w:ilvl w:val="1"/>
+          <w:numId w:val="5"/>
+        </w:numPr>
+        <w:shd w:val="clear" w:color="auto" w:fill="FFFFFF"/>
+        <w:spacing w:before="100" w:beforeAutospacing="1" w:after="100" w:afterAutospacing="1" w:line="240" w:lineRule="auto"/>
+        <w:rPr>
+          <w:rFonts w:ascii="Segoe UI" w:hAnsi="Segoe UI" w:cs="Segoe UI"/>
+          <w:color w:val="000000"/>
+          <w:sz w:val="21"/>
+          <w:szCs w:val="21"/>
+        </w:rPr>
+      </w:pPr>
+      <w:r>
+        <w:rPr>
+          <w:rFonts w:ascii="Segoe UI" w:hAnsi="Segoe UI" w:cs="Segoe UI"/>
+          <w:color w:val="000000"/>
+          <w:sz w:val="21"/>
+          <w:szCs w:val="21"/>
+        </w:rPr>
+        <w:t>You can also filter on Audit Info columns.  Use the following property names:</w:t>
+      </w:r>
+    </w:p>
+    <w:p>
+      <w:pPr>
+        <w:numPr>
+          <w:ilvl w:val="2"/>
+          <w:numId w:val="5"/>
+        </w:numPr>
+        <w:shd w:val="clear" w:color="auto" w:fill="FFFFFF"/>
+        <w:spacing w:before="100" w:beforeAutospacing="1" w:after="100" w:afterAutospacing="1" w:line="240" w:lineRule="auto"/>
+        <w:rPr>
+          <w:rFonts w:ascii="Segoe UI" w:hAnsi="Segoe UI" w:cs="Segoe UI"/>
+          <w:color w:val="000000"/>
+          <w:sz w:val="21"/>
+          <w:szCs w:val="21"/>
+        </w:rPr>
+      </w:pPr>
+      <w:r>
+        <w:rPr>
+          <w:rFonts w:ascii="Segoe UI" w:hAnsi="Segoe UI" w:cs="Segoe UI"/>
+          <w:color w:val="000000"/>
+          <w:sz w:val="21"/>
+          <w:szCs w:val="21"/>
+        </w:rPr>
+        <w:t xml:space="preserve">created </w:t>
+      </w:r>
+      <w:proofErr w:type="gramStart"/>
+      <w:r>
+        <w:rPr>
+          <w:rFonts w:ascii="Segoe UI" w:hAnsi="Segoe UI" w:cs="Segoe UI"/>
+          <w:color w:val="000000"/>
+          <w:sz w:val="21"/>
+          <w:szCs w:val="21"/>
+        </w:rPr>
+        <w:t>On</w:t>
+      </w:r>
+      <w:proofErr w:type="gramEnd"/>
+      <w:r>
+        <w:rPr>
+          <w:rFonts w:ascii="Segoe UI" w:hAnsi="Segoe UI" w:cs="Segoe UI"/>
+          <w:color w:val="000000"/>
+          <w:sz w:val="21"/>
+          <w:szCs w:val="21"/>
+        </w:rPr>
+        <w:t xml:space="preserve"> (datetime) - datetime the record was created, in UTC</w:t>
+      </w:r>
+    </w:p>
+    <w:p>
+      <w:pPr>
+        <w:numPr>
+          <w:ilvl w:val="2"/>
+          <w:numId w:val="5"/>
+        </w:numPr>
+        <w:shd w:val="clear" w:color="auto" w:fill="FFFFFF"/>
+        <w:spacing w:before="100" w:beforeAutospacing="1" w:after="100" w:afterAutospacing="1" w:line="240" w:lineRule="auto"/>
+        <w:rPr>
+          <w:rFonts w:ascii="Segoe UI" w:hAnsi="Segoe UI" w:cs="Segoe UI"/>
+          <w:color w:val="000000"/>
+          <w:sz w:val="21"/>
+          <w:szCs w:val="21"/>
+        </w:rPr>
+      </w:pPr>
+      <w:r>
+        <w:rPr>
+          <w:rFonts w:ascii="Segoe UI" w:hAnsi="Segoe UI" w:cs="Segoe UI"/>
+          <w:color w:val="000000"/>
+          <w:sz w:val="21"/>
+          <w:szCs w:val="21"/>
+        </w:rPr>
+        <w:t xml:space="preserve">created </w:t>
+      </w:r>
+      <w:proofErr w:type="gramStart"/>
+      <w:r>
+        <w:rPr>
+          <w:rFonts w:ascii="Segoe UI" w:hAnsi="Segoe UI" w:cs="Segoe UI"/>
+          <w:color w:val="000000"/>
+          <w:sz w:val="21"/>
+          <w:szCs w:val="21"/>
+        </w:rPr>
+        <w:t>By</w:t>
+      </w:r>
+      <w:proofErr w:type="gramEnd"/>
+      <w:r>
+        <w:rPr>
+          <w:rFonts w:ascii="Segoe UI" w:hAnsi="Segoe UI" w:cs="Segoe UI"/>
+          <w:color w:val="000000"/>
+          <w:sz w:val="21"/>
+          <w:szCs w:val="21"/>
+        </w:rPr>
+        <w:t xml:space="preserve"> (string) - user that created the record</w:t>
+      </w:r>
+    </w:p>
+    <w:p>
+      <w:pPr>
+        <w:numPr>
+          <w:ilvl w:val="2"/>
+          <w:numId w:val="5"/>
+        </w:numPr>
+        <w:shd w:val="clear" w:color="auto" w:fill="FFFFFF"/>
+        <w:spacing w:before="100" w:beforeAutospacing="1" w:after="100" w:afterAutospacing="1" w:line="240" w:lineRule="auto"/>
+        <w:rPr>
+          <w:rFonts w:ascii="Segoe UI" w:hAnsi="Segoe UI" w:cs="Segoe UI"/>
+          <w:color w:val="000000"/>
+          <w:sz w:val="21"/>
+          <w:szCs w:val="21"/>
+        </w:rPr>
+      </w:pPr>
+      <w:r>
+        <w:rPr>
+          <w:rFonts w:ascii="Segoe UI" w:hAnsi="Segoe UI" w:cs="Segoe UI"/>
+          <w:color w:val="000000"/>
+          <w:sz w:val="21"/>
+          <w:szCs w:val="21"/>
+        </w:rPr>
+        <w:t xml:space="preserve">changed </w:t>
+      </w:r>
+      <w:proofErr w:type="gramStart"/>
+      <w:r>
+        <w:rPr>
+          <w:rFonts w:ascii="Segoe UI" w:hAnsi="Segoe UI" w:cs="Segoe UI"/>
+          <w:color w:val="000000"/>
+          <w:sz w:val="21"/>
+          <w:szCs w:val="21"/>
+        </w:rPr>
+        <w:t>On</w:t>
+      </w:r>
+      <w:proofErr w:type="gramEnd"/>
+      <w:r>
+        <w:rPr>
+          <w:rFonts w:ascii="Segoe UI" w:hAnsi="Segoe UI" w:cs="Segoe UI"/>
+          <w:color w:val="000000"/>
+          <w:sz w:val="21"/>
+          <w:szCs w:val="21"/>
+        </w:rPr>
+        <w:t xml:space="preserve"> (datetime)) - datetime the record was last changed, in UTC</w:t>
+      </w:r>
+    </w:p>
+    <w:p>
+      <w:pPr>
+        <w:numPr>
+          <w:ilvl w:val="2"/>
+          <w:numId w:val="5"/>
+        </w:numPr>
+        <w:shd w:val="clear" w:color="auto" w:fill="FFFFFF"/>
+        <w:spacing w:before="100" w:beforeAutospacing="1" w:after="100" w:afterAutospacing="1" w:line="240" w:lineRule="auto"/>
+        <w:rPr>
+          <w:rFonts w:ascii="Segoe UI" w:hAnsi="Segoe UI" w:cs="Segoe UI"/>
+          <w:color w:val="000000"/>
+          <w:sz w:val="21"/>
+          <w:szCs w:val="21"/>
+        </w:rPr>
+      </w:pPr>
+      <w:r>
+        <w:rPr>
+          <w:rFonts w:ascii="Segoe UI" w:hAnsi="Segoe UI" w:cs="Segoe UI"/>
+          <w:color w:val="000000"/>
+          <w:sz w:val="21"/>
+          <w:szCs w:val="21"/>
+        </w:rPr>
+        <w:t xml:space="preserve">changed </w:t>
+      </w:r>
+      <w:proofErr w:type="gramStart"/>
+      <w:r>
+        <w:rPr>
+          <w:rFonts w:ascii="Segoe UI" w:hAnsi="Segoe UI" w:cs="Segoe UI"/>
+          <w:color w:val="000000"/>
+          <w:sz w:val="21"/>
+          <w:szCs w:val="21"/>
+        </w:rPr>
+        <w:t>By</w:t>
+      </w:r>
+      <w:proofErr w:type="gramEnd"/>
+      <w:r>
+        <w:rPr>
+          <w:rFonts w:ascii="Segoe UI" w:hAnsi="Segoe UI" w:cs="Segoe UI"/>
+          <w:color w:val="000000"/>
+          <w:sz w:val="21"/>
+          <w:szCs w:val="21"/>
+        </w:rPr>
+        <w:t xml:space="preserve"> (string) - user that last changed the record</w:t>
+      </w:r>
+    </w:p>
+    <w:p>
+      <w:pPr>
+        <w:numPr>
+          <w:ilvl w:val="0"/>
+          <w:numId w:val="5"/>
+        </w:numPr>
+        <w:shd w:val="clear" w:color="auto" w:fill="FFFFFF"/>
+        <w:spacing w:before="100" w:beforeAutospacing="1" w:after="100" w:afterAutospacing="1" w:line="240" w:lineRule="auto"/>
+        <w:rPr>
+          <w:rFonts w:ascii="Segoe UI" w:hAnsi="Segoe UI" w:cs="Segoe UI"/>
+          <w:color w:val="000000"/>
+          <w:sz w:val="21"/>
+          <w:szCs w:val="21"/>
+        </w:rPr>
+      </w:pPr>
+      <w:r>
+        <w:rPr>
+          <w:rFonts w:ascii="Segoe UI" w:hAnsi="Segoe UI" w:cs="Segoe UI"/>
+          <w:color w:val="000000"/>
+          <w:sz w:val="21"/>
+          <w:szCs w:val="21"/>
+        </w:rPr>
+        <w:t xml:space="preserve">attributes - A comma separated list of entity attribute names to return.  The list can include multi-level attributes (MLAs). If blank, all attributes are returned. Note: the attribute list determines the result properties you will see in the </w:t>
+      </w:r>
+      <w:r>
+        <w:rPr>
+          <w:rFonts w:ascii="Segoe UI" w:hAnsi="Segoe UI" w:cs="Segoe UI"/>
+          <w:b/>
+          <w:bCs/>
+          <w:color w:val="000000"/>
+          <w:sz w:val="21"/>
+          <w:szCs w:val="21"/>
+        </w:rPr>
+        <w:t>Mapping</w:t>
+      </w:r>
+      <w:r>
+        <w:rPr>
+          <w:rFonts w:ascii="Segoe UI" w:hAnsi="Segoe UI" w:cs="Segoe UI"/>
+          <w:color w:val="000000"/>
+          <w:sz w:val="21"/>
+          <w:szCs w:val="21"/>
+        </w:rPr>
+        <w:t xml:space="preserve"> tab.</w:t>
+      </w:r>
+    </w:p>
+    <w:p>
+      <w:pPr>
+        <w:numPr>
+          <w:ilvl w:val="1"/>
+          <w:numId w:val="5"/>
+        </w:numPr>
+        <w:shd w:val="clear" w:color="auto" w:fill="FFFFFF"/>
+        <w:spacing w:before="100" w:beforeAutospacing="1" w:after="100" w:afterAutospacing="1" w:line="240" w:lineRule="auto"/>
+        <w:rPr>
+          <w:rFonts w:ascii="Segoe UI" w:hAnsi="Segoe UI" w:cs="Segoe UI"/>
+          <w:color w:val="000000"/>
+          <w:sz w:val="21"/>
+          <w:szCs w:val="21"/>
+        </w:rPr>
+      </w:pPr>
+      <w:r>
+        <w:rPr>
+          <w:rFonts w:ascii="Segoe UI" w:hAnsi="Segoe UI" w:cs="Segoe UI"/>
+          <w:color w:val="000000"/>
+          <w:sz w:val="21"/>
+          <w:szCs w:val="21"/>
+        </w:rPr>
+        <w:t xml:space="preserve">MLAs are supported, using the ‘/’ to separate each part of the MLA </w:t>
+      </w:r>
+      <w:proofErr w:type="gramStart"/>
+      <w:r>
+        <w:rPr>
+          <w:rFonts w:ascii="Segoe UI" w:hAnsi="Segoe UI" w:cs="Segoe UI"/>
+          <w:color w:val="000000"/>
+          <w:sz w:val="21"/>
+          <w:szCs w:val="21"/>
+        </w:rPr>
+        <w:t>path</w:t>
+      </w:r>
+      <w:proofErr w:type="gramEnd"/>
+    </w:p>
+    <w:p>
+      <w:pPr>
+        <w:numPr>
+          <w:ilvl w:val="1"/>
+          <w:numId w:val="5"/>
+        </w:numPr>
+        <w:shd w:val="clear" w:color="auto" w:fill="FFFFFF"/>
+        <w:spacing w:before="100" w:beforeAutospacing="1" w:after="100" w:afterAutospacing="1" w:line="240" w:lineRule="auto"/>
+        <w:rPr>
+          <w:rFonts w:ascii="Segoe UI" w:hAnsi="Segoe UI" w:cs="Segoe UI"/>
+          <w:color w:val="000000"/>
+          <w:sz w:val="21"/>
+          <w:szCs w:val="21"/>
+        </w:rPr>
+      </w:pPr>
+      <w:r>
+        <w:rPr>
+          <w:rFonts w:ascii="Segoe UI" w:hAnsi="Segoe UI" w:cs="Segoe UI"/>
+          <w:color w:val="000000"/>
+          <w:sz w:val="21"/>
+          <w:szCs w:val="21"/>
+        </w:rPr>
+        <w:t>Example: [</w:t>
+      </w:r>
+      <w:r>
+        <w:rPr>
+          <w:rFonts w:ascii="Helvetica" w:hAnsi="Helvetica" w:cs="Segoe UI"/>
+          <w:color w:val="505050"/>
+          <w:sz w:val="18"/>
+          <w:szCs w:val="18"/>
+        </w:rPr>
+        <w:t>Color</w:t>
+      </w:r>
+      <w:proofErr w:type="gramStart"/>
+      <w:r>
+        <w:rPr>
+          <w:rFonts w:ascii="Helvetica" w:hAnsi="Helvetica" w:cs="Segoe UI"/>
+          <w:color w:val="505050"/>
+          <w:sz w:val="18"/>
+          <w:szCs w:val="18"/>
+        </w:rPr>
+        <w:t>],[</w:t>
+      </w:r>
+      <w:proofErr w:type="gramEnd"/>
+      <w:r>
+        <w:rPr>
+          <w:rFonts w:ascii="Helvetica" w:hAnsi="Helvetica" w:cs="Segoe UI"/>
+          <w:color w:val="505050"/>
+          <w:sz w:val="18"/>
+          <w:szCs w:val="18"/>
+        </w:rPr>
+        <w:t>Class],[ProductSubCategory],[SellStartDate],[SellEndDate],[Weight],[ProductSubCategory]/[ProductCategory]/[ProductGroup]</w:t>
+      </w:r>
+    </w:p>
+    <w:p>
+      <w:pPr>
+        <w:numPr>
+          <w:ilvl w:val="0"/>
+          <w:numId w:val="5"/>
+        </w:numPr>
+        <w:shd w:val="clear" w:color="auto" w:fill="FFFFFF"/>
+        <w:spacing w:before="100" w:beforeAutospacing="1" w:after="100" w:afterAutospacing="1" w:line="240" w:lineRule="auto"/>
+        <w:rPr>
+          <w:rFonts w:ascii="Segoe UI" w:hAnsi="Segoe UI" w:cs="Segoe UI"/>
+          <w:color w:val="000000"/>
+          <w:sz w:val="21"/>
+          <w:szCs w:val="21"/>
+        </w:rPr>
+      </w:pPr>
+      <w:proofErr w:type="spellStart"/>
+      <w:r>
+        <w:rPr>
+          <w:rFonts w:ascii="Segoe UI" w:hAnsi="Segoe UI" w:cs="Segoe UI"/>
+          <w:color w:val="000000"/>
+          <w:sz w:val="21"/>
+          <w:szCs w:val="21"/>
+        </w:rPr>
+        <w:t>orderBy</w:t>
+      </w:r>
+      <w:proofErr w:type="spellEnd"/>
+      <w:r>
+        <w:rPr>
+          <w:rFonts w:ascii="Segoe UI" w:hAnsi="Segoe UI" w:cs="Segoe UI"/>
+          <w:color w:val="000000"/>
+          <w:sz w:val="21"/>
+          <w:szCs w:val="21"/>
+        </w:rPr>
+        <w:t xml:space="preserve"> - A comma separated list of entity attribute names and direction to order the </w:t>
+      </w:r>
+      <w:proofErr w:type="gramStart"/>
+      <w:r>
+        <w:rPr>
+          <w:rFonts w:ascii="Segoe UI" w:hAnsi="Segoe UI" w:cs="Segoe UI"/>
+          <w:color w:val="000000"/>
+          <w:sz w:val="21"/>
+          <w:szCs w:val="21"/>
+        </w:rPr>
+        <w:t>response</w:t>
+      </w:r>
+      <w:proofErr w:type="gramEnd"/>
+    </w:p>
+    <w:p>
+      <w:pPr>
+        <w:numPr>
+          <w:ilvl w:val="1"/>
+          <w:numId w:val="5"/>
+        </w:numPr>
+        <w:shd w:val="clear" w:color="auto" w:fill="FFFFFF"/>
+        <w:spacing w:before="100" w:beforeAutospacing="1" w:after="100" w:afterAutospacing="1" w:line="240" w:lineRule="auto"/>
+        <w:rPr>
+          <w:rFonts w:ascii="Segoe UI" w:hAnsi="Segoe UI" w:cs="Segoe UI"/>
+          <w:color w:val="000000"/>
+          <w:sz w:val="21"/>
+          <w:szCs w:val="21"/>
+        </w:rPr>
+      </w:pPr>
+      <w:r>
+        <w:rPr>
+          <w:rFonts w:ascii="Segoe UI" w:hAnsi="Segoe UI" w:cs="Segoe UI"/>
+          <w:color w:val="000000"/>
+          <w:sz w:val="21"/>
+          <w:szCs w:val="21"/>
+        </w:rPr>
+        <w:t xml:space="preserve">[&lt;attribute name&gt;] or [&lt;attribute name&gt;] </w:t>
+      </w:r>
+      <w:proofErr w:type="spellStart"/>
+      <w:r>
+        <w:rPr>
+          <w:rFonts w:ascii="Segoe UI" w:hAnsi="Segoe UI" w:cs="Segoe UI"/>
+          <w:color w:val="000000"/>
+          <w:sz w:val="21"/>
+          <w:szCs w:val="21"/>
+        </w:rPr>
+        <w:t>asc</w:t>
+      </w:r>
+      <w:proofErr w:type="spellEnd"/>
+      <w:r>
+        <w:rPr>
+          <w:rFonts w:ascii="Segoe UI" w:hAnsi="Segoe UI" w:cs="Segoe UI"/>
+          <w:color w:val="000000"/>
+          <w:sz w:val="21"/>
+          <w:szCs w:val="21"/>
+        </w:rPr>
+        <w:t xml:space="preserve"> - sorts attribute in ascending order</w:t>
+      </w:r>
+    </w:p>
+    <w:p>
+      <w:pPr>
+        <w:numPr>
+          <w:ilvl w:val="1"/>
+          <w:numId w:val="5"/>
+        </w:numPr>
+        <w:shd w:val="clear" w:color="auto" w:fill="FFFFFF"/>
+        <w:spacing w:before="100" w:beforeAutospacing="1" w:after="100" w:afterAutospacing="1" w:line="240" w:lineRule="auto"/>
+        <w:rPr>
+          <w:rFonts w:ascii="Segoe UI" w:hAnsi="Segoe UI" w:cs="Segoe UI"/>
+          <w:color w:val="000000"/>
+          <w:sz w:val="21"/>
+          <w:szCs w:val="21"/>
+        </w:rPr>
+      </w:pPr>
+      <w:r>
+        <w:rPr>
+          <w:rFonts w:ascii="Segoe UI" w:hAnsi="Segoe UI" w:cs="Segoe UI"/>
+          <w:color w:val="000000"/>
+          <w:sz w:val="21"/>
+          <w:szCs w:val="21"/>
+        </w:rPr>
+        <w:t>[&lt;attribute name&gt;] desc - sorts attribute in descending order</w:t>
+      </w:r>
+    </w:p>
+    <w:p>
+      <w:pPr>
+        <w:numPr>
+          <w:ilvl w:val="1"/>
+          <w:numId w:val="5"/>
+        </w:numPr>
+        <w:shd w:val="clear" w:color="auto" w:fill="FFFFFF"/>
+        <w:spacing w:before="100" w:beforeAutospacing="1" w:after="100" w:afterAutospacing="1" w:line="240" w:lineRule="auto"/>
+        <w:rPr>
+          <w:rFonts w:ascii="Helvetica" w:hAnsi="Helvetica" w:cs="Segoe UI"/>
+          <w:color w:val="505050"/>
+          <w:sz w:val="18"/>
+          <w:szCs w:val="18"/>
+        </w:rPr>
+      </w:pPr>
+      <w:r>
+        <w:rPr>
+          <w:rFonts w:ascii="Segoe UI" w:hAnsi="Segoe UI" w:cs="Segoe UI"/>
+          <w:color w:val="000000"/>
+          <w:sz w:val="21"/>
+          <w:szCs w:val="21"/>
+        </w:rPr>
+        <w:t>Example: </w:t>
+      </w:r>
+      <w:r>
+        <w:rPr>
+          <w:rFonts w:ascii="Helvetica" w:hAnsi="Helvetica" w:cs="Segoe UI"/>
+          <w:color w:val="505050"/>
+          <w:sz w:val="18"/>
+          <w:szCs w:val="18"/>
+        </w:rPr>
+        <w:t>[</w:t>
+      </w:r>
+      <w:proofErr w:type="spellStart"/>
+      <w:r>
+        <w:rPr>
+          <w:rFonts w:ascii="Helvetica" w:hAnsi="Helvetica" w:cs="Segoe UI"/>
+          <w:color w:val="505050"/>
+          <w:sz w:val="18"/>
+          <w:szCs w:val="18"/>
+        </w:rPr>
+        <w:t>ProductSubCategory</w:t>
+      </w:r>
+      <w:proofErr w:type="spellEnd"/>
+      <w:r>
+        <w:rPr>
+          <w:rFonts w:ascii="Helvetica" w:hAnsi="Helvetica" w:cs="Segoe UI"/>
+          <w:color w:val="505050"/>
+          <w:sz w:val="18"/>
+          <w:szCs w:val="18"/>
+        </w:rPr>
+        <w:t>], [</w:t>
+      </w:r>
+      <w:proofErr w:type="spellStart"/>
+      <w:r>
+        <w:rPr>
+          <w:rFonts w:ascii="Helvetica" w:hAnsi="Helvetica" w:cs="Segoe UI"/>
+          <w:color w:val="505050"/>
+          <w:sz w:val="18"/>
+          <w:szCs w:val="18"/>
+        </w:rPr>
+        <w:t>SellStartDate</w:t>
+      </w:r>
+      <w:proofErr w:type="spellEnd"/>
+      <w:r>
+        <w:rPr>
+          <w:rFonts w:ascii="Helvetica" w:hAnsi="Helvetica" w:cs="Segoe UI"/>
+          <w:color w:val="505050"/>
+          <w:sz w:val="18"/>
+          <w:szCs w:val="18"/>
+        </w:rPr>
+        <w:t>] desc</w:t>
+      </w:r>
+    </w:p>
+    <w:p>
+      <w:pPr>
+        <w:numPr>
+          <w:ilvl w:val="0"/>
+          <w:numId w:val="5"/>
+        </w:numPr>
+        <w:shd w:val="clear" w:color="auto" w:fill="FFFFFF"/>
+        <w:spacing w:before="100" w:beforeAutospacing="1" w:after="100" w:afterAutospacing="1" w:line="240" w:lineRule="auto"/>
+        <w:rPr>
+          <w:rFonts w:ascii="Segoe UI" w:hAnsi="Segoe UI" w:cs="Segoe UI"/>
+          <w:color w:val="000000"/>
+          <w:sz w:val="21"/>
+          <w:szCs w:val="21"/>
+        </w:rPr>
+      </w:pPr>
+      <w:proofErr w:type="spellStart"/>
+      <w:r>
+        <w:rPr>
+          <w:rFonts w:ascii="Segoe UI" w:hAnsi="Segoe UI" w:cs="Segoe UI"/>
+          <w:color w:val="000000"/>
+          <w:sz w:val="21"/>
+          <w:szCs w:val="21"/>
+        </w:rPr>
+        <w:t>dbaFormat</w:t>
+      </w:r>
+      <w:proofErr w:type="spellEnd"/>
+      <w:r>
+        <w:rPr>
+          <w:rFonts w:ascii="Segoe UI" w:hAnsi="Segoe UI" w:cs="Segoe UI"/>
+          <w:color w:val="000000"/>
+          <w:sz w:val="21"/>
+          <w:szCs w:val="21"/>
+        </w:rPr>
+        <w:t xml:space="preserve"> - The domain-based attribute (DBA) format to return. Provides an option to indicate how to return the DBA's Code and Name.  Note: a DBA is an attribute that points to, or references, another entity, called a domain entity. </w:t>
+      </w:r>
+    </w:p>
+    <w:p>
+      <w:pPr>
+        <w:numPr>
+          <w:ilvl w:val="1"/>
+          <w:numId w:val="5"/>
+        </w:numPr>
+        <w:shd w:val="clear" w:color="auto" w:fill="FFFFFF"/>
+        <w:spacing w:before="100" w:beforeAutospacing="1" w:after="100" w:afterAutospacing="1" w:line="240" w:lineRule="auto"/>
+        <w:rPr>
+          <w:rFonts w:ascii="Segoe UI" w:hAnsi="Segoe UI" w:cs="Segoe UI"/>
+          <w:color w:val="000000"/>
+          <w:sz w:val="21"/>
+          <w:szCs w:val="21"/>
+        </w:rPr>
+      </w:pPr>
+      <w:r>
+        <w:rPr>
+          <w:rFonts w:ascii="Segoe UI" w:hAnsi="Segoe UI" w:cs="Segoe UI"/>
+          <w:color w:val="000000"/>
+          <w:sz w:val="21"/>
+          <w:szCs w:val="21"/>
+        </w:rPr>
+        <w:t>Code only (default) - Only return the code value.</w:t>
+      </w:r>
+    </w:p>
+    <w:p>
+      <w:pPr>
+        <w:numPr>
+          <w:ilvl w:val="2"/>
+          <w:numId w:val="5"/>
+        </w:numPr>
+        <w:shd w:val="clear" w:color="auto" w:fill="FFFFFF"/>
+        <w:spacing w:before="100" w:beforeAutospacing="1" w:after="100" w:afterAutospacing="1" w:line="240" w:lineRule="auto"/>
+        <w:rPr>
+          <w:rFonts w:ascii="Segoe UI" w:hAnsi="Segoe UI" w:cs="Segoe UI"/>
+          <w:color w:val="000000"/>
+          <w:sz w:val="21"/>
+          <w:szCs w:val="21"/>
+        </w:rPr>
+      </w:pPr>
+      <w:r>
+        <w:rPr>
+          <w:rFonts w:ascii="Segoe UI" w:hAnsi="Segoe UI" w:cs="Segoe UI"/>
+          <w:color w:val="000000"/>
+          <w:sz w:val="21"/>
+          <w:szCs w:val="21"/>
+        </w:rPr>
+        <w:t>Example: </w:t>
+      </w:r>
+    </w:p>
+    <w:p>
+      <w:pPr>
+        <w:numPr>
+          <w:ilvl w:val="3"/>
+          <w:numId w:val="5"/>
+        </w:numPr>
+        <w:shd w:val="clear" w:color="auto" w:fill="FFFFFF"/>
+        <w:spacing w:before="100" w:beforeAutospacing="1" w:after="100" w:afterAutospacing="1" w:line="240" w:lineRule="auto"/>
+        <w:rPr>
+          <w:rFonts w:ascii="Helvetica" w:hAnsi="Helvetica" w:cs="Segoe UI"/>
+          <w:color w:val="505050"/>
+          <w:sz w:val="18"/>
+          <w:szCs w:val="18"/>
+        </w:rPr>
+      </w:pPr>
+      <w:r>
+        <w:rPr>
+          <w:rFonts w:ascii="Helvetica" w:hAnsi="Helvetica" w:cs="Segoe UI"/>
+          <w:color w:val="505050"/>
+          <w:sz w:val="18"/>
+          <w:szCs w:val="18"/>
+        </w:rPr>
+        <w:t>"Source System": "SF",</w:t>
+      </w:r>
+    </w:p>
+    <w:p>
+      <w:pPr>
+        <w:numPr>
+          <w:ilvl w:val="1"/>
+          <w:numId w:val="5"/>
+        </w:numPr>
+        <w:shd w:val="clear" w:color="auto" w:fill="FFFFFF"/>
+        <w:spacing w:before="100" w:beforeAutospacing="1" w:after="100" w:afterAutospacing="1" w:line="240" w:lineRule="auto"/>
+        <w:rPr>
+          <w:rFonts w:ascii="Segoe UI" w:hAnsi="Segoe UI" w:cs="Segoe UI"/>
+          <w:color w:val="000000"/>
+          <w:sz w:val="21"/>
+          <w:szCs w:val="21"/>
+        </w:rPr>
+      </w:pPr>
+      <w:r>
+        <w:rPr>
+          <w:rFonts w:ascii="Segoe UI" w:hAnsi="Segoe UI" w:cs="Segoe UI"/>
+          <w:color w:val="000000"/>
+          <w:sz w:val="21"/>
+          <w:szCs w:val="21"/>
+        </w:rPr>
+        <w:t xml:space="preserve">Code and Name simple properties.  The name property is returned as </w:t>
+      </w:r>
+      <w:proofErr w:type="spellStart"/>
+      <w:r>
+        <w:rPr>
+          <w:rFonts w:ascii="Segoe UI" w:hAnsi="Segoe UI" w:cs="Segoe UI"/>
+          <w:color w:val="000000"/>
+          <w:sz w:val="21"/>
+          <w:szCs w:val="21"/>
+        </w:rPr>
+        <w:t>DBA.Name</w:t>
+      </w:r>
+      <w:proofErr w:type="spellEnd"/>
+      <w:r>
+        <w:rPr>
+          <w:rFonts w:ascii="Segoe UI" w:hAnsi="Segoe UI" w:cs="Segoe UI"/>
+          <w:color w:val="000000"/>
+          <w:sz w:val="21"/>
+          <w:szCs w:val="21"/>
+        </w:rPr>
+        <w:t>.</w:t>
+      </w:r>
+    </w:p>
+    <w:p>
+      <w:pPr>
+        <w:numPr>
+          <w:ilvl w:val="2"/>
+          <w:numId w:val="5"/>
+        </w:numPr>
+        <w:shd w:val="clear" w:color="auto" w:fill="FFFFFF"/>
+        <w:spacing w:before="100" w:beforeAutospacing="1" w:after="100" w:afterAutospacing="1" w:line="240" w:lineRule="auto"/>
+        <w:rPr>
+          <w:rFonts w:ascii="Segoe UI" w:hAnsi="Segoe UI" w:cs="Segoe UI"/>
+          <w:color w:val="000000"/>
+          <w:sz w:val="21"/>
+          <w:szCs w:val="21"/>
+        </w:rPr>
+      </w:pPr>
+      <w:r>
+        <w:rPr>
+          <w:rFonts w:ascii="Segoe UI" w:hAnsi="Segoe UI" w:cs="Segoe UI"/>
+          <w:color w:val="000000"/>
+          <w:sz w:val="21"/>
+          <w:szCs w:val="21"/>
+        </w:rPr>
+        <w:t>Example: </w:t>
+      </w:r>
+    </w:p>
+    <w:p>
+      <w:pPr>
+        <w:numPr>
+          <w:ilvl w:val="3"/>
+          <w:numId w:val="5"/>
+        </w:numPr>
+        <w:shd w:val="clear" w:color="auto" w:fill="FFFFFF"/>
+        <w:spacing w:before="100" w:beforeAutospacing="1" w:after="100" w:afterAutospacing="1" w:line="240" w:lineRule="auto"/>
+        <w:rPr>
+          <w:rFonts w:ascii="Helvetica" w:hAnsi="Helvetica" w:cs="Segoe UI"/>
+          <w:color w:val="505050"/>
+          <w:sz w:val="18"/>
+          <w:szCs w:val="18"/>
+        </w:rPr>
+      </w:pPr>
+      <w:r>
+        <w:rPr>
+          <w:rFonts w:ascii="Helvetica" w:hAnsi="Helvetica" w:cs="Segoe UI"/>
+          <w:color w:val="505050"/>
+          <w:sz w:val="18"/>
+          <w:szCs w:val="18"/>
+        </w:rPr>
+        <w:t>"Source System": "SF",</w:t>
+      </w:r>
+    </w:p>
+    <w:p>
+      <w:pPr>
+        <w:numPr>
+          <w:ilvl w:val="3"/>
+          <w:numId w:val="5"/>
+        </w:numPr>
+        <w:shd w:val="clear" w:color="auto" w:fill="FFFFFF"/>
+        <w:spacing w:before="100" w:beforeAutospacing="1" w:after="100" w:afterAutospacing="1" w:line="240" w:lineRule="auto"/>
+        <w:rPr>
+          <w:rFonts w:ascii="Helvetica" w:hAnsi="Helvetica" w:cs="Segoe UI"/>
+          <w:color w:val="505050"/>
+          <w:sz w:val="18"/>
+          <w:szCs w:val="18"/>
+        </w:rPr>
+      </w:pPr>
+      <w:r>
+        <w:rPr>
+          <w:rFonts w:ascii="Helvetica" w:hAnsi="Helvetica" w:cs="Segoe UI"/>
+          <w:color w:val="505050"/>
+          <w:sz w:val="18"/>
+          <w:szCs w:val="18"/>
+        </w:rPr>
+        <w:t xml:space="preserve">"Source </w:t>
+      </w:r>
+      <w:proofErr w:type="spellStart"/>
+      <w:r>
+        <w:rPr>
+          <w:rFonts w:ascii="Helvetica" w:hAnsi="Helvetica" w:cs="Segoe UI"/>
+          <w:color w:val="505050"/>
+          <w:sz w:val="18"/>
+          <w:szCs w:val="18"/>
+        </w:rPr>
+        <w:t>System.Name</w:t>
+      </w:r>
+      <w:proofErr w:type="spellEnd"/>
+      <w:r>
+        <w:rPr>
+          <w:rFonts w:ascii="Helvetica" w:hAnsi="Helvetica" w:cs="Segoe UI"/>
+          <w:color w:val="505050"/>
+          <w:sz w:val="18"/>
+          <w:szCs w:val="18"/>
+        </w:rPr>
+        <w:t>": "Salesforce",</w:t>
+      </w:r>
+    </w:p>
+    <w:p>
+      <w:pPr>
+        <w:numPr>
+          <w:ilvl w:val="0"/>
+          <w:numId w:val="5"/>
+        </w:numPr>
+        <w:shd w:val="clear" w:color="auto" w:fill="FFFFFF"/>
+        <w:spacing w:before="100" w:beforeAutospacing="1" w:after="100" w:afterAutospacing="1" w:line="240" w:lineRule="auto"/>
+        <w:rPr>
+          <w:rFonts w:ascii="Segoe UI" w:hAnsi="Segoe UI" w:cs="Segoe UI"/>
+          <w:color w:val="000000"/>
+          <w:sz w:val="21"/>
+          <w:szCs w:val="21"/>
+        </w:rPr>
+      </w:pPr>
+      <w:r>
+        <w:rPr>
+          <w:rFonts w:ascii="Segoe UI" w:hAnsi="Segoe UI" w:cs="Segoe UI"/>
+          <w:color w:val="000000"/>
+          <w:sz w:val="21"/>
+          <w:szCs w:val="21"/>
+        </w:rPr>
+        <w:t>codes – A comma separated list of member codes to return. </w:t>
+      </w:r>
+    </w:p>
+    <w:bookmarkEnd w:id="1"/>
+    <w:p>
+      <w:pPr>
+        <w:pStyle w:val="Heading2"/>
+      </w:pPr>
+      <w:r>
+        <w:t xml:space="preserve">Sink </w:t>
+      </w:r>
+      <w:proofErr w:type="gramStart"/>
+      <w:r>
+        <w:t>parameters</w:t>
+      </w:r>
+      <w:proofErr w:type="gramEnd"/>
+    </w:p>
+    <w:p>
+      <w:pPr>
+        <w:shd w:val="clear" w:color="auto" w:fill="FFFFFF"/>
+        <w:spacing w:before="100" w:beforeAutospacing="1" w:after="100" w:afterAutospacing="1" w:line="240" w:lineRule="auto"/>
+        <w:ind w:left="360"/>
+        <w:rPr>
+          <w:rFonts w:ascii="Segoe UI" w:hAnsi="Segoe UI" w:cs="Segoe UI"/>
+          <w:color w:val="000000"/>
+          <w:sz w:val="21"/>
+          <w:szCs w:val="21"/>
+        </w:rPr>
+      </w:pPr>
+      <w:r>
+        <w:rPr>
+          <w:rFonts w:ascii="Segoe UI" w:hAnsi="Segoe UI" w:cs="Segoe UI"/>
+          <w:color w:val="000000"/>
+          <w:sz w:val="21"/>
+          <w:szCs w:val="21"/>
+        </w:rPr>
+        <w:t xml:space="preserve">You can customize the </w:t>
+      </w:r>
+      <w:r>
+        <w:rPr>
+          <w:rFonts w:ascii="Segoe UI" w:hAnsi="Segoe UI" w:cs="Segoe UI"/>
+          <w:color w:val="000000"/>
+          <w:sz w:val="21"/>
+          <w:szCs w:val="21"/>
+        </w:rPr>
+        <w:t>directory and file name</w:t>
+      </w:r>
+      <w:r>
+        <w:rPr>
+          <w:rFonts w:ascii="Segoe UI" w:hAnsi="Segoe UI" w:cs="Segoe UI"/>
+          <w:color w:val="000000"/>
+          <w:sz w:val="21"/>
+          <w:szCs w:val="21"/>
+        </w:rPr>
+        <w:t xml:space="preserve"> </w:t>
+      </w:r>
+      <w:r>
+        <w:rPr>
+          <w:rFonts w:ascii="Segoe UI" w:hAnsi="Segoe UI" w:cs="Segoe UI"/>
+          <w:color w:val="000000"/>
+          <w:sz w:val="21"/>
+          <w:szCs w:val="21"/>
+        </w:rPr>
+        <w:t xml:space="preserve">by changing the template values for </w:t>
+      </w:r>
+      <w:r>
+        <w:rPr>
+          <w:rFonts w:ascii="Segoe UI" w:hAnsi="Segoe UI" w:cs="Segoe UI"/>
+          <w:color w:val="000000"/>
+          <w:sz w:val="21"/>
+          <w:szCs w:val="21"/>
+        </w:rPr>
+        <w:t>the following parameters.</w:t>
+      </w:r>
+    </w:p>
+    <w:p>
+      <w:pPr>
+        <w:pBdr>
+          <w:bottom w:val="single" w:sz="6" w:space="4" w:color="EAECEF"/>
+        </w:pBdr>
+        <w:shd w:val="clear" w:color="auto" w:fill="FFFFFF"/>
+        <w:spacing w:before="360" w:after="240" w:line="240" w:lineRule="auto"/>
+        <w:ind w:left="360"/>
+        <w:outlineLvl w:val="1"/>
+        <w:rPr>
+          <w:rFonts w:ascii="Segoe UI" w:eastAsia="Times New Roman" w:hAnsi="Segoe UI" w:cs="Segoe UI"/>
+          <w:b/>
+          <w:bCs/>
+          <w:color w:val="24292E"/>
+          <w:sz w:val="36"/>
+          <w:szCs w:val="36"/>
         </w:rPr>
       </w:pPr>
       <w:r>
@@ -3286,10 +4617,10 @@
           <w:noProof/>
         </w:rPr>
         <w:drawing>
-          <wp:inline distT="0" distB="0" distL="0" distR="0" wp14:anchorId="3383C43D" wp14:editId="7F84C454">
-            <wp:extent cx="4763069" cy="1789992"/>
-            <wp:effectExtent l="0" t="0" r="0" b="1270"/>
-            <wp:docPr id="12" name="Picture 12"/>
+          <wp:inline distT="0" distB="0" distL="0" distR="0" wp14:anchorId="66104BF8" wp14:editId="19A58433">
+            <wp:extent cx="4106386" cy="1357827"/>
+            <wp:effectExtent l="0" t="0" r="8890" b="0"/>
+            <wp:docPr id="17" name="Picture 17"/>
             <wp:cNvGraphicFramePr>
               <a:graphicFrameLocks xmlns:a="http://schemas.openxmlformats.org/drawingml/2006/main" noChangeAspect="1"/>
             </wp:cNvGraphicFramePr>
@@ -3309,1330 +4640,6 @@
                   <pic:spPr>
                     <a:xfrm>
                       <a:off x="0" y="0"/>
-                      <a:ext cx="4797393" cy="1802891"/>
-                    </a:xfrm>
-                    <a:prstGeom prst="rect">
-                      <a:avLst/>
-                    </a:prstGeom>
-                  </pic:spPr>
-                </pic:pic>
-              </a:graphicData>
-            </a:graphic>
-          </wp:inline>
-        </w:drawing>
-      </w:r>
-    </w:p>
-    <w:p>
-      <w:pPr>
-        <w:pStyle w:val="Heading2"/>
-      </w:pPr>
-      <w:r>
-        <w:t xml:space="preserve">Source </w:t>
-      </w:r>
-      <w:r>
-        <w:t>parameters</w:t>
-      </w:r>
-    </w:p>
-    <w:p>
-      <w:pPr>
-        <w:shd w:val="clear" w:color="auto" w:fill="FFFFFF"/>
-        <w:spacing w:before="100" w:beforeAutospacing="1" w:after="100" w:afterAutospacing="1" w:line="240" w:lineRule="auto"/>
-        <w:ind w:left="360"/>
-        <w:rPr>
-          <w:rFonts w:ascii="Segoe UI" w:hAnsi="Segoe UI" w:cs="Segoe UI"/>
-          <w:color w:val="000000"/>
-          <w:sz w:val="21"/>
-          <w:szCs w:val="21"/>
-        </w:rPr>
-      </w:pPr>
-      <w:r>
-        <w:rPr>
-          <w:rFonts w:ascii="Segoe UI" w:hAnsi="Segoe UI" w:cs="Segoe UI"/>
-          <w:color w:val="000000"/>
-          <w:sz w:val="21"/>
-          <w:szCs w:val="21"/>
-        </w:rPr>
-        <w:t>You can customize the member data get API query with the following parameters.</w:t>
-      </w:r>
-    </w:p>
-    <w:p>
-      <w:pPr>
-        <w:shd w:val="clear" w:color="auto" w:fill="FFFFFF"/>
-        <w:spacing w:before="100" w:beforeAutospacing="1" w:after="100" w:afterAutospacing="1" w:line="240" w:lineRule="auto"/>
-        <w:ind w:left="360"/>
-        <w:rPr>
-          <w:rFonts w:ascii="Segoe UI" w:hAnsi="Segoe UI" w:cs="Segoe UI"/>
-          <w:color w:val="000000"/>
-          <w:sz w:val="21"/>
-          <w:szCs w:val="21"/>
-        </w:rPr>
-      </w:pPr>
-      <w:r>
-        <w:rPr>
-          <w:noProof/>
-        </w:rPr>
-        <w:drawing>
-          <wp:inline distT="0" distB="0" distL="0" distR="0" wp14:anchorId="5953A7B0" wp14:editId="7954FDB9">
-            <wp:extent cx="4308339" cy="2081443"/>
-            <wp:effectExtent l="0" t="0" r="0" b="0"/>
-            <wp:docPr id="15" name="Picture 15"/>
-            <wp:cNvGraphicFramePr>
-              <a:graphicFrameLocks xmlns:a="http://schemas.openxmlformats.org/drawingml/2006/main" noChangeAspect="1"/>
-            </wp:cNvGraphicFramePr>
-            <a:graphic xmlns:a="http://schemas.openxmlformats.org/drawingml/2006/main">
-              <a:graphicData uri="http://schemas.openxmlformats.org/drawingml/2006/picture">
-                <pic:pic xmlns:pic="http://schemas.openxmlformats.org/drawingml/2006/picture">
-                  <pic:nvPicPr>
-                    <pic:cNvPr id="1" name=""/>
-                    <pic:cNvPicPr/>
-                  </pic:nvPicPr>
-                  <pic:blipFill>
-                    <a:blip r:embed="rId26"/>
-                    <a:stretch>
-                      <a:fillRect/>
-                    </a:stretch>
-                  </pic:blipFill>
-                  <pic:spPr>
-                    <a:xfrm>
-                      <a:off x="0" y="0"/>
-                      <a:ext cx="4338315" cy="2095925"/>
-                    </a:xfrm>
-                    <a:prstGeom prst="rect">
-                      <a:avLst/>
-                    </a:prstGeom>
-                  </pic:spPr>
-                </pic:pic>
-              </a:graphicData>
-            </a:graphic>
-          </wp:inline>
-        </w:drawing>
-      </w:r>
-    </w:p>
-    <w:p>
-      <w:pPr>
-        <w:numPr>
-          <w:ilvl w:val="0"/>
-          <w:numId w:val="5"/>
-        </w:numPr>
-        <w:shd w:val="clear" w:color="auto" w:fill="FFFFFF"/>
-        <w:spacing w:before="100" w:beforeAutospacing="1" w:after="100" w:afterAutospacing="1" w:line="240" w:lineRule="auto"/>
-        <w:rPr>
-          <w:rFonts w:ascii="Segoe UI" w:hAnsi="Segoe UI" w:cs="Segoe UI"/>
-          <w:color w:val="000000"/>
-          <w:sz w:val="21"/>
-          <w:szCs w:val="21"/>
-        </w:rPr>
-      </w:pPr>
-      <w:proofErr w:type="spellStart"/>
-      <w:r>
-        <w:rPr>
-          <w:rFonts w:ascii="Segoe UI" w:hAnsi="Segoe UI" w:cs="Segoe UI"/>
-          <w:color w:val="000000"/>
-          <w:sz w:val="21"/>
-          <w:szCs w:val="21"/>
-        </w:rPr>
-        <w:t>pageSize</w:t>
-      </w:r>
-      <w:proofErr w:type="spellEnd"/>
-      <w:r>
-        <w:rPr>
-          <w:rFonts w:ascii="Segoe UI" w:hAnsi="Segoe UI" w:cs="Segoe UI"/>
-          <w:color w:val="000000"/>
-          <w:sz w:val="21"/>
-          <w:szCs w:val="21"/>
-        </w:rPr>
-        <w:t xml:space="preserve"> - The page size to get.  Defaults to </w:t>
-      </w:r>
-      <w:r>
-        <w:rPr>
-          <w:rFonts w:ascii="Segoe UI" w:hAnsi="Segoe UI" w:cs="Segoe UI"/>
-          <w:color w:val="000000"/>
-          <w:sz w:val="21"/>
-          <w:szCs w:val="21"/>
-        </w:rPr>
-        <w:t>1000</w:t>
-      </w:r>
-      <w:r>
-        <w:rPr>
-          <w:rFonts w:ascii="Segoe UI" w:hAnsi="Segoe UI" w:cs="Segoe UI"/>
-          <w:color w:val="000000"/>
-          <w:sz w:val="21"/>
-          <w:szCs w:val="21"/>
-        </w:rPr>
-        <w:t xml:space="preserve"> if not supplied.</w:t>
-      </w:r>
-    </w:p>
-    <w:p>
-      <w:pPr>
-        <w:numPr>
-          <w:ilvl w:val="0"/>
-          <w:numId w:val="5"/>
-        </w:numPr>
-        <w:shd w:val="clear" w:color="auto" w:fill="FFFFFF"/>
-        <w:spacing w:before="100" w:beforeAutospacing="1" w:after="100" w:afterAutospacing="1" w:line="240" w:lineRule="auto"/>
-        <w:rPr>
-          <w:rFonts w:ascii="Segoe UI" w:hAnsi="Segoe UI" w:cs="Segoe UI"/>
-          <w:color w:val="000000"/>
-          <w:sz w:val="21"/>
-          <w:szCs w:val="21"/>
-        </w:rPr>
-      </w:pPr>
-      <w:bookmarkStart w:id="0" w:name="_Hlk61356612"/>
-      <w:r>
-        <w:rPr>
-          <w:rFonts w:ascii="Segoe UI" w:hAnsi="Segoe UI" w:cs="Segoe UI"/>
-          <w:color w:val="000000"/>
-          <w:sz w:val="21"/>
-          <w:szCs w:val="21"/>
-        </w:rPr>
-        <w:t>filter - A filter to restrict the members returned.</w:t>
-      </w:r>
-    </w:p>
-    <w:p>
-      <w:pPr>
-        <w:numPr>
-          <w:ilvl w:val="1"/>
-          <w:numId w:val="5"/>
-        </w:numPr>
-        <w:shd w:val="clear" w:color="auto" w:fill="FFFFFF"/>
-        <w:spacing w:before="100" w:beforeAutospacing="1" w:after="100" w:afterAutospacing="1" w:line="240" w:lineRule="auto"/>
-        <w:rPr>
-          <w:rFonts w:ascii="Segoe UI" w:hAnsi="Segoe UI" w:cs="Segoe UI"/>
-          <w:color w:val="000000"/>
-          <w:sz w:val="21"/>
-          <w:szCs w:val="21"/>
-        </w:rPr>
-      </w:pPr>
-      <w:r>
-        <w:rPr>
-          <w:rFonts w:ascii="Segoe UI" w:hAnsi="Segoe UI" w:cs="Segoe UI"/>
-          <w:color w:val="000000"/>
-          <w:sz w:val="21"/>
-          <w:szCs w:val="21"/>
-        </w:rPr>
-        <w:t xml:space="preserve">[&lt;attribute name&gt;] &lt;operator&gt; &lt;value&gt;.  </w:t>
-      </w:r>
-    </w:p>
-    <w:p>
-      <w:pPr>
-        <w:numPr>
-          <w:ilvl w:val="2"/>
-          <w:numId w:val="5"/>
-        </w:numPr>
-        <w:shd w:val="clear" w:color="auto" w:fill="FFFFFF"/>
-        <w:spacing w:before="100" w:beforeAutospacing="1" w:after="100" w:afterAutospacing="1" w:line="240" w:lineRule="auto"/>
-        <w:rPr>
-          <w:rFonts w:ascii="Segoe UI" w:hAnsi="Segoe UI" w:cs="Segoe UI"/>
-          <w:color w:val="000000"/>
-          <w:sz w:val="21"/>
-          <w:szCs w:val="21"/>
-        </w:rPr>
-      </w:pPr>
-      <w:r>
-        <w:rPr>
-          <w:rFonts w:ascii="Segoe UI" w:hAnsi="Segoe UI" w:cs="Segoe UI"/>
-          <w:color w:val="000000"/>
-          <w:sz w:val="21"/>
-          <w:szCs w:val="21"/>
-        </w:rPr>
-        <w:t xml:space="preserve">Example: </w:t>
-      </w:r>
-      <w:r>
-        <w:rPr>
-          <w:rFonts w:ascii="Helvetica" w:hAnsi="Helvetica" w:cs="Segoe UI"/>
-          <w:color w:val="505050"/>
-          <w:sz w:val="18"/>
-          <w:szCs w:val="18"/>
-        </w:rPr>
-        <w:t>[Color] eq ‘BLU’</w:t>
-      </w:r>
-      <w:r>
-        <w:rPr>
-          <w:rFonts w:ascii="Segoe UI" w:hAnsi="Segoe UI" w:cs="Segoe UI"/>
-          <w:color w:val="000000"/>
-          <w:sz w:val="21"/>
-          <w:szCs w:val="21"/>
-        </w:rPr>
-        <w:t xml:space="preserve">. </w:t>
-      </w:r>
-    </w:p>
-    <w:p>
-      <w:pPr>
-        <w:numPr>
-          <w:ilvl w:val="1"/>
-          <w:numId w:val="5"/>
-        </w:numPr>
-        <w:shd w:val="clear" w:color="auto" w:fill="FFFFFF"/>
-        <w:spacing w:before="100" w:beforeAutospacing="1" w:after="100" w:afterAutospacing="1" w:line="240" w:lineRule="auto"/>
-        <w:rPr>
-          <w:rFonts w:ascii="Segoe UI" w:hAnsi="Segoe UI" w:cs="Segoe UI"/>
-          <w:color w:val="000000"/>
-          <w:sz w:val="21"/>
-          <w:szCs w:val="21"/>
-        </w:rPr>
-      </w:pPr>
-      <w:r>
-        <w:rPr>
-          <w:rFonts w:ascii="Segoe UI" w:hAnsi="Segoe UI" w:cs="Segoe UI"/>
-          <w:color w:val="000000"/>
-          <w:sz w:val="21"/>
-          <w:szCs w:val="21"/>
-        </w:rPr>
-        <w:t xml:space="preserve">The </w:t>
-      </w:r>
-      <w:r>
-        <w:rPr>
-          <w:rFonts w:ascii="Segoe UI" w:hAnsi="Segoe UI" w:cs="Segoe UI"/>
-          <w:color w:val="000000"/>
-          <w:sz w:val="21"/>
-          <w:szCs w:val="21"/>
-        </w:rPr>
-        <w:t>filter</w:t>
-      </w:r>
-      <w:r>
-        <w:rPr>
-          <w:rFonts w:ascii="Segoe UI" w:hAnsi="Segoe UI" w:cs="Segoe UI"/>
-          <w:color w:val="000000"/>
-          <w:sz w:val="21"/>
-          <w:szCs w:val="21"/>
-        </w:rPr>
-        <w:t xml:space="preserve"> can include multi-level attributes (MLAs). </w:t>
-      </w:r>
-    </w:p>
-    <w:p>
-      <w:pPr>
-        <w:numPr>
-          <w:ilvl w:val="2"/>
-          <w:numId w:val="5"/>
-        </w:numPr>
-        <w:shd w:val="clear" w:color="auto" w:fill="FFFFFF"/>
-        <w:spacing w:before="100" w:beforeAutospacing="1" w:after="100" w:afterAutospacing="1" w:line="240" w:lineRule="auto"/>
-        <w:rPr>
-          <w:rFonts w:ascii="Segoe UI" w:hAnsi="Segoe UI" w:cs="Segoe UI"/>
-          <w:color w:val="000000"/>
-          <w:sz w:val="21"/>
-          <w:szCs w:val="21"/>
-        </w:rPr>
-      </w:pPr>
-      <w:r>
-        <w:rPr>
-          <w:rFonts w:ascii="Segoe UI" w:hAnsi="Segoe UI" w:cs="Segoe UI"/>
-          <w:color w:val="000000"/>
-          <w:sz w:val="21"/>
-          <w:szCs w:val="21"/>
-        </w:rPr>
-        <w:t xml:space="preserve">Example: </w:t>
-      </w:r>
-      <w:r>
-        <w:rPr>
-          <w:rFonts w:ascii="Helvetica" w:hAnsi="Helvetica" w:cs="Segoe UI"/>
-          <w:color w:val="505050"/>
-          <w:sz w:val="18"/>
-          <w:szCs w:val="18"/>
-        </w:rPr>
-        <w:t>[</w:t>
-      </w:r>
-      <w:proofErr w:type="spellStart"/>
-      <w:r>
-        <w:rPr>
-          <w:rFonts w:ascii="Helvetica" w:hAnsi="Helvetica" w:cs="Segoe UI"/>
-          <w:color w:val="505050"/>
-          <w:sz w:val="18"/>
-          <w:szCs w:val="18"/>
-        </w:rPr>
-        <w:t>ProductSubCategory</w:t>
-      </w:r>
-      <w:proofErr w:type="spellEnd"/>
-      <w:r>
-        <w:rPr>
-          <w:rFonts w:ascii="Helvetica" w:hAnsi="Helvetica" w:cs="Segoe UI"/>
-          <w:color w:val="505050"/>
-          <w:sz w:val="18"/>
-          <w:szCs w:val="18"/>
-        </w:rPr>
-        <w:t>]/[</w:t>
-      </w:r>
-      <w:proofErr w:type="spellStart"/>
-      <w:r>
-        <w:rPr>
-          <w:rFonts w:ascii="Helvetica" w:hAnsi="Helvetica" w:cs="Segoe UI"/>
-          <w:color w:val="505050"/>
-          <w:sz w:val="18"/>
-          <w:szCs w:val="18"/>
-        </w:rPr>
-        <w:t>ProductCategory</w:t>
-      </w:r>
-      <w:proofErr w:type="spellEnd"/>
-      <w:r>
-        <w:rPr>
-          <w:rFonts w:ascii="Helvetica" w:hAnsi="Helvetica" w:cs="Segoe UI"/>
-          <w:color w:val="505050"/>
-          <w:sz w:val="18"/>
-          <w:szCs w:val="18"/>
-        </w:rPr>
-        <w:t>] eq '1'</w:t>
-      </w:r>
-      <w:r>
-        <w:rPr>
-          <w:rFonts w:ascii="Segoe UI" w:hAnsi="Segoe UI" w:cs="Segoe UI"/>
-          <w:color w:val="000000"/>
-          <w:sz w:val="21"/>
-          <w:szCs w:val="21"/>
-        </w:rPr>
-        <w:t xml:space="preserve">. </w:t>
-      </w:r>
-    </w:p>
-    <w:p>
-      <w:pPr>
-        <w:numPr>
-          <w:ilvl w:val="1"/>
-          <w:numId w:val="5"/>
-        </w:numPr>
-        <w:shd w:val="clear" w:color="auto" w:fill="FFFFFF"/>
-        <w:spacing w:before="100" w:beforeAutospacing="1" w:after="100" w:afterAutospacing="1" w:line="240" w:lineRule="auto"/>
-        <w:rPr>
-          <w:rFonts w:ascii="Segoe UI" w:hAnsi="Segoe UI" w:cs="Segoe UI"/>
-          <w:color w:val="000000"/>
-          <w:sz w:val="21"/>
-          <w:szCs w:val="21"/>
-        </w:rPr>
-      </w:pPr>
-      <w:r>
-        <w:rPr>
-          <w:rFonts w:ascii="Segoe UI" w:hAnsi="Segoe UI" w:cs="Segoe UI"/>
-          <w:color w:val="000000"/>
-          <w:sz w:val="21"/>
-          <w:szCs w:val="21"/>
-        </w:rPr>
-        <w:t>You can group attributes together using parenthesis and ANDs and ORs.</w:t>
-      </w:r>
-    </w:p>
-    <w:p>
-      <w:pPr>
-        <w:numPr>
-          <w:ilvl w:val="1"/>
-          <w:numId w:val="5"/>
-        </w:numPr>
-        <w:shd w:val="clear" w:color="auto" w:fill="FFFFFF"/>
-        <w:spacing w:before="100" w:beforeAutospacing="1" w:after="100" w:afterAutospacing="1" w:line="240" w:lineRule="auto"/>
-        <w:rPr>
-          <w:rFonts w:ascii="Segoe UI" w:hAnsi="Segoe UI" w:cs="Segoe UI"/>
-          <w:color w:val="000000"/>
-          <w:sz w:val="21"/>
-          <w:szCs w:val="21"/>
-        </w:rPr>
-      </w:pPr>
-      <w:r>
-        <w:rPr>
-          <w:rFonts w:ascii="Segoe UI" w:hAnsi="Segoe UI" w:cs="Segoe UI"/>
-          <w:color w:val="000000"/>
-          <w:sz w:val="21"/>
-          <w:szCs w:val="21"/>
-        </w:rPr>
-        <w:t>You can also filter on Audit Info columns.  Use the following property names:</w:t>
-      </w:r>
-    </w:p>
-    <w:p>
-      <w:pPr>
-        <w:numPr>
-          <w:ilvl w:val="2"/>
-          <w:numId w:val="5"/>
-        </w:numPr>
-        <w:shd w:val="clear" w:color="auto" w:fill="FFFFFF"/>
-        <w:spacing w:before="100" w:beforeAutospacing="1" w:after="100" w:afterAutospacing="1" w:line="240" w:lineRule="auto"/>
-        <w:rPr>
-          <w:rFonts w:ascii="Segoe UI" w:hAnsi="Segoe UI" w:cs="Segoe UI"/>
-          <w:color w:val="000000"/>
-          <w:sz w:val="21"/>
-          <w:szCs w:val="21"/>
-        </w:rPr>
-      </w:pPr>
-      <w:r>
-        <w:rPr>
-          <w:rFonts w:ascii="Segoe UI" w:hAnsi="Segoe UI" w:cs="Segoe UI"/>
-          <w:color w:val="000000"/>
-          <w:sz w:val="21"/>
-          <w:szCs w:val="21"/>
-        </w:rPr>
-        <w:lastRenderedPageBreak/>
-        <w:t xml:space="preserve">created </w:t>
-      </w:r>
-      <w:proofErr w:type="gramStart"/>
-      <w:r>
-        <w:rPr>
-          <w:rFonts w:ascii="Segoe UI" w:hAnsi="Segoe UI" w:cs="Segoe UI"/>
-          <w:color w:val="000000"/>
-          <w:sz w:val="21"/>
-          <w:szCs w:val="21"/>
-        </w:rPr>
-        <w:t>On</w:t>
-      </w:r>
-      <w:proofErr w:type="gramEnd"/>
-      <w:r>
-        <w:rPr>
-          <w:rFonts w:ascii="Segoe UI" w:hAnsi="Segoe UI" w:cs="Segoe UI"/>
-          <w:color w:val="000000"/>
-          <w:sz w:val="21"/>
-          <w:szCs w:val="21"/>
-        </w:rPr>
-        <w:t xml:space="preserve"> (datetime) - datetime the record was created, in UTC</w:t>
-      </w:r>
-    </w:p>
-    <w:p>
-      <w:pPr>
-        <w:numPr>
-          <w:ilvl w:val="2"/>
-          <w:numId w:val="5"/>
-        </w:numPr>
-        <w:shd w:val="clear" w:color="auto" w:fill="FFFFFF"/>
-        <w:spacing w:before="100" w:beforeAutospacing="1" w:after="100" w:afterAutospacing="1" w:line="240" w:lineRule="auto"/>
-        <w:rPr>
-          <w:rFonts w:ascii="Segoe UI" w:hAnsi="Segoe UI" w:cs="Segoe UI"/>
-          <w:color w:val="000000"/>
-          <w:sz w:val="21"/>
-          <w:szCs w:val="21"/>
-        </w:rPr>
-      </w:pPr>
-      <w:r>
-        <w:rPr>
-          <w:rFonts w:ascii="Segoe UI" w:hAnsi="Segoe UI" w:cs="Segoe UI"/>
-          <w:color w:val="000000"/>
-          <w:sz w:val="21"/>
-          <w:szCs w:val="21"/>
-        </w:rPr>
-        <w:t xml:space="preserve">created </w:t>
-      </w:r>
-      <w:proofErr w:type="gramStart"/>
-      <w:r>
-        <w:rPr>
-          <w:rFonts w:ascii="Segoe UI" w:hAnsi="Segoe UI" w:cs="Segoe UI"/>
-          <w:color w:val="000000"/>
-          <w:sz w:val="21"/>
-          <w:szCs w:val="21"/>
-        </w:rPr>
-        <w:t>By</w:t>
-      </w:r>
-      <w:proofErr w:type="gramEnd"/>
-      <w:r>
-        <w:rPr>
-          <w:rFonts w:ascii="Segoe UI" w:hAnsi="Segoe UI" w:cs="Segoe UI"/>
-          <w:color w:val="000000"/>
-          <w:sz w:val="21"/>
-          <w:szCs w:val="21"/>
-        </w:rPr>
-        <w:t xml:space="preserve"> (string) - user that created the record</w:t>
-      </w:r>
-    </w:p>
-    <w:p>
-      <w:pPr>
-        <w:numPr>
-          <w:ilvl w:val="2"/>
-          <w:numId w:val="5"/>
-        </w:numPr>
-        <w:shd w:val="clear" w:color="auto" w:fill="FFFFFF"/>
-        <w:spacing w:before="100" w:beforeAutospacing="1" w:after="100" w:afterAutospacing="1" w:line="240" w:lineRule="auto"/>
-        <w:rPr>
-          <w:rFonts w:ascii="Segoe UI" w:hAnsi="Segoe UI" w:cs="Segoe UI"/>
-          <w:color w:val="000000"/>
-          <w:sz w:val="21"/>
-          <w:szCs w:val="21"/>
-        </w:rPr>
-      </w:pPr>
-      <w:r>
-        <w:rPr>
-          <w:rFonts w:ascii="Segoe UI" w:hAnsi="Segoe UI" w:cs="Segoe UI"/>
-          <w:color w:val="000000"/>
-          <w:sz w:val="21"/>
-          <w:szCs w:val="21"/>
-        </w:rPr>
-        <w:t xml:space="preserve">changed </w:t>
-      </w:r>
-      <w:proofErr w:type="gramStart"/>
-      <w:r>
-        <w:rPr>
-          <w:rFonts w:ascii="Segoe UI" w:hAnsi="Segoe UI" w:cs="Segoe UI"/>
-          <w:color w:val="000000"/>
-          <w:sz w:val="21"/>
-          <w:szCs w:val="21"/>
-        </w:rPr>
-        <w:t>On</w:t>
-      </w:r>
-      <w:proofErr w:type="gramEnd"/>
-      <w:r>
-        <w:rPr>
-          <w:rFonts w:ascii="Segoe UI" w:hAnsi="Segoe UI" w:cs="Segoe UI"/>
-          <w:color w:val="000000"/>
-          <w:sz w:val="21"/>
-          <w:szCs w:val="21"/>
-        </w:rPr>
-        <w:t xml:space="preserve"> (datetime)) - datetime the record was last changed, in UTC</w:t>
-      </w:r>
-    </w:p>
-    <w:p>
-      <w:pPr>
-        <w:numPr>
-          <w:ilvl w:val="2"/>
-          <w:numId w:val="5"/>
-        </w:numPr>
-        <w:shd w:val="clear" w:color="auto" w:fill="FFFFFF"/>
-        <w:spacing w:before="100" w:beforeAutospacing="1" w:after="100" w:afterAutospacing="1" w:line="240" w:lineRule="auto"/>
-        <w:rPr>
-          <w:rFonts w:ascii="Segoe UI" w:hAnsi="Segoe UI" w:cs="Segoe UI"/>
-          <w:color w:val="000000"/>
-          <w:sz w:val="21"/>
-          <w:szCs w:val="21"/>
-        </w:rPr>
-      </w:pPr>
-      <w:r>
-        <w:rPr>
-          <w:rFonts w:ascii="Segoe UI" w:hAnsi="Segoe UI" w:cs="Segoe UI"/>
-          <w:color w:val="000000"/>
-          <w:sz w:val="21"/>
-          <w:szCs w:val="21"/>
-        </w:rPr>
-        <w:t xml:space="preserve">changed </w:t>
-      </w:r>
-      <w:proofErr w:type="gramStart"/>
-      <w:r>
-        <w:rPr>
-          <w:rFonts w:ascii="Segoe UI" w:hAnsi="Segoe UI" w:cs="Segoe UI"/>
-          <w:color w:val="000000"/>
-          <w:sz w:val="21"/>
-          <w:szCs w:val="21"/>
-        </w:rPr>
-        <w:t>By</w:t>
-      </w:r>
-      <w:proofErr w:type="gramEnd"/>
-      <w:r>
-        <w:rPr>
-          <w:rFonts w:ascii="Segoe UI" w:hAnsi="Segoe UI" w:cs="Segoe UI"/>
-          <w:color w:val="000000"/>
-          <w:sz w:val="21"/>
-          <w:szCs w:val="21"/>
-        </w:rPr>
-        <w:t xml:space="preserve"> (string) - user that last changed the record</w:t>
-      </w:r>
-    </w:p>
-    <w:p>
-      <w:pPr>
-        <w:numPr>
-          <w:ilvl w:val="0"/>
-          <w:numId w:val="5"/>
-        </w:numPr>
-        <w:shd w:val="clear" w:color="auto" w:fill="FFFFFF"/>
-        <w:spacing w:before="100" w:beforeAutospacing="1" w:after="100" w:afterAutospacing="1" w:line="240" w:lineRule="auto"/>
-        <w:rPr>
-          <w:rFonts w:ascii="Segoe UI" w:hAnsi="Segoe UI" w:cs="Segoe UI"/>
-          <w:color w:val="000000"/>
-          <w:sz w:val="21"/>
-          <w:szCs w:val="21"/>
-        </w:rPr>
-      </w:pPr>
-      <w:r>
-        <w:rPr>
-          <w:rFonts w:ascii="Segoe UI" w:hAnsi="Segoe UI" w:cs="Segoe UI"/>
-          <w:color w:val="000000"/>
-          <w:sz w:val="21"/>
-          <w:szCs w:val="21"/>
-        </w:rPr>
-        <w:t xml:space="preserve">attributes - A comma separated list of entity attribute names to return.  The list can include multi-level attributes (MLAs). If blank, all attributes are returned. Note: the attribute list determines the result properties you will see in the </w:t>
-      </w:r>
-      <w:r>
-        <w:rPr>
-          <w:rFonts w:ascii="Segoe UI" w:hAnsi="Segoe UI" w:cs="Segoe UI"/>
-          <w:b/>
-          <w:bCs/>
-          <w:color w:val="000000"/>
-          <w:sz w:val="21"/>
-          <w:szCs w:val="21"/>
-        </w:rPr>
-        <w:t>Mapping</w:t>
-      </w:r>
-      <w:r>
-        <w:rPr>
-          <w:rFonts w:ascii="Segoe UI" w:hAnsi="Segoe UI" w:cs="Segoe UI"/>
-          <w:color w:val="000000"/>
-          <w:sz w:val="21"/>
-          <w:szCs w:val="21"/>
-        </w:rPr>
-        <w:t xml:space="preserve"> tab.</w:t>
-      </w:r>
-    </w:p>
-    <w:p>
-      <w:pPr>
-        <w:numPr>
-          <w:ilvl w:val="1"/>
-          <w:numId w:val="5"/>
-        </w:numPr>
-        <w:shd w:val="clear" w:color="auto" w:fill="FFFFFF"/>
-        <w:spacing w:before="100" w:beforeAutospacing="1" w:after="100" w:afterAutospacing="1" w:line="240" w:lineRule="auto"/>
-        <w:rPr>
-          <w:rFonts w:ascii="Segoe UI" w:hAnsi="Segoe UI" w:cs="Segoe UI"/>
-          <w:color w:val="000000"/>
-          <w:sz w:val="21"/>
-          <w:szCs w:val="21"/>
-        </w:rPr>
-      </w:pPr>
-      <w:r>
-        <w:rPr>
-          <w:rFonts w:ascii="Segoe UI" w:hAnsi="Segoe UI" w:cs="Segoe UI"/>
-          <w:color w:val="000000"/>
-          <w:sz w:val="21"/>
-          <w:szCs w:val="21"/>
-        </w:rPr>
-        <w:t xml:space="preserve">MLAs are supported, using the ‘/’ to separate each part of the MLA </w:t>
-      </w:r>
-      <w:proofErr w:type="gramStart"/>
-      <w:r>
-        <w:rPr>
-          <w:rFonts w:ascii="Segoe UI" w:hAnsi="Segoe UI" w:cs="Segoe UI"/>
-          <w:color w:val="000000"/>
-          <w:sz w:val="21"/>
-          <w:szCs w:val="21"/>
-        </w:rPr>
-        <w:t>path</w:t>
-      </w:r>
-      <w:proofErr w:type="gramEnd"/>
-    </w:p>
-    <w:p>
-      <w:pPr>
-        <w:numPr>
-          <w:ilvl w:val="1"/>
-          <w:numId w:val="5"/>
-        </w:numPr>
-        <w:shd w:val="clear" w:color="auto" w:fill="FFFFFF"/>
-        <w:spacing w:before="100" w:beforeAutospacing="1" w:after="100" w:afterAutospacing="1" w:line="240" w:lineRule="auto"/>
-        <w:rPr>
-          <w:rFonts w:ascii="Segoe UI" w:hAnsi="Segoe UI" w:cs="Segoe UI"/>
-          <w:color w:val="000000"/>
-          <w:sz w:val="21"/>
-          <w:szCs w:val="21"/>
-        </w:rPr>
-      </w:pPr>
-      <w:r>
-        <w:rPr>
-          <w:rFonts w:ascii="Segoe UI" w:hAnsi="Segoe UI" w:cs="Segoe UI"/>
-          <w:color w:val="000000"/>
-          <w:sz w:val="21"/>
-          <w:szCs w:val="21"/>
-        </w:rPr>
-        <w:t>Example: [</w:t>
-      </w:r>
-      <w:r>
-        <w:rPr>
-          <w:rFonts w:ascii="Helvetica" w:hAnsi="Helvetica" w:cs="Segoe UI"/>
-          <w:color w:val="505050"/>
-          <w:sz w:val="18"/>
-          <w:szCs w:val="18"/>
-        </w:rPr>
-        <w:t>Color</w:t>
-      </w:r>
-      <w:proofErr w:type="gramStart"/>
-      <w:r>
-        <w:rPr>
-          <w:rFonts w:ascii="Helvetica" w:hAnsi="Helvetica" w:cs="Segoe UI"/>
-          <w:color w:val="505050"/>
-          <w:sz w:val="18"/>
-          <w:szCs w:val="18"/>
-        </w:rPr>
-        <w:t>],[</w:t>
-      </w:r>
-      <w:proofErr w:type="gramEnd"/>
-      <w:r>
-        <w:rPr>
-          <w:rFonts w:ascii="Helvetica" w:hAnsi="Helvetica" w:cs="Segoe UI"/>
-          <w:color w:val="505050"/>
-          <w:sz w:val="18"/>
-          <w:szCs w:val="18"/>
-        </w:rPr>
-        <w:t>Class],[ProductSubCategory],[SellStartDate],[SellEndDate],[Weight],[ProductSubCategory]/[ProductCategory]/[ProductGroup]</w:t>
-      </w:r>
-    </w:p>
-    <w:p>
-      <w:pPr>
-        <w:numPr>
-          <w:ilvl w:val="0"/>
-          <w:numId w:val="5"/>
-        </w:numPr>
-        <w:shd w:val="clear" w:color="auto" w:fill="FFFFFF"/>
-        <w:spacing w:before="100" w:beforeAutospacing="1" w:after="100" w:afterAutospacing="1" w:line="240" w:lineRule="auto"/>
-        <w:rPr>
-          <w:rFonts w:ascii="Segoe UI" w:hAnsi="Segoe UI" w:cs="Segoe UI"/>
-          <w:color w:val="000000"/>
-          <w:sz w:val="21"/>
-          <w:szCs w:val="21"/>
-        </w:rPr>
-      </w:pPr>
-      <w:proofErr w:type="spellStart"/>
-      <w:r>
-        <w:rPr>
-          <w:rFonts w:ascii="Segoe UI" w:hAnsi="Segoe UI" w:cs="Segoe UI"/>
-          <w:color w:val="000000"/>
-          <w:sz w:val="21"/>
-          <w:szCs w:val="21"/>
-        </w:rPr>
-        <w:t>orderBy</w:t>
-      </w:r>
-      <w:proofErr w:type="spellEnd"/>
-      <w:r>
-        <w:rPr>
-          <w:rFonts w:ascii="Segoe UI" w:hAnsi="Segoe UI" w:cs="Segoe UI"/>
-          <w:color w:val="000000"/>
-          <w:sz w:val="21"/>
-          <w:szCs w:val="21"/>
-        </w:rPr>
-        <w:t xml:space="preserve"> - A comma separated list of entity attribute names and direction to order the </w:t>
-      </w:r>
-      <w:proofErr w:type="gramStart"/>
-      <w:r>
-        <w:rPr>
-          <w:rFonts w:ascii="Segoe UI" w:hAnsi="Segoe UI" w:cs="Segoe UI"/>
-          <w:color w:val="000000"/>
-          <w:sz w:val="21"/>
-          <w:szCs w:val="21"/>
-        </w:rPr>
-        <w:t>response</w:t>
-      </w:r>
-      <w:proofErr w:type="gramEnd"/>
-    </w:p>
-    <w:p>
-      <w:pPr>
-        <w:numPr>
-          <w:ilvl w:val="1"/>
-          <w:numId w:val="5"/>
-        </w:numPr>
-        <w:shd w:val="clear" w:color="auto" w:fill="FFFFFF"/>
-        <w:spacing w:before="100" w:beforeAutospacing="1" w:after="100" w:afterAutospacing="1" w:line="240" w:lineRule="auto"/>
-        <w:rPr>
-          <w:rFonts w:ascii="Segoe UI" w:hAnsi="Segoe UI" w:cs="Segoe UI"/>
-          <w:color w:val="000000"/>
-          <w:sz w:val="21"/>
-          <w:szCs w:val="21"/>
-        </w:rPr>
-      </w:pPr>
-      <w:r>
-        <w:rPr>
-          <w:rFonts w:ascii="Segoe UI" w:hAnsi="Segoe UI" w:cs="Segoe UI"/>
-          <w:color w:val="000000"/>
-          <w:sz w:val="21"/>
-          <w:szCs w:val="21"/>
-        </w:rPr>
-        <w:t xml:space="preserve">[&lt;attribute name&gt;] or [&lt;attribute name&gt;] </w:t>
-      </w:r>
-      <w:proofErr w:type="spellStart"/>
-      <w:r>
-        <w:rPr>
-          <w:rFonts w:ascii="Segoe UI" w:hAnsi="Segoe UI" w:cs="Segoe UI"/>
-          <w:color w:val="000000"/>
-          <w:sz w:val="21"/>
-          <w:szCs w:val="21"/>
-        </w:rPr>
-        <w:t>asc</w:t>
-      </w:r>
-      <w:proofErr w:type="spellEnd"/>
-      <w:r>
-        <w:rPr>
-          <w:rFonts w:ascii="Segoe UI" w:hAnsi="Segoe UI" w:cs="Segoe UI"/>
-          <w:color w:val="000000"/>
-          <w:sz w:val="21"/>
-          <w:szCs w:val="21"/>
-        </w:rPr>
-        <w:t xml:space="preserve"> - sorts attribute in ascending order</w:t>
-      </w:r>
-    </w:p>
-    <w:p>
-      <w:pPr>
-        <w:numPr>
-          <w:ilvl w:val="1"/>
-          <w:numId w:val="5"/>
-        </w:numPr>
-        <w:shd w:val="clear" w:color="auto" w:fill="FFFFFF"/>
-        <w:spacing w:before="100" w:beforeAutospacing="1" w:after="100" w:afterAutospacing="1" w:line="240" w:lineRule="auto"/>
-        <w:rPr>
-          <w:rFonts w:ascii="Segoe UI" w:hAnsi="Segoe UI" w:cs="Segoe UI"/>
-          <w:color w:val="000000"/>
-          <w:sz w:val="21"/>
-          <w:szCs w:val="21"/>
-        </w:rPr>
-      </w:pPr>
-      <w:r>
-        <w:rPr>
-          <w:rFonts w:ascii="Segoe UI" w:hAnsi="Segoe UI" w:cs="Segoe UI"/>
-          <w:color w:val="000000"/>
-          <w:sz w:val="21"/>
-          <w:szCs w:val="21"/>
-        </w:rPr>
-        <w:t>[&lt;attribute name&gt;] desc - sorts attribute in descending order</w:t>
-      </w:r>
-    </w:p>
-    <w:p>
-      <w:pPr>
-        <w:numPr>
-          <w:ilvl w:val="1"/>
-          <w:numId w:val="5"/>
-        </w:numPr>
-        <w:shd w:val="clear" w:color="auto" w:fill="FFFFFF"/>
-        <w:spacing w:before="100" w:beforeAutospacing="1" w:after="100" w:afterAutospacing="1" w:line="240" w:lineRule="auto"/>
-        <w:rPr>
-          <w:rFonts w:ascii="Helvetica" w:hAnsi="Helvetica" w:cs="Segoe UI"/>
-          <w:color w:val="505050"/>
-          <w:sz w:val="18"/>
-          <w:szCs w:val="18"/>
-        </w:rPr>
-      </w:pPr>
-      <w:r>
-        <w:rPr>
-          <w:rFonts w:ascii="Segoe UI" w:hAnsi="Segoe UI" w:cs="Segoe UI"/>
-          <w:color w:val="000000"/>
-          <w:sz w:val="21"/>
-          <w:szCs w:val="21"/>
-        </w:rPr>
-        <w:t>Example: </w:t>
-      </w:r>
-      <w:r>
-        <w:rPr>
-          <w:rFonts w:ascii="Helvetica" w:hAnsi="Helvetica" w:cs="Segoe UI"/>
-          <w:color w:val="505050"/>
-          <w:sz w:val="18"/>
-          <w:szCs w:val="18"/>
-        </w:rPr>
-        <w:t>[</w:t>
-      </w:r>
-      <w:proofErr w:type="spellStart"/>
-      <w:r>
-        <w:rPr>
-          <w:rFonts w:ascii="Helvetica" w:hAnsi="Helvetica" w:cs="Segoe UI"/>
-          <w:color w:val="505050"/>
-          <w:sz w:val="18"/>
-          <w:szCs w:val="18"/>
-        </w:rPr>
-        <w:t>ProductSubCategory</w:t>
-      </w:r>
-      <w:proofErr w:type="spellEnd"/>
-      <w:r>
-        <w:rPr>
-          <w:rFonts w:ascii="Helvetica" w:hAnsi="Helvetica" w:cs="Segoe UI"/>
-          <w:color w:val="505050"/>
-          <w:sz w:val="18"/>
-          <w:szCs w:val="18"/>
-        </w:rPr>
-        <w:t>], [</w:t>
-      </w:r>
-      <w:proofErr w:type="spellStart"/>
-      <w:r>
-        <w:rPr>
-          <w:rFonts w:ascii="Helvetica" w:hAnsi="Helvetica" w:cs="Segoe UI"/>
-          <w:color w:val="505050"/>
-          <w:sz w:val="18"/>
-          <w:szCs w:val="18"/>
-        </w:rPr>
-        <w:t>SellStartDate</w:t>
-      </w:r>
-      <w:proofErr w:type="spellEnd"/>
-      <w:r>
-        <w:rPr>
-          <w:rFonts w:ascii="Helvetica" w:hAnsi="Helvetica" w:cs="Segoe UI"/>
-          <w:color w:val="505050"/>
-          <w:sz w:val="18"/>
-          <w:szCs w:val="18"/>
-        </w:rPr>
-        <w:t>] desc</w:t>
-      </w:r>
-    </w:p>
-    <w:p>
-      <w:pPr>
-        <w:numPr>
-          <w:ilvl w:val="0"/>
-          <w:numId w:val="5"/>
-        </w:numPr>
-        <w:shd w:val="clear" w:color="auto" w:fill="FFFFFF"/>
-        <w:spacing w:before="100" w:beforeAutospacing="1" w:after="100" w:afterAutospacing="1" w:line="240" w:lineRule="auto"/>
-        <w:rPr>
-          <w:rFonts w:ascii="Segoe UI" w:hAnsi="Segoe UI" w:cs="Segoe UI"/>
-          <w:color w:val="000000"/>
-          <w:sz w:val="21"/>
-          <w:szCs w:val="21"/>
-        </w:rPr>
-      </w:pPr>
-      <w:proofErr w:type="spellStart"/>
-      <w:r>
-        <w:rPr>
-          <w:rFonts w:ascii="Segoe UI" w:hAnsi="Segoe UI" w:cs="Segoe UI"/>
-          <w:color w:val="000000"/>
-          <w:sz w:val="21"/>
-          <w:szCs w:val="21"/>
-        </w:rPr>
-        <w:t>dbaFormat</w:t>
-      </w:r>
-      <w:proofErr w:type="spellEnd"/>
-      <w:r>
-        <w:rPr>
-          <w:rFonts w:ascii="Segoe UI" w:hAnsi="Segoe UI" w:cs="Segoe UI"/>
-          <w:color w:val="000000"/>
-          <w:sz w:val="21"/>
-          <w:szCs w:val="21"/>
-        </w:rPr>
-        <w:t xml:space="preserve"> - The domain-based attribute (DBA) format to return. Provides an option to indicate how to return the DBA's Code and Name.  Note: a DBA is an attribute that points to, or references, another entity, called a domain entity. </w:t>
-      </w:r>
-    </w:p>
-    <w:p>
-      <w:pPr>
-        <w:numPr>
-          <w:ilvl w:val="1"/>
-          <w:numId w:val="5"/>
-        </w:numPr>
-        <w:shd w:val="clear" w:color="auto" w:fill="FFFFFF"/>
-        <w:spacing w:before="100" w:beforeAutospacing="1" w:after="100" w:afterAutospacing="1" w:line="240" w:lineRule="auto"/>
-        <w:rPr>
-          <w:rFonts w:ascii="Segoe UI" w:hAnsi="Segoe UI" w:cs="Segoe UI"/>
-          <w:color w:val="000000"/>
-          <w:sz w:val="21"/>
-          <w:szCs w:val="21"/>
-        </w:rPr>
-      </w:pPr>
-      <w:r>
-        <w:rPr>
-          <w:rFonts w:ascii="Segoe UI" w:hAnsi="Segoe UI" w:cs="Segoe UI"/>
-          <w:color w:val="000000"/>
-          <w:sz w:val="21"/>
-          <w:szCs w:val="21"/>
-        </w:rPr>
-        <w:t>Code only (default) - Only return the code value.</w:t>
-      </w:r>
-    </w:p>
-    <w:p>
-      <w:pPr>
-        <w:numPr>
-          <w:ilvl w:val="2"/>
-          <w:numId w:val="5"/>
-        </w:numPr>
-        <w:shd w:val="clear" w:color="auto" w:fill="FFFFFF"/>
-        <w:spacing w:before="100" w:beforeAutospacing="1" w:after="100" w:afterAutospacing="1" w:line="240" w:lineRule="auto"/>
-        <w:rPr>
-          <w:rFonts w:ascii="Segoe UI" w:hAnsi="Segoe UI" w:cs="Segoe UI"/>
-          <w:color w:val="000000"/>
-          <w:sz w:val="21"/>
-          <w:szCs w:val="21"/>
-        </w:rPr>
-      </w:pPr>
-      <w:r>
-        <w:rPr>
-          <w:rFonts w:ascii="Segoe UI" w:hAnsi="Segoe UI" w:cs="Segoe UI"/>
-          <w:color w:val="000000"/>
-          <w:sz w:val="21"/>
-          <w:szCs w:val="21"/>
-        </w:rPr>
-        <w:t>Example: </w:t>
-      </w:r>
-    </w:p>
-    <w:p>
-      <w:pPr>
-        <w:numPr>
-          <w:ilvl w:val="3"/>
-          <w:numId w:val="5"/>
-        </w:numPr>
-        <w:shd w:val="clear" w:color="auto" w:fill="FFFFFF"/>
-        <w:spacing w:before="100" w:beforeAutospacing="1" w:after="100" w:afterAutospacing="1" w:line="240" w:lineRule="auto"/>
-        <w:rPr>
-          <w:rFonts w:ascii="Helvetica" w:hAnsi="Helvetica" w:cs="Segoe UI"/>
-          <w:color w:val="505050"/>
-          <w:sz w:val="18"/>
-          <w:szCs w:val="18"/>
-        </w:rPr>
-      </w:pPr>
-      <w:r>
-        <w:rPr>
-          <w:rFonts w:ascii="Helvetica" w:hAnsi="Helvetica" w:cs="Segoe UI"/>
-          <w:color w:val="505050"/>
-          <w:sz w:val="18"/>
-          <w:szCs w:val="18"/>
-        </w:rPr>
-        <w:t>"Source System": "SF",</w:t>
-      </w:r>
-    </w:p>
-    <w:p>
-      <w:pPr>
-        <w:numPr>
-          <w:ilvl w:val="1"/>
-          <w:numId w:val="5"/>
-        </w:numPr>
-        <w:shd w:val="clear" w:color="auto" w:fill="FFFFFF"/>
-        <w:spacing w:before="100" w:beforeAutospacing="1" w:after="100" w:afterAutospacing="1" w:line="240" w:lineRule="auto"/>
-        <w:rPr>
-          <w:rFonts w:ascii="Segoe UI" w:hAnsi="Segoe UI" w:cs="Segoe UI"/>
-          <w:color w:val="000000"/>
-          <w:sz w:val="21"/>
-          <w:szCs w:val="21"/>
-        </w:rPr>
-      </w:pPr>
-      <w:r>
-        <w:rPr>
-          <w:rFonts w:ascii="Segoe UI" w:hAnsi="Segoe UI" w:cs="Segoe UI"/>
-          <w:color w:val="000000"/>
-          <w:sz w:val="21"/>
-          <w:szCs w:val="21"/>
-        </w:rPr>
-        <w:t xml:space="preserve">Code and Name simple properties.  The name property is returned as </w:t>
-      </w:r>
-      <w:proofErr w:type="spellStart"/>
-      <w:r>
-        <w:rPr>
-          <w:rFonts w:ascii="Segoe UI" w:hAnsi="Segoe UI" w:cs="Segoe UI"/>
-          <w:color w:val="000000"/>
-          <w:sz w:val="21"/>
-          <w:szCs w:val="21"/>
-        </w:rPr>
-        <w:t>DBA.Name</w:t>
-      </w:r>
-      <w:proofErr w:type="spellEnd"/>
-      <w:r>
-        <w:rPr>
-          <w:rFonts w:ascii="Segoe UI" w:hAnsi="Segoe UI" w:cs="Segoe UI"/>
-          <w:color w:val="000000"/>
-          <w:sz w:val="21"/>
-          <w:szCs w:val="21"/>
-        </w:rPr>
-        <w:t>.</w:t>
-      </w:r>
-    </w:p>
-    <w:p>
-      <w:pPr>
-        <w:numPr>
-          <w:ilvl w:val="2"/>
-          <w:numId w:val="5"/>
-        </w:numPr>
-        <w:shd w:val="clear" w:color="auto" w:fill="FFFFFF"/>
-        <w:spacing w:before="100" w:beforeAutospacing="1" w:after="100" w:afterAutospacing="1" w:line="240" w:lineRule="auto"/>
-        <w:rPr>
-          <w:rFonts w:ascii="Segoe UI" w:hAnsi="Segoe UI" w:cs="Segoe UI"/>
-          <w:color w:val="000000"/>
-          <w:sz w:val="21"/>
-          <w:szCs w:val="21"/>
-        </w:rPr>
-      </w:pPr>
-      <w:r>
-        <w:rPr>
-          <w:rFonts w:ascii="Segoe UI" w:hAnsi="Segoe UI" w:cs="Segoe UI"/>
-          <w:color w:val="000000"/>
-          <w:sz w:val="21"/>
-          <w:szCs w:val="21"/>
-        </w:rPr>
-        <w:t>Example: </w:t>
-      </w:r>
-    </w:p>
-    <w:p>
-      <w:pPr>
-        <w:numPr>
-          <w:ilvl w:val="3"/>
-          <w:numId w:val="5"/>
-        </w:numPr>
-        <w:shd w:val="clear" w:color="auto" w:fill="FFFFFF"/>
-        <w:spacing w:before="100" w:beforeAutospacing="1" w:after="100" w:afterAutospacing="1" w:line="240" w:lineRule="auto"/>
-        <w:rPr>
-          <w:rFonts w:ascii="Helvetica" w:hAnsi="Helvetica" w:cs="Segoe UI"/>
-          <w:color w:val="505050"/>
-          <w:sz w:val="18"/>
-          <w:szCs w:val="18"/>
-        </w:rPr>
-      </w:pPr>
-      <w:r>
-        <w:rPr>
-          <w:rFonts w:ascii="Helvetica" w:hAnsi="Helvetica" w:cs="Segoe UI"/>
-          <w:color w:val="505050"/>
-          <w:sz w:val="18"/>
-          <w:szCs w:val="18"/>
-        </w:rPr>
-        <w:t>"Source System": "SF",</w:t>
-      </w:r>
-    </w:p>
-    <w:p>
-      <w:pPr>
-        <w:numPr>
-          <w:ilvl w:val="3"/>
-          <w:numId w:val="5"/>
-        </w:numPr>
-        <w:shd w:val="clear" w:color="auto" w:fill="FFFFFF"/>
-        <w:spacing w:before="100" w:beforeAutospacing="1" w:after="100" w:afterAutospacing="1" w:line="240" w:lineRule="auto"/>
-        <w:rPr>
-          <w:rFonts w:ascii="Helvetica" w:hAnsi="Helvetica" w:cs="Segoe UI"/>
-          <w:color w:val="505050"/>
-          <w:sz w:val="18"/>
-          <w:szCs w:val="18"/>
-        </w:rPr>
-      </w:pPr>
-      <w:r>
-        <w:rPr>
-          <w:rFonts w:ascii="Helvetica" w:hAnsi="Helvetica" w:cs="Segoe UI"/>
-          <w:color w:val="505050"/>
-          <w:sz w:val="18"/>
-          <w:szCs w:val="18"/>
-        </w:rPr>
-        <w:t xml:space="preserve">"Source </w:t>
-      </w:r>
-      <w:proofErr w:type="spellStart"/>
-      <w:r>
-        <w:rPr>
-          <w:rFonts w:ascii="Helvetica" w:hAnsi="Helvetica" w:cs="Segoe UI"/>
-          <w:color w:val="505050"/>
-          <w:sz w:val="18"/>
-          <w:szCs w:val="18"/>
-        </w:rPr>
-        <w:t>System.Name</w:t>
-      </w:r>
-      <w:proofErr w:type="spellEnd"/>
-      <w:r>
-        <w:rPr>
-          <w:rFonts w:ascii="Helvetica" w:hAnsi="Helvetica" w:cs="Segoe UI"/>
-          <w:color w:val="505050"/>
-          <w:sz w:val="18"/>
-          <w:szCs w:val="18"/>
-        </w:rPr>
-        <w:t>": "Salesforce",</w:t>
-      </w:r>
-    </w:p>
-    <w:p>
-      <w:pPr>
-        <w:numPr>
-          <w:ilvl w:val="0"/>
-          <w:numId w:val="5"/>
-        </w:numPr>
-        <w:shd w:val="clear" w:color="auto" w:fill="FFFFFF"/>
-        <w:spacing w:before="100" w:beforeAutospacing="1" w:after="100" w:afterAutospacing="1" w:line="240" w:lineRule="auto"/>
-        <w:rPr>
-          <w:rFonts w:ascii="Segoe UI" w:hAnsi="Segoe UI" w:cs="Segoe UI"/>
-          <w:color w:val="000000"/>
-          <w:sz w:val="21"/>
-          <w:szCs w:val="21"/>
-        </w:rPr>
-      </w:pPr>
-      <w:r>
-        <w:rPr>
-          <w:rFonts w:ascii="Segoe UI" w:hAnsi="Segoe UI" w:cs="Segoe UI"/>
-          <w:color w:val="000000"/>
-          <w:sz w:val="21"/>
-          <w:szCs w:val="21"/>
-        </w:rPr>
-        <w:t>codes – A comma separated list of member codes to return. </w:t>
-      </w:r>
-    </w:p>
-    <w:bookmarkEnd w:id="0"/>
-    <w:p>
-      <w:pPr>
-        <w:pStyle w:val="Heading2"/>
-      </w:pPr>
-      <w:r>
-        <w:t xml:space="preserve">Sink </w:t>
-      </w:r>
-      <w:proofErr w:type="gramStart"/>
-      <w:r>
-        <w:t>parameters</w:t>
-      </w:r>
-      <w:proofErr w:type="gramEnd"/>
-    </w:p>
-    <w:p>
-      <w:pPr>
-        <w:shd w:val="clear" w:color="auto" w:fill="FFFFFF"/>
-        <w:spacing w:before="100" w:beforeAutospacing="1" w:after="100" w:afterAutospacing="1" w:line="240" w:lineRule="auto"/>
-        <w:ind w:left="360"/>
-        <w:rPr>
-          <w:rFonts w:ascii="Segoe UI" w:hAnsi="Segoe UI" w:cs="Segoe UI"/>
-          <w:color w:val="000000"/>
-          <w:sz w:val="21"/>
-          <w:szCs w:val="21"/>
-        </w:rPr>
-      </w:pPr>
-      <w:r>
-        <w:rPr>
-          <w:rFonts w:ascii="Segoe UI" w:hAnsi="Segoe UI" w:cs="Segoe UI"/>
-          <w:color w:val="000000"/>
-          <w:sz w:val="21"/>
-          <w:szCs w:val="21"/>
-        </w:rPr>
-        <w:t xml:space="preserve">You can customize the </w:t>
-      </w:r>
-      <w:r>
-        <w:rPr>
-          <w:rFonts w:ascii="Segoe UI" w:hAnsi="Segoe UI" w:cs="Segoe UI"/>
-          <w:color w:val="000000"/>
-          <w:sz w:val="21"/>
-          <w:szCs w:val="21"/>
-        </w:rPr>
-        <w:t>directory and file name</w:t>
-      </w:r>
-      <w:r>
-        <w:rPr>
-          <w:rFonts w:ascii="Segoe UI" w:hAnsi="Segoe UI" w:cs="Segoe UI"/>
-          <w:color w:val="000000"/>
-          <w:sz w:val="21"/>
-          <w:szCs w:val="21"/>
-        </w:rPr>
-        <w:t xml:space="preserve"> </w:t>
-      </w:r>
-      <w:r>
-        <w:rPr>
-          <w:rFonts w:ascii="Segoe UI" w:hAnsi="Segoe UI" w:cs="Segoe UI"/>
-          <w:color w:val="000000"/>
-          <w:sz w:val="21"/>
-          <w:szCs w:val="21"/>
-        </w:rPr>
-        <w:t xml:space="preserve">by changing the template values for </w:t>
-      </w:r>
-      <w:r>
-        <w:rPr>
-          <w:rFonts w:ascii="Segoe UI" w:hAnsi="Segoe UI" w:cs="Segoe UI"/>
-          <w:color w:val="000000"/>
-          <w:sz w:val="21"/>
-          <w:szCs w:val="21"/>
-        </w:rPr>
-        <w:t>the following parameters.</w:t>
-      </w:r>
-    </w:p>
-    <w:p>
-      <w:pPr>
-        <w:pBdr>
-          <w:bottom w:val="single" w:sz="6" w:space="4" w:color="EAECEF"/>
-        </w:pBdr>
-        <w:shd w:val="clear" w:color="auto" w:fill="FFFFFF"/>
-        <w:spacing w:before="360" w:after="240" w:line="240" w:lineRule="auto"/>
-        <w:ind w:left="360"/>
-        <w:outlineLvl w:val="1"/>
-        <w:rPr>
-          <w:rFonts w:ascii="Segoe UI" w:eastAsia="Times New Roman" w:hAnsi="Segoe UI" w:cs="Segoe UI"/>
-          <w:b/>
-          <w:bCs/>
-          <w:color w:val="24292E"/>
-          <w:sz w:val="36"/>
-          <w:szCs w:val="36"/>
-        </w:rPr>
-      </w:pPr>
-      <w:r>
-        <w:rPr>
-          <w:noProof/>
-        </w:rPr>
-        <w:drawing>
-          <wp:inline distT="0" distB="0" distL="0" distR="0" wp14:anchorId="66104BF8" wp14:editId="19A58433">
-            <wp:extent cx="4106386" cy="1357827"/>
-            <wp:effectExtent l="0" t="0" r="8890" b="0"/>
-            <wp:docPr id="17" name="Picture 17"/>
-            <wp:cNvGraphicFramePr>
-              <a:graphicFrameLocks xmlns:a="http://schemas.openxmlformats.org/drawingml/2006/main" noChangeAspect="1"/>
-            </wp:cNvGraphicFramePr>
-            <a:graphic xmlns:a="http://schemas.openxmlformats.org/drawingml/2006/main">
-              <a:graphicData uri="http://schemas.openxmlformats.org/drawingml/2006/picture">
-                <pic:pic xmlns:pic="http://schemas.openxmlformats.org/drawingml/2006/picture">
-                  <pic:nvPicPr>
-                    <pic:cNvPr id="1" name=""/>
-                    <pic:cNvPicPr/>
-                  </pic:nvPicPr>
-                  <pic:blipFill>
-                    <a:blip r:embed="rId27"/>
-                    <a:stretch>
-                      <a:fillRect/>
-                    </a:stretch>
-                  </pic:blipFill>
-                  <pic:spPr>
-                    <a:xfrm>
-                      <a:off x="0" y="0"/>
                       <a:ext cx="4158108" cy="1374929"/>
                     </a:xfrm>
                     <a:prstGeom prst="rect">
@@ -4669,7 +4676,7 @@
           <w:szCs w:val="24"/>
         </w:rPr>
       </w:pPr>
-      <w:hyperlink r:id="rId28" w:history="1">
+      <w:hyperlink r:id="rId26" w:history="1">
         <w:r>
           <w:rPr>
             <w:rFonts w:ascii="Segoe UI" w:eastAsia="Times New Roman" w:hAnsi="Segoe UI" w:cs="Segoe UI"/>

--- a/documentation/copyfrom_restapi_to_json/Copy from Profisee REST API to JSON.docx
+++ b/documentation/copyfrom_restapi_to_json/Copy from Profisee REST API to JSON.docx
@@ -7,13 +7,7 @@
         <w:pStyle w:val="Heading1"/>
       </w:pPr>
       <w:r>
-        <w:t>Copy from</w:t>
-      </w:r>
-      <w:r>
-        <w:t xml:space="preserve"> Profisee </w:t>
-      </w:r>
-      <w:r>
-        <w:t>REST API</w:t>
+        <w:t>Copy from Profisee REST API</w:t>
       </w:r>
       <w:r>
         <w:t xml:space="preserve"> to </w:t>
@@ -88,7 +82,25 @@
           <w:sz w:val="24"/>
           <w:szCs w:val="24"/>
         </w:rPr>
-        <w:t>JSON storage</w:t>
+        <w:t xml:space="preserve">storage, in </w:t>
+      </w:r>
+      <w:r>
+        <w:rPr>
+          <w:rFonts w:ascii="Segoe UI" w:eastAsia="Times New Roman" w:hAnsi="Segoe UI" w:cs="Segoe UI"/>
+          <w:color w:val="24292E"/>
+          <w:sz w:val="24"/>
+          <w:szCs w:val="24"/>
+        </w:rPr>
+        <w:t>JSON</w:t>
+      </w:r>
+      <w:r>
+        <w:rPr>
+          <w:rFonts w:ascii="Segoe UI" w:eastAsia="Times New Roman" w:hAnsi="Segoe UI" w:cs="Segoe UI"/>
+          <w:color w:val="24292E"/>
+          <w:sz w:val="24"/>
+          <w:szCs w:val="24"/>
+        </w:rPr>
+        <w:t xml:space="preserve"> format</w:t>
       </w:r>
       <w:r>
         <w:rPr>
@@ -189,16 +201,25 @@
           <w:sz w:val="24"/>
           <w:szCs w:val="24"/>
         </w:rPr>
-        <w:t>records</w:t>
-      </w:r>
-      <w:r>
-        <w:rPr>
-          <w:rFonts w:ascii="Segoe UI" w:eastAsia="Times New Roman" w:hAnsi="Segoe UI" w:cs="Segoe UI"/>
-          <w:color w:val="24292E"/>
-          <w:sz w:val="24"/>
-          <w:szCs w:val="24"/>
-        </w:rPr>
-        <w:t xml:space="preserve">, in JSON format, to a </w:t>
+        <w:t xml:space="preserve">records, in </w:t>
+      </w:r>
+      <w:r>
+        <w:rPr>
+          <w:rFonts w:ascii="Segoe UI" w:eastAsia="Times New Roman" w:hAnsi="Segoe UI" w:cs="Segoe UI"/>
+          <w:color w:val="24292E"/>
+          <w:sz w:val="24"/>
+          <w:szCs w:val="24"/>
+        </w:rPr>
+        <w:t>JSON</w:t>
+      </w:r>
+      <w:r>
+        <w:rPr>
+          <w:rFonts w:ascii="Segoe UI" w:eastAsia="Times New Roman" w:hAnsi="Segoe UI" w:cs="Segoe UI"/>
+          <w:color w:val="24292E"/>
+          <w:sz w:val="24"/>
+          <w:szCs w:val="24"/>
+        </w:rPr>
+        <w:t xml:space="preserve"> format, to a </w:t>
       </w:r>
       <w:r>
         <w:rPr>
@@ -225,16 +246,16 @@
           <w:sz w:val="24"/>
           <w:szCs w:val="24"/>
         </w:rPr>
-        <w:t xml:space="preserve"> the </w:t>
-      </w:r>
-      <w:r>
-        <w:rPr>
-          <w:rFonts w:ascii="Segoe UI" w:eastAsia="Times New Roman" w:hAnsi="Segoe UI" w:cs="Segoe UI"/>
-          <w:color w:val="24292E"/>
-          <w:sz w:val="24"/>
-          <w:szCs w:val="24"/>
-        </w:rPr>
-        <w:t>Sink container</w:t>
+        <w:t xml:space="preserve"> </w:t>
+      </w:r>
+      <w:r>
+        <w:rPr>
+          <w:rFonts w:ascii="Segoe UI" w:eastAsia="Times New Roman" w:hAnsi="Segoe UI" w:cs="Segoe UI"/>
+          <w:color w:val="24292E"/>
+          <w:sz w:val="24"/>
+          <w:szCs w:val="24"/>
+        </w:rPr>
+        <w:t>an output container</w:t>
       </w:r>
       <w:r>
         <w:rPr>
@@ -252,93 +273,56 @@
           <w:sz w:val="24"/>
           <w:szCs w:val="24"/>
         </w:rPr>
-        <w:t xml:space="preserve">  </w:t>
-      </w:r>
-      <w:bookmarkStart w:id="0" w:name="_Hlk61532062"/>
-      <w:r>
-        <w:rPr>
-          <w:rFonts w:ascii="Segoe UI" w:eastAsia="Times New Roman" w:hAnsi="Segoe UI" w:cs="Segoe UI"/>
-          <w:color w:val="24292E"/>
-          <w:sz w:val="24"/>
-          <w:szCs w:val="24"/>
-        </w:rPr>
-        <w:t>When the pipeline created by t</w:t>
-      </w:r>
-      <w:r>
-        <w:rPr>
-          <w:rFonts w:ascii="Segoe UI" w:eastAsia="Times New Roman" w:hAnsi="Segoe UI" w:cs="Segoe UI"/>
-          <w:color w:val="24292E"/>
-          <w:sz w:val="24"/>
-          <w:szCs w:val="24"/>
-        </w:rPr>
-        <w:t>he template</w:t>
-      </w:r>
-      <w:r>
-        <w:rPr>
-          <w:rFonts w:ascii="Segoe UI" w:eastAsia="Times New Roman" w:hAnsi="Segoe UI" w:cs="Segoe UI"/>
-          <w:color w:val="24292E"/>
-          <w:sz w:val="24"/>
-          <w:szCs w:val="24"/>
-        </w:rPr>
-        <w:t xml:space="preserve"> is run, it</w:t>
-      </w:r>
-      <w:r>
-        <w:rPr>
-          <w:rFonts w:ascii="Segoe UI" w:eastAsia="Times New Roman" w:hAnsi="Segoe UI" w:cs="Segoe UI"/>
-          <w:color w:val="24292E"/>
-          <w:sz w:val="24"/>
-          <w:szCs w:val="24"/>
-        </w:rPr>
-        <w:t xml:space="preserve"> will create a folder </w:t>
-      </w:r>
-      <w:r>
-        <w:rPr>
-          <w:rFonts w:ascii="Segoe UI" w:eastAsia="Times New Roman" w:hAnsi="Segoe UI" w:cs="Segoe UI"/>
-          <w:color w:val="24292E"/>
-          <w:sz w:val="24"/>
-          <w:szCs w:val="24"/>
-        </w:rPr>
-        <w:t>for the entity and copy the file to that folder.</w:t>
-      </w:r>
-      <w:bookmarkEnd w:id="0"/>
-      <w:r>
-        <w:rPr>
-          <w:rFonts w:ascii="Segoe UI" w:eastAsia="Times New Roman" w:hAnsi="Segoe UI" w:cs="Segoe UI"/>
-          <w:color w:val="24292E"/>
-          <w:sz w:val="24"/>
-          <w:szCs w:val="24"/>
-        </w:rPr>
-        <w:t xml:space="preserve">  The file name</w:t>
-      </w:r>
-      <w:r>
-        <w:rPr>
-          <w:rFonts w:ascii="Segoe UI" w:eastAsia="Times New Roman" w:hAnsi="Segoe UI" w:cs="Segoe UI"/>
-          <w:color w:val="24292E"/>
-          <w:sz w:val="24"/>
-          <w:szCs w:val="24"/>
-        </w:rPr>
-        <w:t xml:space="preserve"> is composed of the entity name and date/time in UTC</w:t>
-      </w:r>
-      <w:r>
-        <w:rPr>
-          <w:rFonts w:ascii="Segoe UI" w:eastAsia="Times New Roman" w:hAnsi="Segoe UI" w:cs="Segoe UI"/>
-          <w:color w:val="24292E"/>
-          <w:sz w:val="24"/>
-          <w:szCs w:val="24"/>
-        </w:rPr>
-        <w:t xml:space="preserve"> with </w:t>
-      </w:r>
-      <w:proofErr w:type="gramStart"/>
-      <w:r>
-        <w:rPr>
-          <w:rFonts w:ascii="Segoe UI" w:eastAsia="Times New Roman" w:hAnsi="Segoe UI" w:cs="Segoe UI"/>
-          <w:color w:val="24292E"/>
-          <w:sz w:val="24"/>
-          <w:szCs w:val="24"/>
-        </w:rPr>
-        <w:t>the .json</w:t>
-      </w:r>
-      <w:proofErr w:type="gramEnd"/>
+        <w:t xml:space="preserve">  The template is designed to work with a folder structure consisting of folders named for each entity within the input container.  Create a folder for each entity you wish to integrate with. </w:t>
+      </w:r>
+      <w:r>
+        <w:rPr>
+          <w:rFonts w:ascii="Segoe UI" w:eastAsia="Times New Roman" w:hAnsi="Segoe UI" w:cs="Segoe UI"/>
+          <w:color w:val="24292E"/>
+          <w:sz w:val="24"/>
+          <w:szCs w:val="24"/>
+        </w:rPr>
+        <w:t>JSON</w:t>
+      </w:r>
+      <w:r>
+        <w:rPr>
+          <w:rFonts w:ascii="Segoe UI" w:eastAsia="Times New Roman" w:hAnsi="Segoe UI" w:cs="Segoe UI"/>
+          <w:color w:val="24292E"/>
+          <w:sz w:val="24"/>
+          <w:szCs w:val="24"/>
+        </w:rPr>
+        <w:t xml:space="preserve"> files for an entity will get created to the profisee-output\&lt;entity&gt; folder.</w:t>
+      </w:r>
+    </w:p>
+    <w:p>
+      <w:pPr>
+        <w:shd w:val="clear" w:color="auto" w:fill="FFFFFF"/>
+        <w:spacing w:after="240" w:line="240" w:lineRule="auto"/>
+        <w:rPr>
+          <w:rFonts w:ascii="Segoe UI" w:eastAsia="Times New Roman" w:hAnsi="Segoe UI" w:cs="Segoe UI"/>
+          <w:color w:val="24292E"/>
+          <w:sz w:val="24"/>
+          <w:szCs w:val="24"/>
+        </w:rPr>
+      </w:pPr>
+      <w:r>
+        <w:rPr>
+          <w:rFonts w:ascii="Segoe UI" w:eastAsia="Times New Roman" w:hAnsi="Segoe UI" w:cs="Segoe UI"/>
+          <w:color w:val="24292E"/>
+          <w:sz w:val="24"/>
+          <w:szCs w:val="24"/>
+        </w:rPr>
+        <w:t>When the pipeline created by the template is run, it will create a folder for the entity, if it doesn’t exists, and copy the file to that folder.  The file name is composed of the entity name and date/time in UTC with the .</w:t>
+      </w:r>
+      <w:r>
+        <w:rPr>
+          <w:rFonts w:ascii="Segoe UI" w:eastAsia="Times New Roman" w:hAnsi="Segoe UI" w:cs="Segoe UI"/>
+          <w:color w:val="24292E"/>
+          <w:sz w:val="24"/>
+          <w:szCs w:val="24"/>
+        </w:rPr>
+        <w:t>json</w:t>
+      </w:r>
       <w:r>
         <w:rPr>
           <w:rFonts w:ascii="Segoe UI" w:eastAsia="Times New Roman" w:hAnsi="Segoe UI" w:cs="Segoe UI"/>
@@ -352,6 +336,131 @@
     <w:p>
       <w:pPr>
         <w:shd w:val="clear" w:color="auto" w:fill="FFFFFF"/>
+        <w:spacing w:after="240" w:line="240" w:lineRule="auto"/>
+        <w:rPr>
+          <w:rFonts w:ascii="Segoe UI" w:eastAsia="Times New Roman" w:hAnsi="Segoe UI" w:cs="Segoe UI"/>
+          <w:color w:val="24292E"/>
+          <w:sz w:val="24"/>
+          <w:szCs w:val="24"/>
+        </w:rPr>
+      </w:pPr>
+      <w:r>
+        <w:rPr>
+          <w:rFonts w:ascii="Segoe UI" w:eastAsia="Times New Roman" w:hAnsi="Segoe UI" w:cs="Segoe UI"/>
+          <w:color w:val="24292E"/>
+          <w:sz w:val="24"/>
+          <w:szCs w:val="24"/>
+        </w:rPr>
+        <w:t>For example:</w:t>
+      </w:r>
+    </w:p>
+    <w:p>
+      <w:pPr>
+        <w:pStyle w:val="ListParagraph"/>
+        <w:numPr>
+          <w:ilvl w:val="0"/>
+          <w:numId w:val="6"/>
+        </w:numPr>
+        <w:shd w:val="clear" w:color="auto" w:fill="FFFFFF"/>
+        <w:spacing w:after="240" w:line="240" w:lineRule="auto"/>
+        <w:rPr>
+          <w:rFonts w:ascii="Segoe UI" w:eastAsia="Times New Roman" w:hAnsi="Segoe UI" w:cs="Segoe UI"/>
+          <w:color w:val="24292E"/>
+          <w:sz w:val="24"/>
+          <w:szCs w:val="24"/>
+        </w:rPr>
+      </w:pPr>
+      <w:r>
+        <w:rPr>
+          <w:rFonts w:ascii="Segoe UI" w:eastAsia="Times New Roman" w:hAnsi="Segoe UI" w:cs="Segoe UI"/>
+          <w:color w:val="24292E"/>
+          <w:sz w:val="24"/>
+          <w:szCs w:val="24"/>
+        </w:rPr>
+        <w:t>profisee-output</w:t>
+      </w:r>
+    </w:p>
+    <w:p>
+      <w:pPr>
+        <w:pStyle w:val="ListParagraph"/>
+        <w:numPr>
+          <w:ilvl w:val="1"/>
+          <w:numId w:val="6"/>
+        </w:numPr>
+        <w:shd w:val="clear" w:color="auto" w:fill="FFFFFF"/>
+        <w:spacing w:after="240" w:line="240" w:lineRule="auto"/>
+        <w:rPr>
+          <w:rFonts w:ascii="Segoe UI" w:eastAsia="Times New Roman" w:hAnsi="Segoe UI" w:cs="Segoe UI"/>
+          <w:color w:val="24292E"/>
+          <w:sz w:val="24"/>
+          <w:szCs w:val="24"/>
+        </w:rPr>
+      </w:pPr>
+      <w:r>
+        <w:rPr>
+          <w:rFonts w:ascii="Segoe UI" w:eastAsia="Times New Roman" w:hAnsi="Segoe UI" w:cs="Segoe UI"/>
+          <w:color w:val="24292E"/>
+          <w:sz w:val="24"/>
+          <w:szCs w:val="24"/>
+        </w:rPr>
+        <w:t xml:space="preserve">account </w:t>
+      </w:r>
+    </w:p>
+    <w:p>
+      <w:pPr>
+        <w:pStyle w:val="ListParagraph"/>
+        <w:numPr>
+          <w:ilvl w:val="1"/>
+          <w:numId w:val="6"/>
+        </w:numPr>
+        <w:shd w:val="clear" w:color="auto" w:fill="FFFFFF"/>
+        <w:spacing w:after="240" w:line="240" w:lineRule="auto"/>
+        <w:rPr>
+          <w:rFonts w:ascii="Segoe UI" w:eastAsia="Times New Roman" w:hAnsi="Segoe UI" w:cs="Segoe UI"/>
+          <w:color w:val="24292E"/>
+          <w:sz w:val="24"/>
+          <w:szCs w:val="24"/>
+        </w:rPr>
+      </w:pPr>
+      <w:r>
+        <w:rPr>
+          <w:rFonts w:ascii="Segoe UI" w:eastAsia="Times New Roman" w:hAnsi="Segoe UI" w:cs="Segoe UI"/>
+          <w:color w:val="24292E"/>
+          <w:sz w:val="24"/>
+          <w:szCs w:val="24"/>
+        </w:rPr>
+        <w:t>customer</w:t>
+      </w:r>
+    </w:p>
+    <w:p>
+      <w:pPr>
+        <w:pStyle w:val="ListParagraph"/>
+        <w:numPr>
+          <w:ilvl w:val="1"/>
+          <w:numId w:val="6"/>
+        </w:numPr>
+        <w:shd w:val="clear" w:color="auto" w:fill="FFFFFF"/>
+        <w:spacing w:after="240" w:line="240" w:lineRule="auto"/>
+        <w:rPr>
+          <w:rFonts w:ascii="Segoe UI" w:eastAsia="Times New Roman" w:hAnsi="Segoe UI" w:cs="Segoe UI"/>
+          <w:color w:val="24292E"/>
+          <w:sz w:val="24"/>
+          <w:szCs w:val="24"/>
+        </w:rPr>
+      </w:pPr>
+      <w:r>
+        <w:rPr>
+          <w:rFonts w:ascii="Segoe UI" w:eastAsia="Times New Roman" w:hAnsi="Segoe UI" w:cs="Segoe UI"/>
+          <w:color w:val="24292E"/>
+          <w:sz w:val="24"/>
+          <w:szCs w:val="24"/>
+        </w:rPr>
+        <w:t>product</w:t>
+      </w:r>
+    </w:p>
+    <w:p>
+      <w:pPr>
+        <w:shd w:val="clear" w:color="auto" w:fill="FFFFFF"/>
         <w:spacing w:before="60" w:after="100" w:afterAutospacing="1" w:line="240" w:lineRule="auto"/>
         <w:rPr>
           <w:rFonts w:ascii="Segoe UI" w:eastAsia="Times New Roman" w:hAnsi="Segoe UI" w:cs="Segoe UI"/>
@@ -365,7 +474,7 @@
           <w:noProof/>
         </w:rPr>
         <w:drawing>
-          <wp:inline distT="0" distB="0" distL="0" distR="0" wp14:anchorId="5AC69D08" wp14:editId="414EBEA0">
+          <wp:inline distT="0" distB="0" distL="0" distR="0" wp14:anchorId="4CE00BAC" wp14:editId="4A2CAEC2">
             <wp:extent cx="3475693" cy="2235788"/>
             <wp:effectExtent l="0" t="0" r="0" b="0"/>
             <wp:docPr id="30" name="Picture 30"/>
@@ -403,30 +512,9 @@
     </w:p>
     <w:p>
       <w:pPr>
-        <w:pBdr>
-          <w:bottom w:val="single" w:sz="6" w:space="4" w:color="EAECEF"/>
-        </w:pBdr>
-        <w:shd w:val="clear" w:color="auto" w:fill="FFFFFF"/>
-        <w:spacing w:before="360" w:after="240" w:line="240" w:lineRule="auto"/>
-        <w:outlineLvl w:val="1"/>
-        <w:rPr>
-          <w:rFonts w:ascii="Segoe UI" w:eastAsia="Times New Roman" w:hAnsi="Segoe UI" w:cs="Segoe UI"/>
-          <w:b/>
-          <w:bCs/>
-          <w:color w:val="24292E"/>
-          <w:sz w:val="36"/>
-          <w:szCs w:val="36"/>
-        </w:rPr>
-      </w:pPr>
-      <w:r>
-        <w:rPr>
-          <w:rFonts w:ascii="Segoe UI" w:eastAsia="Times New Roman" w:hAnsi="Segoe UI" w:cs="Segoe UI"/>
-          <w:b/>
-          <w:bCs/>
-          <w:color w:val="24292E"/>
-          <w:sz w:val="36"/>
-          <w:szCs w:val="36"/>
-        </w:rPr>
+        <w:pStyle w:val="Heading2"/>
+      </w:pPr>
+      <w:r>
         <w:t>How to use this solution template</w:t>
       </w:r>
     </w:p>
@@ -452,6 +540,7 @@
           <w:sz w:val="24"/>
           <w:szCs w:val="24"/>
         </w:rPr>
+        <w:lastRenderedPageBreak/>
         <w:t>Go to the </w:t>
       </w:r>
       <w:r>
@@ -474,7 +563,18 @@
           <w:sz w:val="24"/>
           <w:szCs w:val="24"/>
         </w:rPr>
-        <w:t xml:space="preserve"> Profisee REST API to JSON</w:t>
+        <w:t xml:space="preserve"> Profisee REST API to </w:t>
+      </w:r>
+      <w:r>
+        <w:rPr>
+          <w:rFonts w:ascii="Segoe UI" w:eastAsia="Times New Roman" w:hAnsi="Segoe UI" w:cs="Segoe UI"/>
+          <w:b/>
+          <w:bCs/>
+          <w:color w:val="24292E"/>
+          <w:sz w:val="24"/>
+          <w:szCs w:val="24"/>
+        </w:rPr>
+        <w:t>JSON</w:t>
       </w:r>
       <w:r>
         <w:rPr>
@@ -503,18 +603,16 @@
           <w:noProof/>
         </w:rPr>
         <w:drawing>
-          <wp:inline distT="0" distB="0" distL="0" distR="0" wp14:anchorId="7FB13864" wp14:editId="0FC64458">
-            <wp:extent cx="2398842" cy="1638066"/>
+          <wp:inline distT="0" distB="0" distL="0" distR="0" wp14:anchorId="6C8BBD47" wp14:editId="47E92C8D">
+            <wp:extent cx="2398395" cy="1637665"/>
             <wp:effectExtent l="0" t="0" r="1905" b="635"/>
             <wp:docPr id="9" name="Picture 9"/>
-            <wp:cNvGraphicFramePr>
-              <a:graphicFrameLocks xmlns:a="http://schemas.openxmlformats.org/drawingml/2006/main" noChangeAspect="1"/>
-            </wp:cNvGraphicFramePr>
+            <wp:cNvGraphicFramePr/>
             <a:graphic xmlns:a="http://schemas.openxmlformats.org/drawingml/2006/main">
               <a:graphicData uri="http://schemas.openxmlformats.org/drawingml/2006/picture">
                 <pic:pic xmlns:pic="http://schemas.openxmlformats.org/drawingml/2006/picture">
                   <pic:nvPicPr>
-                    <pic:cNvPr id="1" name=""/>
+                    <pic:cNvPr id="9" name="Picture 9"/>
                     <pic:cNvPicPr/>
                   </pic:nvPicPr>
                   <pic:blipFill>
@@ -526,7 +624,7 @@
                   <pic:spPr>
                     <a:xfrm>
                       <a:off x="0" y="0"/>
-                      <a:ext cx="2415445" cy="1649404"/>
+                      <a:ext cx="2398395" cy="1637665"/>
                     </a:xfrm>
                     <a:prstGeom prst="rect">
                       <a:avLst/>
@@ -561,7 +659,6 @@
           <w:sz w:val="24"/>
           <w:szCs w:val="24"/>
         </w:rPr>
-        <w:lastRenderedPageBreak/>
         <w:t>Create a </w:t>
       </w:r>
       <w:r>
@@ -638,9 +735,9 @@
           <w:noProof/>
         </w:rPr>
         <w:drawing>
-          <wp:inline distT="0" distB="0" distL="0" distR="0" wp14:anchorId="71F373E7" wp14:editId="2BBD2514">
-            <wp:extent cx="5943600" cy="3260090"/>
-            <wp:effectExtent l="0" t="0" r="0" b="0"/>
+          <wp:inline distT="0" distB="0" distL="0" distR="0" wp14:anchorId="0EBF285F" wp14:editId="120E4EC8">
+            <wp:extent cx="4871923" cy="2866939"/>
+            <wp:effectExtent l="0" t="0" r="5080" b="0"/>
             <wp:docPr id="1" name="Picture 1"/>
             <wp:cNvGraphicFramePr>
               <a:graphicFrameLocks xmlns:a="http://schemas.openxmlformats.org/drawingml/2006/main" noChangeAspect="1"/>
@@ -661,7 +758,7 @@
                   <pic:spPr>
                     <a:xfrm>
                       <a:off x="0" y="0"/>
-                      <a:ext cx="5943600" cy="3260090"/>
+                      <a:ext cx="4900681" cy="2883862"/>
                     </a:xfrm>
                     <a:prstGeom prst="rect">
                       <a:avLst/>
@@ -761,10 +858,10 @@
           <w:noProof/>
         </w:rPr>
         <w:drawing>
-          <wp:inline distT="0" distB="0" distL="0" distR="0" wp14:anchorId="5CAE10EB" wp14:editId="1CCBFEE2">
+          <wp:inline distT="0" distB="0" distL="0" distR="0" wp14:anchorId="6D603F92" wp14:editId="2073BE2D">
             <wp:extent cx="1884898" cy="1180394"/>
             <wp:effectExtent l="0" t="0" r="1270" b="1270"/>
-            <wp:docPr id="5" name="Picture 5"/>
+            <wp:docPr id="2" name="Picture 2"/>
             <wp:cNvGraphicFramePr>
               <a:graphicFrameLocks xmlns:a="http://schemas.openxmlformats.org/drawingml/2006/main" noChangeAspect="1"/>
             </wp:cNvGraphicFramePr>
@@ -869,6 +966,7 @@
           <w:sz w:val="24"/>
           <w:szCs w:val="24"/>
         </w:rPr>
+        <w:lastRenderedPageBreak/>
         <w:t>Description: Enter an optional description.</w:t>
       </w:r>
     </w:p>
@@ -946,7 +1044,6 @@
         </w:rPr>
         <w:t xml:space="preserve">Authentication type: select </w:t>
       </w:r>
-      <w:proofErr w:type="gramStart"/>
       <w:r>
         <w:rPr>
           <w:rFonts w:ascii="Segoe UI" w:eastAsia="Times New Roman" w:hAnsi="Segoe UI" w:cs="Segoe UI"/>
@@ -958,7 +1055,6 @@
         </w:rPr>
         <w:t>Anonymous</w:t>
       </w:r>
-      <w:proofErr w:type="gramEnd"/>
     </w:p>
     <w:p>
       <w:pPr>
@@ -976,12 +1072,11 @@
         <w:rPr>
           <w:noProof/>
         </w:rPr>
-        <w:lastRenderedPageBreak/>
         <w:drawing>
-          <wp:inline distT="0" distB="0" distL="0" distR="0" wp14:anchorId="58FDF313" wp14:editId="21630AFA">
+          <wp:inline distT="0" distB="0" distL="0" distR="0" wp14:anchorId="13537AD3" wp14:editId="049BA628">
             <wp:extent cx="3242474" cy="3597373"/>
             <wp:effectExtent l="0" t="0" r="0" b="3175"/>
-            <wp:docPr id="8" name="Picture 8"/>
+            <wp:docPr id="4" name="Picture 4"/>
             <wp:cNvGraphicFramePr>
               <a:graphicFrameLocks xmlns:a="http://schemas.openxmlformats.org/drawingml/2006/main" noChangeAspect="1"/>
             </wp:cNvGraphicFramePr>
@@ -1092,25 +1187,7 @@
           <w:sz w:val="24"/>
           <w:szCs w:val="24"/>
         </w:rPr>
-        <w:t xml:space="preserve">sink data store that </w:t>
-      </w:r>
-      <w:r>
-        <w:rPr>
-          <w:rFonts w:ascii="Segoe UI" w:eastAsia="Times New Roman" w:hAnsi="Segoe UI" w:cs="Segoe UI"/>
-          <w:color w:val="24292E"/>
-          <w:sz w:val="24"/>
-          <w:szCs w:val="24"/>
-        </w:rPr>
-        <w:t>you are</w:t>
-      </w:r>
-      <w:r>
-        <w:rPr>
-          <w:rFonts w:ascii="Segoe UI" w:eastAsia="Times New Roman" w:hAnsi="Segoe UI" w:cs="Segoe UI"/>
-          <w:color w:val="24292E"/>
-          <w:sz w:val="24"/>
-          <w:szCs w:val="24"/>
-        </w:rPr>
-        <w:t xml:space="preserve"> copying data to.</w:t>
+        <w:t>sink data store that you are copying data to.</w:t>
       </w:r>
     </w:p>
     <w:p>
@@ -1217,11 +1294,12 @@
         <w:rPr>
           <w:noProof/>
         </w:rPr>
+        <w:lastRenderedPageBreak/>
         <w:drawing>
-          <wp:inline distT="0" distB="0" distL="0" distR="0" wp14:anchorId="118BF60A" wp14:editId="3BD85E38">
-            <wp:extent cx="3455647" cy="2296751"/>
-            <wp:effectExtent l="0" t="0" r="0" b="8890"/>
-            <wp:docPr id="19" name="Picture 19"/>
+          <wp:inline distT="0" distB="0" distL="0" distR="0" wp14:anchorId="5E4ADED2" wp14:editId="5FC34A5C">
+            <wp:extent cx="4118457" cy="2871040"/>
+            <wp:effectExtent l="0" t="0" r="0" b="5715"/>
+            <wp:docPr id="7" name="Picture 7"/>
             <wp:cNvGraphicFramePr>
               <a:graphicFrameLocks xmlns:a="http://schemas.openxmlformats.org/drawingml/2006/main" noChangeAspect="1"/>
             </wp:cNvGraphicFramePr>
@@ -1241,7 +1319,7 @@
                   <pic:spPr>
                     <a:xfrm>
                       <a:off x="0" y="0"/>
-                      <a:ext cx="3483212" cy="2315072"/>
+                      <a:ext cx="4145783" cy="2890090"/>
                     </a:xfrm>
                     <a:prstGeom prst="rect">
                       <a:avLst/>
@@ -1261,28 +1339,25 @@
         <w:ind w:left="720"/>
         <w:rPr>
           <w:rFonts w:ascii="Segoe UI" w:eastAsia="Times New Roman" w:hAnsi="Segoe UI" w:cs="Segoe UI"/>
-          <w:color w:val="6A737D"/>
-          <w:sz w:val="24"/>
-          <w:szCs w:val="24"/>
-        </w:rPr>
-      </w:pPr>
-      <w:r>
-        <w:rPr>
-          <w:rFonts w:ascii="Segoe UI" w:eastAsia="Times New Roman" w:hAnsi="Segoe UI" w:cs="Segoe UI"/>
-          <w:color w:val="6A737D"/>
-          <w:sz w:val="24"/>
-          <w:szCs w:val="24"/>
-        </w:rPr>
-        <w:t xml:space="preserve">You should also see the following </w:t>
-      </w:r>
-      <w:r>
-        <w:rPr>
-          <w:rFonts w:ascii="Segoe UI" w:eastAsia="Times New Roman" w:hAnsi="Segoe UI" w:cs="Segoe UI"/>
-          <w:color w:val="6A737D"/>
-          <w:sz w:val="24"/>
-          <w:szCs w:val="24"/>
-        </w:rPr>
-        <w:t>template validation output.</w:t>
+          <w:sz w:val="24"/>
+          <w:szCs w:val="24"/>
+        </w:rPr>
+      </w:pPr>
+      <w:r>
+        <w:rPr>
+          <w:rFonts w:ascii="Segoe UI" w:eastAsia="Times New Roman" w:hAnsi="Segoe UI" w:cs="Segoe UI"/>
+          <w:sz w:val="24"/>
+          <w:szCs w:val="24"/>
+        </w:rPr>
+        <w:t>You should also see the following template validation output.</w:t>
+      </w:r>
+      <w:r>
+        <w:rPr>
+          <w:rFonts w:ascii="Segoe UI" w:eastAsia="Times New Roman" w:hAnsi="Segoe UI" w:cs="Segoe UI"/>
+          <w:sz w:val="24"/>
+          <w:szCs w:val="24"/>
+        </w:rPr>
+        <w:t xml:space="preserve">  We will correct that below.</w:t>
       </w:r>
     </w:p>
     <w:p>
@@ -1301,9 +1376,8 @@
         <w:rPr>
           <w:noProof/>
         </w:rPr>
-        <w:lastRenderedPageBreak/>
         <w:drawing>
-          <wp:inline distT="0" distB="0" distL="0" distR="0" wp14:anchorId="76F769B5" wp14:editId="0C9F3BF8">
+          <wp:inline distT="0" distB="0" distL="0" distR="0" wp14:anchorId="31B0ADB8" wp14:editId="62054B9A">
             <wp:extent cx="2232707" cy="521660"/>
             <wp:effectExtent l="0" t="0" r="0" b="0"/>
             <wp:docPr id="18" name="Picture 18"/>
@@ -1341,51 +1415,18 @@
     </w:p>
     <w:p>
       <w:pPr>
-        <w:shd w:val="clear" w:color="auto" w:fill="FFFFFF"/>
-        <w:spacing w:line="240" w:lineRule="auto"/>
-        <w:ind w:left="720"/>
-        <w:rPr>
-          <w:rFonts w:ascii="Segoe UI" w:eastAsia="Times New Roman" w:hAnsi="Segoe UI" w:cs="Segoe UI"/>
-          <w:color w:val="6A737D"/>
-          <w:sz w:val="24"/>
-          <w:szCs w:val="24"/>
-        </w:rPr>
-      </w:pPr>
-      <w:r>
-        <w:rPr>
-          <w:rFonts w:ascii="Segoe UI" w:eastAsia="Times New Roman" w:hAnsi="Segoe UI" w:cs="Segoe UI"/>
-          <w:color w:val="6A737D"/>
-          <w:sz w:val="24"/>
-          <w:szCs w:val="24"/>
-        </w:rPr>
-        <w:t>There are three items needed for the pipeline</w:t>
-      </w:r>
-      <w:r>
-        <w:rPr>
-          <w:rFonts w:ascii="Segoe UI" w:eastAsia="Times New Roman" w:hAnsi="Segoe UI" w:cs="Segoe UI"/>
-          <w:color w:val="6A737D"/>
-          <w:sz w:val="24"/>
-          <w:szCs w:val="24"/>
-        </w:rPr>
-        <w:t xml:space="preserve">, </w:t>
-      </w:r>
-      <w:r>
-        <w:rPr>
-          <w:rFonts w:ascii="Segoe UI" w:eastAsia="Times New Roman" w:hAnsi="Segoe UI" w:cs="Segoe UI"/>
-          <w:color w:val="6A737D"/>
-          <w:sz w:val="24"/>
-          <w:szCs w:val="24"/>
-        </w:rPr>
-        <w:t>one</w:t>
-      </w:r>
-      <w:r>
-        <w:rPr>
-          <w:rFonts w:ascii="Segoe UI" w:eastAsia="Times New Roman" w:hAnsi="Segoe UI" w:cs="Segoe UI"/>
-          <w:color w:val="6A737D"/>
-          <w:sz w:val="24"/>
-          <w:szCs w:val="24"/>
-        </w:rPr>
-        <w:t xml:space="preserve"> of them are mentioned above.</w:t>
+        <w:pStyle w:val="Heading2"/>
+      </w:pPr>
+      <w:r>
+        <w:t>Pipeline</w:t>
+      </w:r>
+    </w:p>
+    <w:p>
+      <w:pPr>
+        <w:pStyle w:val="Heading3"/>
+      </w:pPr>
+      <w:r>
+        <w:t>Variables</w:t>
       </w:r>
     </w:p>
     <w:p>
@@ -1397,86 +1438,125 @@
         </w:numPr>
         <w:shd w:val="clear" w:color="auto" w:fill="FFFFFF"/>
         <w:spacing w:line="240" w:lineRule="auto"/>
-        <w:rPr>
-          <w:rFonts w:ascii="Segoe UI" w:eastAsia="Times New Roman" w:hAnsi="Segoe UI" w:cs="Segoe UI"/>
-          <w:color w:val="6A737D"/>
-          <w:sz w:val="24"/>
-          <w:szCs w:val="24"/>
-        </w:rPr>
-      </w:pPr>
-      <w:proofErr w:type="spellStart"/>
+        <w:ind w:left="720"/>
+        <w:rPr>
+          <w:rFonts w:ascii="Segoe UI" w:eastAsia="Times New Roman" w:hAnsi="Segoe UI" w:cs="Segoe UI"/>
+          <w:color w:val="000000" w:themeColor="text1"/>
+          <w:sz w:val="24"/>
+          <w:szCs w:val="24"/>
+        </w:rPr>
+      </w:pPr>
       <w:r>
         <w:rPr>
           <w:rFonts w:ascii="Segoe UI" w:eastAsia="Times New Roman" w:hAnsi="Segoe UI" w:cs="Segoe UI"/>
           <w:b/>
           <w:bCs/>
-          <w:color w:val="6A737D"/>
-          <w:sz w:val="24"/>
-          <w:szCs w:val="24"/>
-        </w:rPr>
-        <w:t>EntityName</w:t>
-      </w:r>
-      <w:proofErr w:type="spellEnd"/>
+          <w:color w:val="000000" w:themeColor="text1"/>
+          <w:sz w:val="24"/>
+          <w:szCs w:val="24"/>
+        </w:rPr>
+        <w:t>Output</w:t>
+      </w:r>
       <w:r>
         <w:rPr>
           <w:rFonts w:ascii="Segoe UI" w:eastAsia="Times New Roman" w:hAnsi="Segoe UI" w:cs="Segoe UI"/>
           <w:b/>
           <w:bCs/>
+          <w:color w:val="000000" w:themeColor="text1"/>
+          <w:sz w:val="24"/>
+          <w:szCs w:val="24"/>
+        </w:rPr>
+        <w:t>Container:</w:t>
+      </w:r>
+      <w:r>
+        <w:rPr>
+          <w:rFonts w:ascii="Segoe UI" w:eastAsia="Times New Roman" w:hAnsi="Segoe UI" w:cs="Segoe UI"/>
+          <w:color w:val="000000" w:themeColor="text1"/>
+          <w:sz w:val="24"/>
+          <w:szCs w:val="24"/>
+        </w:rPr>
+        <w:t xml:space="preserve"> The output container where you are copying the file to.  It defaults to “profisee-output”.  You can update to another name based on your environment.</w:t>
+      </w:r>
+    </w:p>
+    <w:p>
+      <w:pPr>
+        <w:pStyle w:val="ListParagraph"/>
+        <w:numPr>
+          <w:ilvl w:val="1"/>
+          <w:numId w:val="2"/>
+        </w:numPr>
+        <w:shd w:val="clear" w:color="auto" w:fill="FFFFFF"/>
+        <w:spacing w:line="240" w:lineRule="auto"/>
+        <w:ind w:left="720"/>
+        <w:rPr>
+          <w:rFonts w:ascii="Segoe UI" w:eastAsia="Times New Roman" w:hAnsi="Segoe UI" w:cs="Segoe UI"/>
+          <w:color w:val="000000" w:themeColor="text1"/>
+          <w:sz w:val="24"/>
+          <w:szCs w:val="24"/>
+        </w:rPr>
+      </w:pPr>
+      <w:r>
+        <w:rPr>
+          <w:rFonts w:ascii="Segoe UI" w:eastAsia="Times New Roman" w:hAnsi="Segoe UI" w:cs="Segoe UI"/>
+          <w:b/>
+          <w:bCs/>
+          <w:color w:val="000000" w:themeColor="text1"/>
+          <w:sz w:val="24"/>
+          <w:szCs w:val="24"/>
+        </w:rPr>
+        <w:t>Entity</w:t>
+      </w:r>
+      <w:r>
+        <w:rPr>
+          <w:rFonts w:ascii="Segoe UI" w:eastAsia="Times New Roman" w:hAnsi="Segoe UI" w:cs="Segoe UI"/>
+          <w:b/>
+          <w:bCs/>
+          <w:color w:val="000000" w:themeColor="text1"/>
+          <w:sz w:val="24"/>
+          <w:szCs w:val="24"/>
+        </w:rPr>
+        <w:t>Id:</w:t>
+      </w:r>
+      <w:r>
+        <w:rPr>
+          <w:rFonts w:ascii="Segoe UI" w:eastAsia="Times New Roman" w:hAnsi="Segoe UI" w:cs="Segoe UI"/>
+          <w:color w:val="000000" w:themeColor="text1"/>
+          <w:sz w:val="24"/>
+          <w:szCs w:val="24"/>
+        </w:rPr>
+        <w:t xml:space="preserve"> The entity you are copying records for.  </w:t>
+      </w:r>
+      <w:r>
+        <w:rPr>
+          <w:rFonts w:ascii="Segoe UI" w:eastAsia="Times New Roman" w:hAnsi="Segoe UI" w:cs="Segoe UI"/>
+          <w:color w:val="24292E"/>
+          <w:sz w:val="24"/>
+          <w:szCs w:val="24"/>
+        </w:rPr>
+        <w:t>Note, the entityId can be either the entity’s Name, UID, or InternalId value.</w:t>
+      </w:r>
+    </w:p>
+    <w:p>
+      <w:pPr>
+        <w:shd w:val="clear" w:color="auto" w:fill="FFFFFF"/>
+        <w:spacing w:line="240" w:lineRule="auto"/>
+        <w:ind w:left="720"/>
+        <w:rPr>
+          <w:rFonts w:ascii="Segoe UI" w:eastAsia="Times New Roman" w:hAnsi="Segoe UI" w:cs="Segoe UI"/>
           <w:color w:val="6A737D"/>
           <w:sz w:val="24"/>
           <w:szCs w:val="24"/>
         </w:rPr>
-        <w:t>:</w:t>
-      </w:r>
-      <w:r>
-        <w:rPr>
-          <w:rFonts w:ascii="Segoe UI" w:eastAsia="Times New Roman" w:hAnsi="Segoe UI" w:cs="Segoe UI"/>
-          <w:color w:val="6A737D"/>
-          <w:sz w:val="24"/>
-          <w:szCs w:val="24"/>
-        </w:rPr>
-        <w:t xml:space="preserve"> The entity you are copying </w:t>
-      </w:r>
-      <w:r>
-        <w:rPr>
-          <w:rFonts w:ascii="Segoe UI" w:eastAsia="Times New Roman" w:hAnsi="Segoe UI" w:cs="Segoe UI"/>
-          <w:color w:val="6A737D"/>
-          <w:sz w:val="24"/>
-          <w:szCs w:val="24"/>
-        </w:rPr>
-        <w:t>records</w:t>
-      </w:r>
-      <w:r>
-        <w:rPr>
-          <w:rFonts w:ascii="Segoe UI" w:eastAsia="Times New Roman" w:hAnsi="Segoe UI" w:cs="Segoe UI"/>
-          <w:color w:val="6A737D"/>
-          <w:sz w:val="24"/>
-          <w:szCs w:val="24"/>
-        </w:rPr>
-        <w:t xml:space="preserve"> for.  This is entered in the pipeline Variables tab.</w:t>
-      </w:r>
-    </w:p>
-    <w:p>
-      <w:pPr>
-        <w:shd w:val="clear" w:color="auto" w:fill="FFFFFF"/>
-        <w:spacing w:line="240" w:lineRule="auto"/>
-        <w:ind w:left="1440"/>
-        <w:rPr>
-          <w:rFonts w:ascii="Segoe UI" w:eastAsia="Times New Roman" w:hAnsi="Segoe UI" w:cs="Segoe UI"/>
-          <w:color w:val="6A737D"/>
-          <w:sz w:val="24"/>
-          <w:szCs w:val="24"/>
-        </w:rPr>
       </w:pPr>
       <w:r>
         <w:rPr>
           <w:noProof/>
         </w:rPr>
         <w:drawing>
-          <wp:inline distT="0" distB="0" distL="0" distR="0" wp14:anchorId="2928B4FC" wp14:editId="532D8D1E">
-            <wp:extent cx="3441805" cy="1183672"/>
-            <wp:effectExtent l="0" t="0" r="6350" b="0"/>
-            <wp:docPr id="2" name="Picture 2"/>
+          <wp:inline distT="0" distB="0" distL="0" distR="0" wp14:anchorId="00323209" wp14:editId="20B623A4">
+            <wp:extent cx="3694176" cy="1277175"/>
+            <wp:effectExtent l="0" t="0" r="1905" b="0"/>
+            <wp:docPr id="10" name="Picture 10"/>
             <wp:cNvGraphicFramePr>
               <a:graphicFrameLocks xmlns:a="http://schemas.openxmlformats.org/drawingml/2006/main" noChangeAspect="1"/>
             </wp:cNvGraphicFramePr>
@@ -1496,7 +1576,7 @@
                   <pic:spPr>
                     <a:xfrm>
                       <a:off x="0" y="0"/>
-                      <a:ext cx="3516703" cy="1209430"/>
+                      <a:ext cx="3731723" cy="1290156"/>
                     </a:xfrm>
                     <a:prstGeom prst="rect">
                       <a:avLst/>
@@ -1511,69 +1591,878 @@
     </w:p>
     <w:p>
       <w:pPr>
+        <w:pStyle w:val="Heading2"/>
+      </w:pPr>
+      <w:r>
+        <w:t>Copy Activity</w:t>
+      </w:r>
+    </w:p>
+    <w:p>
+      <w:pPr>
+        <w:pStyle w:val="Heading3"/>
+        <w:rPr>
+          <w:rFonts w:eastAsia="Times New Roman"/>
+        </w:rPr>
+      </w:pPr>
+      <w:r>
+        <w:rPr>
+          <w:rFonts w:eastAsia="Times New Roman"/>
+        </w:rPr>
+        <w:lastRenderedPageBreak/>
+        <w:t>Source</w:t>
+      </w:r>
+    </w:p>
+    <w:p>
+      <w:pPr>
+        <w:pStyle w:val="ListParagraph"/>
+        <w:numPr>
+          <w:ilvl w:val="0"/>
+          <w:numId w:val="7"/>
+        </w:numPr>
+        <w:shd w:val="clear" w:color="auto" w:fill="FFFFFF"/>
+        <w:spacing w:line="240" w:lineRule="auto"/>
+        <w:rPr>
+          <w:rFonts w:ascii="Segoe UI" w:eastAsia="Times New Roman" w:hAnsi="Segoe UI" w:cs="Segoe UI"/>
+          <w:color w:val="000000" w:themeColor="text1"/>
+          <w:sz w:val="24"/>
+          <w:szCs w:val="24"/>
+        </w:rPr>
+      </w:pPr>
+      <w:r>
+        <w:rPr>
+          <w:rFonts w:ascii="Segoe UI" w:eastAsia="Times New Roman" w:hAnsi="Segoe UI" w:cs="Segoe UI"/>
+          <w:color w:val="000000" w:themeColor="text1"/>
+          <w:sz w:val="24"/>
+          <w:szCs w:val="24"/>
+        </w:rPr>
+        <w:t>Dataset properties</w:t>
+      </w:r>
+      <w:r>
+        <w:rPr>
+          <w:rFonts w:ascii="Segoe UI" w:eastAsia="Times New Roman" w:hAnsi="Segoe UI" w:cs="Segoe UI"/>
+          <w:color w:val="000000" w:themeColor="text1"/>
+          <w:sz w:val="24"/>
+          <w:szCs w:val="24"/>
+        </w:rPr>
+        <w:t>:</w:t>
+      </w:r>
+    </w:p>
+    <w:p>
+      <w:pPr>
         <w:pStyle w:val="ListParagraph"/>
         <w:numPr>
           <w:ilvl w:val="1"/>
-          <w:numId w:val="2"/>
+          <w:numId w:val="7"/>
         </w:numPr>
         <w:shd w:val="clear" w:color="auto" w:fill="FFFFFF"/>
         <w:spacing w:line="240" w:lineRule="auto"/>
-        <w:rPr>
-          <w:rFonts w:ascii="Segoe UI" w:eastAsia="Times New Roman" w:hAnsi="Segoe UI" w:cs="Segoe UI"/>
-          <w:color w:val="6A737D"/>
-          <w:sz w:val="24"/>
-          <w:szCs w:val="24"/>
-        </w:rPr>
-      </w:pPr>
-      <w:r>
         <w:rPr>
           <w:rFonts w:ascii="Segoe UI" w:eastAsia="Times New Roman" w:hAnsi="Segoe UI" w:cs="Segoe UI"/>
           <w:b/>
           <w:bCs/>
-          <w:color w:val="6A737D"/>
-          <w:sz w:val="24"/>
-          <w:szCs w:val="24"/>
-        </w:rPr>
-        <w:t>Container:</w:t>
-      </w:r>
-      <w:r>
-        <w:rPr>
-          <w:rFonts w:ascii="Segoe UI" w:eastAsia="Times New Roman" w:hAnsi="Segoe UI" w:cs="Segoe UI"/>
-          <w:color w:val="6A737D"/>
-          <w:sz w:val="24"/>
-          <w:szCs w:val="24"/>
-        </w:rPr>
-        <w:t xml:space="preserve"> The output container where you are copying the file to.  This is entered in the pipeline Variables tab. It defaults to “</w:t>
-      </w:r>
-      <w:proofErr w:type="spellStart"/>
-      <w:r>
-        <w:rPr>
-          <w:rFonts w:ascii="Segoe UI" w:eastAsia="Times New Roman" w:hAnsi="Segoe UI" w:cs="Segoe UI"/>
-          <w:color w:val="6A737D"/>
-          <w:sz w:val="24"/>
-          <w:szCs w:val="24"/>
-        </w:rPr>
-        <w:t>profisee</w:t>
-      </w:r>
-      <w:proofErr w:type="spellEnd"/>
-      <w:r>
-        <w:rPr>
-          <w:rFonts w:ascii="Segoe UI" w:eastAsia="Times New Roman" w:hAnsi="Segoe UI" w:cs="Segoe UI"/>
-          <w:color w:val="6A737D"/>
-          <w:sz w:val="24"/>
-          <w:szCs w:val="24"/>
-        </w:rPr>
-        <w:t>-output”.  You can update to another name based on your environment.</w:t>
-      </w:r>
-    </w:p>
+          <w:color w:val="000000" w:themeColor="text1"/>
+          <w:sz w:val="24"/>
+          <w:szCs w:val="24"/>
+        </w:rPr>
+      </w:pPr>
+      <w:r>
+        <w:rPr>
+          <w:rFonts w:ascii="Segoe UI" w:eastAsia="Times New Roman" w:hAnsi="Segoe UI" w:cs="Segoe UI"/>
+          <w:color w:val="000000" w:themeColor="text1"/>
+          <w:sz w:val="24"/>
+          <w:szCs w:val="24"/>
+        </w:rPr>
+        <w:t>entityId:</w:t>
+      </w:r>
+      <w:r>
+        <w:rPr>
+          <w:rFonts w:ascii="Segoe UI" w:eastAsia="Times New Roman" w:hAnsi="Segoe UI" w:cs="Segoe UI"/>
+          <w:b/>
+          <w:bCs/>
+          <w:color w:val="000000" w:themeColor="text1"/>
+          <w:sz w:val="24"/>
+          <w:szCs w:val="24"/>
+        </w:rPr>
+        <w:t xml:space="preserve"> </w:t>
+      </w:r>
+      <w:r>
+        <w:rPr>
+          <w:rFonts w:ascii="Segoe UI" w:eastAsia="Times New Roman" w:hAnsi="Segoe UI" w:cs="Segoe UI"/>
+          <w:color w:val="000000" w:themeColor="text1"/>
+          <w:sz w:val="24"/>
+          <w:szCs w:val="24"/>
+        </w:rPr>
+        <w:t>Uses the EntityId variable value.</w:t>
+      </w:r>
+    </w:p>
+    <w:p>
+      <w:pPr>
+        <w:numPr>
+          <w:ilvl w:val="0"/>
+          <w:numId w:val="7"/>
+        </w:numPr>
+        <w:shd w:val="clear" w:color="auto" w:fill="FFFFFF"/>
+        <w:tabs>
+          <w:tab w:val="clear" w:pos="720"/>
+          <w:tab w:val="num" w:pos="1440"/>
+        </w:tabs>
+        <w:spacing w:before="100" w:beforeAutospacing="1" w:after="100" w:afterAutospacing="1" w:line="240" w:lineRule="auto"/>
+        <w:ind w:left="1440"/>
+        <w:rPr>
+          <w:rFonts w:ascii="Segoe UI" w:hAnsi="Segoe UI" w:cs="Segoe UI"/>
+          <w:color w:val="000000"/>
+          <w:sz w:val="21"/>
+          <w:szCs w:val="21"/>
+        </w:rPr>
+      </w:pPr>
+      <w:r>
+        <w:rPr>
+          <w:rFonts w:ascii="Segoe UI" w:hAnsi="Segoe UI" w:cs="Segoe UI"/>
+          <w:color w:val="000000"/>
+          <w:sz w:val="21"/>
+          <w:szCs w:val="21"/>
+        </w:rPr>
+        <w:t>pageSize - The page size to get.  Defaults to 1000 if not supplied.</w:t>
+      </w:r>
+    </w:p>
+    <w:p>
+      <w:pPr>
+        <w:numPr>
+          <w:ilvl w:val="0"/>
+          <w:numId w:val="7"/>
+        </w:numPr>
+        <w:shd w:val="clear" w:color="auto" w:fill="FFFFFF"/>
+        <w:tabs>
+          <w:tab w:val="clear" w:pos="720"/>
+          <w:tab w:val="num" w:pos="1440"/>
+        </w:tabs>
+        <w:spacing w:before="100" w:beforeAutospacing="1" w:after="100" w:afterAutospacing="1" w:line="240" w:lineRule="auto"/>
+        <w:ind w:left="1440"/>
+        <w:rPr>
+          <w:rFonts w:ascii="Segoe UI" w:hAnsi="Segoe UI" w:cs="Segoe UI"/>
+          <w:color w:val="000000"/>
+          <w:sz w:val="21"/>
+          <w:szCs w:val="21"/>
+        </w:rPr>
+      </w:pPr>
+      <w:bookmarkStart w:id="0" w:name="_Hlk61356612"/>
+      <w:r>
+        <w:rPr>
+          <w:rFonts w:ascii="Segoe UI" w:hAnsi="Segoe UI" w:cs="Segoe UI"/>
+          <w:color w:val="000000"/>
+          <w:sz w:val="21"/>
+          <w:szCs w:val="21"/>
+        </w:rPr>
+        <w:t>filter - A filter to restrict the members returned.</w:t>
+      </w:r>
+    </w:p>
+    <w:p>
+      <w:pPr>
+        <w:numPr>
+          <w:ilvl w:val="1"/>
+          <w:numId w:val="7"/>
+        </w:numPr>
+        <w:shd w:val="clear" w:color="auto" w:fill="FFFFFF"/>
+        <w:spacing w:before="100" w:beforeAutospacing="1" w:after="100" w:afterAutospacing="1" w:line="240" w:lineRule="auto"/>
+        <w:ind w:left="2160"/>
+        <w:rPr>
+          <w:rFonts w:ascii="Segoe UI" w:hAnsi="Segoe UI" w:cs="Segoe UI"/>
+          <w:color w:val="000000"/>
+          <w:sz w:val="21"/>
+          <w:szCs w:val="21"/>
+        </w:rPr>
+      </w:pPr>
+      <w:r>
+        <w:rPr>
+          <w:rFonts w:ascii="Segoe UI" w:hAnsi="Segoe UI" w:cs="Segoe UI"/>
+          <w:color w:val="000000"/>
+          <w:sz w:val="21"/>
+          <w:szCs w:val="21"/>
+        </w:rPr>
+        <w:t xml:space="preserve">[&lt;attribute name&gt;] &lt;operator&gt; &lt;value&gt;.  </w:t>
+      </w:r>
+    </w:p>
+    <w:p>
+      <w:pPr>
+        <w:numPr>
+          <w:ilvl w:val="2"/>
+          <w:numId w:val="7"/>
+        </w:numPr>
+        <w:shd w:val="clear" w:color="auto" w:fill="FFFFFF"/>
+        <w:tabs>
+          <w:tab w:val="clear" w:pos="2160"/>
+          <w:tab w:val="num" w:pos="2880"/>
+        </w:tabs>
+        <w:spacing w:before="100" w:beforeAutospacing="1" w:after="100" w:afterAutospacing="1" w:line="240" w:lineRule="auto"/>
+        <w:ind w:left="2880"/>
+        <w:rPr>
+          <w:rFonts w:ascii="Segoe UI" w:hAnsi="Segoe UI" w:cs="Segoe UI"/>
+          <w:color w:val="000000"/>
+          <w:sz w:val="21"/>
+          <w:szCs w:val="21"/>
+        </w:rPr>
+      </w:pPr>
+      <w:r>
+        <w:rPr>
+          <w:rFonts w:ascii="Segoe UI" w:hAnsi="Segoe UI" w:cs="Segoe UI"/>
+          <w:color w:val="000000"/>
+          <w:sz w:val="21"/>
+          <w:szCs w:val="21"/>
+        </w:rPr>
+        <w:t xml:space="preserve">Example: </w:t>
+      </w:r>
+      <w:r>
+        <w:rPr>
+          <w:rFonts w:ascii="Helvetica" w:hAnsi="Helvetica" w:cs="Segoe UI"/>
+          <w:color w:val="505050"/>
+          <w:sz w:val="18"/>
+          <w:szCs w:val="18"/>
+        </w:rPr>
+        <w:t>[Color] eq ‘BLU’</w:t>
+      </w:r>
+      <w:r>
+        <w:rPr>
+          <w:rFonts w:ascii="Segoe UI" w:hAnsi="Segoe UI" w:cs="Segoe UI"/>
+          <w:color w:val="000000"/>
+          <w:sz w:val="21"/>
+          <w:szCs w:val="21"/>
+        </w:rPr>
+        <w:t xml:space="preserve">. </w:t>
+      </w:r>
+    </w:p>
+    <w:p>
+      <w:pPr>
+        <w:numPr>
+          <w:ilvl w:val="1"/>
+          <w:numId w:val="7"/>
+        </w:numPr>
+        <w:shd w:val="clear" w:color="auto" w:fill="FFFFFF"/>
+        <w:spacing w:before="100" w:beforeAutospacing="1" w:after="100" w:afterAutospacing="1" w:line="240" w:lineRule="auto"/>
+        <w:ind w:left="2160"/>
+        <w:rPr>
+          <w:rFonts w:ascii="Segoe UI" w:hAnsi="Segoe UI" w:cs="Segoe UI"/>
+          <w:color w:val="000000"/>
+          <w:sz w:val="21"/>
+          <w:szCs w:val="21"/>
+        </w:rPr>
+      </w:pPr>
+      <w:r>
+        <w:rPr>
+          <w:rFonts w:ascii="Segoe UI" w:hAnsi="Segoe UI" w:cs="Segoe UI"/>
+          <w:color w:val="000000"/>
+          <w:sz w:val="21"/>
+          <w:szCs w:val="21"/>
+        </w:rPr>
+        <w:t xml:space="preserve">The filter can include multi-level attributes (MLAs). </w:t>
+      </w:r>
+    </w:p>
+    <w:p>
+      <w:pPr>
+        <w:numPr>
+          <w:ilvl w:val="2"/>
+          <w:numId w:val="7"/>
+        </w:numPr>
+        <w:shd w:val="clear" w:color="auto" w:fill="FFFFFF"/>
+        <w:tabs>
+          <w:tab w:val="clear" w:pos="2160"/>
+          <w:tab w:val="num" w:pos="2880"/>
+        </w:tabs>
+        <w:spacing w:before="100" w:beforeAutospacing="1" w:after="100" w:afterAutospacing="1" w:line="240" w:lineRule="auto"/>
+        <w:ind w:left="2880"/>
+        <w:rPr>
+          <w:rFonts w:ascii="Segoe UI" w:hAnsi="Segoe UI" w:cs="Segoe UI"/>
+          <w:color w:val="000000"/>
+          <w:sz w:val="21"/>
+          <w:szCs w:val="21"/>
+        </w:rPr>
+      </w:pPr>
+      <w:r>
+        <w:rPr>
+          <w:rFonts w:ascii="Segoe UI" w:hAnsi="Segoe UI" w:cs="Segoe UI"/>
+          <w:color w:val="000000"/>
+          <w:sz w:val="21"/>
+          <w:szCs w:val="21"/>
+        </w:rPr>
+        <w:t xml:space="preserve">Example: </w:t>
+      </w:r>
+      <w:r>
+        <w:rPr>
+          <w:rFonts w:ascii="Helvetica" w:hAnsi="Helvetica" w:cs="Segoe UI"/>
+          <w:color w:val="505050"/>
+          <w:sz w:val="18"/>
+          <w:szCs w:val="18"/>
+        </w:rPr>
+        <w:t>[ProductSubCategory]/[ProductCategory] eq '1'</w:t>
+      </w:r>
+      <w:r>
+        <w:rPr>
+          <w:rFonts w:ascii="Segoe UI" w:hAnsi="Segoe UI" w:cs="Segoe UI"/>
+          <w:color w:val="000000"/>
+          <w:sz w:val="21"/>
+          <w:szCs w:val="21"/>
+        </w:rPr>
+        <w:t xml:space="preserve">. </w:t>
+      </w:r>
+    </w:p>
+    <w:p>
+      <w:pPr>
+        <w:numPr>
+          <w:ilvl w:val="1"/>
+          <w:numId w:val="7"/>
+        </w:numPr>
+        <w:shd w:val="clear" w:color="auto" w:fill="FFFFFF"/>
+        <w:spacing w:before="100" w:beforeAutospacing="1" w:after="100" w:afterAutospacing="1" w:line="240" w:lineRule="auto"/>
+        <w:ind w:left="2160"/>
+        <w:rPr>
+          <w:rFonts w:ascii="Segoe UI" w:hAnsi="Segoe UI" w:cs="Segoe UI"/>
+          <w:color w:val="000000"/>
+          <w:sz w:val="21"/>
+          <w:szCs w:val="21"/>
+        </w:rPr>
+      </w:pPr>
+      <w:r>
+        <w:rPr>
+          <w:rFonts w:ascii="Segoe UI" w:hAnsi="Segoe UI" w:cs="Segoe UI"/>
+          <w:color w:val="000000"/>
+          <w:sz w:val="21"/>
+          <w:szCs w:val="21"/>
+        </w:rPr>
+        <w:t>You can group attributes together using parenthesis and ANDs and ORs.</w:t>
+      </w:r>
+    </w:p>
+    <w:p>
+      <w:pPr>
+        <w:numPr>
+          <w:ilvl w:val="0"/>
+          <w:numId w:val="7"/>
+        </w:numPr>
+        <w:shd w:val="clear" w:color="auto" w:fill="FFFFFF"/>
+        <w:tabs>
+          <w:tab w:val="clear" w:pos="720"/>
+          <w:tab w:val="num" w:pos="1440"/>
+        </w:tabs>
+        <w:spacing w:before="100" w:beforeAutospacing="1" w:after="100" w:afterAutospacing="1" w:line="240" w:lineRule="auto"/>
+        <w:ind w:left="1440"/>
+        <w:rPr>
+          <w:rFonts w:ascii="Segoe UI" w:hAnsi="Segoe UI" w:cs="Segoe UI"/>
+          <w:color w:val="000000"/>
+          <w:sz w:val="21"/>
+          <w:szCs w:val="21"/>
+        </w:rPr>
+      </w:pPr>
+      <w:r>
+        <w:rPr>
+          <w:rFonts w:ascii="Segoe UI" w:hAnsi="Segoe UI" w:cs="Segoe UI"/>
+          <w:color w:val="000000"/>
+          <w:sz w:val="21"/>
+          <w:szCs w:val="21"/>
+        </w:rPr>
+        <w:t xml:space="preserve">attributes - A comma separated list of entity attribute names to return.  The list can include multi-level attributes (MLAs). If blank, all attributes are returned. Note: the attribute list determines the result properties you will see in the </w:t>
+      </w:r>
+      <w:r>
+        <w:rPr>
+          <w:rFonts w:ascii="Segoe UI" w:hAnsi="Segoe UI" w:cs="Segoe UI"/>
+          <w:b/>
+          <w:bCs/>
+          <w:color w:val="000000"/>
+          <w:sz w:val="21"/>
+          <w:szCs w:val="21"/>
+        </w:rPr>
+        <w:t>Mapping</w:t>
+      </w:r>
+      <w:r>
+        <w:rPr>
+          <w:rFonts w:ascii="Segoe UI" w:hAnsi="Segoe UI" w:cs="Segoe UI"/>
+          <w:color w:val="000000"/>
+          <w:sz w:val="21"/>
+          <w:szCs w:val="21"/>
+        </w:rPr>
+        <w:t xml:space="preserve"> tab.</w:t>
+      </w:r>
+    </w:p>
+    <w:p>
+      <w:pPr>
+        <w:numPr>
+          <w:ilvl w:val="1"/>
+          <w:numId w:val="7"/>
+        </w:numPr>
+        <w:shd w:val="clear" w:color="auto" w:fill="FFFFFF"/>
+        <w:spacing w:before="100" w:beforeAutospacing="1" w:after="100" w:afterAutospacing="1" w:line="240" w:lineRule="auto"/>
+        <w:ind w:left="2160"/>
+        <w:rPr>
+          <w:rFonts w:ascii="Segoe UI" w:hAnsi="Segoe UI" w:cs="Segoe UI"/>
+          <w:color w:val="000000"/>
+          <w:sz w:val="21"/>
+          <w:szCs w:val="21"/>
+        </w:rPr>
+      </w:pPr>
+      <w:r>
+        <w:rPr>
+          <w:rFonts w:ascii="Segoe UI" w:hAnsi="Segoe UI" w:cs="Segoe UI"/>
+          <w:color w:val="000000"/>
+          <w:sz w:val="21"/>
+          <w:szCs w:val="21"/>
+        </w:rPr>
+        <w:t>MLAs are supported, using the ‘/’ to separate each part of the MLA path</w:t>
+      </w:r>
+    </w:p>
+    <w:p>
+      <w:pPr>
+        <w:numPr>
+          <w:ilvl w:val="1"/>
+          <w:numId w:val="7"/>
+        </w:numPr>
+        <w:shd w:val="clear" w:color="auto" w:fill="FFFFFF"/>
+        <w:spacing w:before="100" w:beforeAutospacing="1" w:after="100" w:afterAutospacing="1" w:line="240" w:lineRule="auto"/>
+        <w:ind w:left="2160"/>
+        <w:rPr>
+          <w:rFonts w:ascii="Segoe UI" w:hAnsi="Segoe UI" w:cs="Segoe UI"/>
+          <w:color w:val="000000"/>
+          <w:sz w:val="21"/>
+          <w:szCs w:val="21"/>
+        </w:rPr>
+      </w:pPr>
+      <w:r>
+        <w:rPr>
+          <w:rFonts w:ascii="Segoe UI" w:hAnsi="Segoe UI" w:cs="Segoe UI"/>
+          <w:color w:val="000000"/>
+          <w:sz w:val="21"/>
+          <w:szCs w:val="21"/>
+        </w:rPr>
+        <w:t>Example: [</w:t>
+      </w:r>
+      <w:r>
+        <w:rPr>
+          <w:rFonts w:ascii="Helvetica" w:hAnsi="Helvetica" w:cs="Segoe UI"/>
+          <w:color w:val="505050"/>
+          <w:sz w:val="18"/>
+          <w:szCs w:val="18"/>
+        </w:rPr>
+        <w:t>Color],[Class],[ProductSubCategory],[SellStartDate],[SellEndDate],[Weight],[ProductSubCategory]/[ProductCategory]/[ProductGroup]</w:t>
+      </w:r>
+    </w:p>
+    <w:p>
+      <w:pPr>
+        <w:numPr>
+          <w:ilvl w:val="0"/>
+          <w:numId w:val="7"/>
+        </w:numPr>
+        <w:shd w:val="clear" w:color="auto" w:fill="FFFFFF"/>
+        <w:tabs>
+          <w:tab w:val="clear" w:pos="720"/>
+          <w:tab w:val="num" w:pos="1440"/>
+        </w:tabs>
+        <w:spacing w:before="100" w:beforeAutospacing="1" w:after="100" w:afterAutospacing="1" w:line="240" w:lineRule="auto"/>
+        <w:ind w:left="1440"/>
+        <w:rPr>
+          <w:rFonts w:ascii="Segoe UI" w:hAnsi="Segoe UI" w:cs="Segoe UI"/>
+          <w:color w:val="000000"/>
+          <w:sz w:val="21"/>
+          <w:szCs w:val="21"/>
+        </w:rPr>
+      </w:pPr>
+      <w:r>
+        <w:rPr>
+          <w:rFonts w:ascii="Segoe UI" w:hAnsi="Segoe UI" w:cs="Segoe UI"/>
+          <w:color w:val="000000"/>
+          <w:sz w:val="21"/>
+          <w:szCs w:val="21"/>
+        </w:rPr>
+        <w:t>orderBy - A comma separated list of entity attribute names and direction to order the response</w:t>
+      </w:r>
+    </w:p>
+    <w:p>
+      <w:pPr>
+        <w:numPr>
+          <w:ilvl w:val="1"/>
+          <w:numId w:val="7"/>
+        </w:numPr>
+        <w:shd w:val="clear" w:color="auto" w:fill="FFFFFF"/>
+        <w:spacing w:before="100" w:beforeAutospacing="1" w:after="100" w:afterAutospacing="1" w:line="240" w:lineRule="auto"/>
+        <w:ind w:left="2160"/>
+        <w:rPr>
+          <w:rFonts w:ascii="Segoe UI" w:hAnsi="Segoe UI" w:cs="Segoe UI"/>
+          <w:color w:val="000000"/>
+          <w:sz w:val="21"/>
+          <w:szCs w:val="21"/>
+        </w:rPr>
+      </w:pPr>
+      <w:r>
+        <w:rPr>
+          <w:rFonts w:ascii="Segoe UI" w:hAnsi="Segoe UI" w:cs="Segoe UI"/>
+          <w:color w:val="000000"/>
+          <w:sz w:val="21"/>
+          <w:szCs w:val="21"/>
+        </w:rPr>
+        <w:t>[&lt;attribute name&gt;] or [&lt;attribute name&gt;] asc - sorts attribute in ascending order</w:t>
+      </w:r>
+    </w:p>
+    <w:p>
+      <w:pPr>
+        <w:numPr>
+          <w:ilvl w:val="1"/>
+          <w:numId w:val="7"/>
+        </w:numPr>
+        <w:shd w:val="clear" w:color="auto" w:fill="FFFFFF"/>
+        <w:spacing w:before="100" w:beforeAutospacing="1" w:after="100" w:afterAutospacing="1" w:line="240" w:lineRule="auto"/>
+        <w:ind w:left="2160"/>
+        <w:rPr>
+          <w:rFonts w:ascii="Segoe UI" w:hAnsi="Segoe UI" w:cs="Segoe UI"/>
+          <w:color w:val="000000"/>
+          <w:sz w:val="21"/>
+          <w:szCs w:val="21"/>
+        </w:rPr>
+      </w:pPr>
+      <w:r>
+        <w:rPr>
+          <w:rFonts w:ascii="Segoe UI" w:hAnsi="Segoe UI" w:cs="Segoe UI"/>
+          <w:color w:val="000000"/>
+          <w:sz w:val="21"/>
+          <w:szCs w:val="21"/>
+        </w:rPr>
+        <w:t>[&lt;attribute name&gt;] desc - sorts attribute in descending order</w:t>
+      </w:r>
+    </w:p>
+    <w:p>
+      <w:pPr>
+        <w:numPr>
+          <w:ilvl w:val="1"/>
+          <w:numId w:val="7"/>
+        </w:numPr>
+        <w:shd w:val="clear" w:color="auto" w:fill="FFFFFF"/>
+        <w:spacing w:before="100" w:beforeAutospacing="1" w:after="100" w:afterAutospacing="1" w:line="240" w:lineRule="auto"/>
+        <w:ind w:left="2160"/>
+        <w:rPr>
+          <w:rFonts w:ascii="Helvetica" w:hAnsi="Helvetica" w:cs="Segoe UI"/>
+          <w:color w:val="505050"/>
+          <w:sz w:val="18"/>
+          <w:szCs w:val="18"/>
+        </w:rPr>
+      </w:pPr>
+      <w:r>
+        <w:rPr>
+          <w:rFonts w:ascii="Segoe UI" w:hAnsi="Segoe UI" w:cs="Segoe UI"/>
+          <w:color w:val="000000"/>
+          <w:sz w:val="21"/>
+          <w:szCs w:val="21"/>
+        </w:rPr>
+        <w:t>Example: </w:t>
+      </w:r>
+      <w:r>
+        <w:rPr>
+          <w:rFonts w:ascii="Helvetica" w:hAnsi="Helvetica" w:cs="Segoe UI"/>
+          <w:color w:val="505050"/>
+          <w:sz w:val="18"/>
+          <w:szCs w:val="18"/>
+        </w:rPr>
+        <w:t>[ProductSubCategory], [SellStartDate] desc</w:t>
+      </w:r>
+    </w:p>
+    <w:p>
+      <w:pPr>
+        <w:numPr>
+          <w:ilvl w:val="0"/>
+          <w:numId w:val="7"/>
+        </w:numPr>
+        <w:shd w:val="clear" w:color="auto" w:fill="FFFFFF"/>
+        <w:tabs>
+          <w:tab w:val="clear" w:pos="720"/>
+          <w:tab w:val="num" w:pos="1440"/>
+        </w:tabs>
+        <w:spacing w:before="100" w:beforeAutospacing="1" w:after="100" w:afterAutospacing="1" w:line="240" w:lineRule="auto"/>
+        <w:ind w:left="1440"/>
+        <w:rPr>
+          <w:rFonts w:ascii="Segoe UI" w:hAnsi="Segoe UI" w:cs="Segoe UI"/>
+          <w:color w:val="000000"/>
+          <w:sz w:val="21"/>
+          <w:szCs w:val="21"/>
+        </w:rPr>
+      </w:pPr>
+      <w:r>
+        <w:rPr>
+          <w:rFonts w:ascii="Segoe UI" w:hAnsi="Segoe UI" w:cs="Segoe UI"/>
+          <w:color w:val="000000"/>
+          <w:sz w:val="21"/>
+          <w:szCs w:val="21"/>
+        </w:rPr>
+        <w:t>dbaFormat - The domain-based attribute (DBA) format to return. Provides an option to indicate how to return the DBA's Code and Name.  Note: a DBA is an attribute that points to, or references, another entity, called a domain entity. </w:t>
+      </w:r>
+    </w:p>
+    <w:p>
+      <w:pPr>
+        <w:numPr>
+          <w:ilvl w:val="1"/>
+          <w:numId w:val="7"/>
+        </w:numPr>
+        <w:shd w:val="clear" w:color="auto" w:fill="FFFFFF"/>
+        <w:spacing w:before="100" w:beforeAutospacing="1" w:after="100" w:afterAutospacing="1" w:line="240" w:lineRule="auto"/>
+        <w:ind w:left="2160"/>
+        <w:rPr>
+          <w:rFonts w:ascii="Segoe UI" w:hAnsi="Segoe UI" w:cs="Segoe UI"/>
+          <w:color w:val="000000"/>
+          <w:sz w:val="21"/>
+          <w:szCs w:val="21"/>
+        </w:rPr>
+      </w:pPr>
+      <w:r>
+        <w:rPr>
+          <w:rFonts w:ascii="Segoe UI" w:hAnsi="Segoe UI" w:cs="Segoe UI"/>
+          <w:color w:val="000000"/>
+          <w:sz w:val="21"/>
+          <w:szCs w:val="21"/>
+        </w:rPr>
+        <w:t>Code only (default) - Only return the code value.</w:t>
+      </w:r>
+    </w:p>
+    <w:p>
+      <w:pPr>
+        <w:numPr>
+          <w:ilvl w:val="2"/>
+          <w:numId w:val="7"/>
+        </w:numPr>
+        <w:shd w:val="clear" w:color="auto" w:fill="FFFFFF"/>
+        <w:tabs>
+          <w:tab w:val="clear" w:pos="2160"/>
+          <w:tab w:val="num" w:pos="2880"/>
+        </w:tabs>
+        <w:spacing w:before="100" w:beforeAutospacing="1" w:after="100" w:afterAutospacing="1" w:line="240" w:lineRule="auto"/>
+        <w:ind w:left="2880"/>
+        <w:rPr>
+          <w:rFonts w:ascii="Segoe UI" w:hAnsi="Segoe UI" w:cs="Segoe UI"/>
+          <w:color w:val="000000"/>
+          <w:sz w:val="21"/>
+          <w:szCs w:val="21"/>
+        </w:rPr>
+      </w:pPr>
+      <w:r>
+        <w:rPr>
+          <w:rFonts w:ascii="Segoe UI" w:hAnsi="Segoe UI" w:cs="Segoe UI"/>
+          <w:color w:val="000000"/>
+          <w:sz w:val="21"/>
+          <w:szCs w:val="21"/>
+        </w:rPr>
+        <w:t>Example: </w:t>
+      </w:r>
+    </w:p>
+    <w:p>
+      <w:pPr>
+        <w:numPr>
+          <w:ilvl w:val="3"/>
+          <w:numId w:val="7"/>
+        </w:numPr>
+        <w:shd w:val="clear" w:color="auto" w:fill="FFFFFF"/>
+        <w:tabs>
+          <w:tab w:val="clear" w:pos="2880"/>
+          <w:tab w:val="num" w:pos="3600"/>
+        </w:tabs>
+        <w:spacing w:before="100" w:beforeAutospacing="1" w:after="100" w:afterAutospacing="1" w:line="240" w:lineRule="auto"/>
+        <w:ind w:left="3600"/>
+        <w:rPr>
+          <w:rFonts w:ascii="Helvetica" w:hAnsi="Helvetica" w:cs="Segoe UI"/>
+          <w:color w:val="505050"/>
+          <w:sz w:val="18"/>
+          <w:szCs w:val="18"/>
+        </w:rPr>
+      </w:pPr>
+      <w:r>
+        <w:rPr>
+          <w:rFonts w:ascii="Helvetica" w:hAnsi="Helvetica" w:cs="Segoe UI"/>
+          <w:color w:val="505050"/>
+          <w:sz w:val="18"/>
+          <w:szCs w:val="18"/>
+        </w:rPr>
+        <w:t>"Source System": "SF",</w:t>
+      </w:r>
+    </w:p>
+    <w:p>
+      <w:pPr>
+        <w:numPr>
+          <w:ilvl w:val="1"/>
+          <w:numId w:val="7"/>
+        </w:numPr>
+        <w:shd w:val="clear" w:color="auto" w:fill="FFFFFF"/>
+        <w:spacing w:before="100" w:beforeAutospacing="1" w:after="100" w:afterAutospacing="1" w:line="240" w:lineRule="auto"/>
+        <w:ind w:left="2160"/>
+        <w:rPr>
+          <w:rFonts w:ascii="Segoe UI" w:hAnsi="Segoe UI" w:cs="Segoe UI"/>
+          <w:color w:val="000000"/>
+          <w:sz w:val="21"/>
+          <w:szCs w:val="21"/>
+        </w:rPr>
+      </w:pPr>
+      <w:r>
+        <w:rPr>
+          <w:rFonts w:ascii="Segoe UI" w:hAnsi="Segoe UI" w:cs="Segoe UI"/>
+          <w:color w:val="000000"/>
+          <w:sz w:val="21"/>
+          <w:szCs w:val="21"/>
+        </w:rPr>
+        <w:t>Code and Name simple properties.  The name property is returned as DBA.Name.</w:t>
+      </w:r>
+    </w:p>
+    <w:p>
+      <w:pPr>
+        <w:numPr>
+          <w:ilvl w:val="2"/>
+          <w:numId w:val="7"/>
+        </w:numPr>
+        <w:shd w:val="clear" w:color="auto" w:fill="FFFFFF"/>
+        <w:tabs>
+          <w:tab w:val="clear" w:pos="2160"/>
+          <w:tab w:val="num" w:pos="2880"/>
+        </w:tabs>
+        <w:spacing w:before="100" w:beforeAutospacing="1" w:after="100" w:afterAutospacing="1" w:line="240" w:lineRule="auto"/>
+        <w:ind w:left="2880"/>
+        <w:rPr>
+          <w:rFonts w:ascii="Segoe UI" w:hAnsi="Segoe UI" w:cs="Segoe UI"/>
+          <w:color w:val="000000"/>
+          <w:sz w:val="21"/>
+          <w:szCs w:val="21"/>
+        </w:rPr>
+      </w:pPr>
+      <w:r>
+        <w:rPr>
+          <w:rFonts w:ascii="Segoe UI" w:hAnsi="Segoe UI" w:cs="Segoe UI"/>
+          <w:color w:val="000000"/>
+          <w:sz w:val="21"/>
+          <w:szCs w:val="21"/>
+        </w:rPr>
+        <w:t>Example: </w:t>
+      </w:r>
+    </w:p>
+    <w:p>
+      <w:pPr>
+        <w:numPr>
+          <w:ilvl w:val="3"/>
+          <w:numId w:val="7"/>
+        </w:numPr>
+        <w:shd w:val="clear" w:color="auto" w:fill="FFFFFF"/>
+        <w:tabs>
+          <w:tab w:val="clear" w:pos="2880"/>
+          <w:tab w:val="num" w:pos="3600"/>
+        </w:tabs>
+        <w:spacing w:before="100" w:beforeAutospacing="1" w:after="100" w:afterAutospacing="1" w:line="240" w:lineRule="auto"/>
+        <w:ind w:left="3600"/>
+        <w:rPr>
+          <w:rFonts w:ascii="Helvetica" w:hAnsi="Helvetica" w:cs="Segoe UI"/>
+          <w:color w:val="505050"/>
+          <w:sz w:val="18"/>
+          <w:szCs w:val="18"/>
+        </w:rPr>
+      </w:pPr>
+      <w:r>
+        <w:rPr>
+          <w:rFonts w:ascii="Helvetica" w:hAnsi="Helvetica" w:cs="Segoe UI"/>
+          <w:color w:val="505050"/>
+          <w:sz w:val="18"/>
+          <w:szCs w:val="18"/>
+        </w:rPr>
+        <w:t>"Source System": "SF",</w:t>
+      </w:r>
+    </w:p>
+    <w:p>
+      <w:pPr>
+        <w:numPr>
+          <w:ilvl w:val="3"/>
+          <w:numId w:val="7"/>
+        </w:numPr>
+        <w:shd w:val="clear" w:color="auto" w:fill="FFFFFF"/>
+        <w:tabs>
+          <w:tab w:val="clear" w:pos="2880"/>
+          <w:tab w:val="num" w:pos="3600"/>
+        </w:tabs>
+        <w:spacing w:before="100" w:beforeAutospacing="1" w:after="100" w:afterAutospacing="1" w:line="240" w:lineRule="auto"/>
+        <w:ind w:left="3600"/>
+        <w:rPr>
+          <w:rFonts w:ascii="Helvetica" w:hAnsi="Helvetica" w:cs="Segoe UI"/>
+          <w:color w:val="505050"/>
+          <w:sz w:val="18"/>
+          <w:szCs w:val="18"/>
+        </w:rPr>
+      </w:pPr>
+      <w:r>
+        <w:rPr>
+          <w:rFonts w:ascii="Helvetica" w:hAnsi="Helvetica" w:cs="Segoe UI"/>
+          <w:color w:val="505050"/>
+          <w:sz w:val="18"/>
+          <w:szCs w:val="18"/>
+        </w:rPr>
+        <w:t>"Source System.Name": "Salesforce",</w:t>
+      </w:r>
+    </w:p>
+    <w:p>
+      <w:pPr>
+        <w:numPr>
+          <w:ilvl w:val="0"/>
+          <w:numId w:val="7"/>
+        </w:numPr>
+        <w:shd w:val="clear" w:color="auto" w:fill="FFFFFF"/>
+        <w:tabs>
+          <w:tab w:val="clear" w:pos="720"/>
+          <w:tab w:val="num" w:pos="1440"/>
+        </w:tabs>
+        <w:spacing w:before="100" w:beforeAutospacing="1" w:after="100" w:afterAutospacing="1" w:line="240" w:lineRule="auto"/>
+        <w:ind w:left="1440"/>
+        <w:rPr>
+          <w:rFonts w:ascii="Segoe UI" w:hAnsi="Segoe UI" w:cs="Segoe UI"/>
+          <w:color w:val="000000"/>
+          <w:sz w:val="21"/>
+          <w:szCs w:val="21"/>
+        </w:rPr>
+      </w:pPr>
+      <w:r>
+        <w:rPr>
+          <w:rFonts w:ascii="Segoe UI" w:hAnsi="Segoe UI" w:cs="Segoe UI"/>
+          <w:color w:val="000000"/>
+          <w:sz w:val="21"/>
+          <w:szCs w:val="21"/>
+        </w:rPr>
+        <w:t>codes – A comma separated list of member codes to return. </w:t>
+      </w:r>
+    </w:p>
+    <w:p>
+      <w:pPr>
+        <w:numPr>
+          <w:ilvl w:val="0"/>
+          <w:numId w:val="7"/>
+        </w:numPr>
+        <w:shd w:val="clear" w:color="auto" w:fill="FFFFFF"/>
+        <w:tabs>
+          <w:tab w:val="clear" w:pos="720"/>
+          <w:tab w:val="num" w:pos="1440"/>
+        </w:tabs>
+        <w:spacing w:before="100" w:beforeAutospacing="1" w:after="100" w:afterAutospacing="1" w:line="240" w:lineRule="auto"/>
+        <w:ind w:left="1440"/>
+        <w:rPr>
+          <w:rFonts w:ascii="Segoe UI" w:hAnsi="Segoe UI" w:cs="Segoe UI"/>
+          <w:color w:val="000000"/>
+          <w:sz w:val="21"/>
+          <w:szCs w:val="21"/>
+        </w:rPr>
+      </w:pPr>
+      <w:bookmarkStart w:id="1" w:name="_Hlk63760454"/>
+      <w:r>
+        <w:rPr>
+          <w:rFonts w:ascii="Segoe UI" w:hAnsi="Segoe UI" w:cs="Segoe UI"/>
+          <w:color w:val="000000"/>
+          <w:sz w:val="21"/>
+          <w:szCs w:val="21"/>
+        </w:rPr>
+        <w:t>You can find more information on these parameters on the Profisee REST API Swagger page.  You can find it at https://&lt;host name&gt;/Profisee/rest.</w:t>
+      </w:r>
+    </w:p>
+    <w:bookmarkEnd w:id="0"/>
+    <w:bookmarkEnd w:id="1"/>
     <w:p>
       <w:pPr>
         <w:shd w:val="clear" w:color="auto" w:fill="FFFFFF"/>
         <w:spacing w:line="240" w:lineRule="auto"/>
-        <w:ind w:left="1440"/>
-        <w:rPr>
-          <w:rFonts w:ascii="Segoe UI" w:eastAsia="Times New Roman" w:hAnsi="Segoe UI" w:cs="Segoe UI"/>
-          <w:color w:val="6A737D"/>
+        <w:ind w:left="1080"/>
+        <w:rPr>
+          <w:rFonts w:ascii="Segoe UI" w:eastAsia="Times New Roman" w:hAnsi="Segoe UI" w:cs="Segoe UI"/>
+          <w:b/>
+          <w:bCs/>
+          <w:color w:val="000000" w:themeColor="text1"/>
           <w:sz w:val="24"/>
           <w:szCs w:val="24"/>
         </w:rPr>
@@ -1582,11 +2471,12 @@
         <w:rPr>
           <w:noProof/>
         </w:rPr>
+        <w:lastRenderedPageBreak/>
         <w:drawing>
-          <wp:inline distT="0" distB="0" distL="0" distR="0" wp14:anchorId="728C27A0" wp14:editId="596DCB9E">
-            <wp:extent cx="3339131" cy="1121963"/>
-            <wp:effectExtent l="0" t="0" r="0" b="2540"/>
-            <wp:docPr id="14" name="Picture 14"/>
+          <wp:inline distT="0" distB="0" distL="0" distR="0" wp14:anchorId="0682100B" wp14:editId="46AE201B">
+            <wp:extent cx="4228186" cy="1941081"/>
+            <wp:effectExtent l="0" t="0" r="1270" b="2540"/>
+            <wp:docPr id="12" name="Picture 12"/>
             <wp:cNvGraphicFramePr>
               <a:graphicFrameLocks xmlns:a="http://schemas.openxmlformats.org/drawingml/2006/main" noChangeAspect="1"/>
             </wp:cNvGraphicFramePr>
@@ -1606,7 +2496,7 @@
                   <pic:spPr>
                     <a:xfrm>
                       <a:off x="0" y="0"/>
-                      <a:ext cx="3410484" cy="1145938"/>
+                      <a:ext cx="4245403" cy="1948985"/>
                     </a:xfrm>
                     <a:prstGeom prst="rect">
                       <a:avLst/>
@@ -1623,14 +2513,14 @@
       <w:pPr>
         <w:pStyle w:val="ListParagraph"/>
         <w:numPr>
-          <w:ilvl w:val="1"/>
-          <w:numId w:val="2"/>
+          <w:ilvl w:val="0"/>
+          <w:numId w:val="8"/>
         </w:numPr>
         <w:shd w:val="clear" w:color="auto" w:fill="FFFFFF"/>
         <w:spacing w:line="240" w:lineRule="auto"/>
         <w:rPr>
           <w:rFonts w:ascii="Segoe UI" w:eastAsia="Times New Roman" w:hAnsi="Segoe UI" w:cs="Segoe UI"/>
-          <w:color w:val="6A737D"/>
+          <w:color w:val="000000" w:themeColor="text1"/>
           <w:sz w:val="24"/>
           <w:szCs w:val="24"/>
         </w:rPr>
@@ -1640,130 +2530,51 @@
           <w:rFonts w:ascii="Segoe UI" w:eastAsia="Times New Roman" w:hAnsi="Segoe UI" w:cs="Segoe UI"/>
           <w:b/>
           <w:bCs/>
+          <w:color w:val="000000" w:themeColor="text1"/>
+          <w:sz w:val="24"/>
+          <w:szCs w:val="24"/>
+        </w:rPr>
+        <w:t>x-api-key:</w:t>
+      </w:r>
+      <w:r>
+        <w:rPr>
+          <w:rFonts w:ascii="Segoe UI" w:eastAsia="Times New Roman" w:hAnsi="Segoe UI" w:cs="Segoe UI"/>
+          <w:color w:val="000000" w:themeColor="text1"/>
+          <w:sz w:val="24"/>
+          <w:szCs w:val="24"/>
+        </w:rPr>
+        <w:t xml:space="preserve"> The Profisee API key, which is the Client Id for the user account you are using to connect to the Profisee API. </w:t>
+      </w:r>
+      <w:r>
+        <w:rPr>
+          <w:rFonts w:ascii="Segoe UI" w:eastAsia="Times New Roman" w:hAnsi="Segoe UI" w:cs="Segoe UI"/>
+          <w:sz w:val="24"/>
+          <w:szCs w:val="24"/>
+        </w:rPr>
+        <w:t>The Client Id can be found in the FastApp Studio Accounts screen, within the Accounts and Teams admin area.  This is entered in the Source tab.</w:t>
+      </w:r>
+    </w:p>
+    <w:p>
+      <w:pPr>
+        <w:shd w:val="clear" w:color="auto" w:fill="FFFFFF"/>
+        <w:spacing w:line="240" w:lineRule="auto"/>
+        <w:ind w:left="1080"/>
+        <w:rPr>
+          <w:rFonts w:ascii="Segoe UI" w:eastAsia="Times New Roman" w:hAnsi="Segoe UI" w:cs="Segoe UI"/>
           <w:color w:val="6A737D"/>
           <w:sz w:val="24"/>
           <w:szCs w:val="24"/>
         </w:rPr>
-        <w:t>x-</w:t>
-      </w:r>
-      <w:proofErr w:type="spellStart"/>
-      <w:r>
-        <w:rPr>
-          <w:rFonts w:ascii="Segoe UI" w:eastAsia="Times New Roman" w:hAnsi="Segoe UI" w:cs="Segoe UI"/>
-          <w:b/>
-          <w:bCs/>
-          <w:color w:val="6A737D"/>
-          <w:sz w:val="24"/>
-          <w:szCs w:val="24"/>
-        </w:rPr>
-        <w:t>api</w:t>
-      </w:r>
-      <w:proofErr w:type="spellEnd"/>
-      <w:r>
-        <w:rPr>
-          <w:rFonts w:ascii="Segoe UI" w:eastAsia="Times New Roman" w:hAnsi="Segoe UI" w:cs="Segoe UI"/>
-          <w:b/>
-          <w:bCs/>
-          <w:color w:val="6A737D"/>
-          <w:sz w:val="24"/>
-          <w:szCs w:val="24"/>
-        </w:rPr>
-        <w:t>-key:</w:t>
-      </w:r>
-      <w:r>
-        <w:rPr>
-          <w:rFonts w:ascii="Segoe UI" w:eastAsia="Times New Roman" w:hAnsi="Segoe UI" w:cs="Segoe UI"/>
-          <w:color w:val="6A737D"/>
-          <w:sz w:val="24"/>
-          <w:szCs w:val="24"/>
-        </w:rPr>
-        <w:t xml:space="preserve"> The </w:t>
-      </w:r>
-      <w:r>
-        <w:rPr>
-          <w:rFonts w:ascii="Segoe UI" w:eastAsia="Times New Roman" w:hAnsi="Segoe UI" w:cs="Segoe UI"/>
-          <w:color w:val="6A737D"/>
-          <w:sz w:val="24"/>
-          <w:szCs w:val="24"/>
-        </w:rPr>
-        <w:t xml:space="preserve">Profisee </w:t>
-      </w:r>
-      <w:r>
-        <w:rPr>
-          <w:rFonts w:ascii="Segoe UI" w:eastAsia="Times New Roman" w:hAnsi="Segoe UI" w:cs="Segoe UI"/>
-          <w:color w:val="6A737D"/>
-          <w:sz w:val="24"/>
-          <w:szCs w:val="24"/>
-        </w:rPr>
-        <w:t>API key</w:t>
-      </w:r>
-      <w:r>
-        <w:rPr>
-          <w:rFonts w:ascii="Segoe UI" w:eastAsia="Times New Roman" w:hAnsi="Segoe UI" w:cs="Segoe UI"/>
-          <w:color w:val="6A737D"/>
-          <w:sz w:val="24"/>
-          <w:szCs w:val="24"/>
-        </w:rPr>
-        <w:t xml:space="preserve">, which is the Client Id for the user account </w:t>
-      </w:r>
-      <w:r>
-        <w:rPr>
-          <w:rFonts w:ascii="Segoe UI" w:eastAsia="Times New Roman" w:hAnsi="Segoe UI" w:cs="Segoe UI"/>
-          <w:color w:val="6A737D"/>
-          <w:sz w:val="24"/>
-          <w:szCs w:val="24"/>
-        </w:rPr>
-        <w:t xml:space="preserve">you are using to </w:t>
-      </w:r>
-      <w:r>
-        <w:rPr>
-          <w:rFonts w:ascii="Segoe UI" w:eastAsia="Times New Roman" w:hAnsi="Segoe UI" w:cs="Segoe UI"/>
-          <w:color w:val="6A737D"/>
-          <w:sz w:val="24"/>
-          <w:szCs w:val="24"/>
-        </w:rPr>
-        <w:t>connect to the Profisee API.</w:t>
-      </w:r>
-      <w:r>
-        <w:rPr>
-          <w:rFonts w:ascii="Segoe UI" w:eastAsia="Times New Roman" w:hAnsi="Segoe UI" w:cs="Segoe UI"/>
-          <w:color w:val="6A737D"/>
-          <w:sz w:val="24"/>
-          <w:szCs w:val="24"/>
-        </w:rPr>
-        <w:t xml:space="preserve">  This is entered in the Source tab.</w:t>
-      </w:r>
-      <w:r>
-        <w:rPr>
-          <w:rFonts w:ascii="Segoe UI" w:eastAsia="Times New Roman" w:hAnsi="Segoe UI" w:cs="Segoe UI"/>
-          <w:color w:val="6A737D"/>
-          <w:sz w:val="24"/>
-          <w:szCs w:val="24"/>
-        </w:rPr>
-        <w:t xml:space="preserve"> </w:t>
-      </w:r>
-    </w:p>
-    <w:p>
-      <w:pPr>
-        <w:shd w:val="clear" w:color="auto" w:fill="FFFFFF"/>
-        <w:spacing w:line="240" w:lineRule="auto"/>
-        <w:ind w:left="1440"/>
-        <w:rPr>
-          <w:rFonts w:ascii="Segoe UI" w:eastAsia="Times New Roman" w:hAnsi="Segoe UI" w:cs="Segoe UI"/>
-          <w:color w:val="6A737D"/>
-          <w:sz w:val="24"/>
-          <w:szCs w:val="24"/>
-        </w:rPr>
       </w:pPr>
       <w:r>
         <w:rPr>
           <w:noProof/>
         </w:rPr>
         <w:drawing>
-          <wp:inline distT="0" distB="0" distL="0" distR="0" wp14:anchorId="3530221E" wp14:editId="4BBEF032">
-            <wp:extent cx="2890352" cy="2406611"/>
-            <wp:effectExtent l="0" t="0" r="5715" b="0"/>
-            <wp:docPr id="3" name="Picture 3"/>
+          <wp:inline distT="0" distB="0" distL="0" distR="0" wp14:anchorId="211288CC" wp14:editId="5F16BD8B">
+            <wp:extent cx="2978812" cy="2480266"/>
+            <wp:effectExtent l="0" t="0" r="0" b="0"/>
+            <wp:docPr id="8" name="Picture 8"/>
             <wp:cNvGraphicFramePr>
               <a:graphicFrameLocks xmlns:a="http://schemas.openxmlformats.org/drawingml/2006/main" noChangeAspect="1"/>
             </wp:cNvGraphicFramePr>
@@ -1783,7 +2594,7 @@
                   <pic:spPr>
                     <a:xfrm>
                       <a:off x="0" y="0"/>
-                      <a:ext cx="2907272" cy="2420699"/>
+                      <a:ext cx="2995369" cy="2494052"/>
                     </a:xfrm>
                     <a:prstGeom prst="rect">
                       <a:avLst/>
@@ -1796,218 +2607,75 @@
         </w:drawing>
       </w:r>
     </w:p>
-    <w:p>
-      <w:pPr>
+    <w:p/>
+    <w:p>
+      <w:pPr>
+        <w:pStyle w:val="Heading3"/>
+        <w:rPr>
+          <w:rFonts w:eastAsia="Times New Roman"/>
+        </w:rPr>
+      </w:pPr>
+      <w:r>
+        <w:rPr>
+          <w:rFonts w:eastAsia="Times New Roman"/>
+        </w:rPr>
+        <w:t>Sink</w:t>
+      </w:r>
+    </w:p>
+    <w:p>
+      <w:pPr>
+        <w:pStyle w:val="ListParagraph"/>
         <w:numPr>
           <w:ilvl w:val="0"/>
-          <w:numId w:val="3"/>
+          <w:numId w:val="9"/>
         </w:numPr>
-        <w:shd w:val="clear" w:color="auto" w:fill="FFFFFF"/>
-        <w:spacing w:before="240" w:after="240" w:line="240" w:lineRule="auto"/>
-        <w:rPr>
-          <w:rFonts w:ascii="Segoe UI" w:eastAsia="Times New Roman" w:hAnsi="Segoe UI" w:cs="Segoe UI"/>
-          <w:color w:val="24292E"/>
-          <w:sz w:val="24"/>
-          <w:szCs w:val="24"/>
-        </w:rPr>
-      </w:pPr>
-      <w:r>
-        <w:rPr>
-          <w:rFonts w:ascii="Segoe UI" w:eastAsia="Times New Roman" w:hAnsi="Segoe UI" w:cs="Segoe UI"/>
-          <w:color w:val="24292E"/>
-          <w:sz w:val="24"/>
-          <w:szCs w:val="24"/>
+      </w:pPr>
+      <w:r>
+        <w:t>Dataset properties</w:t>
+      </w:r>
+    </w:p>
+    <w:p>
+      <w:pPr>
+        <w:pStyle w:val="ListParagraph"/>
+        <w:numPr>
+          <w:ilvl w:val="1"/>
+          <w:numId w:val="9"/>
+        </w:numPr>
+      </w:pPr>
+      <w:r>
+        <w:t>FolderName – A concatenation of the OutputContainer and the EntityId.</w:t>
+      </w:r>
+    </w:p>
+    <w:p>
+      <w:pPr>
+        <w:pStyle w:val="ListParagraph"/>
+        <w:numPr>
+          <w:ilvl w:val="1"/>
+          <w:numId w:val="9"/>
+        </w:numPr>
+      </w:pPr>
+      <w:r>
+        <w:t>FileName – A concatenation of the EntityId and a timestamp.</w:t>
+      </w:r>
+    </w:p>
+    <w:p>
+      <w:pPr>
+        <w:pStyle w:val="Heading3"/>
+        <w:ind w:left="720"/>
+        <w:rPr>
+          <w:rFonts w:eastAsia="Times New Roman"/>
+        </w:rPr>
+      </w:pPr>
+      <w:r>
+        <w:rPr>
+          <w:noProof/>
         </w:rPr>
         <w:lastRenderedPageBreak/>
-        <w:t>Select </w:t>
-      </w:r>
-      <w:r>
-        <w:rPr>
-          <w:rFonts w:ascii="Segoe UI" w:eastAsia="Times New Roman" w:hAnsi="Segoe UI" w:cs="Segoe UI"/>
-          <w:b/>
-          <w:bCs/>
-          <w:color w:val="24292E"/>
-          <w:sz w:val="24"/>
-          <w:szCs w:val="24"/>
-        </w:rPr>
-        <w:t>Mapping</w:t>
-      </w:r>
-      <w:r>
-        <w:rPr>
-          <w:rFonts w:ascii="Segoe UI" w:eastAsia="Times New Roman" w:hAnsi="Segoe UI" w:cs="Segoe UI"/>
-          <w:color w:val="24292E"/>
-          <w:sz w:val="24"/>
-          <w:szCs w:val="24"/>
-        </w:rPr>
-        <w:t xml:space="preserve"> tab to </w:t>
-      </w:r>
-      <w:r>
-        <w:rPr>
-          <w:rFonts w:ascii="Segoe UI" w:eastAsia="Times New Roman" w:hAnsi="Segoe UI" w:cs="Segoe UI"/>
-          <w:color w:val="24292E"/>
-          <w:sz w:val="24"/>
-          <w:szCs w:val="24"/>
-        </w:rPr>
-        <w:t xml:space="preserve">map the </w:t>
-      </w:r>
-      <w:r>
-        <w:rPr>
-          <w:rFonts w:ascii="Segoe UI" w:eastAsia="Times New Roman" w:hAnsi="Segoe UI" w:cs="Segoe UI"/>
-          <w:color w:val="24292E"/>
-          <w:sz w:val="24"/>
-          <w:szCs w:val="24"/>
-        </w:rPr>
-        <w:t>records</w:t>
-      </w:r>
-      <w:r>
-        <w:rPr>
-          <w:rFonts w:ascii="Segoe UI" w:eastAsia="Times New Roman" w:hAnsi="Segoe UI" w:cs="Segoe UI"/>
-          <w:color w:val="24292E"/>
-          <w:sz w:val="24"/>
-          <w:szCs w:val="24"/>
-        </w:rPr>
-        <w:t xml:space="preserve"> result properties to the </w:t>
-      </w:r>
-      <w:r>
-        <w:rPr>
-          <w:rFonts w:ascii="Segoe UI" w:eastAsia="Times New Roman" w:hAnsi="Segoe UI" w:cs="Segoe UI"/>
-          <w:color w:val="24292E"/>
-          <w:sz w:val="24"/>
-          <w:szCs w:val="24"/>
-        </w:rPr>
-        <w:t>corresponding JSON column.</w:t>
-      </w:r>
-    </w:p>
-    <w:p>
-      <w:pPr>
-        <w:shd w:val="clear" w:color="auto" w:fill="FFFFFF"/>
-        <w:spacing w:before="240" w:after="240" w:line="240" w:lineRule="auto"/>
-        <w:ind w:left="1080"/>
-        <w:rPr>
-          <w:rFonts w:ascii="Segoe UI" w:eastAsia="Times New Roman" w:hAnsi="Segoe UI" w:cs="Segoe UI"/>
-          <w:color w:val="24292E"/>
-          <w:sz w:val="24"/>
-          <w:szCs w:val="24"/>
-        </w:rPr>
-      </w:pPr>
-      <w:r>
-        <w:rPr>
-          <w:rFonts w:ascii="Segoe UI" w:eastAsia="Times New Roman" w:hAnsi="Segoe UI" w:cs="Segoe UI"/>
-          <w:color w:val="24292E"/>
-          <w:sz w:val="24"/>
-          <w:szCs w:val="24"/>
-        </w:rPr>
-        <w:t xml:space="preserve">First click the </w:t>
-      </w:r>
-      <w:r>
-        <w:rPr>
-          <w:rFonts w:ascii="Segoe UI" w:eastAsia="Times New Roman" w:hAnsi="Segoe UI" w:cs="Segoe UI"/>
-          <w:b/>
-          <w:bCs/>
-          <w:color w:val="24292E"/>
-          <w:sz w:val="24"/>
-          <w:szCs w:val="24"/>
-        </w:rPr>
-        <w:t>Import Schemas</w:t>
-      </w:r>
-      <w:r>
-        <w:rPr>
-          <w:rFonts w:ascii="Segoe UI" w:eastAsia="Times New Roman" w:hAnsi="Segoe UI" w:cs="Segoe UI"/>
-          <w:color w:val="24292E"/>
-          <w:sz w:val="24"/>
-          <w:szCs w:val="24"/>
-        </w:rPr>
-        <w:t xml:space="preserve"> button.</w:t>
-      </w:r>
-      <w:r>
-        <w:rPr>
-          <w:rFonts w:ascii="Segoe UI" w:eastAsia="Times New Roman" w:hAnsi="Segoe UI" w:cs="Segoe UI"/>
-          <w:color w:val="24292E"/>
-          <w:sz w:val="24"/>
-          <w:szCs w:val="24"/>
-        </w:rPr>
-        <w:t xml:space="preserve">  You will be p</w:t>
-      </w:r>
-      <w:r>
-        <w:rPr>
-          <w:rFonts w:ascii="Segoe UI" w:eastAsia="Times New Roman" w:hAnsi="Segoe UI" w:cs="Segoe UI"/>
-          <w:color w:val="24292E"/>
-          <w:sz w:val="24"/>
-          <w:szCs w:val="24"/>
-        </w:rPr>
-        <w:t xml:space="preserve">rompted to </w:t>
-      </w:r>
-      <w:r>
-        <w:rPr>
-          <w:rFonts w:ascii="Segoe UI" w:eastAsia="Times New Roman" w:hAnsi="Segoe UI" w:cs="Segoe UI"/>
-          <w:color w:val="24292E"/>
-          <w:sz w:val="24"/>
-          <w:szCs w:val="24"/>
-        </w:rPr>
-        <w:t xml:space="preserve">confirm the value of the pipeline parameter for the </w:t>
-      </w:r>
-      <w:proofErr w:type="spellStart"/>
-      <w:r>
-        <w:rPr>
-          <w:rFonts w:ascii="Segoe UI" w:eastAsia="Times New Roman" w:hAnsi="Segoe UI" w:cs="Segoe UI"/>
-          <w:color w:val="24292E"/>
-          <w:sz w:val="24"/>
-          <w:szCs w:val="24"/>
-        </w:rPr>
-        <w:t>EntityName</w:t>
-      </w:r>
-      <w:proofErr w:type="spellEnd"/>
-      <w:r>
-        <w:rPr>
-          <w:rFonts w:ascii="Segoe UI" w:eastAsia="Times New Roman" w:hAnsi="Segoe UI" w:cs="Segoe UI"/>
-          <w:color w:val="24292E"/>
-          <w:sz w:val="24"/>
-          <w:szCs w:val="24"/>
-        </w:rPr>
-        <w:t xml:space="preserve">.  Click </w:t>
-      </w:r>
-      <w:r>
-        <w:rPr>
-          <w:rFonts w:ascii="Segoe UI" w:eastAsia="Times New Roman" w:hAnsi="Segoe UI" w:cs="Segoe UI"/>
-          <w:b/>
-          <w:bCs/>
-          <w:color w:val="24292E"/>
-          <w:sz w:val="24"/>
-          <w:szCs w:val="24"/>
-        </w:rPr>
-        <w:t>OK</w:t>
-      </w:r>
-      <w:r>
-        <w:rPr>
-          <w:rFonts w:ascii="Segoe UI" w:eastAsia="Times New Roman" w:hAnsi="Segoe UI" w:cs="Segoe UI"/>
-          <w:color w:val="24292E"/>
-          <w:sz w:val="24"/>
-          <w:szCs w:val="24"/>
-        </w:rPr>
-        <w:t>.</w:t>
-      </w:r>
-    </w:p>
-    <w:p>
-      <w:pPr>
-        <w:shd w:val="clear" w:color="auto" w:fill="FFFFFF"/>
-        <w:spacing w:before="240" w:after="240" w:line="240" w:lineRule="auto"/>
-        <w:ind w:left="1080"/>
-        <w:rPr>
-          <w:rFonts w:ascii="Segoe UI" w:eastAsia="Times New Roman" w:hAnsi="Segoe UI" w:cs="Segoe UI"/>
-          <w:color w:val="24292E"/>
-          <w:sz w:val="24"/>
-          <w:szCs w:val="24"/>
-        </w:rPr>
-      </w:pPr>
-      <w:r>
-        <w:rPr>
-          <w:noProof/>
-        </w:rPr>
         <w:drawing>
-          <wp:inline distT="0" distB="0" distL="0" distR="0" wp14:anchorId="22F0E587" wp14:editId="12E08F29">
-            <wp:extent cx="2886311" cy="2058802"/>
-            <wp:effectExtent l="0" t="0" r="9525" b="0"/>
-            <wp:docPr id="4" name="Picture 4"/>
+          <wp:inline distT="0" distB="0" distL="0" distR="0" wp14:anchorId="0672699F" wp14:editId="6E4AB05B">
+            <wp:extent cx="4560539" cy="1609344"/>
+            <wp:effectExtent l="0" t="0" r="0" b="0"/>
+            <wp:docPr id="13" name="Picture 13"/>
             <wp:cNvGraphicFramePr>
               <a:graphicFrameLocks xmlns:a="http://schemas.openxmlformats.org/drawingml/2006/main" noChangeAspect="1"/>
             </wp:cNvGraphicFramePr>
@@ -2027,7 +2695,7 @@
                   <pic:spPr>
                     <a:xfrm>
                       <a:off x="0" y="0"/>
-                      <a:ext cx="2902421" cy="2070293"/>
+                      <a:ext cx="4575325" cy="1614562"/>
                     </a:xfrm>
                     <a:prstGeom prst="rect">
                       <a:avLst/>
@@ -2042,58 +2710,192 @@
     </w:p>
     <w:p>
       <w:pPr>
+        <w:pStyle w:val="Heading3"/>
+        <w:rPr>
+          <w:rFonts w:eastAsia="Times New Roman"/>
+        </w:rPr>
+      </w:pPr>
+    </w:p>
+    <w:p>
+      <w:pPr>
+        <w:pStyle w:val="Heading3"/>
+        <w:rPr>
+          <w:rFonts w:eastAsia="Times New Roman"/>
+        </w:rPr>
+      </w:pPr>
+      <w:r>
+        <w:rPr>
+          <w:rFonts w:eastAsia="Times New Roman"/>
+        </w:rPr>
+        <w:t>Mapping</w:t>
+      </w:r>
+    </w:p>
+    <w:p>
+      <w:pPr>
+        <w:numPr>
+          <w:ilvl w:val="0"/>
+          <w:numId w:val="10"/>
+        </w:numPr>
         <w:shd w:val="clear" w:color="auto" w:fill="FFFFFF"/>
         <w:spacing w:before="240" w:after="240" w:line="240" w:lineRule="auto"/>
-        <w:ind w:left="720"/>
-        <w:rPr>
-          <w:rFonts w:ascii="Segoe UI" w:eastAsia="Times New Roman" w:hAnsi="Segoe UI" w:cs="Segoe UI"/>
-          <w:color w:val="24292E"/>
-          <w:sz w:val="24"/>
-          <w:szCs w:val="24"/>
-        </w:rPr>
-      </w:pPr>
-      <w:r>
-        <w:rPr>
-          <w:rFonts w:ascii="Segoe UI" w:eastAsia="Times New Roman" w:hAnsi="Segoe UI" w:cs="Segoe UI"/>
-          <w:color w:val="24292E"/>
-          <w:sz w:val="24"/>
-          <w:szCs w:val="24"/>
-        </w:rPr>
-        <w:t>After a couple of seconds, y</w:t>
-      </w:r>
-      <w:r>
-        <w:rPr>
-          <w:rFonts w:ascii="Segoe UI" w:eastAsia="Times New Roman" w:hAnsi="Segoe UI" w:cs="Segoe UI"/>
-          <w:color w:val="24292E"/>
-          <w:sz w:val="24"/>
-          <w:szCs w:val="24"/>
-        </w:rPr>
-        <w:t>ou will see</w:t>
-      </w:r>
-      <w:r>
-        <w:rPr>
-          <w:rFonts w:ascii="Segoe UI" w:eastAsia="Times New Roman" w:hAnsi="Segoe UI" w:cs="Segoe UI"/>
-          <w:color w:val="24292E"/>
-          <w:sz w:val="24"/>
-          <w:szCs w:val="24"/>
-        </w:rPr>
-        <w:t xml:space="preserve"> a list of mapping fi</w:t>
-      </w:r>
-      <w:r>
-        <w:rPr>
-          <w:rFonts w:ascii="Segoe UI" w:eastAsia="Times New Roman" w:hAnsi="Segoe UI" w:cs="Segoe UI"/>
-          <w:color w:val="24292E"/>
-          <w:sz w:val="24"/>
-          <w:szCs w:val="24"/>
-        </w:rPr>
-        <w:t>elds listed, as shown in the following example.</w:t>
+        <w:rPr>
+          <w:rFonts w:ascii="Segoe UI" w:eastAsia="Times New Roman" w:hAnsi="Segoe UI" w:cs="Segoe UI"/>
+          <w:color w:val="24292E"/>
+          <w:sz w:val="24"/>
+          <w:szCs w:val="24"/>
+        </w:rPr>
+      </w:pPr>
+      <w:r>
+        <w:rPr>
+          <w:rFonts w:ascii="Segoe UI" w:eastAsia="Times New Roman" w:hAnsi="Segoe UI" w:cs="Segoe UI"/>
+          <w:color w:val="24292E"/>
+          <w:sz w:val="24"/>
+          <w:szCs w:val="24"/>
+        </w:rPr>
+        <w:t>Select </w:t>
+      </w:r>
+      <w:r>
+        <w:rPr>
+          <w:rFonts w:ascii="Segoe UI" w:eastAsia="Times New Roman" w:hAnsi="Segoe UI" w:cs="Segoe UI"/>
+          <w:b/>
+          <w:bCs/>
+          <w:color w:val="24292E"/>
+          <w:sz w:val="24"/>
+          <w:szCs w:val="24"/>
+        </w:rPr>
+        <w:t>Mapping</w:t>
+      </w:r>
+      <w:r>
+        <w:rPr>
+          <w:rFonts w:ascii="Segoe UI" w:eastAsia="Times New Roman" w:hAnsi="Segoe UI" w:cs="Segoe UI"/>
+          <w:color w:val="24292E"/>
+          <w:sz w:val="24"/>
+          <w:szCs w:val="24"/>
+        </w:rPr>
+        <w:t xml:space="preserve"> tab to map the records result properties to the corresponding </w:t>
+      </w:r>
+      <w:r>
+        <w:rPr>
+          <w:rFonts w:ascii="Segoe UI" w:eastAsia="Times New Roman" w:hAnsi="Segoe UI" w:cs="Segoe UI"/>
+          <w:color w:val="24292E"/>
+          <w:sz w:val="24"/>
+          <w:szCs w:val="24"/>
+        </w:rPr>
+        <w:t>JSON</w:t>
+      </w:r>
+      <w:r>
+        <w:rPr>
+          <w:rFonts w:ascii="Segoe UI" w:eastAsia="Times New Roman" w:hAnsi="Segoe UI" w:cs="Segoe UI"/>
+          <w:color w:val="24292E"/>
+          <w:sz w:val="24"/>
+          <w:szCs w:val="24"/>
+        </w:rPr>
+        <w:t xml:space="preserve"> column.</w:t>
       </w:r>
     </w:p>
     <w:p>
       <w:pPr>
         <w:shd w:val="clear" w:color="auto" w:fill="FFFFFF"/>
         <w:spacing w:before="240" w:after="240" w:line="240" w:lineRule="auto"/>
-        <w:ind w:left="720"/>
+        <w:ind w:left="1080"/>
+        <w:rPr>
+          <w:rFonts w:ascii="Segoe UI" w:eastAsia="Times New Roman" w:hAnsi="Segoe UI" w:cs="Segoe UI"/>
+          <w:color w:val="24292E"/>
+          <w:sz w:val="24"/>
+          <w:szCs w:val="24"/>
+        </w:rPr>
+      </w:pPr>
+      <w:r>
+        <w:rPr>
+          <w:rFonts w:ascii="Segoe UI" w:eastAsia="Times New Roman" w:hAnsi="Segoe UI" w:cs="Segoe UI"/>
+          <w:color w:val="24292E"/>
+          <w:sz w:val="24"/>
+          <w:szCs w:val="24"/>
+        </w:rPr>
+        <w:t xml:space="preserve">First click the </w:t>
+      </w:r>
+      <w:r>
+        <w:rPr>
+          <w:rFonts w:ascii="Segoe UI" w:eastAsia="Times New Roman" w:hAnsi="Segoe UI" w:cs="Segoe UI"/>
+          <w:b/>
+          <w:bCs/>
+          <w:color w:val="24292E"/>
+          <w:sz w:val="24"/>
+          <w:szCs w:val="24"/>
+        </w:rPr>
+        <w:t>Import Schemas</w:t>
+      </w:r>
+      <w:r>
+        <w:rPr>
+          <w:rFonts w:ascii="Segoe UI" w:eastAsia="Times New Roman" w:hAnsi="Segoe UI" w:cs="Segoe UI"/>
+          <w:color w:val="24292E"/>
+          <w:sz w:val="24"/>
+          <w:szCs w:val="24"/>
+        </w:rPr>
+        <w:t xml:space="preserve"> button.  You will be prompted to confirm the value of the pipeline </w:t>
+      </w:r>
+      <w:r>
+        <w:rPr>
+          <w:rFonts w:ascii="Segoe UI" w:eastAsia="Times New Roman" w:hAnsi="Segoe UI" w:cs="Segoe UI"/>
+          <w:color w:val="24292E"/>
+          <w:sz w:val="24"/>
+          <w:szCs w:val="24"/>
+        </w:rPr>
+        <w:t>variable</w:t>
+      </w:r>
+      <w:r>
+        <w:rPr>
+          <w:rFonts w:ascii="Segoe UI" w:eastAsia="Times New Roman" w:hAnsi="Segoe UI" w:cs="Segoe UI"/>
+          <w:color w:val="24292E"/>
+          <w:sz w:val="24"/>
+          <w:szCs w:val="24"/>
+        </w:rPr>
+        <w:t xml:space="preserve"> for the Entity</w:t>
+      </w:r>
+      <w:r>
+        <w:rPr>
+          <w:rFonts w:ascii="Segoe UI" w:eastAsia="Times New Roman" w:hAnsi="Segoe UI" w:cs="Segoe UI"/>
+          <w:color w:val="24292E"/>
+          <w:sz w:val="24"/>
+          <w:szCs w:val="24"/>
+        </w:rPr>
+        <w:t>Id</w:t>
+      </w:r>
+      <w:r>
+        <w:rPr>
+          <w:rFonts w:ascii="Segoe UI" w:eastAsia="Times New Roman" w:hAnsi="Segoe UI" w:cs="Segoe UI"/>
+          <w:color w:val="24292E"/>
+          <w:sz w:val="24"/>
+          <w:szCs w:val="24"/>
+        </w:rPr>
+        <w:t xml:space="preserve">.  Click </w:t>
+      </w:r>
+      <w:r>
+        <w:rPr>
+          <w:rFonts w:ascii="Segoe UI" w:eastAsia="Times New Roman" w:hAnsi="Segoe UI" w:cs="Segoe UI"/>
+          <w:b/>
+          <w:bCs/>
+          <w:color w:val="24292E"/>
+          <w:sz w:val="24"/>
+          <w:szCs w:val="24"/>
+        </w:rPr>
+        <w:t>OK</w:t>
+      </w:r>
+      <w:r>
+        <w:rPr>
+          <w:rFonts w:ascii="Segoe UI" w:eastAsia="Times New Roman" w:hAnsi="Segoe UI" w:cs="Segoe UI"/>
+          <w:color w:val="24292E"/>
+          <w:sz w:val="24"/>
+          <w:szCs w:val="24"/>
+        </w:rPr>
+        <w:t>.</w:t>
+      </w:r>
+    </w:p>
+    <w:p>
+      <w:pPr>
+        <w:shd w:val="clear" w:color="auto" w:fill="FFFFFF"/>
+        <w:spacing w:before="240" w:after="240" w:line="240" w:lineRule="auto"/>
+        <w:ind w:left="1080"/>
         <w:rPr>
           <w:rFonts w:ascii="Segoe UI" w:eastAsia="Times New Roman" w:hAnsi="Segoe UI" w:cs="Segoe UI"/>
           <w:color w:val="24292E"/>
@@ -2106,10 +2908,10 @@
           <w:noProof/>
         </w:rPr>
         <w:drawing>
-          <wp:inline distT="0" distB="0" distL="0" distR="0" wp14:anchorId="4D664AF4" wp14:editId="6D524ECB">
-            <wp:extent cx="5943600" cy="3999230"/>
-            <wp:effectExtent l="0" t="0" r="0" b="1270"/>
-            <wp:docPr id="21" name="Picture 21"/>
+          <wp:inline distT="0" distB="0" distL="0" distR="0" wp14:anchorId="425C8AB8" wp14:editId="734291D4">
+            <wp:extent cx="2925635" cy="2086851"/>
+            <wp:effectExtent l="0" t="0" r="8255" b="8890"/>
+            <wp:docPr id="11" name="Picture 11"/>
             <wp:cNvGraphicFramePr>
               <a:graphicFrameLocks xmlns:a="http://schemas.openxmlformats.org/drawingml/2006/main" noChangeAspect="1"/>
             </wp:cNvGraphicFramePr>
@@ -2129,7 +2931,7 @@
                   <pic:spPr>
                     <a:xfrm>
                       <a:off x="0" y="0"/>
-                      <a:ext cx="5943600" cy="3999230"/>
+                      <a:ext cx="2973871" cy="2121258"/>
                     </a:xfrm>
                     <a:prstGeom prst="rect">
                       <a:avLst/>
@@ -2161,104 +2963,7 @@
           <w:sz w:val="24"/>
           <w:szCs w:val="24"/>
         </w:rPr>
-        <w:lastRenderedPageBreak/>
-        <w:t xml:space="preserve">Next, select </w:t>
-      </w:r>
-      <w:r>
-        <w:rPr>
-          <w:rFonts w:ascii="Segoe UI" w:eastAsia="Times New Roman" w:hAnsi="Segoe UI" w:cs="Segoe UI"/>
-          <w:b/>
-          <w:bCs/>
-          <w:color w:val="24292E"/>
-          <w:sz w:val="24"/>
-          <w:szCs w:val="24"/>
-        </w:rPr>
-        <w:t>data</w:t>
-      </w:r>
-      <w:r>
-        <w:rPr>
-          <w:rFonts w:ascii="Segoe UI" w:eastAsia="Times New Roman" w:hAnsi="Segoe UI" w:cs="Segoe UI"/>
-          <w:color w:val="24292E"/>
-          <w:sz w:val="24"/>
-          <w:szCs w:val="24"/>
-        </w:rPr>
-        <w:t xml:space="preserve"> from the </w:t>
-      </w:r>
-      <w:r>
-        <w:rPr>
-          <w:rFonts w:ascii="Segoe UI" w:eastAsia="Times New Roman" w:hAnsi="Segoe UI" w:cs="Segoe UI"/>
-          <w:b/>
-          <w:bCs/>
-          <w:color w:val="24292E"/>
-          <w:sz w:val="24"/>
-          <w:szCs w:val="24"/>
-        </w:rPr>
-        <w:t>Collection reference</w:t>
-      </w:r>
-      <w:r>
-        <w:rPr>
-          <w:rFonts w:ascii="Segoe UI" w:eastAsia="Times New Roman" w:hAnsi="Segoe UI" w:cs="Segoe UI"/>
-          <w:color w:val="24292E"/>
-          <w:sz w:val="24"/>
-          <w:szCs w:val="24"/>
-        </w:rPr>
-        <w:t xml:space="preserve"> drop down list.</w:t>
-      </w:r>
-      <w:r>
-        <w:rPr>
-          <w:rFonts w:ascii="Segoe UI" w:eastAsia="Times New Roman" w:hAnsi="Segoe UI" w:cs="Segoe UI"/>
-          <w:color w:val="24292E"/>
-          <w:sz w:val="24"/>
-          <w:szCs w:val="24"/>
-        </w:rPr>
-        <w:t xml:space="preserve">  The </w:t>
-      </w:r>
-      <w:r>
-        <w:rPr>
-          <w:rFonts w:ascii="Segoe UI" w:eastAsia="Times New Roman" w:hAnsi="Segoe UI" w:cs="Segoe UI"/>
-          <w:b/>
-          <w:bCs/>
-          <w:color w:val="24292E"/>
-          <w:sz w:val="24"/>
-          <w:szCs w:val="24"/>
-        </w:rPr>
-        <w:t>data</w:t>
-      </w:r>
-      <w:r>
-        <w:rPr>
-          <w:rFonts w:ascii="Segoe UI" w:eastAsia="Times New Roman" w:hAnsi="Segoe UI" w:cs="Segoe UI"/>
-          <w:color w:val="24292E"/>
-          <w:sz w:val="24"/>
-          <w:szCs w:val="24"/>
-        </w:rPr>
-        <w:t xml:space="preserve"> property</w:t>
-      </w:r>
-      <w:r>
-        <w:rPr>
-          <w:rFonts w:ascii="Segoe UI" w:eastAsia="Times New Roman" w:hAnsi="Segoe UI" w:cs="Segoe UI"/>
-          <w:color w:val="24292E"/>
-          <w:sz w:val="24"/>
-          <w:szCs w:val="24"/>
-        </w:rPr>
-        <w:t xml:space="preserve"> is the array of </w:t>
-      </w:r>
-      <w:r>
-        <w:rPr>
-          <w:rFonts w:ascii="Segoe UI" w:eastAsia="Times New Roman" w:hAnsi="Segoe UI" w:cs="Segoe UI"/>
-          <w:color w:val="24292E"/>
-          <w:sz w:val="24"/>
-          <w:szCs w:val="24"/>
-        </w:rPr>
-        <w:t>records</w:t>
-      </w:r>
-      <w:r>
-        <w:rPr>
-          <w:rFonts w:ascii="Segoe UI" w:eastAsia="Times New Roman" w:hAnsi="Segoe UI" w:cs="Segoe UI"/>
-          <w:color w:val="24292E"/>
-          <w:sz w:val="24"/>
-          <w:szCs w:val="24"/>
-        </w:rPr>
-        <w:t>.</w:t>
+        <w:t>After a couple of seconds, you will see a list of mapping fields listed, as shown in the following example.</w:t>
       </w:r>
     </w:p>
     <w:p>
@@ -2277,19 +2982,18 @@
         <w:rPr>
           <w:noProof/>
         </w:rPr>
+        <w:lastRenderedPageBreak/>
         <w:drawing>
-          <wp:inline distT="0" distB="0" distL="0" distR="0" wp14:anchorId="3A8215AF" wp14:editId="1F2D8DDB">
-            <wp:extent cx="3390405" cy="418367"/>
-            <wp:effectExtent l="0" t="0" r="635" b="1270"/>
-            <wp:docPr id="23" name="Picture 23"/>
-            <wp:cNvGraphicFramePr>
-              <a:graphicFrameLocks xmlns:a="http://schemas.openxmlformats.org/drawingml/2006/main" noChangeAspect="1"/>
-            </wp:cNvGraphicFramePr>
+          <wp:inline distT="0" distB="0" distL="0" distR="0" wp14:anchorId="4F4FE51D" wp14:editId="43D80EA8">
+            <wp:extent cx="5676595" cy="3774643"/>
+            <wp:effectExtent l="0" t="0" r="635" b="0"/>
+            <wp:docPr id="21" name="Picture 21"/>
+            <wp:cNvGraphicFramePr/>
             <a:graphic xmlns:a="http://schemas.openxmlformats.org/drawingml/2006/main">
               <a:graphicData uri="http://schemas.openxmlformats.org/drawingml/2006/picture">
                 <pic:pic xmlns:pic="http://schemas.openxmlformats.org/drawingml/2006/picture">
                   <pic:nvPicPr>
-                    <pic:cNvPr id="1" name=""/>
+                    <pic:cNvPr id="21" name="Picture 21"/>
                     <pic:cNvPicPr/>
                   </pic:nvPicPr>
                   <pic:blipFill>
@@ -2301,7 +3005,7 @@
                   <pic:spPr>
                     <a:xfrm>
                       <a:off x="0" y="0"/>
-                      <a:ext cx="3474899" cy="428793"/>
+                      <a:ext cx="5680321" cy="3777121"/>
                     </a:xfrm>
                     <a:prstGeom prst="rect">
                       <a:avLst/>
@@ -2333,181 +3037,67 @@
           <w:sz w:val="24"/>
           <w:szCs w:val="24"/>
         </w:rPr>
-        <w:t>Unselec</w:t>
-      </w:r>
-      <w:r>
-        <w:rPr>
-          <w:rFonts w:ascii="Segoe UI" w:eastAsia="Times New Roman" w:hAnsi="Segoe UI" w:cs="Segoe UI"/>
-          <w:color w:val="24292E"/>
-          <w:sz w:val="24"/>
-          <w:szCs w:val="24"/>
-        </w:rPr>
-        <w:t xml:space="preserve">t the Include checkboxes for the </w:t>
-      </w:r>
-      <w:proofErr w:type="spellStart"/>
-      <w:r>
-        <w:rPr>
-          <w:rFonts w:ascii="Segoe UI" w:eastAsia="Times New Roman" w:hAnsi="Segoe UI" w:cs="Segoe UI"/>
-          <w:color w:val="24292E"/>
-          <w:sz w:val="24"/>
-          <w:szCs w:val="24"/>
-        </w:rPr>
-        <w:t>pageNbr</w:t>
-      </w:r>
-      <w:proofErr w:type="spellEnd"/>
-      <w:r>
-        <w:rPr>
-          <w:rFonts w:ascii="Segoe UI" w:eastAsia="Times New Roman" w:hAnsi="Segoe UI" w:cs="Segoe UI"/>
-          <w:color w:val="24292E"/>
-          <w:sz w:val="24"/>
-          <w:szCs w:val="24"/>
-        </w:rPr>
-        <w:t xml:space="preserve">, </w:t>
-      </w:r>
-      <w:proofErr w:type="spellStart"/>
-      <w:r>
-        <w:rPr>
-          <w:rFonts w:ascii="Segoe UI" w:eastAsia="Times New Roman" w:hAnsi="Segoe UI" w:cs="Segoe UI"/>
-          <w:color w:val="24292E"/>
-          <w:sz w:val="24"/>
-          <w:szCs w:val="24"/>
-        </w:rPr>
-        <w:t>pageSize</w:t>
-      </w:r>
-      <w:proofErr w:type="spellEnd"/>
-      <w:r>
-        <w:rPr>
-          <w:rFonts w:ascii="Segoe UI" w:eastAsia="Times New Roman" w:hAnsi="Segoe UI" w:cs="Segoe UI"/>
-          <w:color w:val="24292E"/>
-          <w:sz w:val="24"/>
-          <w:szCs w:val="24"/>
-        </w:rPr>
-        <w:t xml:space="preserve">, </w:t>
-      </w:r>
-      <w:proofErr w:type="spellStart"/>
-      <w:r>
-        <w:rPr>
-          <w:rFonts w:ascii="Segoe UI" w:eastAsia="Times New Roman" w:hAnsi="Segoe UI" w:cs="Segoe UI"/>
-          <w:color w:val="24292E"/>
-          <w:sz w:val="24"/>
-          <w:szCs w:val="24"/>
-        </w:rPr>
-        <w:t>resultCount</w:t>
-      </w:r>
-      <w:proofErr w:type="spellEnd"/>
-      <w:r>
-        <w:rPr>
-          <w:rFonts w:ascii="Segoe UI" w:eastAsia="Times New Roman" w:hAnsi="Segoe UI" w:cs="Segoe UI"/>
-          <w:color w:val="24292E"/>
-          <w:sz w:val="24"/>
-          <w:szCs w:val="24"/>
-        </w:rPr>
-        <w:t xml:space="preserve">, </w:t>
-      </w:r>
-      <w:proofErr w:type="spellStart"/>
-      <w:r>
-        <w:rPr>
-          <w:rFonts w:ascii="Segoe UI" w:eastAsia="Times New Roman" w:hAnsi="Segoe UI" w:cs="Segoe UI"/>
-          <w:color w:val="24292E"/>
-          <w:sz w:val="24"/>
-          <w:szCs w:val="24"/>
-        </w:rPr>
-        <w:t>totalPages</w:t>
-      </w:r>
-      <w:proofErr w:type="spellEnd"/>
-      <w:r>
-        <w:rPr>
-          <w:rFonts w:ascii="Segoe UI" w:eastAsia="Times New Roman" w:hAnsi="Segoe UI" w:cs="Segoe UI"/>
-          <w:color w:val="24292E"/>
-          <w:sz w:val="24"/>
-          <w:szCs w:val="24"/>
-        </w:rPr>
-        <w:t xml:space="preserve">, </w:t>
-      </w:r>
-      <w:proofErr w:type="spellStart"/>
-      <w:r>
-        <w:rPr>
-          <w:rFonts w:ascii="Segoe UI" w:eastAsia="Times New Roman" w:hAnsi="Segoe UI" w:cs="Segoe UI"/>
-          <w:color w:val="24292E"/>
-          <w:sz w:val="24"/>
-          <w:szCs w:val="24"/>
-        </w:rPr>
-        <w:t>totalRecords</w:t>
-      </w:r>
-      <w:proofErr w:type="spellEnd"/>
-      <w:r>
-        <w:rPr>
-          <w:rFonts w:ascii="Segoe UI" w:eastAsia="Times New Roman" w:hAnsi="Segoe UI" w:cs="Segoe UI"/>
-          <w:color w:val="24292E"/>
-          <w:sz w:val="24"/>
-          <w:szCs w:val="24"/>
-        </w:rPr>
-        <w:t xml:space="preserve">, and </w:t>
-      </w:r>
-      <w:proofErr w:type="spellStart"/>
-      <w:r>
-        <w:rPr>
-          <w:rFonts w:ascii="Segoe UI" w:eastAsia="Times New Roman" w:hAnsi="Segoe UI" w:cs="Segoe UI"/>
-          <w:color w:val="24292E"/>
-          <w:sz w:val="24"/>
-          <w:szCs w:val="24"/>
-        </w:rPr>
-        <w:t>nextPage</w:t>
-      </w:r>
-      <w:proofErr w:type="spellEnd"/>
-      <w:r>
-        <w:rPr>
-          <w:rFonts w:ascii="Segoe UI" w:eastAsia="Times New Roman" w:hAnsi="Segoe UI" w:cs="Segoe UI"/>
-          <w:color w:val="24292E"/>
-          <w:sz w:val="24"/>
-          <w:szCs w:val="24"/>
-        </w:rPr>
-        <w:t xml:space="preserve"> properties</w:t>
-      </w:r>
-      <w:r>
-        <w:rPr>
-          <w:rFonts w:ascii="Segoe UI" w:eastAsia="Times New Roman" w:hAnsi="Segoe UI" w:cs="Segoe UI"/>
-          <w:color w:val="24292E"/>
-          <w:sz w:val="24"/>
-          <w:szCs w:val="24"/>
-        </w:rPr>
-        <w:t xml:space="preserve"> as we </w:t>
-      </w:r>
-      <w:r>
-        <w:rPr>
-          <w:rFonts w:ascii="Segoe UI" w:eastAsia="Times New Roman" w:hAnsi="Segoe UI" w:cs="Segoe UI"/>
-          <w:color w:val="24292E"/>
-          <w:sz w:val="24"/>
-          <w:szCs w:val="24"/>
-        </w:rPr>
-        <w:t xml:space="preserve">do </w:t>
-      </w:r>
-      <w:r>
-        <w:rPr>
-          <w:rFonts w:ascii="Segoe UI" w:eastAsia="Times New Roman" w:hAnsi="Segoe UI" w:cs="Segoe UI"/>
-          <w:color w:val="24292E"/>
-          <w:sz w:val="24"/>
-          <w:szCs w:val="24"/>
-        </w:rPr>
-        <w:t>not</w:t>
-      </w:r>
-      <w:r>
-        <w:rPr>
-          <w:rFonts w:ascii="Segoe UI" w:eastAsia="Times New Roman" w:hAnsi="Segoe UI" w:cs="Segoe UI"/>
-          <w:color w:val="24292E"/>
-          <w:sz w:val="24"/>
-          <w:szCs w:val="24"/>
-        </w:rPr>
-        <w:t xml:space="preserve"> want</w:t>
-      </w:r>
-      <w:r>
-        <w:rPr>
-          <w:rFonts w:ascii="Segoe UI" w:eastAsia="Times New Roman" w:hAnsi="Segoe UI" w:cs="Segoe UI"/>
-          <w:color w:val="24292E"/>
-          <w:sz w:val="24"/>
-          <w:szCs w:val="24"/>
-        </w:rPr>
-        <w:t xml:space="preserve"> to copy them to the file.</w:t>
+        <w:t xml:space="preserve">Next, select </w:t>
+      </w:r>
+      <w:r>
+        <w:rPr>
+          <w:rFonts w:ascii="Segoe UI" w:eastAsia="Times New Roman" w:hAnsi="Segoe UI" w:cs="Segoe UI"/>
+          <w:b/>
+          <w:bCs/>
+          <w:color w:val="24292E"/>
+          <w:sz w:val="24"/>
+          <w:szCs w:val="24"/>
+        </w:rPr>
+        <w:t>data</w:t>
+      </w:r>
+      <w:r>
+        <w:rPr>
+          <w:rFonts w:ascii="Segoe UI" w:eastAsia="Times New Roman" w:hAnsi="Segoe UI" w:cs="Segoe UI"/>
+          <w:color w:val="24292E"/>
+          <w:sz w:val="24"/>
+          <w:szCs w:val="24"/>
+        </w:rPr>
+        <w:t xml:space="preserve"> from the </w:t>
+      </w:r>
+      <w:r>
+        <w:rPr>
+          <w:rFonts w:ascii="Segoe UI" w:eastAsia="Times New Roman" w:hAnsi="Segoe UI" w:cs="Segoe UI"/>
+          <w:b/>
+          <w:bCs/>
+          <w:color w:val="24292E"/>
+          <w:sz w:val="24"/>
+          <w:szCs w:val="24"/>
+        </w:rPr>
+        <w:t>Collection reference</w:t>
+      </w:r>
+      <w:r>
+        <w:rPr>
+          <w:rFonts w:ascii="Segoe UI" w:eastAsia="Times New Roman" w:hAnsi="Segoe UI" w:cs="Segoe UI"/>
+          <w:color w:val="24292E"/>
+          <w:sz w:val="24"/>
+          <w:szCs w:val="24"/>
+        </w:rPr>
+        <w:t xml:space="preserve"> drop down list.  The </w:t>
+      </w:r>
+      <w:r>
+        <w:rPr>
+          <w:rFonts w:ascii="Segoe UI" w:eastAsia="Times New Roman" w:hAnsi="Segoe UI" w:cs="Segoe UI"/>
+          <w:b/>
+          <w:bCs/>
+          <w:color w:val="24292E"/>
+          <w:sz w:val="24"/>
+          <w:szCs w:val="24"/>
+        </w:rPr>
+        <w:t>data</w:t>
+      </w:r>
+      <w:r>
+        <w:rPr>
+          <w:rFonts w:ascii="Segoe UI" w:eastAsia="Times New Roman" w:hAnsi="Segoe UI" w:cs="Segoe UI"/>
+          <w:color w:val="24292E"/>
+          <w:sz w:val="24"/>
+          <w:szCs w:val="24"/>
+        </w:rPr>
+        <w:t xml:space="preserve"> property is the array of records.</w:t>
       </w:r>
     </w:p>
     <w:p>
@@ -2527,10 +3117,10 @@
           <w:noProof/>
         </w:rPr>
         <w:drawing>
-          <wp:inline distT="0" distB="0" distL="0" distR="0" wp14:anchorId="64451190" wp14:editId="47CAA9D9">
-            <wp:extent cx="4839195" cy="1309064"/>
-            <wp:effectExtent l="0" t="0" r="0" b="5715"/>
-            <wp:docPr id="24" name="Picture 24"/>
+          <wp:inline distT="0" distB="0" distL="0" distR="0" wp14:anchorId="6EB4E588" wp14:editId="2CD68A38">
+            <wp:extent cx="3390405" cy="418367"/>
+            <wp:effectExtent l="0" t="0" r="635" b="1270"/>
+            <wp:docPr id="23" name="Picture 23"/>
             <wp:cNvGraphicFramePr>
               <a:graphicFrameLocks xmlns:a="http://schemas.openxmlformats.org/drawingml/2006/main" noChangeAspect="1"/>
             </wp:cNvGraphicFramePr>
@@ -2550,7 +3140,7 @@
                   <pic:spPr>
                     <a:xfrm>
                       <a:off x="0" y="0"/>
-                      <a:ext cx="4869538" cy="1317272"/>
+                      <a:ext cx="3474899" cy="428793"/>
                     </a:xfrm>
                     <a:prstGeom prst="rect">
                       <a:avLst/>
@@ -2582,90 +3172,7 @@
           <w:sz w:val="24"/>
           <w:szCs w:val="24"/>
         </w:rPr>
-        <w:t>After selecting the data collection reference</w:t>
-      </w:r>
-      <w:r>
-        <w:rPr>
-          <w:rFonts w:ascii="Segoe UI" w:eastAsia="Times New Roman" w:hAnsi="Segoe UI" w:cs="Segoe UI"/>
-          <w:color w:val="24292E"/>
-          <w:sz w:val="24"/>
-          <w:szCs w:val="24"/>
-        </w:rPr>
-        <w:t xml:space="preserve">, you need to correct the Column names for each </w:t>
-      </w:r>
-      <w:r>
-        <w:rPr>
-          <w:rFonts w:ascii="Segoe UI" w:eastAsia="Times New Roman" w:hAnsi="Segoe UI" w:cs="Segoe UI"/>
-          <w:color w:val="24292E"/>
-          <w:sz w:val="24"/>
-          <w:szCs w:val="24"/>
-        </w:rPr>
-        <w:t xml:space="preserve">property you want to </w:t>
-      </w:r>
-      <w:r>
-        <w:rPr>
-          <w:rFonts w:ascii="Segoe UI" w:eastAsia="Times New Roman" w:hAnsi="Segoe UI" w:cs="Segoe UI"/>
-          <w:color w:val="24292E"/>
-          <w:sz w:val="24"/>
-          <w:szCs w:val="24"/>
-        </w:rPr>
-        <w:t>copy</w:t>
-      </w:r>
-      <w:r>
-        <w:rPr>
-          <w:rFonts w:ascii="Segoe UI" w:eastAsia="Times New Roman" w:hAnsi="Segoe UI" w:cs="Segoe UI"/>
-          <w:color w:val="24292E"/>
-          <w:sz w:val="24"/>
-          <w:szCs w:val="24"/>
-        </w:rPr>
-        <w:t>.</w:t>
-      </w:r>
-      <w:r>
-        <w:rPr>
-          <w:rFonts w:ascii="Segoe UI" w:eastAsia="Times New Roman" w:hAnsi="Segoe UI" w:cs="Segoe UI"/>
-          <w:color w:val="24292E"/>
-          <w:sz w:val="24"/>
-          <w:szCs w:val="24"/>
-        </w:rPr>
-        <w:t xml:space="preserve">  </w:t>
-      </w:r>
-      <w:r>
-        <w:rPr>
-          <w:rFonts w:ascii="Segoe UI" w:eastAsia="Times New Roman" w:hAnsi="Segoe UI" w:cs="Segoe UI"/>
-          <w:b/>
-          <w:bCs/>
-          <w:color w:val="24292E"/>
-          <w:sz w:val="24"/>
-          <w:szCs w:val="24"/>
-        </w:rPr>
-        <w:t>Note:</w:t>
-      </w:r>
-      <w:r>
-        <w:rPr>
-          <w:rFonts w:ascii="Segoe UI" w:eastAsia="Times New Roman" w:hAnsi="Segoe UI" w:cs="Segoe UI"/>
-          <w:color w:val="24292E"/>
-          <w:sz w:val="24"/>
-          <w:szCs w:val="24"/>
-        </w:rPr>
-        <w:t xml:space="preserve"> </w:t>
-      </w:r>
-      <w:r>
-        <w:rPr>
-          <w:rFonts w:ascii="Segoe UI" w:eastAsia="Times New Roman" w:hAnsi="Segoe UI" w:cs="Segoe UI"/>
-          <w:color w:val="24292E"/>
-          <w:sz w:val="24"/>
-          <w:szCs w:val="24"/>
-        </w:rPr>
-        <w:t xml:space="preserve">Microsoft may change this to </w:t>
-      </w:r>
-      <w:r>
-        <w:rPr>
-          <w:rFonts w:ascii="Segoe UI" w:eastAsia="Times New Roman" w:hAnsi="Segoe UI" w:cs="Segoe UI"/>
-          <w:color w:val="24292E"/>
-          <w:sz w:val="24"/>
-          <w:szCs w:val="24"/>
-        </w:rPr>
-        <w:t>default to the correct Column name.</w:t>
+        <w:t>Unselect the Include checkboxes for the pageNbr, pageSize, resultCount, totalPages, totalRecords, and nextPage properties as we do not want to copy them to the file.</w:t>
       </w:r>
     </w:p>
     <w:p>
@@ -2682,35 +3189,13 @@
       </w:pPr>
       <w:r>
         <w:rPr>
-          <w:rFonts w:ascii="Segoe UI" w:eastAsia="Times New Roman" w:hAnsi="Segoe UI" w:cs="Segoe UI"/>
-          <w:color w:val="24292E"/>
-          <w:sz w:val="24"/>
-          <w:szCs w:val="24"/>
-        </w:rPr>
-        <w:t>From this</w:t>
-      </w:r>
-    </w:p>
-    <w:p>
-      <w:pPr>
-        <w:shd w:val="clear" w:color="auto" w:fill="FFFFFF"/>
-        <w:spacing w:before="240" w:after="240" w:line="240" w:lineRule="auto"/>
-        <w:ind w:left="720"/>
-        <w:rPr>
-          <w:rFonts w:ascii="Segoe UI" w:eastAsia="Times New Roman" w:hAnsi="Segoe UI" w:cs="Segoe UI"/>
-          <w:color w:val="24292E"/>
-          <w:sz w:val="24"/>
-          <w:szCs w:val="24"/>
-        </w:rPr>
-      </w:pPr>
-      <w:r>
-        <w:rPr>
           <w:noProof/>
         </w:rPr>
         <w:drawing>
-          <wp:inline distT="0" distB="0" distL="0" distR="0" wp14:anchorId="74DB4578" wp14:editId="1A1925D9">
-            <wp:extent cx="5563590" cy="488003"/>
-            <wp:effectExtent l="0" t="0" r="0" b="7620"/>
-            <wp:docPr id="27" name="Picture 27"/>
+          <wp:inline distT="0" distB="0" distL="0" distR="0" wp14:anchorId="3D814AE7" wp14:editId="2423617A">
+            <wp:extent cx="4839195" cy="1309064"/>
+            <wp:effectExtent l="0" t="0" r="0" b="5715"/>
+            <wp:docPr id="24" name="Picture 24"/>
             <wp:cNvGraphicFramePr>
               <a:graphicFrameLocks xmlns:a="http://schemas.openxmlformats.org/drawingml/2006/main" noChangeAspect="1"/>
             </wp:cNvGraphicFramePr>
@@ -2730,7 +3215,7 @@
                   <pic:spPr>
                     <a:xfrm>
                       <a:off x="0" y="0"/>
-                      <a:ext cx="5735380" cy="503071"/>
+                      <a:ext cx="4869538" cy="1317272"/>
                     </a:xfrm>
                     <a:prstGeom prst="rect">
                       <a:avLst/>
@@ -2762,7 +3247,54 @@
           <w:sz w:val="24"/>
           <w:szCs w:val="24"/>
         </w:rPr>
-        <w:t>To this</w:t>
+        <w:t>After selecting the data collection reference, you need to correct the Column names for each property you want to copy</w:t>
+      </w:r>
+      <w:r>
+        <w:rPr>
+          <w:rFonts w:ascii="Segoe UI" w:eastAsia="Times New Roman" w:hAnsi="Segoe UI" w:cs="Segoe UI"/>
+          <w:color w:val="24292E"/>
+          <w:sz w:val="24"/>
+          <w:szCs w:val="24"/>
+        </w:rPr>
+        <w:t xml:space="preserve"> by removing the </w:t>
+      </w:r>
+      <w:r>
+        <w:rPr>
+          <w:rFonts w:ascii="Segoe UI" w:eastAsia="Times New Roman" w:hAnsi="Segoe UI" w:cs="Segoe UI"/>
+          <w:b/>
+          <w:bCs/>
+          <w:color w:val="24292E"/>
+          <w:sz w:val="24"/>
+          <w:szCs w:val="24"/>
+        </w:rPr>
+        <w:t>[‘data’][0]</w:t>
+      </w:r>
+      <w:r>
+        <w:rPr>
+          <w:rFonts w:ascii="Segoe UI" w:eastAsia="Times New Roman" w:hAnsi="Segoe UI" w:cs="Segoe UI"/>
+          <w:color w:val="24292E"/>
+          <w:sz w:val="24"/>
+          <w:szCs w:val="24"/>
+        </w:rPr>
+        <w:t xml:space="preserve"> </w:t>
+      </w:r>
+      <w:r>
+        <w:rPr>
+          <w:rFonts w:ascii="Segoe UI" w:eastAsia="Times New Roman" w:hAnsi="Segoe UI" w:cs="Segoe UI"/>
+          <w:color w:val="24292E"/>
+          <w:sz w:val="24"/>
+          <w:szCs w:val="24"/>
+        </w:rPr>
+        <w:t>part of the column name</w:t>
+      </w:r>
+      <w:r>
+        <w:rPr>
+          <w:rFonts w:ascii="Segoe UI" w:eastAsia="Times New Roman" w:hAnsi="Segoe UI" w:cs="Segoe UI"/>
+          <w:color w:val="24292E"/>
+          <w:sz w:val="24"/>
+          <w:szCs w:val="24"/>
+        </w:rPr>
+        <w:t xml:space="preserve">.  </w:t>
       </w:r>
     </w:p>
     <w:p>
@@ -2779,13 +3311,36 @@
       </w:pPr>
       <w:r>
         <w:rPr>
+          <w:rFonts w:ascii="Segoe UI" w:eastAsia="Times New Roman" w:hAnsi="Segoe UI" w:cs="Segoe UI"/>
+          <w:color w:val="24292E"/>
+          <w:sz w:val="24"/>
+          <w:szCs w:val="24"/>
+        </w:rPr>
+        <w:lastRenderedPageBreak/>
+        <w:t>From this</w:t>
+      </w:r>
+    </w:p>
+    <w:p>
+      <w:pPr>
+        <w:shd w:val="clear" w:color="auto" w:fill="FFFFFF"/>
+        <w:spacing w:before="240" w:after="240" w:line="240" w:lineRule="auto"/>
+        <w:ind w:left="720"/>
+        <w:rPr>
+          <w:rFonts w:ascii="Segoe UI" w:eastAsia="Times New Roman" w:hAnsi="Segoe UI" w:cs="Segoe UI"/>
+          <w:color w:val="24292E"/>
+          <w:sz w:val="24"/>
+          <w:szCs w:val="24"/>
+        </w:rPr>
+      </w:pPr>
+      <w:r>
+        <w:rPr>
           <w:noProof/>
         </w:rPr>
         <w:drawing>
-          <wp:inline distT="0" distB="0" distL="0" distR="0" wp14:anchorId="6656C540" wp14:editId="521D2A6E">
-            <wp:extent cx="5549826" cy="509327"/>
-            <wp:effectExtent l="0" t="0" r="0" b="5080"/>
-            <wp:docPr id="28" name="Picture 28"/>
+          <wp:inline distT="0" distB="0" distL="0" distR="0" wp14:anchorId="76B3AD2D" wp14:editId="66A24600">
+            <wp:extent cx="5574030" cy="482600"/>
+            <wp:effectExtent l="0" t="0" r="7620" b="0"/>
+            <wp:docPr id="22" name="Picture 22"/>
             <wp:cNvGraphicFramePr>
               <a:graphicFrameLocks xmlns:a="http://schemas.openxmlformats.org/drawingml/2006/main" noChangeAspect="1"/>
             </wp:cNvGraphicFramePr>
@@ -2793,23 +3348,36 @@
               <a:graphicData uri="http://schemas.openxmlformats.org/drawingml/2006/picture">
                 <pic:pic xmlns:pic="http://schemas.openxmlformats.org/drawingml/2006/picture">
                   <pic:nvPicPr>
-                    <pic:cNvPr id="1" name=""/>
-                    <pic:cNvPicPr/>
+                    <pic:cNvPr id="0" name="Picture 27"/>
+                    <pic:cNvPicPr>
+                      <a:picLocks noChangeAspect="1" noChangeArrowheads="1"/>
+                    </pic:cNvPicPr>
                   </pic:nvPicPr>
                   <pic:blipFill>
-                    <a:blip r:embed="rId20"/>
+                    <a:blip r:embed="rId20" cstate="print">
+                      <a:extLst>
+                        <a:ext uri="{28A0092B-C50C-407E-A947-70E740481C1C}">
+                          <a14:useLocalDpi xmlns:a14="http://schemas.microsoft.com/office/drawing/2010/main" val="0"/>
+                        </a:ext>
+                      </a:extLst>
+                    </a:blip>
+                    <a:srcRect/>
                     <a:stretch>
                       <a:fillRect/>
                     </a:stretch>
                   </pic:blipFill>
-                  <pic:spPr>
+                  <pic:spPr bwMode="auto">
                     <a:xfrm>
                       <a:off x="0" y="0"/>
-                      <a:ext cx="5717867" cy="524749"/>
+                      <a:ext cx="5574030" cy="482600"/>
                     </a:xfrm>
                     <a:prstGeom prst="rect">
                       <a:avLst/>
                     </a:prstGeom>
+                    <a:noFill/>
+                    <a:ln>
+                      <a:noFill/>
+                    </a:ln>
                   </pic:spPr>
                 </pic:pic>
               </a:graphicData>
@@ -2820,58 +3388,6 @@
     </w:p>
     <w:p>
       <w:pPr>
-        <w:numPr>
-          <w:ilvl w:val="0"/>
-          <w:numId w:val="3"/>
-        </w:numPr>
-        <w:shd w:val="clear" w:color="auto" w:fill="FFFFFF"/>
-        <w:spacing w:before="240" w:after="240" w:line="240" w:lineRule="auto"/>
-        <w:rPr>
-          <w:rFonts w:ascii="Segoe UI" w:eastAsia="Times New Roman" w:hAnsi="Segoe UI" w:cs="Segoe UI"/>
-          <w:color w:val="24292E"/>
-          <w:sz w:val="24"/>
-          <w:szCs w:val="24"/>
-        </w:rPr>
-      </w:pPr>
-      <w:r>
-        <w:rPr>
-          <w:rFonts w:ascii="Segoe UI" w:eastAsia="Times New Roman" w:hAnsi="Segoe UI" w:cs="Segoe UI"/>
-          <w:color w:val="24292E"/>
-          <w:sz w:val="24"/>
-          <w:szCs w:val="24"/>
-        </w:rPr>
-        <w:t>Once</w:t>
-      </w:r>
-      <w:r>
-        <w:rPr>
-          <w:rFonts w:ascii="Segoe UI" w:eastAsia="Times New Roman" w:hAnsi="Segoe UI" w:cs="Segoe UI"/>
-          <w:color w:val="24292E"/>
-          <w:sz w:val="24"/>
-          <w:szCs w:val="24"/>
-        </w:rPr>
-        <w:t xml:space="preserve"> you are finished with all your changes</w:t>
-      </w:r>
-      <w:r>
-        <w:rPr>
-          <w:rFonts w:ascii="Segoe UI" w:eastAsia="Times New Roman" w:hAnsi="Segoe UI" w:cs="Segoe UI"/>
-          <w:color w:val="24292E"/>
-          <w:sz w:val="24"/>
-          <w:szCs w:val="24"/>
-        </w:rPr>
-        <w:t>, click Publish All</w:t>
-      </w:r>
-      <w:r>
-        <w:rPr>
-          <w:rFonts w:ascii="Segoe UI" w:eastAsia="Times New Roman" w:hAnsi="Segoe UI" w:cs="Segoe UI"/>
-          <w:color w:val="24292E"/>
-          <w:sz w:val="24"/>
-          <w:szCs w:val="24"/>
-        </w:rPr>
-        <w:t>.</w:t>
-      </w:r>
-    </w:p>
-    <w:p>
-      <w:pPr>
         <w:shd w:val="clear" w:color="auto" w:fill="FFFFFF"/>
         <w:spacing w:before="240" w:after="240" w:line="240" w:lineRule="auto"/>
         <w:ind w:left="720"/>
@@ -2884,13 +3400,35 @@
       </w:pPr>
       <w:r>
         <w:rPr>
+          <w:rFonts w:ascii="Segoe UI" w:eastAsia="Times New Roman" w:hAnsi="Segoe UI" w:cs="Segoe UI"/>
+          <w:color w:val="24292E"/>
+          <w:sz w:val="24"/>
+          <w:szCs w:val="24"/>
+        </w:rPr>
+        <w:t>To this</w:t>
+      </w:r>
+    </w:p>
+    <w:p>
+      <w:pPr>
+        <w:shd w:val="clear" w:color="auto" w:fill="FFFFFF"/>
+        <w:spacing w:before="240" w:after="240" w:line="240" w:lineRule="auto"/>
+        <w:ind w:left="720"/>
+        <w:rPr>
+          <w:rFonts w:ascii="Segoe UI" w:eastAsia="Times New Roman" w:hAnsi="Segoe UI" w:cs="Segoe UI"/>
+          <w:color w:val="24292E"/>
+          <w:sz w:val="24"/>
+          <w:szCs w:val="24"/>
+        </w:rPr>
+      </w:pPr>
+      <w:r>
+        <w:rPr>
           <w:noProof/>
         </w:rPr>
         <w:drawing>
-          <wp:inline distT="0" distB="0" distL="0" distR="0" wp14:anchorId="2BE01C0A" wp14:editId="3D12109A">
-            <wp:extent cx="1252675" cy="265567"/>
-            <wp:effectExtent l="0" t="0" r="5080" b="1270"/>
-            <wp:docPr id="29" name="Picture 29"/>
+          <wp:inline distT="0" distB="0" distL="0" distR="0" wp14:anchorId="660798F9" wp14:editId="70F4556D">
+            <wp:extent cx="5552440" cy="504825"/>
+            <wp:effectExtent l="0" t="0" r="0" b="9525"/>
+            <wp:docPr id="20" name="Picture 20"/>
             <wp:cNvGraphicFramePr>
               <a:graphicFrameLocks xmlns:a="http://schemas.openxmlformats.org/drawingml/2006/main" noChangeAspect="1"/>
             </wp:cNvGraphicFramePr>
@@ -2898,23 +3436,36 @@
               <a:graphicData uri="http://schemas.openxmlformats.org/drawingml/2006/picture">
                 <pic:pic xmlns:pic="http://schemas.openxmlformats.org/drawingml/2006/picture">
                   <pic:nvPicPr>
-                    <pic:cNvPr id="1" name=""/>
-                    <pic:cNvPicPr/>
+                    <pic:cNvPr id="0" name="Picture 28"/>
+                    <pic:cNvPicPr>
+                      <a:picLocks noChangeAspect="1" noChangeArrowheads="1"/>
+                    </pic:cNvPicPr>
                   </pic:nvPicPr>
                   <pic:blipFill>
-                    <a:blip r:embed="rId21"/>
+                    <a:blip r:embed="rId21" cstate="print">
+                      <a:extLst>
+                        <a:ext uri="{28A0092B-C50C-407E-A947-70E740481C1C}">
+                          <a14:useLocalDpi xmlns:a14="http://schemas.microsoft.com/office/drawing/2010/main" val="0"/>
+                        </a:ext>
+                      </a:extLst>
+                    </a:blip>
+                    <a:srcRect/>
                     <a:stretch>
                       <a:fillRect/>
                     </a:stretch>
                   </pic:blipFill>
-                  <pic:spPr>
+                  <pic:spPr bwMode="auto">
                     <a:xfrm>
                       <a:off x="0" y="0"/>
-                      <a:ext cx="1358352" cy="287971"/>
+                      <a:ext cx="5552440" cy="504825"/>
                     </a:xfrm>
                     <a:prstGeom prst="rect">
                       <a:avLst/>
                     </a:prstGeom>
+                    <a:noFill/>
+                    <a:ln>
+                      <a:noFill/>
+                    </a:ln>
                   </pic:spPr>
                 </pic:pic>
               </a:graphicData>
@@ -2925,55 +3476,16 @@
     </w:p>
     <w:p>
       <w:pPr>
-        <w:numPr>
-          <w:ilvl w:val="0"/>
-          <w:numId w:val="3"/>
-        </w:numPr>
         <w:shd w:val="clear" w:color="auto" w:fill="FFFFFF"/>
         <w:spacing w:before="240" w:after="240" w:line="240" w:lineRule="auto"/>
-        <w:rPr>
-          <w:rFonts w:ascii="Segoe UI" w:eastAsia="Times New Roman" w:hAnsi="Segoe UI" w:cs="Segoe UI"/>
-          <w:color w:val="24292E"/>
-          <w:sz w:val="24"/>
-          <w:szCs w:val="24"/>
-        </w:rPr>
-      </w:pPr>
-      <w:r>
-        <w:rPr>
-          <w:rFonts w:ascii="Segoe UI" w:eastAsia="Times New Roman" w:hAnsi="Segoe UI" w:cs="Segoe UI"/>
-          <w:color w:val="24292E"/>
-          <w:sz w:val="24"/>
-          <w:szCs w:val="24"/>
-        </w:rPr>
-        <w:t>To run the pipeline</w:t>
-      </w:r>
-      <w:r>
-        <w:rPr>
-          <w:rFonts w:ascii="Segoe UI" w:eastAsia="Times New Roman" w:hAnsi="Segoe UI" w:cs="Segoe UI"/>
-          <w:color w:val="24292E"/>
-          <w:sz w:val="24"/>
-          <w:szCs w:val="24"/>
-        </w:rPr>
-        <w:t xml:space="preserve"> now</w:t>
-      </w:r>
-      <w:r>
-        <w:rPr>
-          <w:rFonts w:ascii="Segoe UI" w:eastAsia="Times New Roman" w:hAnsi="Segoe UI" w:cs="Segoe UI"/>
-          <w:color w:val="24292E"/>
-          <w:sz w:val="24"/>
-          <w:szCs w:val="24"/>
-        </w:rPr>
-        <w:t>, select</w:t>
-      </w:r>
-      <w:r>
-        <w:rPr>
-          <w:rFonts w:ascii="Segoe UI" w:eastAsia="Times New Roman" w:hAnsi="Segoe UI" w:cs="Segoe UI"/>
-          <w:color w:val="24292E"/>
-          <w:sz w:val="24"/>
-          <w:szCs w:val="24"/>
-        </w:rPr>
-        <w:t xml:space="preserve"> </w:t>
-      </w:r>
+        <w:ind w:left="720"/>
+        <w:rPr>
+          <w:rFonts w:ascii="Segoe UI" w:eastAsia="Times New Roman" w:hAnsi="Segoe UI" w:cs="Segoe UI"/>
+          <w:color w:val="24292E"/>
+          <w:sz w:val="24"/>
+          <w:szCs w:val="24"/>
+        </w:rPr>
+      </w:pPr>
       <w:r>
         <w:rPr>
           <w:rFonts w:ascii="Segoe UI" w:eastAsia="Times New Roman" w:hAnsi="Segoe UI" w:cs="Segoe UI"/>
@@ -2983,210 +3495,52 @@
           <w:sz w:val="24"/>
           <w:szCs w:val="24"/>
         </w:rPr>
-        <w:t>Add Trigger</w:t>
-      </w:r>
-      <w:r>
-        <w:rPr>
-          <w:rFonts w:ascii="Segoe UI" w:eastAsia="Times New Roman" w:hAnsi="Segoe UI" w:cs="Segoe UI"/>
-          <w:color w:val="24292E"/>
-          <w:sz w:val="24"/>
-          <w:szCs w:val="24"/>
-        </w:rPr>
-        <w:t xml:space="preserve"> and select </w:t>
-      </w:r>
-      <w:r>
-        <w:rPr>
-          <w:rFonts w:ascii="Segoe UI" w:eastAsia="Times New Roman" w:hAnsi="Segoe UI" w:cs="Segoe UI"/>
-          <w:b/>
-          <w:bCs/>
-          <w:color w:val="24292E"/>
-          <w:sz w:val="24"/>
-          <w:szCs w:val="24"/>
-        </w:rPr>
-        <w:t>Trigger now</w:t>
-      </w:r>
-      <w:r>
-        <w:rPr>
-          <w:rFonts w:ascii="Segoe UI" w:eastAsia="Times New Roman" w:hAnsi="Segoe UI" w:cs="Segoe UI"/>
-          <w:color w:val="24292E"/>
-          <w:sz w:val="24"/>
-          <w:szCs w:val="24"/>
-        </w:rPr>
-        <w:t>.</w:t>
-      </w:r>
-      <w:r>
-        <w:rPr>
-          <w:rFonts w:ascii="Segoe UI" w:eastAsia="Times New Roman" w:hAnsi="Segoe UI" w:cs="Segoe UI"/>
-          <w:color w:val="24292E"/>
-          <w:sz w:val="24"/>
-          <w:szCs w:val="24"/>
-        </w:rPr>
-        <w:t xml:space="preserve">  Press </w:t>
-      </w:r>
-      <w:r>
-        <w:rPr>
-          <w:rFonts w:ascii="Segoe UI" w:eastAsia="Times New Roman" w:hAnsi="Segoe UI" w:cs="Segoe UI"/>
-          <w:b/>
-          <w:bCs/>
-          <w:color w:val="24292E"/>
-          <w:sz w:val="24"/>
-          <w:szCs w:val="24"/>
-        </w:rPr>
-        <w:t>OK</w:t>
-      </w:r>
-      <w:r>
-        <w:rPr>
-          <w:rFonts w:ascii="Segoe UI" w:eastAsia="Times New Roman" w:hAnsi="Segoe UI" w:cs="Segoe UI"/>
-          <w:color w:val="24292E"/>
-          <w:sz w:val="24"/>
-          <w:szCs w:val="24"/>
-        </w:rPr>
-        <w:t xml:space="preserve"> at the Pipeline run prompt.</w:t>
-      </w:r>
-      <w:r>
-        <w:rPr>
-          <w:rFonts w:ascii="Segoe UI" w:eastAsia="Times New Roman" w:hAnsi="Segoe UI" w:cs="Segoe UI"/>
-          <w:color w:val="24292E"/>
-          <w:sz w:val="24"/>
-          <w:szCs w:val="24"/>
-        </w:rPr>
-        <w:t xml:space="preserve"> </w:t>
-      </w:r>
-    </w:p>
-    <w:p>
-      <w:pPr>
-        <w:numPr>
-          <w:ilvl w:val="0"/>
-          <w:numId w:val="3"/>
-        </w:numPr>
-        <w:shd w:val="clear" w:color="auto" w:fill="FFFFFF"/>
-        <w:spacing w:before="240" w:after="240" w:line="240" w:lineRule="auto"/>
-        <w:rPr>
-          <w:rFonts w:ascii="Segoe UI" w:eastAsia="Times New Roman" w:hAnsi="Segoe UI" w:cs="Segoe UI"/>
-          <w:color w:val="24292E"/>
-          <w:sz w:val="24"/>
-          <w:szCs w:val="24"/>
-        </w:rPr>
-      </w:pPr>
-      <w:r>
-        <w:rPr>
-          <w:rFonts w:ascii="Segoe UI" w:eastAsia="Times New Roman" w:hAnsi="Segoe UI" w:cs="Segoe UI"/>
-          <w:color w:val="24292E"/>
-          <w:sz w:val="24"/>
-          <w:szCs w:val="24"/>
-        </w:rPr>
-        <w:t xml:space="preserve">Select </w:t>
-      </w:r>
-      <w:r>
-        <w:rPr>
-          <w:rFonts w:ascii="Segoe UI" w:eastAsia="Times New Roman" w:hAnsi="Segoe UI" w:cs="Segoe UI"/>
-          <w:b/>
-          <w:bCs/>
-          <w:color w:val="24292E"/>
-          <w:sz w:val="24"/>
-          <w:szCs w:val="24"/>
-        </w:rPr>
-        <w:t>Monitor</w:t>
-      </w:r>
-      <w:r>
-        <w:rPr>
-          <w:rFonts w:ascii="Segoe UI" w:eastAsia="Times New Roman" w:hAnsi="Segoe UI" w:cs="Segoe UI"/>
-          <w:color w:val="24292E"/>
-          <w:sz w:val="24"/>
-          <w:szCs w:val="24"/>
-        </w:rPr>
-        <w:t xml:space="preserve"> tab in the left navigation panel and wait for about </w:t>
-      </w:r>
-      <w:r>
-        <w:rPr>
-          <w:rFonts w:ascii="Segoe UI" w:eastAsia="Times New Roman" w:hAnsi="Segoe UI" w:cs="Segoe UI"/>
-          <w:color w:val="24292E"/>
-          <w:sz w:val="24"/>
-          <w:szCs w:val="24"/>
-        </w:rPr>
-        <w:t>20 seconds</w:t>
-      </w:r>
-      <w:r>
-        <w:rPr>
-          <w:rFonts w:ascii="Segoe UI" w:eastAsia="Times New Roman" w:hAnsi="Segoe UI" w:cs="Segoe UI"/>
-          <w:color w:val="24292E"/>
-          <w:sz w:val="24"/>
-          <w:szCs w:val="24"/>
-        </w:rPr>
-        <w:t>.</w:t>
-      </w:r>
-      <w:r>
-        <w:rPr>
-          <w:rFonts w:ascii="Segoe UI" w:eastAsia="Times New Roman" w:hAnsi="Segoe UI" w:cs="Segoe UI"/>
-          <w:color w:val="24292E"/>
-          <w:sz w:val="24"/>
-          <w:szCs w:val="24"/>
-        </w:rPr>
-        <w:t xml:space="preserve">  Click </w:t>
-      </w:r>
-      <w:r>
-        <w:rPr>
-          <w:rFonts w:ascii="Segoe UI" w:eastAsia="Times New Roman" w:hAnsi="Segoe UI" w:cs="Segoe UI"/>
-          <w:b/>
-          <w:bCs/>
-          <w:color w:val="24292E"/>
-          <w:sz w:val="24"/>
-          <w:szCs w:val="24"/>
-        </w:rPr>
-        <w:t>Refresh</w:t>
-      </w:r>
-      <w:r>
-        <w:rPr>
-          <w:rFonts w:ascii="Segoe UI" w:eastAsia="Times New Roman" w:hAnsi="Segoe UI" w:cs="Segoe UI"/>
-          <w:color w:val="24292E"/>
-          <w:sz w:val="24"/>
-          <w:szCs w:val="24"/>
-        </w:rPr>
-        <w:t xml:space="preserve"> to get the updated run status.</w:t>
-      </w:r>
-    </w:p>
-    <w:p>
-      <w:pPr>
-        <w:numPr>
-          <w:ilvl w:val="0"/>
-          <w:numId w:val="3"/>
-        </w:numPr>
-        <w:shd w:val="clear" w:color="auto" w:fill="FFFFFF"/>
-        <w:spacing w:before="240" w:after="240" w:line="240" w:lineRule="auto"/>
-        <w:rPr>
-          <w:rFonts w:ascii="Segoe UI" w:eastAsia="Times New Roman" w:hAnsi="Segoe UI" w:cs="Segoe UI"/>
-          <w:color w:val="24292E"/>
-          <w:sz w:val="24"/>
-          <w:szCs w:val="24"/>
-        </w:rPr>
-      </w:pPr>
-      <w:r>
-        <w:rPr>
-          <w:rFonts w:ascii="Segoe UI" w:eastAsia="Times New Roman" w:hAnsi="Segoe UI" w:cs="Segoe UI"/>
-          <w:color w:val="24292E"/>
-          <w:sz w:val="24"/>
-          <w:szCs w:val="24"/>
-        </w:rPr>
-        <w:lastRenderedPageBreak/>
-        <w:t xml:space="preserve">When the pipeline run completes successfully, you would see results </w:t>
-      </w:r>
-      <w:r>
-        <w:rPr>
-          <w:rFonts w:ascii="Segoe UI" w:eastAsia="Times New Roman" w:hAnsi="Segoe UI" w:cs="Segoe UI"/>
-          <w:color w:val="24292E"/>
-          <w:sz w:val="24"/>
-          <w:szCs w:val="24"/>
-        </w:rPr>
-        <w:t>like</w:t>
-      </w:r>
-      <w:r>
-        <w:rPr>
-          <w:rFonts w:ascii="Segoe UI" w:eastAsia="Times New Roman" w:hAnsi="Segoe UI" w:cs="Segoe UI"/>
-          <w:color w:val="24292E"/>
-          <w:sz w:val="24"/>
-          <w:szCs w:val="24"/>
-        </w:rPr>
-        <w:t xml:space="preserve"> the following example:</w:t>
+        <w:t>Quick Tip:</w:t>
+      </w:r>
+      <w:r>
+        <w:rPr>
+          <w:rFonts w:ascii="Segoe UI" w:eastAsia="Times New Roman" w:hAnsi="Segoe UI" w:cs="Segoe UI"/>
+          <w:color w:val="24292E"/>
+          <w:sz w:val="24"/>
+          <w:szCs w:val="24"/>
+        </w:rPr>
+        <w:t xml:space="preserve"> Depending on the number of fields, correcting the column name may take several minutes.  </w:t>
+      </w:r>
+      <w:r>
+        <w:rPr>
+          <w:rFonts w:ascii="Segoe UI" w:eastAsia="Times New Roman" w:hAnsi="Segoe UI" w:cs="Segoe UI"/>
+          <w:color w:val="24292E"/>
+          <w:sz w:val="24"/>
+          <w:szCs w:val="24"/>
+        </w:rPr>
+        <w:t>Click the { } (</w:t>
+      </w:r>
+      <w:r>
+        <w:rPr>
+          <w:rFonts w:ascii="Segoe UI" w:eastAsia="Times New Roman" w:hAnsi="Segoe UI" w:cs="Segoe UI"/>
+          <w:color w:val="24292E"/>
+          <w:sz w:val="24"/>
+          <w:szCs w:val="24"/>
+        </w:rPr>
+        <w:t>C</w:t>
+      </w:r>
+      <w:r>
+        <w:rPr>
+          <w:rFonts w:ascii="Segoe UI" w:eastAsia="Times New Roman" w:hAnsi="Segoe UI" w:cs="Segoe UI"/>
+          <w:color w:val="24292E"/>
+          <w:sz w:val="24"/>
+          <w:szCs w:val="24"/>
+        </w:rPr>
+        <w:t xml:space="preserve">ode) icon </w:t>
+      </w:r>
+      <w:r>
+        <w:rPr>
+          <w:rFonts w:ascii="Segoe UI" w:eastAsia="Times New Roman" w:hAnsi="Segoe UI" w:cs="Segoe UI"/>
+          <w:color w:val="24292E"/>
+          <w:sz w:val="24"/>
+          <w:szCs w:val="24"/>
+        </w:rPr>
+        <w:t>in the right side of the pipeline toolbar.</w:t>
       </w:r>
     </w:p>
     <w:p>
@@ -3206,10 +3560,10 @@
           <w:noProof/>
         </w:rPr>
         <w:drawing>
-          <wp:inline distT="0" distB="0" distL="0" distR="0" wp14:anchorId="2F009F76" wp14:editId="734EF634">
-            <wp:extent cx="5357374" cy="1020534"/>
-            <wp:effectExtent l="0" t="0" r="0" b="8255"/>
-            <wp:docPr id="16" name="Picture 16"/>
+          <wp:inline distT="0" distB="0" distL="0" distR="0" wp14:anchorId="230C96F6" wp14:editId="33753814">
+            <wp:extent cx="4710988" cy="2090249"/>
+            <wp:effectExtent l="0" t="0" r="0" b="5715"/>
+            <wp:docPr id="31" name="Picture 31"/>
             <wp:cNvGraphicFramePr>
               <a:graphicFrameLocks xmlns:a="http://schemas.openxmlformats.org/drawingml/2006/main" noChangeAspect="1"/>
             </wp:cNvGraphicFramePr>
@@ -3229,7 +3583,7 @@
                   <pic:spPr>
                     <a:xfrm>
                       <a:off x="0" y="0"/>
-                      <a:ext cx="5434865" cy="1035295"/>
+                      <a:ext cx="4727013" cy="2097359"/>
                     </a:xfrm>
                     <a:prstGeom prst="rect">
                       <a:avLst/>
@@ -3244,40 +3598,6 @@
     </w:p>
     <w:p>
       <w:pPr>
-        <w:numPr>
-          <w:ilvl w:val="0"/>
-          <w:numId w:val="3"/>
-        </w:numPr>
-        <w:shd w:val="clear" w:color="auto" w:fill="FFFFFF"/>
-        <w:spacing w:before="240" w:after="240" w:line="240" w:lineRule="auto"/>
-        <w:rPr>
-          <w:rFonts w:ascii="Segoe UI" w:eastAsia="Times New Roman" w:hAnsi="Segoe UI" w:cs="Segoe UI"/>
-          <w:color w:val="24292E"/>
-          <w:sz w:val="24"/>
-          <w:szCs w:val="24"/>
-        </w:rPr>
-      </w:pPr>
-      <w:r>
-        <w:rPr>
-          <w:rFonts w:ascii="Segoe UI" w:eastAsia="Times New Roman" w:hAnsi="Segoe UI" w:cs="Segoe UI"/>
-          <w:color w:val="24292E"/>
-          <w:sz w:val="24"/>
-          <w:szCs w:val="24"/>
-        </w:rPr>
-        <w:t xml:space="preserve">You should also see the output file in the </w:t>
-      </w:r>
-      <w:r>
-        <w:rPr>
-          <w:rFonts w:ascii="Segoe UI" w:eastAsia="Times New Roman" w:hAnsi="Segoe UI" w:cs="Segoe UI"/>
-          <w:color w:val="24292E"/>
-          <w:sz w:val="24"/>
-          <w:szCs w:val="24"/>
-        </w:rPr>
-        <w:t>Container and Directory you entered.</w:t>
-      </w:r>
-    </w:p>
-    <w:p>
-      <w:pPr>
         <w:shd w:val="clear" w:color="auto" w:fill="FFFFFF"/>
         <w:spacing w:before="240" w:after="240" w:line="240" w:lineRule="auto"/>
         <w:ind w:left="720"/>
@@ -3290,13 +3610,83 @@
       </w:pPr>
       <w:r>
         <w:rPr>
+          <w:rFonts w:ascii="Segoe UI" w:eastAsia="Times New Roman" w:hAnsi="Segoe UI" w:cs="Segoe UI"/>
+          <w:color w:val="24292E"/>
+          <w:sz w:val="24"/>
+          <w:szCs w:val="24"/>
+        </w:rPr>
+        <w:t>Scroll down to the mappings section.</w:t>
+      </w:r>
+      <w:r>
+        <w:rPr>
+          <w:rFonts w:ascii="Segoe UI" w:eastAsia="Times New Roman" w:hAnsi="Segoe UI" w:cs="Segoe UI"/>
+          <w:color w:val="24292E"/>
+          <w:sz w:val="24"/>
+          <w:szCs w:val="24"/>
+        </w:rPr>
+        <w:t xml:space="preserve">  Then select </w:t>
+      </w:r>
+      <w:r>
+        <w:rPr>
+          <w:rFonts w:ascii="Segoe UI" w:eastAsia="Times New Roman" w:hAnsi="Segoe UI" w:cs="Segoe UI"/>
+          <w:b/>
+          <w:bCs/>
+          <w:color w:val="24292E"/>
+          <w:sz w:val="24"/>
+          <w:szCs w:val="24"/>
+        </w:rPr>
+        <w:t>[‘data’][0]</w:t>
+      </w:r>
+      <w:r>
+        <w:rPr>
+          <w:rFonts w:ascii="Segoe UI" w:eastAsia="Times New Roman" w:hAnsi="Segoe UI" w:cs="Segoe UI"/>
+          <w:color w:val="24292E"/>
+          <w:sz w:val="24"/>
+          <w:szCs w:val="24"/>
+        </w:rPr>
+        <w:t xml:space="preserve"> and press Ctrl+H to replace </w:t>
+      </w:r>
+      <w:r>
+        <w:rPr>
+          <w:rFonts w:ascii="Segoe UI" w:eastAsia="Times New Roman" w:hAnsi="Segoe UI" w:cs="Segoe UI"/>
+          <w:color w:val="24292E"/>
+          <w:sz w:val="24"/>
+          <w:szCs w:val="24"/>
+        </w:rPr>
+        <w:t xml:space="preserve">this string </w:t>
+      </w:r>
+      <w:r>
+        <w:rPr>
+          <w:rFonts w:ascii="Segoe UI" w:eastAsia="Times New Roman" w:hAnsi="Segoe UI" w:cs="Segoe UI"/>
+          <w:color w:val="24292E"/>
+          <w:sz w:val="24"/>
+          <w:szCs w:val="24"/>
+        </w:rPr>
+        <w:t>with an empty string.  Press the Replace all button. Once done replacing, press the OK button.</w:t>
+      </w:r>
+    </w:p>
+    <w:p>
+      <w:pPr>
+        <w:shd w:val="clear" w:color="auto" w:fill="FFFFFF"/>
+        <w:spacing w:before="240" w:after="240" w:line="240" w:lineRule="auto"/>
+        <w:ind w:left="720"/>
+        <w:rPr>
+          <w:rFonts w:ascii="Segoe UI" w:eastAsia="Times New Roman" w:hAnsi="Segoe UI" w:cs="Segoe UI"/>
+          <w:color w:val="24292E"/>
+          <w:sz w:val="24"/>
+          <w:szCs w:val="24"/>
+        </w:rPr>
+      </w:pPr>
+      <w:r>
+        <w:rPr>
           <w:noProof/>
         </w:rPr>
+        <w:lastRenderedPageBreak/>
         <w:drawing>
-          <wp:inline distT="0" distB="0" distL="0" distR="0" wp14:anchorId="3383C43D" wp14:editId="7F84C454">
-            <wp:extent cx="4763069" cy="1789992"/>
-            <wp:effectExtent l="0" t="0" r="0" b="1270"/>
-            <wp:docPr id="12" name="Picture 12"/>
+          <wp:inline distT="0" distB="0" distL="0" distR="0" wp14:anchorId="494E7D75" wp14:editId="66989656">
+            <wp:extent cx="4447641" cy="2716102"/>
+            <wp:effectExtent l="0" t="0" r="0" b="8255"/>
+            <wp:docPr id="32" name="Picture 32"/>
             <wp:cNvGraphicFramePr>
               <a:graphicFrameLocks xmlns:a="http://schemas.openxmlformats.org/drawingml/2006/main" noChangeAspect="1"/>
             </wp:cNvGraphicFramePr>
@@ -3316,7 +3706,7 @@
                   <pic:spPr>
                     <a:xfrm>
                       <a:off x="0" y="0"/>
-                      <a:ext cx="4797393" cy="1802891"/>
+                      <a:ext cx="4456203" cy="2721330"/>
                     </a:xfrm>
                     <a:prstGeom prst="rect">
                       <a:avLst/>
@@ -3331,65 +3721,90 @@
     </w:p>
     <w:p>
       <w:pPr>
-        <w:pStyle w:val="Heading2"/>
-      </w:pPr>
-      <w:r>
-        <w:t xml:space="preserve">Source </w:t>
-      </w:r>
-      <w:r>
-        <w:t>parameters</w:t>
-      </w:r>
-    </w:p>
-    <w:p>
-      <w:pPr>
-        <w:shd w:val="clear" w:color="auto" w:fill="FFFFFF"/>
-        <w:spacing w:before="100" w:beforeAutospacing="1" w:after="100" w:afterAutospacing="1" w:line="240" w:lineRule="auto"/>
-        <w:ind w:left="360"/>
-        <w:rPr>
-          <w:rFonts w:ascii="Segoe UI" w:hAnsi="Segoe UI" w:cs="Segoe UI"/>
-          <w:color w:val="000000"/>
-          <w:sz w:val="21"/>
-          <w:szCs w:val="21"/>
-        </w:rPr>
-      </w:pPr>
-      <w:r>
-        <w:rPr>
-          <w:rFonts w:ascii="Segoe UI" w:hAnsi="Segoe UI" w:cs="Segoe UI"/>
-          <w:color w:val="000000"/>
-          <w:sz w:val="21"/>
-          <w:szCs w:val="21"/>
-        </w:rPr>
-        <w:t xml:space="preserve">You can customize the </w:t>
-      </w:r>
-      <w:r>
-        <w:rPr>
-          <w:rFonts w:ascii="Segoe UI" w:hAnsi="Segoe UI" w:cs="Segoe UI"/>
-          <w:color w:val="000000"/>
-          <w:sz w:val="21"/>
-          <w:szCs w:val="21"/>
-        </w:rPr>
-        <w:t>records</w:t>
-      </w:r>
-      <w:r>
-        <w:rPr>
-          <w:rFonts w:ascii="Segoe UI" w:hAnsi="Segoe UI" w:cs="Segoe UI"/>
-          <w:color w:val="000000"/>
-          <w:sz w:val="21"/>
-          <w:szCs w:val="21"/>
-        </w:rPr>
-        <w:t xml:space="preserve"> get API query with the following parameters.</w:t>
-      </w:r>
-    </w:p>
-    <w:p>
-      <w:pPr>
-        <w:shd w:val="clear" w:color="auto" w:fill="FFFFFF"/>
-        <w:spacing w:before="100" w:beforeAutospacing="1" w:after="100" w:afterAutospacing="1" w:line="240" w:lineRule="auto"/>
-        <w:ind w:left="360"/>
-        <w:rPr>
-          <w:rFonts w:ascii="Segoe UI" w:hAnsi="Segoe UI" w:cs="Segoe UI"/>
-          <w:color w:val="000000"/>
-          <w:sz w:val="21"/>
-          <w:szCs w:val="21"/>
+        <w:shd w:val="clear" w:color="auto" w:fill="FFFFFF"/>
+        <w:spacing w:before="240" w:after="240" w:line="240" w:lineRule="auto"/>
+        <w:ind w:left="720"/>
+        <w:rPr>
+          <w:rFonts w:ascii="Segoe UI" w:eastAsia="Times New Roman" w:hAnsi="Segoe UI" w:cs="Segoe UI"/>
+          <w:color w:val="24292E"/>
+          <w:sz w:val="24"/>
+          <w:szCs w:val="24"/>
+        </w:rPr>
+      </w:pPr>
+      <w:r>
+        <w:rPr>
+          <w:rFonts w:ascii="Segoe UI" w:eastAsia="Times New Roman" w:hAnsi="Segoe UI" w:cs="Segoe UI"/>
+          <w:color w:val="24292E"/>
+          <w:sz w:val="24"/>
+          <w:szCs w:val="24"/>
+        </w:rPr>
+        <w:t xml:space="preserve">Go back into the Copy data Mapping tab and </w:t>
+      </w:r>
+      <w:r>
+        <w:rPr>
+          <w:rFonts w:ascii="Segoe UI" w:eastAsia="Times New Roman" w:hAnsi="Segoe UI" w:cs="Segoe UI"/>
+          <w:color w:val="24292E"/>
+          <w:sz w:val="24"/>
+          <w:szCs w:val="24"/>
+        </w:rPr>
+        <w:t xml:space="preserve">now </w:t>
+      </w:r>
+      <w:r>
+        <w:rPr>
+          <w:rFonts w:ascii="Segoe UI" w:eastAsia="Times New Roman" w:hAnsi="Segoe UI" w:cs="Segoe UI"/>
+          <w:color w:val="24292E"/>
+          <w:sz w:val="24"/>
+          <w:szCs w:val="24"/>
+        </w:rPr>
+        <w:t xml:space="preserve">your Column names </w:t>
+      </w:r>
+      <w:r>
+        <w:rPr>
+          <w:rFonts w:ascii="Segoe UI" w:eastAsia="Times New Roman" w:hAnsi="Segoe UI" w:cs="Segoe UI"/>
+          <w:color w:val="24292E"/>
+          <w:sz w:val="24"/>
+          <w:szCs w:val="24"/>
+        </w:rPr>
+        <w:t xml:space="preserve">should </w:t>
+      </w:r>
+      <w:r>
+        <w:rPr>
+          <w:rFonts w:ascii="Segoe UI" w:eastAsia="Times New Roman" w:hAnsi="Segoe UI" w:cs="Segoe UI"/>
+          <w:color w:val="24292E"/>
+          <w:sz w:val="24"/>
+          <w:szCs w:val="24"/>
+        </w:rPr>
+        <w:t>all</w:t>
+      </w:r>
+      <w:r>
+        <w:rPr>
+          <w:rFonts w:ascii="Segoe UI" w:eastAsia="Times New Roman" w:hAnsi="Segoe UI" w:cs="Segoe UI"/>
+          <w:color w:val="24292E"/>
+          <w:sz w:val="24"/>
+          <w:szCs w:val="24"/>
+        </w:rPr>
+        <w:t xml:space="preserve"> be</w:t>
+      </w:r>
+      <w:r>
+        <w:rPr>
+          <w:rFonts w:ascii="Segoe UI" w:eastAsia="Times New Roman" w:hAnsi="Segoe UI" w:cs="Segoe UI"/>
+          <w:color w:val="24292E"/>
+          <w:sz w:val="24"/>
+          <w:szCs w:val="24"/>
+        </w:rPr>
+        <w:t xml:space="preserve"> updated.</w:t>
+      </w:r>
+    </w:p>
+    <w:p>
+      <w:pPr>
+        <w:shd w:val="clear" w:color="auto" w:fill="FFFFFF"/>
+        <w:spacing w:before="240" w:after="240" w:line="240" w:lineRule="auto"/>
+        <w:ind w:left="720"/>
+        <w:rPr>
+          <w:rFonts w:ascii="Segoe UI" w:eastAsia="Times New Roman" w:hAnsi="Segoe UI" w:cs="Segoe UI"/>
+          <w:color w:val="24292E"/>
+          <w:sz w:val="24"/>
+          <w:szCs w:val="24"/>
         </w:rPr>
       </w:pPr>
       <w:r>
@@ -3397,10 +3812,10 @@
           <w:noProof/>
         </w:rPr>
         <w:drawing>
-          <wp:inline distT="0" distB="0" distL="0" distR="0" wp14:anchorId="5953A7B0" wp14:editId="7954FDB9">
-            <wp:extent cx="4308339" cy="2081443"/>
+          <wp:inline distT="0" distB="0" distL="0" distR="0" wp14:anchorId="0811069D" wp14:editId="2A71DA45">
+            <wp:extent cx="4579315" cy="2689858"/>
             <wp:effectExtent l="0" t="0" r="0" b="0"/>
-            <wp:docPr id="15" name="Picture 15"/>
+            <wp:docPr id="36" name="Picture 36"/>
             <wp:cNvGraphicFramePr>
               <a:graphicFrameLocks xmlns:a="http://schemas.openxmlformats.org/drawingml/2006/main" noChangeAspect="1"/>
             </wp:cNvGraphicFramePr>
@@ -3420,7 +3835,7 @@
                   <pic:spPr>
                     <a:xfrm>
                       <a:off x="0" y="0"/>
-                      <a:ext cx="4338315" cy="2095925"/>
+                      <a:ext cx="4590949" cy="2696692"/>
                     </a:xfrm>
                     <a:prstGeom prst="rect">
                       <a:avLst/>
@@ -3435,1181 +3850,44 @@
     </w:p>
     <w:p>
       <w:pPr>
-        <w:numPr>
-          <w:ilvl w:val="0"/>
-          <w:numId w:val="5"/>
-        </w:numPr>
-        <w:shd w:val="clear" w:color="auto" w:fill="FFFFFF"/>
-        <w:spacing w:before="100" w:beforeAutospacing="1" w:after="100" w:afterAutospacing="1" w:line="240" w:lineRule="auto"/>
-        <w:rPr>
-          <w:rFonts w:ascii="Segoe UI" w:hAnsi="Segoe UI" w:cs="Segoe UI"/>
-          <w:color w:val="000000"/>
-          <w:sz w:val="21"/>
-          <w:szCs w:val="21"/>
-        </w:rPr>
-      </w:pPr>
-      <w:proofErr w:type="spellStart"/>
-      <w:r>
-        <w:rPr>
-          <w:rFonts w:ascii="Segoe UI" w:hAnsi="Segoe UI" w:cs="Segoe UI"/>
-          <w:color w:val="000000"/>
-          <w:sz w:val="21"/>
-          <w:szCs w:val="21"/>
-        </w:rPr>
-        <w:t>pageSize</w:t>
-      </w:r>
-      <w:proofErr w:type="spellEnd"/>
-      <w:r>
-        <w:rPr>
-          <w:rFonts w:ascii="Segoe UI" w:hAnsi="Segoe UI" w:cs="Segoe UI"/>
-          <w:color w:val="000000"/>
-          <w:sz w:val="21"/>
-          <w:szCs w:val="21"/>
-        </w:rPr>
-        <w:t xml:space="preserve"> - The page size to get.  Defaults to </w:t>
-      </w:r>
-      <w:r>
-        <w:rPr>
-          <w:rFonts w:ascii="Segoe UI" w:hAnsi="Segoe UI" w:cs="Segoe UI"/>
-          <w:color w:val="000000"/>
-          <w:sz w:val="21"/>
-          <w:szCs w:val="21"/>
-        </w:rPr>
-        <w:t>1000</w:t>
-      </w:r>
-      <w:r>
-        <w:rPr>
-          <w:rFonts w:ascii="Segoe UI" w:hAnsi="Segoe UI" w:cs="Segoe UI"/>
-          <w:color w:val="000000"/>
-          <w:sz w:val="21"/>
-          <w:szCs w:val="21"/>
-        </w:rPr>
-        <w:t xml:space="preserve"> if not supplied.</w:t>
-      </w:r>
-    </w:p>
-    <w:p>
-      <w:pPr>
-        <w:numPr>
-          <w:ilvl w:val="0"/>
-          <w:numId w:val="5"/>
-        </w:numPr>
-        <w:shd w:val="clear" w:color="auto" w:fill="FFFFFF"/>
-        <w:spacing w:before="100" w:beforeAutospacing="1" w:after="100" w:afterAutospacing="1" w:line="240" w:lineRule="auto"/>
-        <w:rPr>
-          <w:rFonts w:ascii="Segoe UI" w:hAnsi="Segoe UI" w:cs="Segoe UI"/>
-          <w:color w:val="000000"/>
-          <w:sz w:val="21"/>
-          <w:szCs w:val="21"/>
-        </w:rPr>
-      </w:pPr>
-      <w:bookmarkStart w:id="1" w:name="_Hlk61356612"/>
-      <w:r>
-        <w:rPr>
-          <w:rFonts w:ascii="Segoe UI" w:hAnsi="Segoe UI" w:cs="Segoe UI"/>
-          <w:color w:val="000000"/>
-          <w:sz w:val="21"/>
-          <w:szCs w:val="21"/>
-        </w:rPr>
-        <w:t>filter - A filter to restrict the members returned.</w:t>
-      </w:r>
-    </w:p>
-    <w:p>
-      <w:pPr>
-        <w:numPr>
-          <w:ilvl w:val="1"/>
-          <w:numId w:val="5"/>
-        </w:numPr>
-        <w:shd w:val="clear" w:color="auto" w:fill="FFFFFF"/>
-        <w:spacing w:before="100" w:beforeAutospacing="1" w:after="100" w:afterAutospacing="1" w:line="240" w:lineRule="auto"/>
-        <w:rPr>
-          <w:rFonts w:ascii="Segoe UI" w:hAnsi="Segoe UI" w:cs="Segoe UI"/>
-          <w:color w:val="000000"/>
-          <w:sz w:val="21"/>
-          <w:szCs w:val="21"/>
-        </w:rPr>
-      </w:pPr>
-      <w:r>
-        <w:rPr>
-          <w:rFonts w:ascii="Segoe UI" w:hAnsi="Segoe UI" w:cs="Segoe UI"/>
-          <w:color w:val="000000"/>
-          <w:sz w:val="21"/>
-          <w:szCs w:val="21"/>
-        </w:rPr>
-        <w:t xml:space="preserve">[&lt;attribute name&gt;] &lt;operator&gt; &lt;value&gt;.  </w:t>
-      </w:r>
-    </w:p>
-    <w:p>
-      <w:pPr>
-        <w:numPr>
-          <w:ilvl w:val="2"/>
-          <w:numId w:val="5"/>
-        </w:numPr>
-        <w:shd w:val="clear" w:color="auto" w:fill="FFFFFF"/>
-        <w:spacing w:before="100" w:beforeAutospacing="1" w:after="100" w:afterAutospacing="1" w:line="240" w:lineRule="auto"/>
-        <w:rPr>
-          <w:rFonts w:ascii="Segoe UI" w:hAnsi="Segoe UI" w:cs="Segoe UI"/>
-          <w:color w:val="000000"/>
-          <w:sz w:val="21"/>
-          <w:szCs w:val="21"/>
-        </w:rPr>
-      </w:pPr>
-      <w:r>
-        <w:rPr>
-          <w:rFonts w:ascii="Segoe UI" w:hAnsi="Segoe UI" w:cs="Segoe UI"/>
-          <w:color w:val="000000"/>
-          <w:sz w:val="21"/>
-          <w:szCs w:val="21"/>
-        </w:rPr>
-        <w:t xml:space="preserve">Example: </w:t>
-      </w:r>
-      <w:r>
-        <w:rPr>
-          <w:rFonts w:ascii="Helvetica" w:hAnsi="Helvetica" w:cs="Segoe UI"/>
-          <w:color w:val="505050"/>
-          <w:sz w:val="18"/>
-          <w:szCs w:val="18"/>
-        </w:rPr>
-        <w:t>[Color] eq ‘BLU’</w:t>
-      </w:r>
-      <w:r>
-        <w:rPr>
-          <w:rFonts w:ascii="Segoe UI" w:hAnsi="Segoe UI" w:cs="Segoe UI"/>
-          <w:color w:val="000000"/>
-          <w:sz w:val="21"/>
-          <w:szCs w:val="21"/>
-        </w:rPr>
-        <w:t xml:space="preserve">. </w:t>
-      </w:r>
-    </w:p>
-    <w:p>
-      <w:pPr>
-        <w:numPr>
-          <w:ilvl w:val="1"/>
-          <w:numId w:val="5"/>
-        </w:numPr>
-        <w:shd w:val="clear" w:color="auto" w:fill="FFFFFF"/>
-        <w:spacing w:before="100" w:beforeAutospacing="1" w:after="100" w:afterAutospacing="1" w:line="240" w:lineRule="auto"/>
-        <w:rPr>
-          <w:rFonts w:ascii="Segoe UI" w:hAnsi="Segoe UI" w:cs="Segoe UI"/>
-          <w:color w:val="000000"/>
-          <w:sz w:val="21"/>
-          <w:szCs w:val="21"/>
-        </w:rPr>
-      </w:pPr>
-      <w:r>
-        <w:rPr>
-          <w:rFonts w:ascii="Segoe UI" w:hAnsi="Segoe UI" w:cs="Segoe UI"/>
-          <w:color w:val="000000"/>
-          <w:sz w:val="21"/>
-          <w:szCs w:val="21"/>
-        </w:rPr>
-        <w:t xml:space="preserve">The filter can include multi-level attributes (MLAs). </w:t>
-      </w:r>
-    </w:p>
-    <w:p>
-      <w:pPr>
-        <w:numPr>
-          <w:ilvl w:val="2"/>
-          <w:numId w:val="5"/>
-        </w:numPr>
-        <w:shd w:val="clear" w:color="auto" w:fill="FFFFFF"/>
-        <w:spacing w:before="100" w:beforeAutospacing="1" w:after="100" w:afterAutospacing="1" w:line="240" w:lineRule="auto"/>
-        <w:rPr>
-          <w:rFonts w:ascii="Segoe UI" w:hAnsi="Segoe UI" w:cs="Segoe UI"/>
-          <w:color w:val="000000"/>
-          <w:sz w:val="21"/>
-          <w:szCs w:val="21"/>
-        </w:rPr>
-      </w:pPr>
-      <w:r>
-        <w:rPr>
-          <w:rFonts w:ascii="Segoe UI" w:hAnsi="Segoe UI" w:cs="Segoe UI"/>
-          <w:color w:val="000000"/>
-          <w:sz w:val="21"/>
-          <w:szCs w:val="21"/>
-        </w:rPr>
-        <w:t xml:space="preserve">Example: </w:t>
-      </w:r>
-      <w:r>
-        <w:rPr>
-          <w:rFonts w:ascii="Helvetica" w:hAnsi="Helvetica" w:cs="Segoe UI"/>
-          <w:color w:val="505050"/>
-          <w:sz w:val="18"/>
-          <w:szCs w:val="18"/>
-        </w:rPr>
-        <w:t>[</w:t>
-      </w:r>
-      <w:proofErr w:type="spellStart"/>
-      <w:r>
-        <w:rPr>
-          <w:rFonts w:ascii="Helvetica" w:hAnsi="Helvetica" w:cs="Segoe UI"/>
-          <w:color w:val="505050"/>
-          <w:sz w:val="18"/>
-          <w:szCs w:val="18"/>
-        </w:rPr>
-        <w:t>ProductSubCategory</w:t>
-      </w:r>
-      <w:proofErr w:type="spellEnd"/>
-      <w:r>
-        <w:rPr>
-          <w:rFonts w:ascii="Helvetica" w:hAnsi="Helvetica" w:cs="Segoe UI"/>
-          <w:color w:val="505050"/>
-          <w:sz w:val="18"/>
-          <w:szCs w:val="18"/>
-        </w:rPr>
-        <w:t>]/[</w:t>
-      </w:r>
-      <w:proofErr w:type="spellStart"/>
-      <w:r>
-        <w:rPr>
-          <w:rFonts w:ascii="Helvetica" w:hAnsi="Helvetica" w:cs="Segoe UI"/>
-          <w:color w:val="505050"/>
-          <w:sz w:val="18"/>
-          <w:szCs w:val="18"/>
-        </w:rPr>
-        <w:t>ProductCategory</w:t>
-      </w:r>
-      <w:proofErr w:type="spellEnd"/>
-      <w:r>
-        <w:rPr>
-          <w:rFonts w:ascii="Helvetica" w:hAnsi="Helvetica" w:cs="Segoe UI"/>
-          <w:color w:val="505050"/>
-          <w:sz w:val="18"/>
-          <w:szCs w:val="18"/>
-        </w:rPr>
-        <w:t>] eq '1'</w:t>
-      </w:r>
-      <w:r>
-        <w:rPr>
-          <w:rFonts w:ascii="Segoe UI" w:hAnsi="Segoe UI" w:cs="Segoe UI"/>
-          <w:color w:val="000000"/>
-          <w:sz w:val="21"/>
-          <w:szCs w:val="21"/>
-        </w:rPr>
-        <w:t xml:space="preserve">. </w:t>
-      </w:r>
-    </w:p>
-    <w:p>
-      <w:pPr>
-        <w:numPr>
-          <w:ilvl w:val="1"/>
-          <w:numId w:val="5"/>
-        </w:numPr>
-        <w:shd w:val="clear" w:color="auto" w:fill="FFFFFF"/>
-        <w:spacing w:before="100" w:beforeAutospacing="1" w:after="100" w:afterAutospacing="1" w:line="240" w:lineRule="auto"/>
-        <w:rPr>
-          <w:rFonts w:ascii="Segoe UI" w:hAnsi="Segoe UI" w:cs="Segoe UI"/>
-          <w:color w:val="000000"/>
-          <w:sz w:val="21"/>
-          <w:szCs w:val="21"/>
-        </w:rPr>
-      </w:pPr>
-      <w:r>
-        <w:rPr>
-          <w:rFonts w:ascii="Segoe UI" w:hAnsi="Segoe UI" w:cs="Segoe UI"/>
-          <w:color w:val="000000"/>
-          <w:sz w:val="21"/>
-          <w:szCs w:val="21"/>
-        </w:rPr>
-        <w:lastRenderedPageBreak/>
-        <w:t>You can group attributes together using parenthesis and ANDs and ORs.</w:t>
-      </w:r>
-    </w:p>
-    <w:p>
-      <w:pPr>
-        <w:numPr>
-          <w:ilvl w:val="1"/>
-          <w:numId w:val="5"/>
-        </w:numPr>
-        <w:shd w:val="clear" w:color="auto" w:fill="FFFFFF"/>
-        <w:spacing w:before="100" w:beforeAutospacing="1" w:after="100" w:afterAutospacing="1" w:line="240" w:lineRule="auto"/>
-        <w:rPr>
-          <w:rFonts w:ascii="Segoe UI" w:hAnsi="Segoe UI" w:cs="Segoe UI"/>
-          <w:color w:val="000000"/>
-          <w:sz w:val="21"/>
-          <w:szCs w:val="21"/>
-        </w:rPr>
-      </w:pPr>
-      <w:r>
-        <w:rPr>
-          <w:rFonts w:ascii="Segoe UI" w:hAnsi="Segoe UI" w:cs="Segoe UI"/>
-          <w:color w:val="000000"/>
-          <w:sz w:val="21"/>
-          <w:szCs w:val="21"/>
-        </w:rPr>
-        <w:t>You can also filter on Audit Info columns.  Use the following property names:</w:t>
-      </w:r>
-    </w:p>
-    <w:p>
-      <w:pPr>
-        <w:numPr>
-          <w:ilvl w:val="2"/>
-          <w:numId w:val="5"/>
-        </w:numPr>
-        <w:shd w:val="clear" w:color="auto" w:fill="FFFFFF"/>
-        <w:spacing w:before="100" w:beforeAutospacing="1" w:after="100" w:afterAutospacing="1" w:line="240" w:lineRule="auto"/>
-        <w:rPr>
-          <w:rFonts w:ascii="Segoe UI" w:hAnsi="Segoe UI" w:cs="Segoe UI"/>
-          <w:color w:val="000000"/>
-          <w:sz w:val="21"/>
-          <w:szCs w:val="21"/>
-        </w:rPr>
-      </w:pPr>
-      <w:r>
-        <w:rPr>
-          <w:rFonts w:ascii="Segoe UI" w:hAnsi="Segoe UI" w:cs="Segoe UI"/>
-          <w:color w:val="000000"/>
-          <w:sz w:val="21"/>
-          <w:szCs w:val="21"/>
-        </w:rPr>
-        <w:t xml:space="preserve">created </w:t>
-      </w:r>
-      <w:proofErr w:type="gramStart"/>
-      <w:r>
-        <w:rPr>
-          <w:rFonts w:ascii="Segoe UI" w:hAnsi="Segoe UI" w:cs="Segoe UI"/>
-          <w:color w:val="000000"/>
-          <w:sz w:val="21"/>
-          <w:szCs w:val="21"/>
-        </w:rPr>
-        <w:t>On</w:t>
-      </w:r>
-      <w:proofErr w:type="gramEnd"/>
-      <w:r>
-        <w:rPr>
-          <w:rFonts w:ascii="Segoe UI" w:hAnsi="Segoe UI" w:cs="Segoe UI"/>
-          <w:color w:val="000000"/>
-          <w:sz w:val="21"/>
-          <w:szCs w:val="21"/>
-        </w:rPr>
-        <w:t xml:space="preserve"> (datetime) - datetime the record was created, in UTC</w:t>
-      </w:r>
-    </w:p>
-    <w:p>
-      <w:pPr>
-        <w:numPr>
-          <w:ilvl w:val="2"/>
-          <w:numId w:val="5"/>
-        </w:numPr>
-        <w:shd w:val="clear" w:color="auto" w:fill="FFFFFF"/>
-        <w:spacing w:before="100" w:beforeAutospacing="1" w:after="100" w:afterAutospacing="1" w:line="240" w:lineRule="auto"/>
-        <w:rPr>
-          <w:rFonts w:ascii="Segoe UI" w:hAnsi="Segoe UI" w:cs="Segoe UI"/>
-          <w:color w:val="000000"/>
-          <w:sz w:val="21"/>
-          <w:szCs w:val="21"/>
-        </w:rPr>
-      </w:pPr>
-      <w:r>
-        <w:rPr>
-          <w:rFonts w:ascii="Segoe UI" w:hAnsi="Segoe UI" w:cs="Segoe UI"/>
-          <w:color w:val="000000"/>
-          <w:sz w:val="21"/>
-          <w:szCs w:val="21"/>
-        </w:rPr>
-        <w:t xml:space="preserve">created </w:t>
-      </w:r>
-      <w:proofErr w:type="gramStart"/>
-      <w:r>
-        <w:rPr>
-          <w:rFonts w:ascii="Segoe UI" w:hAnsi="Segoe UI" w:cs="Segoe UI"/>
-          <w:color w:val="000000"/>
-          <w:sz w:val="21"/>
-          <w:szCs w:val="21"/>
-        </w:rPr>
-        <w:t>By</w:t>
-      </w:r>
-      <w:proofErr w:type="gramEnd"/>
-      <w:r>
-        <w:rPr>
-          <w:rFonts w:ascii="Segoe UI" w:hAnsi="Segoe UI" w:cs="Segoe UI"/>
-          <w:color w:val="000000"/>
-          <w:sz w:val="21"/>
-          <w:szCs w:val="21"/>
-        </w:rPr>
-        <w:t xml:space="preserve"> (string) - user that created the record</w:t>
-      </w:r>
-    </w:p>
-    <w:p>
-      <w:pPr>
-        <w:numPr>
-          <w:ilvl w:val="2"/>
-          <w:numId w:val="5"/>
-        </w:numPr>
-        <w:shd w:val="clear" w:color="auto" w:fill="FFFFFF"/>
-        <w:spacing w:before="100" w:beforeAutospacing="1" w:after="100" w:afterAutospacing="1" w:line="240" w:lineRule="auto"/>
-        <w:rPr>
-          <w:rFonts w:ascii="Segoe UI" w:hAnsi="Segoe UI" w:cs="Segoe UI"/>
-          <w:color w:val="000000"/>
-          <w:sz w:val="21"/>
-          <w:szCs w:val="21"/>
-        </w:rPr>
-      </w:pPr>
-      <w:r>
-        <w:rPr>
-          <w:rFonts w:ascii="Segoe UI" w:hAnsi="Segoe UI" w:cs="Segoe UI"/>
-          <w:color w:val="000000"/>
-          <w:sz w:val="21"/>
-          <w:szCs w:val="21"/>
-        </w:rPr>
-        <w:t xml:space="preserve">changed </w:t>
-      </w:r>
-      <w:proofErr w:type="gramStart"/>
-      <w:r>
-        <w:rPr>
-          <w:rFonts w:ascii="Segoe UI" w:hAnsi="Segoe UI" w:cs="Segoe UI"/>
-          <w:color w:val="000000"/>
-          <w:sz w:val="21"/>
-          <w:szCs w:val="21"/>
-        </w:rPr>
-        <w:t>On</w:t>
-      </w:r>
-      <w:proofErr w:type="gramEnd"/>
-      <w:r>
-        <w:rPr>
-          <w:rFonts w:ascii="Segoe UI" w:hAnsi="Segoe UI" w:cs="Segoe UI"/>
-          <w:color w:val="000000"/>
-          <w:sz w:val="21"/>
-          <w:szCs w:val="21"/>
-        </w:rPr>
-        <w:t xml:space="preserve"> (datetime)) - datetime the record was last changed, in UTC</w:t>
-      </w:r>
-    </w:p>
-    <w:p>
-      <w:pPr>
-        <w:numPr>
-          <w:ilvl w:val="2"/>
-          <w:numId w:val="5"/>
-        </w:numPr>
-        <w:shd w:val="clear" w:color="auto" w:fill="FFFFFF"/>
-        <w:spacing w:before="100" w:beforeAutospacing="1" w:after="100" w:afterAutospacing="1" w:line="240" w:lineRule="auto"/>
-        <w:rPr>
-          <w:rFonts w:ascii="Segoe UI" w:hAnsi="Segoe UI" w:cs="Segoe UI"/>
-          <w:color w:val="000000"/>
-          <w:sz w:val="21"/>
-          <w:szCs w:val="21"/>
-        </w:rPr>
-      </w:pPr>
-      <w:r>
-        <w:rPr>
-          <w:rFonts w:ascii="Segoe UI" w:hAnsi="Segoe UI" w:cs="Segoe UI"/>
-          <w:color w:val="000000"/>
-          <w:sz w:val="21"/>
-          <w:szCs w:val="21"/>
-        </w:rPr>
-        <w:t xml:space="preserve">changed </w:t>
-      </w:r>
-      <w:proofErr w:type="gramStart"/>
-      <w:r>
-        <w:rPr>
-          <w:rFonts w:ascii="Segoe UI" w:hAnsi="Segoe UI" w:cs="Segoe UI"/>
-          <w:color w:val="000000"/>
-          <w:sz w:val="21"/>
-          <w:szCs w:val="21"/>
-        </w:rPr>
-        <w:t>By</w:t>
-      </w:r>
-      <w:proofErr w:type="gramEnd"/>
-      <w:r>
-        <w:rPr>
-          <w:rFonts w:ascii="Segoe UI" w:hAnsi="Segoe UI" w:cs="Segoe UI"/>
-          <w:color w:val="000000"/>
-          <w:sz w:val="21"/>
-          <w:szCs w:val="21"/>
-        </w:rPr>
-        <w:t xml:space="preserve"> (string) - user that last changed the record</w:t>
-      </w:r>
-    </w:p>
-    <w:p>
-      <w:pPr>
-        <w:numPr>
-          <w:ilvl w:val="0"/>
-          <w:numId w:val="5"/>
-        </w:numPr>
-        <w:shd w:val="clear" w:color="auto" w:fill="FFFFFF"/>
-        <w:spacing w:before="100" w:beforeAutospacing="1" w:after="100" w:afterAutospacing="1" w:line="240" w:lineRule="auto"/>
-        <w:rPr>
-          <w:rFonts w:ascii="Segoe UI" w:hAnsi="Segoe UI" w:cs="Segoe UI"/>
-          <w:color w:val="000000"/>
-          <w:sz w:val="21"/>
-          <w:szCs w:val="21"/>
-        </w:rPr>
-      </w:pPr>
-      <w:r>
-        <w:rPr>
-          <w:rFonts w:ascii="Segoe UI" w:hAnsi="Segoe UI" w:cs="Segoe UI"/>
-          <w:color w:val="000000"/>
-          <w:sz w:val="21"/>
-          <w:szCs w:val="21"/>
-        </w:rPr>
-        <w:t xml:space="preserve">attributes - A comma separated list of entity attribute names to return.  The list can include multi-level attributes (MLAs). If blank, all attributes are returned. Note: the attribute list determines the result properties you will see in the </w:t>
-      </w:r>
-      <w:r>
-        <w:rPr>
-          <w:rFonts w:ascii="Segoe UI" w:hAnsi="Segoe UI" w:cs="Segoe UI"/>
-          <w:b/>
-          <w:bCs/>
-          <w:color w:val="000000"/>
-          <w:sz w:val="21"/>
-          <w:szCs w:val="21"/>
-        </w:rPr>
-        <w:t>Mapping</w:t>
-      </w:r>
-      <w:r>
-        <w:rPr>
-          <w:rFonts w:ascii="Segoe UI" w:hAnsi="Segoe UI" w:cs="Segoe UI"/>
-          <w:color w:val="000000"/>
-          <w:sz w:val="21"/>
-          <w:szCs w:val="21"/>
-        </w:rPr>
-        <w:t xml:space="preserve"> tab.</w:t>
-      </w:r>
-    </w:p>
-    <w:p>
-      <w:pPr>
-        <w:numPr>
-          <w:ilvl w:val="1"/>
-          <w:numId w:val="5"/>
-        </w:numPr>
-        <w:shd w:val="clear" w:color="auto" w:fill="FFFFFF"/>
-        <w:spacing w:before="100" w:beforeAutospacing="1" w:after="100" w:afterAutospacing="1" w:line="240" w:lineRule="auto"/>
-        <w:rPr>
-          <w:rFonts w:ascii="Segoe UI" w:hAnsi="Segoe UI" w:cs="Segoe UI"/>
-          <w:color w:val="000000"/>
-          <w:sz w:val="21"/>
-          <w:szCs w:val="21"/>
-        </w:rPr>
-      </w:pPr>
-      <w:r>
-        <w:rPr>
-          <w:rFonts w:ascii="Segoe UI" w:hAnsi="Segoe UI" w:cs="Segoe UI"/>
-          <w:color w:val="000000"/>
-          <w:sz w:val="21"/>
-          <w:szCs w:val="21"/>
-        </w:rPr>
-        <w:t xml:space="preserve">MLAs are supported, using the ‘/’ to separate each part of the MLA </w:t>
-      </w:r>
-      <w:proofErr w:type="gramStart"/>
-      <w:r>
-        <w:rPr>
-          <w:rFonts w:ascii="Segoe UI" w:hAnsi="Segoe UI" w:cs="Segoe UI"/>
-          <w:color w:val="000000"/>
-          <w:sz w:val="21"/>
-          <w:szCs w:val="21"/>
-        </w:rPr>
-        <w:t>path</w:t>
-      </w:r>
-      <w:proofErr w:type="gramEnd"/>
-    </w:p>
-    <w:p>
-      <w:pPr>
-        <w:numPr>
-          <w:ilvl w:val="1"/>
-          <w:numId w:val="5"/>
-        </w:numPr>
-        <w:shd w:val="clear" w:color="auto" w:fill="FFFFFF"/>
-        <w:spacing w:before="100" w:beforeAutospacing="1" w:after="100" w:afterAutospacing="1" w:line="240" w:lineRule="auto"/>
-        <w:rPr>
-          <w:rFonts w:ascii="Segoe UI" w:hAnsi="Segoe UI" w:cs="Segoe UI"/>
-          <w:color w:val="000000"/>
-          <w:sz w:val="21"/>
-          <w:szCs w:val="21"/>
-        </w:rPr>
-      </w:pPr>
-      <w:r>
-        <w:rPr>
-          <w:rFonts w:ascii="Segoe UI" w:hAnsi="Segoe UI" w:cs="Segoe UI"/>
-          <w:color w:val="000000"/>
-          <w:sz w:val="21"/>
-          <w:szCs w:val="21"/>
-        </w:rPr>
-        <w:t>Example: [</w:t>
-      </w:r>
-      <w:r>
-        <w:rPr>
-          <w:rFonts w:ascii="Helvetica" w:hAnsi="Helvetica" w:cs="Segoe UI"/>
-          <w:color w:val="505050"/>
-          <w:sz w:val="18"/>
-          <w:szCs w:val="18"/>
-        </w:rPr>
-        <w:t>Color</w:t>
-      </w:r>
-      <w:proofErr w:type="gramStart"/>
-      <w:r>
-        <w:rPr>
-          <w:rFonts w:ascii="Helvetica" w:hAnsi="Helvetica" w:cs="Segoe UI"/>
-          <w:color w:val="505050"/>
-          <w:sz w:val="18"/>
-          <w:szCs w:val="18"/>
-        </w:rPr>
-        <w:t>],[</w:t>
-      </w:r>
-      <w:proofErr w:type="gramEnd"/>
-      <w:r>
-        <w:rPr>
-          <w:rFonts w:ascii="Helvetica" w:hAnsi="Helvetica" w:cs="Segoe UI"/>
-          <w:color w:val="505050"/>
-          <w:sz w:val="18"/>
-          <w:szCs w:val="18"/>
-        </w:rPr>
-        <w:t>Class],[ProductSubCategory],[SellStartDate],[SellEndDate],[Weight],[ProductSubCategory]/[ProductCategory]/[ProductGroup]</w:t>
-      </w:r>
-    </w:p>
-    <w:p>
-      <w:pPr>
-        <w:numPr>
-          <w:ilvl w:val="0"/>
-          <w:numId w:val="5"/>
-        </w:numPr>
-        <w:shd w:val="clear" w:color="auto" w:fill="FFFFFF"/>
-        <w:spacing w:before="100" w:beforeAutospacing="1" w:after="100" w:afterAutospacing="1" w:line="240" w:lineRule="auto"/>
-        <w:rPr>
-          <w:rFonts w:ascii="Segoe UI" w:hAnsi="Segoe UI" w:cs="Segoe UI"/>
-          <w:color w:val="000000"/>
-          <w:sz w:val="21"/>
-          <w:szCs w:val="21"/>
-        </w:rPr>
-      </w:pPr>
-      <w:proofErr w:type="spellStart"/>
-      <w:r>
-        <w:rPr>
-          <w:rFonts w:ascii="Segoe UI" w:hAnsi="Segoe UI" w:cs="Segoe UI"/>
-          <w:color w:val="000000"/>
-          <w:sz w:val="21"/>
-          <w:szCs w:val="21"/>
-        </w:rPr>
-        <w:t>orderBy</w:t>
-      </w:r>
-      <w:proofErr w:type="spellEnd"/>
-      <w:r>
-        <w:rPr>
-          <w:rFonts w:ascii="Segoe UI" w:hAnsi="Segoe UI" w:cs="Segoe UI"/>
-          <w:color w:val="000000"/>
-          <w:sz w:val="21"/>
-          <w:szCs w:val="21"/>
-        </w:rPr>
-        <w:t xml:space="preserve"> - A comma separated list of entity attribute names and direction to order the </w:t>
-      </w:r>
-      <w:proofErr w:type="gramStart"/>
-      <w:r>
-        <w:rPr>
-          <w:rFonts w:ascii="Segoe UI" w:hAnsi="Segoe UI" w:cs="Segoe UI"/>
-          <w:color w:val="000000"/>
-          <w:sz w:val="21"/>
-          <w:szCs w:val="21"/>
-        </w:rPr>
-        <w:t>response</w:t>
-      </w:r>
-      <w:proofErr w:type="gramEnd"/>
-    </w:p>
-    <w:p>
-      <w:pPr>
-        <w:numPr>
-          <w:ilvl w:val="1"/>
-          <w:numId w:val="5"/>
-        </w:numPr>
-        <w:shd w:val="clear" w:color="auto" w:fill="FFFFFF"/>
-        <w:spacing w:before="100" w:beforeAutospacing="1" w:after="100" w:afterAutospacing="1" w:line="240" w:lineRule="auto"/>
-        <w:rPr>
-          <w:rFonts w:ascii="Segoe UI" w:hAnsi="Segoe UI" w:cs="Segoe UI"/>
-          <w:color w:val="000000"/>
-          <w:sz w:val="21"/>
-          <w:szCs w:val="21"/>
-        </w:rPr>
-      </w:pPr>
-      <w:r>
-        <w:rPr>
-          <w:rFonts w:ascii="Segoe UI" w:hAnsi="Segoe UI" w:cs="Segoe UI"/>
-          <w:color w:val="000000"/>
-          <w:sz w:val="21"/>
-          <w:szCs w:val="21"/>
-        </w:rPr>
-        <w:t xml:space="preserve">[&lt;attribute name&gt;] or [&lt;attribute name&gt;] </w:t>
-      </w:r>
-      <w:proofErr w:type="spellStart"/>
-      <w:r>
-        <w:rPr>
-          <w:rFonts w:ascii="Segoe UI" w:hAnsi="Segoe UI" w:cs="Segoe UI"/>
-          <w:color w:val="000000"/>
-          <w:sz w:val="21"/>
-          <w:szCs w:val="21"/>
-        </w:rPr>
-        <w:t>asc</w:t>
-      </w:r>
-      <w:proofErr w:type="spellEnd"/>
-      <w:r>
-        <w:rPr>
-          <w:rFonts w:ascii="Segoe UI" w:hAnsi="Segoe UI" w:cs="Segoe UI"/>
-          <w:color w:val="000000"/>
-          <w:sz w:val="21"/>
-          <w:szCs w:val="21"/>
-        </w:rPr>
-        <w:t xml:space="preserve"> - sorts attribute in ascending order</w:t>
-      </w:r>
-    </w:p>
-    <w:p>
-      <w:pPr>
-        <w:numPr>
-          <w:ilvl w:val="1"/>
-          <w:numId w:val="5"/>
-        </w:numPr>
-        <w:shd w:val="clear" w:color="auto" w:fill="FFFFFF"/>
-        <w:spacing w:before="100" w:beforeAutospacing="1" w:after="100" w:afterAutospacing="1" w:line="240" w:lineRule="auto"/>
-        <w:rPr>
-          <w:rFonts w:ascii="Segoe UI" w:hAnsi="Segoe UI" w:cs="Segoe UI"/>
-          <w:color w:val="000000"/>
-          <w:sz w:val="21"/>
-          <w:szCs w:val="21"/>
-        </w:rPr>
-      </w:pPr>
-      <w:r>
-        <w:rPr>
-          <w:rFonts w:ascii="Segoe UI" w:hAnsi="Segoe UI" w:cs="Segoe UI"/>
-          <w:color w:val="000000"/>
-          <w:sz w:val="21"/>
-          <w:szCs w:val="21"/>
-        </w:rPr>
-        <w:t>[&lt;attribute name&gt;] desc - sorts attribute in descending order</w:t>
-      </w:r>
-    </w:p>
-    <w:p>
-      <w:pPr>
-        <w:numPr>
-          <w:ilvl w:val="1"/>
-          <w:numId w:val="5"/>
-        </w:numPr>
-        <w:shd w:val="clear" w:color="auto" w:fill="FFFFFF"/>
-        <w:spacing w:before="100" w:beforeAutospacing="1" w:after="100" w:afterAutospacing="1" w:line="240" w:lineRule="auto"/>
-        <w:rPr>
-          <w:rFonts w:ascii="Helvetica" w:hAnsi="Helvetica" w:cs="Segoe UI"/>
-          <w:color w:val="505050"/>
-          <w:sz w:val="18"/>
-          <w:szCs w:val="18"/>
-        </w:rPr>
-      </w:pPr>
-      <w:r>
-        <w:rPr>
-          <w:rFonts w:ascii="Segoe UI" w:hAnsi="Segoe UI" w:cs="Segoe UI"/>
-          <w:color w:val="000000"/>
-          <w:sz w:val="21"/>
-          <w:szCs w:val="21"/>
-        </w:rPr>
-        <w:t>Example: </w:t>
-      </w:r>
-      <w:r>
-        <w:rPr>
-          <w:rFonts w:ascii="Helvetica" w:hAnsi="Helvetica" w:cs="Segoe UI"/>
-          <w:color w:val="505050"/>
-          <w:sz w:val="18"/>
-          <w:szCs w:val="18"/>
-        </w:rPr>
-        <w:t>[</w:t>
-      </w:r>
-      <w:proofErr w:type="spellStart"/>
-      <w:r>
-        <w:rPr>
-          <w:rFonts w:ascii="Helvetica" w:hAnsi="Helvetica" w:cs="Segoe UI"/>
-          <w:color w:val="505050"/>
-          <w:sz w:val="18"/>
-          <w:szCs w:val="18"/>
-        </w:rPr>
-        <w:t>ProductSubCategory</w:t>
-      </w:r>
-      <w:proofErr w:type="spellEnd"/>
-      <w:r>
-        <w:rPr>
-          <w:rFonts w:ascii="Helvetica" w:hAnsi="Helvetica" w:cs="Segoe UI"/>
-          <w:color w:val="505050"/>
-          <w:sz w:val="18"/>
-          <w:szCs w:val="18"/>
-        </w:rPr>
-        <w:t>], [</w:t>
-      </w:r>
-      <w:proofErr w:type="spellStart"/>
-      <w:r>
-        <w:rPr>
-          <w:rFonts w:ascii="Helvetica" w:hAnsi="Helvetica" w:cs="Segoe UI"/>
-          <w:color w:val="505050"/>
-          <w:sz w:val="18"/>
-          <w:szCs w:val="18"/>
-        </w:rPr>
-        <w:t>SellStartDate</w:t>
-      </w:r>
-      <w:proofErr w:type="spellEnd"/>
-      <w:r>
-        <w:rPr>
-          <w:rFonts w:ascii="Helvetica" w:hAnsi="Helvetica" w:cs="Segoe UI"/>
-          <w:color w:val="505050"/>
-          <w:sz w:val="18"/>
-          <w:szCs w:val="18"/>
-        </w:rPr>
-        <w:t>] desc</w:t>
-      </w:r>
-    </w:p>
-    <w:p>
-      <w:pPr>
-        <w:numPr>
-          <w:ilvl w:val="0"/>
-          <w:numId w:val="5"/>
-        </w:numPr>
-        <w:shd w:val="clear" w:color="auto" w:fill="FFFFFF"/>
-        <w:spacing w:before="100" w:beforeAutospacing="1" w:after="100" w:afterAutospacing="1" w:line="240" w:lineRule="auto"/>
-        <w:rPr>
-          <w:rFonts w:ascii="Segoe UI" w:hAnsi="Segoe UI" w:cs="Segoe UI"/>
-          <w:color w:val="000000"/>
-          <w:sz w:val="21"/>
-          <w:szCs w:val="21"/>
-        </w:rPr>
-      </w:pPr>
-      <w:proofErr w:type="spellStart"/>
-      <w:r>
-        <w:rPr>
-          <w:rFonts w:ascii="Segoe UI" w:hAnsi="Segoe UI" w:cs="Segoe UI"/>
-          <w:color w:val="000000"/>
-          <w:sz w:val="21"/>
-          <w:szCs w:val="21"/>
-        </w:rPr>
-        <w:t>dbaFormat</w:t>
-      </w:r>
-      <w:proofErr w:type="spellEnd"/>
-      <w:r>
-        <w:rPr>
-          <w:rFonts w:ascii="Segoe UI" w:hAnsi="Segoe UI" w:cs="Segoe UI"/>
-          <w:color w:val="000000"/>
-          <w:sz w:val="21"/>
-          <w:szCs w:val="21"/>
-        </w:rPr>
-        <w:t xml:space="preserve"> - The domain-based attribute (DBA) format to return. Provides an option to indicate how to return the DBA's Code and Name.  Note: a DBA is an attribute that points to, or references, another entity, called a domain entity. </w:t>
-      </w:r>
-    </w:p>
-    <w:p>
-      <w:pPr>
-        <w:numPr>
-          <w:ilvl w:val="1"/>
-          <w:numId w:val="5"/>
-        </w:numPr>
-        <w:shd w:val="clear" w:color="auto" w:fill="FFFFFF"/>
-        <w:spacing w:before="100" w:beforeAutospacing="1" w:after="100" w:afterAutospacing="1" w:line="240" w:lineRule="auto"/>
-        <w:rPr>
-          <w:rFonts w:ascii="Segoe UI" w:hAnsi="Segoe UI" w:cs="Segoe UI"/>
-          <w:color w:val="000000"/>
-          <w:sz w:val="21"/>
-          <w:szCs w:val="21"/>
-        </w:rPr>
-      </w:pPr>
-      <w:r>
-        <w:rPr>
-          <w:rFonts w:ascii="Segoe UI" w:hAnsi="Segoe UI" w:cs="Segoe UI"/>
-          <w:color w:val="000000"/>
-          <w:sz w:val="21"/>
-          <w:szCs w:val="21"/>
-        </w:rPr>
-        <w:t>Code only (default) - Only return the code value.</w:t>
-      </w:r>
-    </w:p>
-    <w:p>
-      <w:pPr>
-        <w:numPr>
-          <w:ilvl w:val="2"/>
-          <w:numId w:val="5"/>
-        </w:numPr>
-        <w:shd w:val="clear" w:color="auto" w:fill="FFFFFF"/>
-        <w:spacing w:before="100" w:beforeAutospacing="1" w:after="100" w:afterAutospacing="1" w:line="240" w:lineRule="auto"/>
-        <w:rPr>
-          <w:rFonts w:ascii="Segoe UI" w:hAnsi="Segoe UI" w:cs="Segoe UI"/>
-          <w:color w:val="000000"/>
-          <w:sz w:val="21"/>
-          <w:szCs w:val="21"/>
-        </w:rPr>
-      </w:pPr>
-      <w:r>
-        <w:rPr>
-          <w:rFonts w:ascii="Segoe UI" w:hAnsi="Segoe UI" w:cs="Segoe UI"/>
-          <w:color w:val="000000"/>
-          <w:sz w:val="21"/>
-          <w:szCs w:val="21"/>
-        </w:rPr>
-        <w:t>Example: </w:t>
-      </w:r>
-    </w:p>
-    <w:p>
-      <w:pPr>
-        <w:numPr>
-          <w:ilvl w:val="3"/>
-          <w:numId w:val="5"/>
-        </w:numPr>
-        <w:shd w:val="clear" w:color="auto" w:fill="FFFFFF"/>
-        <w:spacing w:before="100" w:beforeAutospacing="1" w:after="100" w:afterAutospacing="1" w:line="240" w:lineRule="auto"/>
-        <w:rPr>
-          <w:rFonts w:ascii="Helvetica" w:hAnsi="Helvetica" w:cs="Segoe UI"/>
-          <w:color w:val="505050"/>
-          <w:sz w:val="18"/>
-          <w:szCs w:val="18"/>
-        </w:rPr>
-      </w:pPr>
-      <w:r>
-        <w:rPr>
-          <w:rFonts w:ascii="Helvetica" w:hAnsi="Helvetica" w:cs="Segoe UI"/>
-          <w:color w:val="505050"/>
-          <w:sz w:val="18"/>
-          <w:szCs w:val="18"/>
-        </w:rPr>
-        <w:t>"Source System": "SF",</w:t>
-      </w:r>
-    </w:p>
-    <w:p>
-      <w:pPr>
-        <w:numPr>
-          <w:ilvl w:val="1"/>
-          <w:numId w:val="5"/>
-        </w:numPr>
-        <w:shd w:val="clear" w:color="auto" w:fill="FFFFFF"/>
-        <w:spacing w:before="100" w:beforeAutospacing="1" w:after="100" w:afterAutospacing="1" w:line="240" w:lineRule="auto"/>
-        <w:rPr>
-          <w:rFonts w:ascii="Segoe UI" w:hAnsi="Segoe UI" w:cs="Segoe UI"/>
-          <w:color w:val="000000"/>
-          <w:sz w:val="21"/>
-          <w:szCs w:val="21"/>
-        </w:rPr>
-      </w:pPr>
-      <w:r>
-        <w:rPr>
-          <w:rFonts w:ascii="Segoe UI" w:hAnsi="Segoe UI" w:cs="Segoe UI"/>
-          <w:color w:val="000000"/>
-          <w:sz w:val="21"/>
-          <w:szCs w:val="21"/>
-        </w:rPr>
-        <w:t xml:space="preserve">Code and Name simple properties.  The name property is returned as </w:t>
-      </w:r>
-      <w:proofErr w:type="spellStart"/>
-      <w:r>
-        <w:rPr>
-          <w:rFonts w:ascii="Segoe UI" w:hAnsi="Segoe UI" w:cs="Segoe UI"/>
-          <w:color w:val="000000"/>
-          <w:sz w:val="21"/>
-          <w:szCs w:val="21"/>
-        </w:rPr>
-        <w:t>DBA.Name</w:t>
-      </w:r>
-      <w:proofErr w:type="spellEnd"/>
-      <w:r>
-        <w:rPr>
-          <w:rFonts w:ascii="Segoe UI" w:hAnsi="Segoe UI" w:cs="Segoe UI"/>
-          <w:color w:val="000000"/>
-          <w:sz w:val="21"/>
-          <w:szCs w:val="21"/>
-        </w:rPr>
-        <w:t>.</w:t>
-      </w:r>
-    </w:p>
-    <w:p>
-      <w:pPr>
-        <w:numPr>
-          <w:ilvl w:val="2"/>
-          <w:numId w:val="5"/>
-        </w:numPr>
-        <w:shd w:val="clear" w:color="auto" w:fill="FFFFFF"/>
-        <w:spacing w:before="100" w:beforeAutospacing="1" w:after="100" w:afterAutospacing="1" w:line="240" w:lineRule="auto"/>
-        <w:rPr>
-          <w:rFonts w:ascii="Segoe UI" w:hAnsi="Segoe UI" w:cs="Segoe UI"/>
-          <w:color w:val="000000"/>
-          <w:sz w:val="21"/>
-          <w:szCs w:val="21"/>
-        </w:rPr>
-      </w:pPr>
-      <w:r>
-        <w:rPr>
-          <w:rFonts w:ascii="Segoe UI" w:hAnsi="Segoe UI" w:cs="Segoe UI"/>
-          <w:color w:val="000000"/>
-          <w:sz w:val="21"/>
-          <w:szCs w:val="21"/>
-        </w:rPr>
-        <w:t>Example: </w:t>
-      </w:r>
-    </w:p>
-    <w:p>
-      <w:pPr>
-        <w:numPr>
-          <w:ilvl w:val="3"/>
-          <w:numId w:val="5"/>
-        </w:numPr>
-        <w:shd w:val="clear" w:color="auto" w:fill="FFFFFF"/>
-        <w:spacing w:before="100" w:beforeAutospacing="1" w:after="100" w:afterAutospacing="1" w:line="240" w:lineRule="auto"/>
-        <w:rPr>
-          <w:rFonts w:ascii="Helvetica" w:hAnsi="Helvetica" w:cs="Segoe UI"/>
-          <w:color w:val="505050"/>
-          <w:sz w:val="18"/>
-          <w:szCs w:val="18"/>
-        </w:rPr>
-      </w:pPr>
-      <w:r>
-        <w:rPr>
-          <w:rFonts w:ascii="Helvetica" w:hAnsi="Helvetica" w:cs="Segoe UI"/>
-          <w:color w:val="505050"/>
-          <w:sz w:val="18"/>
-          <w:szCs w:val="18"/>
-        </w:rPr>
-        <w:t>"Source System": "SF",</w:t>
-      </w:r>
-    </w:p>
-    <w:p>
-      <w:pPr>
-        <w:numPr>
-          <w:ilvl w:val="3"/>
-          <w:numId w:val="5"/>
-        </w:numPr>
-        <w:shd w:val="clear" w:color="auto" w:fill="FFFFFF"/>
-        <w:spacing w:before="100" w:beforeAutospacing="1" w:after="100" w:afterAutospacing="1" w:line="240" w:lineRule="auto"/>
-        <w:rPr>
-          <w:rFonts w:ascii="Helvetica" w:hAnsi="Helvetica" w:cs="Segoe UI"/>
-          <w:color w:val="505050"/>
-          <w:sz w:val="18"/>
-          <w:szCs w:val="18"/>
-        </w:rPr>
-      </w:pPr>
-      <w:r>
-        <w:rPr>
-          <w:rFonts w:ascii="Helvetica" w:hAnsi="Helvetica" w:cs="Segoe UI"/>
-          <w:color w:val="505050"/>
-          <w:sz w:val="18"/>
-          <w:szCs w:val="18"/>
-        </w:rPr>
-        <w:t xml:space="preserve">"Source </w:t>
-      </w:r>
-      <w:proofErr w:type="spellStart"/>
-      <w:r>
-        <w:rPr>
-          <w:rFonts w:ascii="Helvetica" w:hAnsi="Helvetica" w:cs="Segoe UI"/>
-          <w:color w:val="505050"/>
-          <w:sz w:val="18"/>
-          <w:szCs w:val="18"/>
-        </w:rPr>
-        <w:t>System.Name</w:t>
-      </w:r>
-      <w:proofErr w:type="spellEnd"/>
-      <w:r>
-        <w:rPr>
-          <w:rFonts w:ascii="Helvetica" w:hAnsi="Helvetica" w:cs="Segoe UI"/>
-          <w:color w:val="505050"/>
-          <w:sz w:val="18"/>
-          <w:szCs w:val="18"/>
-        </w:rPr>
-        <w:t>": "Salesforce",</w:t>
-      </w:r>
-    </w:p>
-    <w:p>
-      <w:pPr>
-        <w:numPr>
-          <w:ilvl w:val="0"/>
-          <w:numId w:val="5"/>
-        </w:numPr>
-        <w:shd w:val="clear" w:color="auto" w:fill="FFFFFF"/>
-        <w:spacing w:before="100" w:beforeAutospacing="1" w:after="100" w:afterAutospacing="1" w:line="240" w:lineRule="auto"/>
-        <w:rPr>
-          <w:rFonts w:ascii="Segoe UI" w:hAnsi="Segoe UI" w:cs="Segoe UI"/>
-          <w:color w:val="000000"/>
-          <w:sz w:val="21"/>
-          <w:szCs w:val="21"/>
-        </w:rPr>
-      </w:pPr>
-      <w:r>
-        <w:rPr>
-          <w:rFonts w:ascii="Segoe UI" w:hAnsi="Segoe UI" w:cs="Segoe UI"/>
-          <w:color w:val="000000"/>
-          <w:sz w:val="21"/>
-          <w:szCs w:val="21"/>
-        </w:rPr>
-        <w:t>codes – A comma separated list of member codes to return. </w:t>
-      </w:r>
-    </w:p>
-    <w:bookmarkEnd w:id="1"/>
-    <w:p>
-      <w:pPr>
         <w:pStyle w:val="Heading2"/>
       </w:pPr>
       <w:r>
-        <w:t xml:space="preserve">Sink </w:t>
-      </w:r>
-      <w:proofErr w:type="gramStart"/>
-      <w:r>
-        <w:t>parameters</w:t>
-      </w:r>
-      <w:proofErr w:type="gramEnd"/>
-    </w:p>
-    <w:p>
-      <w:pPr>
-        <w:shd w:val="clear" w:color="auto" w:fill="FFFFFF"/>
-        <w:spacing w:before="100" w:beforeAutospacing="1" w:after="100" w:afterAutospacing="1" w:line="240" w:lineRule="auto"/>
+        <w:t>Publish</w:t>
+      </w:r>
+    </w:p>
+    <w:p>
+      <w:pPr>
+        <w:shd w:val="clear" w:color="auto" w:fill="FFFFFF"/>
+        <w:spacing w:before="240" w:after="240" w:line="240" w:lineRule="auto"/>
         <w:ind w:left="360"/>
         <w:rPr>
-          <w:rFonts w:ascii="Segoe UI" w:hAnsi="Segoe UI" w:cs="Segoe UI"/>
-          <w:color w:val="000000"/>
-          <w:sz w:val="21"/>
-          <w:szCs w:val="21"/>
-        </w:rPr>
-      </w:pPr>
-      <w:r>
-        <w:rPr>
-          <w:rFonts w:ascii="Segoe UI" w:hAnsi="Segoe UI" w:cs="Segoe UI"/>
-          <w:color w:val="000000"/>
-          <w:sz w:val="21"/>
-          <w:szCs w:val="21"/>
-        </w:rPr>
-        <w:t xml:space="preserve">You can customize the </w:t>
-      </w:r>
-      <w:r>
-        <w:rPr>
-          <w:rFonts w:ascii="Segoe UI" w:hAnsi="Segoe UI" w:cs="Segoe UI"/>
-          <w:color w:val="000000"/>
-          <w:sz w:val="21"/>
-          <w:szCs w:val="21"/>
-        </w:rPr>
-        <w:t>directory and file name</w:t>
-      </w:r>
-      <w:r>
-        <w:rPr>
-          <w:rFonts w:ascii="Segoe UI" w:hAnsi="Segoe UI" w:cs="Segoe UI"/>
-          <w:color w:val="000000"/>
-          <w:sz w:val="21"/>
-          <w:szCs w:val="21"/>
-        </w:rPr>
-        <w:t xml:space="preserve"> </w:t>
-      </w:r>
-      <w:r>
-        <w:rPr>
-          <w:rFonts w:ascii="Segoe UI" w:hAnsi="Segoe UI" w:cs="Segoe UI"/>
-          <w:color w:val="000000"/>
-          <w:sz w:val="21"/>
-          <w:szCs w:val="21"/>
-        </w:rPr>
-        <w:t xml:space="preserve">by changing the template values for </w:t>
-      </w:r>
-      <w:r>
-        <w:rPr>
-          <w:rFonts w:ascii="Segoe UI" w:hAnsi="Segoe UI" w:cs="Segoe UI"/>
-          <w:color w:val="000000"/>
-          <w:sz w:val="21"/>
-          <w:szCs w:val="21"/>
-        </w:rPr>
-        <w:t>the following parameters.</w:t>
-      </w:r>
-    </w:p>
-    <w:p>
-      <w:pPr>
-        <w:pBdr>
-          <w:bottom w:val="single" w:sz="6" w:space="4" w:color="EAECEF"/>
-        </w:pBdr>
-        <w:shd w:val="clear" w:color="auto" w:fill="FFFFFF"/>
-        <w:spacing w:before="360" w:after="240" w:line="240" w:lineRule="auto"/>
-        <w:ind w:left="360"/>
-        <w:outlineLvl w:val="1"/>
-        <w:rPr>
-          <w:rFonts w:ascii="Segoe UI" w:eastAsia="Times New Roman" w:hAnsi="Segoe UI" w:cs="Segoe UI"/>
-          <w:b/>
-          <w:bCs/>
-          <w:color w:val="24292E"/>
-          <w:sz w:val="36"/>
-          <w:szCs w:val="36"/>
+          <w:rFonts w:ascii="Segoe UI" w:eastAsia="Times New Roman" w:hAnsi="Segoe UI" w:cs="Segoe UI"/>
+          <w:color w:val="24292E"/>
+          <w:sz w:val="24"/>
+          <w:szCs w:val="24"/>
+        </w:rPr>
+      </w:pPr>
+      <w:r>
+        <w:rPr>
+          <w:rFonts w:ascii="Segoe UI" w:eastAsia="Times New Roman" w:hAnsi="Segoe UI" w:cs="Segoe UI"/>
+          <w:color w:val="24292E"/>
+          <w:sz w:val="24"/>
+          <w:szCs w:val="24"/>
+        </w:rPr>
+        <w:t>Once you are finished with all your changes, click Publish All.</w:t>
+      </w:r>
+    </w:p>
+    <w:p>
+      <w:pPr>
+        <w:shd w:val="clear" w:color="auto" w:fill="FFFFFF"/>
+        <w:spacing w:before="240" w:after="240" w:line="240" w:lineRule="auto"/>
+        <w:ind w:left="720"/>
+        <w:rPr>
+          <w:rFonts w:ascii="Segoe UI" w:eastAsia="Times New Roman" w:hAnsi="Segoe UI" w:cs="Segoe UI"/>
+          <w:color w:val="24292E"/>
+          <w:sz w:val="24"/>
+          <w:szCs w:val="24"/>
         </w:rPr>
       </w:pPr>
       <w:r>
@@ -4617,10 +3895,10 @@
           <w:noProof/>
         </w:rPr>
         <w:drawing>
-          <wp:inline distT="0" distB="0" distL="0" distR="0" wp14:anchorId="66104BF8" wp14:editId="19A58433">
-            <wp:extent cx="4106386" cy="1357827"/>
-            <wp:effectExtent l="0" t="0" r="8890" b="0"/>
-            <wp:docPr id="17" name="Picture 17"/>
+          <wp:inline distT="0" distB="0" distL="0" distR="0" wp14:anchorId="0F97D147" wp14:editId="4E444B29">
+            <wp:extent cx="1252675" cy="265567"/>
+            <wp:effectExtent l="0" t="0" r="5080" b="1270"/>
+            <wp:docPr id="29" name="Picture 29"/>
             <wp:cNvGraphicFramePr>
               <a:graphicFrameLocks xmlns:a="http://schemas.openxmlformats.org/drawingml/2006/main" noChangeAspect="1"/>
             </wp:cNvGraphicFramePr>
@@ -4640,7 +3918,7 @@
                   <pic:spPr>
                     <a:xfrm>
                       <a:off x="0" y="0"/>
-                      <a:ext cx="4158108" cy="1374929"/>
+                      <a:ext cx="1358352" cy="287971"/>
                     </a:xfrm>
                     <a:prstGeom prst="rect">
                       <a:avLst/>
@@ -4658,6 +3936,344 @@
         <w:pStyle w:val="Heading2"/>
       </w:pPr>
       <w:r>
+        <w:t>Triggering</w:t>
+      </w:r>
+    </w:p>
+    <w:p>
+      <w:pPr>
+        <w:numPr>
+          <w:ilvl w:val="0"/>
+          <w:numId w:val="11"/>
+        </w:numPr>
+        <w:shd w:val="clear" w:color="auto" w:fill="FFFFFF"/>
+        <w:spacing w:before="240" w:after="240" w:line="240" w:lineRule="auto"/>
+        <w:rPr>
+          <w:rFonts w:ascii="Segoe UI" w:eastAsia="Times New Roman" w:hAnsi="Segoe UI" w:cs="Segoe UI"/>
+          <w:color w:val="24292E"/>
+          <w:sz w:val="24"/>
+          <w:szCs w:val="24"/>
+        </w:rPr>
+      </w:pPr>
+      <w:r>
+        <w:rPr>
+          <w:rFonts w:ascii="Segoe UI" w:eastAsia="Times New Roman" w:hAnsi="Segoe UI" w:cs="Segoe UI"/>
+          <w:color w:val="24292E"/>
+          <w:sz w:val="24"/>
+          <w:szCs w:val="24"/>
+        </w:rPr>
+        <w:lastRenderedPageBreak/>
+        <w:t xml:space="preserve">To run the pipeline now, select </w:t>
+      </w:r>
+      <w:r>
+        <w:rPr>
+          <w:rFonts w:ascii="Segoe UI" w:eastAsia="Times New Roman" w:hAnsi="Segoe UI" w:cs="Segoe UI"/>
+          <w:b/>
+          <w:bCs/>
+          <w:color w:val="24292E"/>
+          <w:sz w:val="24"/>
+          <w:szCs w:val="24"/>
+        </w:rPr>
+        <w:t>Add Trigger</w:t>
+      </w:r>
+      <w:r>
+        <w:rPr>
+          <w:rFonts w:ascii="Segoe UI" w:eastAsia="Times New Roman" w:hAnsi="Segoe UI" w:cs="Segoe UI"/>
+          <w:color w:val="24292E"/>
+          <w:sz w:val="24"/>
+          <w:szCs w:val="24"/>
+        </w:rPr>
+        <w:t xml:space="preserve"> and select </w:t>
+      </w:r>
+      <w:r>
+        <w:rPr>
+          <w:rFonts w:ascii="Segoe UI" w:eastAsia="Times New Roman" w:hAnsi="Segoe UI" w:cs="Segoe UI"/>
+          <w:b/>
+          <w:bCs/>
+          <w:color w:val="24292E"/>
+          <w:sz w:val="24"/>
+          <w:szCs w:val="24"/>
+        </w:rPr>
+        <w:t>Trigger now</w:t>
+      </w:r>
+      <w:r>
+        <w:rPr>
+          <w:rFonts w:ascii="Segoe UI" w:eastAsia="Times New Roman" w:hAnsi="Segoe UI" w:cs="Segoe UI"/>
+          <w:color w:val="24292E"/>
+          <w:sz w:val="24"/>
+          <w:szCs w:val="24"/>
+        </w:rPr>
+        <w:t xml:space="preserve">.  Press </w:t>
+      </w:r>
+      <w:r>
+        <w:rPr>
+          <w:rFonts w:ascii="Segoe UI" w:eastAsia="Times New Roman" w:hAnsi="Segoe UI" w:cs="Segoe UI"/>
+          <w:b/>
+          <w:bCs/>
+          <w:color w:val="24292E"/>
+          <w:sz w:val="24"/>
+          <w:szCs w:val="24"/>
+        </w:rPr>
+        <w:t>OK</w:t>
+      </w:r>
+      <w:r>
+        <w:rPr>
+          <w:rFonts w:ascii="Segoe UI" w:eastAsia="Times New Roman" w:hAnsi="Segoe UI" w:cs="Segoe UI"/>
+          <w:color w:val="24292E"/>
+          <w:sz w:val="24"/>
+          <w:szCs w:val="24"/>
+        </w:rPr>
+        <w:t xml:space="preserve"> at the Pipeline run prompt. </w:t>
+      </w:r>
+    </w:p>
+    <w:p>
+      <w:pPr>
+        <w:numPr>
+          <w:ilvl w:val="0"/>
+          <w:numId w:val="11"/>
+        </w:numPr>
+        <w:shd w:val="clear" w:color="auto" w:fill="FFFFFF"/>
+        <w:spacing w:before="240" w:after="240" w:line="240" w:lineRule="auto"/>
+        <w:rPr>
+          <w:rFonts w:ascii="Segoe UI" w:eastAsia="Times New Roman" w:hAnsi="Segoe UI" w:cs="Segoe UI"/>
+          <w:color w:val="24292E"/>
+          <w:sz w:val="24"/>
+          <w:szCs w:val="24"/>
+        </w:rPr>
+      </w:pPr>
+      <w:r>
+        <w:rPr>
+          <w:rFonts w:ascii="Segoe UI" w:eastAsia="Times New Roman" w:hAnsi="Segoe UI" w:cs="Segoe UI"/>
+          <w:color w:val="24292E"/>
+          <w:sz w:val="24"/>
+          <w:szCs w:val="24"/>
+        </w:rPr>
+        <w:t xml:space="preserve">Select </w:t>
+      </w:r>
+      <w:r>
+        <w:rPr>
+          <w:rFonts w:ascii="Segoe UI" w:eastAsia="Times New Roman" w:hAnsi="Segoe UI" w:cs="Segoe UI"/>
+          <w:b/>
+          <w:bCs/>
+          <w:color w:val="24292E"/>
+          <w:sz w:val="24"/>
+          <w:szCs w:val="24"/>
+        </w:rPr>
+        <w:t>Monitor</w:t>
+      </w:r>
+      <w:r>
+        <w:rPr>
+          <w:rFonts w:ascii="Segoe UI" w:eastAsia="Times New Roman" w:hAnsi="Segoe UI" w:cs="Segoe UI"/>
+          <w:color w:val="24292E"/>
+          <w:sz w:val="24"/>
+          <w:szCs w:val="24"/>
+        </w:rPr>
+        <w:t xml:space="preserve"> tab in the left navigation panel and wait for about </w:t>
+      </w:r>
+      <w:r>
+        <w:rPr>
+          <w:rFonts w:ascii="Segoe UI" w:eastAsia="Times New Roman" w:hAnsi="Segoe UI" w:cs="Segoe UI"/>
+          <w:color w:val="24292E"/>
+          <w:sz w:val="24"/>
+          <w:szCs w:val="24"/>
+        </w:rPr>
+        <w:t>20 seconds</w:t>
+      </w:r>
+      <w:r>
+        <w:rPr>
+          <w:rFonts w:ascii="Segoe UI" w:eastAsia="Times New Roman" w:hAnsi="Segoe UI" w:cs="Segoe UI"/>
+          <w:color w:val="24292E"/>
+          <w:sz w:val="24"/>
+          <w:szCs w:val="24"/>
+        </w:rPr>
+        <w:t>.</w:t>
+      </w:r>
+      <w:r>
+        <w:rPr>
+          <w:rFonts w:ascii="Segoe UI" w:eastAsia="Times New Roman" w:hAnsi="Segoe UI" w:cs="Segoe UI"/>
+          <w:color w:val="24292E"/>
+          <w:sz w:val="24"/>
+          <w:szCs w:val="24"/>
+        </w:rPr>
+        <w:t xml:space="preserve">  Click </w:t>
+      </w:r>
+      <w:r>
+        <w:rPr>
+          <w:rFonts w:ascii="Segoe UI" w:eastAsia="Times New Roman" w:hAnsi="Segoe UI" w:cs="Segoe UI"/>
+          <w:b/>
+          <w:bCs/>
+          <w:color w:val="24292E"/>
+          <w:sz w:val="24"/>
+          <w:szCs w:val="24"/>
+        </w:rPr>
+        <w:t>Refresh</w:t>
+      </w:r>
+      <w:r>
+        <w:rPr>
+          <w:rFonts w:ascii="Segoe UI" w:eastAsia="Times New Roman" w:hAnsi="Segoe UI" w:cs="Segoe UI"/>
+          <w:color w:val="24292E"/>
+          <w:sz w:val="24"/>
+          <w:szCs w:val="24"/>
+        </w:rPr>
+        <w:t xml:space="preserve"> to get the updated run status.</w:t>
+      </w:r>
+    </w:p>
+    <w:p>
+      <w:pPr>
+        <w:numPr>
+          <w:ilvl w:val="0"/>
+          <w:numId w:val="11"/>
+        </w:numPr>
+        <w:shd w:val="clear" w:color="auto" w:fill="FFFFFF"/>
+        <w:spacing w:before="240" w:after="240" w:line="240" w:lineRule="auto"/>
+        <w:rPr>
+          <w:rFonts w:ascii="Segoe UI" w:eastAsia="Times New Roman" w:hAnsi="Segoe UI" w:cs="Segoe UI"/>
+          <w:color w:val="24292E"/>
+          <w:sz w:val="24"/>
+          <w:szCs w:val="24"/>
+        </w:rPr>
+      </w:pPr>
+      <w:r>
+        <w:rPr>
+          <w:rFonts w:ascii="Segoe UI" w:eastAsia="Times New Roman" w:hAnsi="Segoe UI" w:cs="Segoe UI"/>
+          <w:color w:val="24292E"/>
+          <w:sz w:val="24"/>
+          <w:szCs w:val="24"/>
+        </w:rPr>
+        <w:t>When the pipeline run completes successfully, you would see results like the following example:</w:t>
+      </w:r>
+    </w:p>
+    <w:p>
+      <w:pPr>
+        <w:shd w:val="clear" w:color="auto" w:fill="FFFFFF"/>
+        <w:spacing w:before="240" w:after="240" w:line="240" w:lineRule="auto"/>
+        <w:ind w:left="720"/>
+        <w:rPr>
+          <w:rFonts w:ascii="Segoe UI" w:eastAsia="Times New Roman" w:hAnsi="Segoe UI" w:cs="Segoe UI"/>
+          <w:color w:val="24292E"/>
+          <w:sz w:val="24"/>
+          <w:szCs w:val="24"/>
+        </w:rPr>
+      </w:pPr>
+      <w:r>
+        <w:rPr>
+          <w:noProof/>
+        </w:rPr>
+        <w:drawing>
+          <wp:inline distT="0" distB="0" distL="0" distR="0" wp14:anchorId="559EB8B9" wp14:editId="4521760F">
+            <wp:extent cx="5356860" cy="1020445"/>
+            <wp:effectExtent l="0" t="0" r="0" b="8255"/>
+            <wp:docPr id="16" name="Picture 16"/>
+            <wp:cNvGraphicFramePr/>
+            <a:graphic xmlns:a="http://schemas.openxmlformats.org/drawingml/2006/main">
+              <a:graphicData uri="http://schemas.openxmlformats.org/drawingml/2006/picture">
+                <pic:pic xmlns:pic="http://schemas.openxmlformats.org/drawingml/2006/picture">
+                  <pic:nvPicPr>
+                    <pic:cNvPr id="16" name="Picture 16"/>
+                    <pic:cNvPicPr/>
+                  </pic:nvPicPr>
+                  <pic:blipFill>
+                    <a:blip r:embed="rId26"/>
+                    <a:stretch>
+                      <a:fillRect/>
+                    </a:stretch>
+                  </pic:blipFill>
+                  <pic:spPr>
+                    <a:xfrm>
+                      <a:off x="0" y="0"/>
+                      <a:ext cx="5356860" cy="1020445"/>
+                    </a:xfrm>
+                    <a:prstGeom prst="rect">
+                      <a:avLst/>
+                    </a:prstGeom>
+                  </pic:spPr>
+                </pic:pic>
+              </a:graphicData>
+            </a:graphic>
+          </wp:inline>
+        </w:drawing>
+      </w:r>
+    </w:p>
+    <w:p>
+      <w:pPr>
+        <w:numPr>
+          <w:ilvl w:val="0"/>
+          <w:numId w:val="11"/>
+        </w:numPr>
+        <w:shd w:val="clear" w:color="auto" w:fill="FFFFFF"/>
+        <w:spacing w:before="240" w:after="240" w:line="240" w:lineRule="auto"/>
+        <w:rPr>
+          <w:rFonts w:ascii="Segoe UI" w:eastAsia="Times New Roman" w:hAnsi="Segoe UI" w:cs="Segoe UI"/>
+          <w:color w:val="24292E"/>
+          <w:sz w:val="24"/>
+          <w:szCs w:val="24"/>
+        </w:rPr>
+      </w:pPr>
+      <w:r>
+        <w:rPr>
+          <w:rFonts w:ascii="Segoe UI" w:eastAsia="Times New Roman" w:hAnsi="Segoe UI" w:cs="Segoe UI"/>
+          <w:color w:val="24292E"/>
+          <w:sz w:val="24"/>
+          <w:szCs w:val="24"/>
+        </w:rPr>
+        <w:t>You should also see the output file in the Container and Directory you entered.</w:t>
+      </w:r>
+    </w:p>
+    <w:p>
+      <w:pPr>
+        <w:shd w:val="clear" w:color="auto" w:fill="FFFFFF"/>
+        <w:spacing w:before="240" w:after="240" w:line="240" w:lineRule="auto"/>
+        <w:ind w:left="720"/>
+        <w:rPr>
+          <w:rFonts w:ascii="Segoe UI" w:eastAsia="Times New Roman" w:hAnsi="Segoe UI" w:cs="Segoe UI"/>
+          <w:color w:val="24292E"/>
+          <w:sz w:val="24"/>
+          <w:szCs w:val="24"/>
+        </w:rPr>
+      </w:pPr>
+      <w:r>
+        <w:rPr>
+          <w:noProof/>
+        </w:rPr>
+        <w:drawing>
+          <wp:inline distT="0" distB="0" distL="0" distR="0" wp14:anchorId="22DD831B" wp14:editId="055C6989">
+            <wp:extent cx="3291840" cy="1331367"/>
+            <wp:effectExtent l="0" t="0" r="3810" b="2540"/>
+            <wp:docPr id="37" name="Picture 37"/>
+            <wp:cNvGraphicFramePr/>
+            <a:graphic xmlns:a="http://schemas.openxmlformats.org/drawingml/2006/main">
+              <a:graphicData uri="http://schemas.openxmlformats.org/drawingml/2006/picture">
+                <pic:pic xmlns:pic="http://schemas.openxmlformats.org/drawingml/2006/picture">
+                  <pic:nvPicPr>
+                    <pic:cNvPr id="12" name="Picture 12"/>
+                    <pic:cNvPicPr/>
+                  </pic:nvPicPr>
+                  <pic:blipFill>
+                    <a:blip r:embed="rId27"/>
+                    <a:stretch>
+                      <a:fillRect/>
+                    </a:stretch>
+                  </pic:blipFill>
+                  <pic:spPr>
+                    <a:xfrm>
+                      <a:off x="0" y="0"/>
+                      <a:ext cx="3302319" cy="1335605"/>
+                    </a:xfrm>
+                    <a:prstGeom prst="rect">
+                      <a:avLst/>
+                    </a:prstGeom>
+                  </pic:spPr>
+                </pic:pic>
+              </a:graphicData>
+            </a:graphic>
+          </wp:inline>
+        </w:drawing>
+      </w:r>
+    </w:p>
+    <w:p>
+      <w:pPr>
+        <w:pStyle w:val="Heading2"/>
+      </w:pPr>
+      <w:r>
         <w:t>Next steps</w:t>
       </w:r>
     </w:p>
@@ -4676,7 +4292,7 @@
           <w:szCs w:val="24"/>
         </w:rPr>
       </w:pPr>
-      <w:hyperlink r:id="rId26" w:history="1">
+      <w:hyperlink r:id="rId28" w:history="1">
         <w:r>
           <w:rPr>
             <w:rFonts w:ascii="Segoe UI" w:eastAsia="Times New Roman" w:hAnsi="Segoe UI" w:cs="Segoe UI"/>
@@ -4688,6 +4304,7 @@
         </w:r>
       </w:hyperlink>
     </w:p>
+    <w:p/>
     <w:sectPr>
       <w:pgSz w:w="12240" w:h="15840"/>
       <w:pgMar w:top="1440" w:right="1440" w:bottom="1440" w:left="1440" w:header="720" w:footer="720" w:gutter="0"/>
@@ -5112,6 +4729,781 @@
     </w:lvl>
   </w:abstractNum>
   <w:abstractNum w:abstractNumId="3" w15:restartNumberingAfterBreak="0">
+    <w:nsid w:val="18773BDC"/>
+    <w:multiLevelType w:val="multilevel"/>
+    <w:tmpl w:val="D748621E"/>
+    <w:lvl w:ilvl="0">
+      <w:start w:val="1"/>
+      <w:numFmt w:val="decimal"/>
+      <w:lvlText w:val="%1."/>
+      <w:lvlJc w:val="left"/>
+      <w:pPr>
+        <w:tabs>
+          <w:tab w:val="num" w:pos="720"/>
+        </w:tabs>
+        <w:ind w:left="720" w:hanging="360"/>
+      </w:pPr>
+    </w:lvl>
+    <w:lvl w:ilvl="1">
+      <w:start w:val="1"/>
+      <w:numFmt w:val="decimal"/>
+      <w:lvlText w:val="%2."/>
+      <w:lvlJc w:val="left"/>
+      <w:pPr>
+        <w:tabs>
+          <w:tab w:val="num" w:pos="1440"/>
+        </w:tabs>
+        <w:ind w:left="1440" w:hanging="360"/>
+      </w:pPr>
+    </w:lvl>
+    <w:lvl w:ilvl="2">
+      <w:start w:val="1"/>
+      <w:numFmt w:val="decimal"/>
+      <w:lvlText w:val="%3."/>
+      <w:lvlJc w:val="left"/>
+      <w:pPr>
+        <w:tabs>
+          <w:tab w:val="num" w:pos="2160"/>
+        </w:tabs>
+        <w:ind w:left="2160" w:hanging="360"/>
+      </w:pPr>
+    </w:lvl>
+    <w:lvl w:ilvl="3">
+      <w:start w:val="1"/>
+      <w:numFmt w:val="decimal"/>
+      <w:lvlText w:val="%4."/>
+      <w:lvlJc w:val="left"/>
+      <w:pPr>
+        <w:tabs>
+          <w:tab w:val="num" w:pos="2880"/>
+        </w:tabs>
+        <w:ind w:left="2880" w:hanging="360"/>
+      </w:pPr>
+    </w:lvl>
+    <w:lvl w:ilvl="4" w:tentative="1">
+      <w:start w:val="1"/>
+      <w:numFmt w:val="decimal"/>
+      <w:lvlText w:val="%5."/>
+      <w:lvlJc w:val="left"/>
+      <w:pPr>
+        <w:tabs>
+          <w:tab w:val="num" w:pos="3600"/>
+        </w:tabs>
+        <w:ind w:left="3600" w:hanging="360"/>
+      </w:pPr>
+    </w:lvl>
+    <w:lvl w:ilvl="5" w:tentative="1">
+      <w:start w:val="1"/>
+      <w:numFmt w:val="decimal"/>
+      <w:lvlText w:val="%6."/>
+      <w:lvlJc w:val="left"/>
+      <w:pPr>
+        <w:tabs>
+          <w:tab w:val="num" w:pos="4320"/>
+        </w:tabs>
+        <w:ind w:left="4320" w:hanging="360"/>
+      </w:pPr>
+    </w:lvl>
+    <w:lvl w:ilvl="6" w:tentative="1">
+      <w:start w:val="1"/>
+      <w:numFmt w:val="decimal"/>
+      <w:lvlText w:val="%7."/>
+      <w:lvlJc w:val="left"/>
+      <w:pPr>
+        <w:tabs>
+          <w:tab w:val="num" w:pos="5040"/>
+        </w:tabs>
+        <w:ind w:left="5040" w:hanging="360"/>
+      </w:pPr>
+    </w:lvl>
+    <w:lvl w:ilvl="7" w:tentative="1">
+      <w:start w:val="1"/>
+      <w:numFmt w:val="decimal"/>
+      <w:lvlText w:val="%8."/>
+      <w:lvlJc w:val="left"/>
+      <w:pPr>
+        <w:tabs>
+          <w:tab w:val="num" w:pos="5760"/>
+        </w:tabs>
+        <w:ind w:left="5760" w:hanging="360"/>
+      </w:pPr>
+    </w:lvl>
+    <w:lvl w:ilvl="8" w:tentative="1">
+      <w:start w:val="1"/>
+      <w:numFmt w:val="decimal"/>
+      <w:lvlText w:val="%9."/>
+      <w:lvlJc w:val="left"/>
+      <w:pPr>
+        <w:tabs>
+          <w:tab w:val="num" w:pos="6480"/>
+        </w:tabs>
+        <w:ind w:left="6480" w:hanging="360"/>
+      </w:pPr>
+    </w:lvl>
+  </w:abstractNum>
+  <w:abstractNum w:abstractNumId="4" w15:restartNumberingAfterBreak="0">
+    <w:nsid w:val="1C0B0EB1"/>
+    <w:multiLevelType w:val="hybridMultilevel"/>
+    <w:tmpl w:val="8BC0D880"/>
+    <w:lvl w:ilvl="0" w:tplc="DBC8497C">
+      <w:numFmt w:val="bullet"/>
+      <w:lvlText w:val=""/>
+      <w:lvlJc w:val="left"/>
+      <w:pPr>
+        <w:ind w:left="720" w:hanging="360"/>
+      </w:pPr>
+      <w:rPr>
+        <w:rFonts w:ascii="Symbol" w:eastAsia="Times New Roman" w:hAnsi="Symbol" w:cs="Segoe UI" w:hint="default"/>
+      </w:rPr>
+    </w:lvl>
+    <w:lvl w:ilvl="1" w:tplc="04090003">
+      <w:start w:val="1"/>
+      <w:numFmt w:val="bullet"/>
+      <w:lvlText w:val="o"/>
+      <w:lvlJc w:val="left"/>
+      <w:pPr>
+        <w:ind w:left="1440" w:hanging="360"/>
+      </w:pPr>
+      <w:rPr>
+        <w:rFonts w:ascii="Courier New" w:hAnsi="Courier New" w:cs="Courier New" w:hint="default"/>
+      </w:rPr>
+    </w:lvl>
+    <w:lvl w:ilvl="2" w:tplc="04090005" w:tentative="1">
+      <w:start w:val="1"/>
+      <w:numFmt w:val="bullet"/>
+      <w:lvlText w:val=""/>
+      <w:lvlJc w:val="left"/>
+      <w:pPr>
+        <w:ind w:left="2160" w:hanging="360"/>
+      </w:pPr>
+      <w:rPr>
+        <w:rFonts w:ascii="Wingdings" w:hAnsi="Wingdings" w:hint="default"/>
+      </w:rPr>
+    </w:lvl>
+    <w:lvl w:ilvl="3" w:tplc="04090001" w:tentative="1">
+      <w:start w:val="1"/>
+      <w:numFmt w:val="bullet"/>
+      <w:lvlText w:val=""/>
+      <w:lvlJc w:val="left"/>
+      <w:pPr>
+        <w:ind w:left="2880" w:hanging="360"/>
+      </w:pPr>
+      <w:rPr>
+        <w:rFonts w:ascii="Symbol" w:hAnsi="Symbol" w:hint="default"/>
+      </w:rPr>
+    </w:lvl>
+    <w:lvl w:ilvl="4" w:tplc="04090003" w:tentative="1">
+      <w:start w:val="1"/>
+      <w:numFmt w:val="bullet"/>
+      <w:lvlText w:val="o"/>
+      <w:lvlJc w:val="left"/>
+      <w:pPr>
+        <w:ind w:left="3600" w:hanging="360"/>
+      </w:pPr>
+      <w:rPr>
+        <w:rFonts w:ascii="Courier New" w:hAnsi="Courier New" w:cs="Courier New" w:hint="default"/>
+      </w:rPr>
+    </w:lvl>
+    <w:lvl w:ilvl="5" w:tplc="04090005" w:tentative="1">
+      <w:start w:val="1"/>
+      <w:numFmt w:val="bullet"/>
+      <w:lvlText w:val=""/>
+      <w:lvlJc w:val="left"/>
+      <w:pPr>
+        <w:ind w:left="4320" w:hanging="360"/>
+      </w:pPr>
+      <w:rPr>
+        <w:rFonts w:ascii="Wingdings" w:hAnsi="Wingdings" w:hint="default"/>
+      </w:rPr>
+    </w:lvl>
+    <w:lvl w:ilvl="6" w:tplc="04090001" w:tentative="1">
+      <w:start w:val="1"/>
+      <w:numFmt w:val="bullet"/>
+      <w:lvlText w:val=""/>
+      <w:lvlJc w:val="left"/>
+      <w:pPr>
+        <w:ind w:left="5040" w:hanging="360"/>
+      </w:pPr>
+      <w:rPr>
+        <w:rFonts w:ascii="Symbol" w:hAnsi="Symbol" w:hint="default"/>
+      </w:rPr>
+    </w:lvl>
+    <w:lvl w:ilvl="7" w:tplc="04090003" w:tentative="1">
+      <w:start w:val="1"/>
+      <w:numFmt w:val="bullet"/>
+      <w:lvlText w:val="o"/>
+      <w:lvlJc w:val="left"/>
+      <w:pPr>
+        <w:ind w:left="5760" w:hanging="360"/>
+      </w:pPr>
+      <w:rPr>
+        <w:rFonts w:ascii="Courier New" w:hAnsi="Courier New" w:cs="Courier New" w:hint="default"/>
+      </w:rPr>
+    </w:lvl>
+    <w:lvl w:ilvl="8" w:tplc="04090005" w:tentative="1">
+      <w:start w:val="1"/>
+      <w:numFmt w:val="bullet"/>
+      <w:lvlText w:val=""/>
+      <w:lvlJc w:val="left"/>
+      <w:pPr>
+        <w:ind w:left="6480" w:hanging="360"/>
+      </w:pPr>
+      <w:rPr>
+        <w:rFonts w:ascii="Wingdings" w:hAnsi="Wingdings" w:hint="default"/>
+      </w:rPr>
+    </w:lvl>
+  </w:abstractNum>
+  <w:abstractNum w:abstractNumId="5" w15:restartNumberingAfterBreak="0">
+    <w:nsid w:val="42FE4340"/>
+    <w:multiLevelType w:val="multilevel"/>
+    <w:tmpl w:val="D748621E"/>
+    <w:lvl w:ilvl="0">
+      <w:start w:val="1"/>
+      <w:numFmt w:val="decimal"/>
+      <w:lvlText w:val="%1."/>
+      <w:lvlJc w:val="left"/>
+      <w:pPr>
+        <w:tabs>
+          <w:tab w:val="num" w:pos="720"/>
+        </w:tabs>
+        <w:ind w:left="720" w:hanging="360"/>
+      </w:pPr>
+    </w:lvl>
+    <w:lvl w:ilvl="1">
+      <w:start w:val="1"/>
+      <w:numFmt w:val="decimal"/>
+      <w:lvlText w:val="%2."/>
+      <w:lvlJc w:val="left"/>
+      <w:pPr>
+        <w:tabs>
+          <w:tab w:val="num" w:pos="1440"/>
+        </w:tabs>
+        <w:ind w:left="1440" w:hanging="360"/>
+      </w:pPr>
+    </w:lvl>
+    <w:lvl w:ilvl="2">
+      <w:start w:val="1"/>
+      <w:numFmt w:val="decimal"/>
+      <w:lvlText w:val="%3."/>
+      <w:lvlJc w:val="left"/>
+      <w:pPr>
+        <w:tabs>
+          <w:tab w:val="num" w:pos="2160"/>
+        </w:tabs>
+        <w:ind w:left="2160" w:hanging="360"/>
+      </w:pPr>
+    </w:lvl>
+    <w:lvl w:ilvl="3">
+      <w:start w:val="1"/>
+      <w:numFmt w:val="decimal"/>
+      <w:lvlText w:val="%4."/>
+      <w:lvlJc w:val="left"/>
+      <w:pPr>
+        <w:tabs>
+          <w:tab w:val="num" w:pos="2880"/>
+        </w:tabs>
+        <w:ind w:left="2880" w:hanging="360"/>
+      </w:pPr>
+    </w:lvl>
+    <w:lvl w:ilvl="4" w:tentative="1">
+      <w:start w:val="1"/>
+      <w:numFmt w:val="decimal"/>
+      <w:lvlText w:val="%5."/>
+      <w:lvlJc w:val="left"/>
+      <w:pPr>
+        <w:tabs>
+          <w:tab w:val="num" w:pos="3600"/>
+        </w:tabs>
+        <w:ind w:left="3600" w:hanging="360"/>
+      </w:pPr>
+    </w:lvl>
+    <w:lvl w:ilvl="5" w:tentative="1">
+      <w:start w:val="1"/>
+      <w:numFmt w:val="decimal"/>
+      <w:lvlText w:val="%6."/>
+      <w:lvlJc w:val="left"/>
+      <w:pPr>
+        <w:tabs>
+          <w:tab w:val="num" w:pos="4320"/>
+        </w:tabs>
+        <w:ind w:left="4320" w:hanging="360"/>
+      </w:pPr>
+    </w:lvl>
+    <w:lvl w:ilvl="6" w:tentative="1">
+      <w:start w:val="1"/>
+      <w:numFmt w:val="decimal"/>
+      <w:lvlText w:val="%7."/>
+      <w:lvlJc w:val="left"/>
+      <w:pPr>
+        <w:tabs>
+          <w:tab w:val="num" w:pos="5040"/>
+        </w:tabs>
+        <w:ind w:left="5040" w:hanging="360"/>
+      </w:pPr>
+    </w:lvl>
+    <w:lvl w:ilvl="7" w:tentative="1">
+      <w:start w:val="1"/>
+      <w:numFmt w:val="decimal"/>
+      <w:lvlText w:val="%8."/>
+      <w:lvlJc w:val="left"/>
+      <w:pPr>
+        <w:tabs>
+          <w:tab w:val="num" w:pos="5760"/>
+        </w:tabs>
+        <w:ind w:left="5760" w:hanging="360"/>
+      </w:pPr>
+    </w:lvl>
+    <w:lvl w:ilvl="8" w:tentative="1">
+      <w:start w:val="1"/>
+      <w:numFmt w:val="decimal"/>
+      <w:lvlText w:val="%9."/>
+      <w:lvlJc w:val="left"/>
+      <w:pPr>
+        <w:tabs>
+          <w:tab w:val="num" w:pos="6480"/>
+        </w:tabs>
+        <w:ind w:left="6480" w:hanging="360"/>
+      </w:pPr>
+    </w:lvl>
+  </w:abstractNum>
+  <w:abstractNum w:abstractNumId="6" w15:restartNumberingAfterBreak="0">
+    <w:nsid w:val="48D26414"/>
+    <w:multiLevelType w:val="multilevel"/>
+    <w:tmpl w:val="1340DE36"/>
+    <w:lvl w:ilvl="0">
+      <w:start w:val="1"/>
+      <w:numFmt w:val="decimal"/>
+      <w:lvlText w:val="%1."/>
+      <w:lvlJc w:val="left"/>
+      <w:pPr>
+        <w:tabs>
+          <w:tab w:val="num" w:pos="720"/>
+        </w:tabs>
+        <w:ind w:left="720" w:hanging="360"/>
+      </w:pPr>
+      <w:rPr>
+        <w:rFonts w:hint="default"/>
+        <w:sz w:val="20"/>
+      </w:rPr>
+    </w:lvl>
+    <w:lvl w:ilvl="1">
+      <w:start w:val="1"/>
+      <w:numFmt w:val="decimal"/>
+      <w:lvlText w:val="%2."/>
+      <w:lvlJc w:val="left"/>
+      <w:pPr>
+        <w:ind w:left="1530" w:hanging="360"/>
+      </w:pPr>
+      <w:rPr>
+        <w:rFonts w:hint="default"/>
+        <w:b w:val="0"/>
+        <w:bCs w:val="0"/>
+      </w:rPr>
+    </w:lvl>
+    <w:lvl w:ilvl="2">
+      <w:start w:val="1"/>
+      <w:numFmt w:val="bullet"/>
+      <w:lvlText w:val=""/>
+      <w:lvlJc w:val="left"/>
+      <w:pPr>
+        <w:tabs>
+          <w:tab w:val="num" w:pos="2160"/>
+        </w:tabs>
+        <w:ind w:left="2160" w:hanging="360"/>
+      </w:pPr>
+      <w:rPr>
+        <w:rFonts w:ascii="Wingdings" w:hAnsi="Wingdings" w:hint="default"/>
+        <w:sz w:val="20"/>
+      </w:rPr>
+    </w:lvl>
+    <w:lvl w:ilvl="3">
+      <w:start w:val="1"/>
+      <w:numFmt w:val="bullet"/>
+      <w:lvlText w:val=""/>
+      <w:lvlJc w:val="left"/>
+      <w:pPr>
+        <w:tabs>
+          <w:tab w:val="num" w:pos="2880"/>
+        </w:tabs>
+        <w:ind w:left="2880" w:hanging="360"/>
+      </w:pPr>
+      <w:rPr>
+        <w:rFonts w:ascii="Wingdings" w:hAnsi="Wingdings" w:hint="default"/>
+        <w:sz w:val="20"/>
+      </w:rPr>
+    </w:lvl>
+    <w:lvl w:ilvl="4" w:tentative="1">
+      <w:start w:val="1"/>
+      <w:numFmt w:val="bullet"/>
+      <w:lvlText w:val=""/>
+      <w:lvlJc w:val="left"/>
+      <w:pPr>
+        <w:tabs>
+          <w:tab w:val="num" w:pos="3600"/>
+        </w:tabs>
+        <w:ind w:left="3600" w:hanging="360"/>
+      </w:pPr>
+      <w:rPr>
+        <w:rFonts w:ascii="Wingdings" w:hAnsi="Wingdings" w:hint="default"/>
+        <w:sz w:val="20"/>
+      </w:rPr>
+    </w:lvl>
+    <w:lvl w:ilvl="5" w:tentative="1">
+      <w:start w:val="1"/>
+      <w:numFmt w:val="bullet"/>
+      <w:lvlText w:val=""/>
+      <w:lvlJc w:val="left"/>
+      <w:pPr>
+        <w:tabs>
+          <w:tab w:val="num" w:pos="4320"/>
+        </w:tabs>
+        <w:ind w:left="4320" w:hanging="360"/>
+      </w:pPr>
+      <w:rPr>
+        <w:rFonts w:ascii="Wingdings" w:hAnsi="Wingdings" w:hint="default"/>
+        <w:sz w:val="20"/>
+      </w:rPr>
+    </w:lvl>
+    <w:lvl w:ilvl="6" w:tentative="1">
+      <w:start w:val="1"/>
+      <w:numFmt w:val="bullet"/>
+      <w:lvlText w:val=""/>
+      <w:lvlJc w:val="left"/>
+      <w:pPr>
+        <w:tabs>
+          <w:tab w:val="num" w:pos="5040"/>
+        </w:tabs>
+        <w:ind w:left="5040" w:hanging="360"/>
+      </w:pPr>
+      <w:rPr>
+        <w:rFonts w:ascii="Wingdings" w:hAnsi="Wingdings" w:hint="default"/>
+        <w:sz w:val="20"/>
+      </w:rPr>
+    </w:lvl>
+    <w:lvl w:ilvl="7" w:tentative="1">
+      <w:start w:val="1"/>
+      <w:numFmt w:val="bullet"/>
+      <w:lvlText w:val=""/>
+      <w:lvlJc w:val="left"/>
+      <w:pPr>
+        <w:tabs>
+          <w:tab w:val="num" w:pos="5760"/>
+        </w:tabs>
+        <w:ind w:left="5760" w:hanging="360"/>
+      </w:pPr>
+      <w:rPr>
+        <w:rFonts w:ascii="Wingdings" w:hAnsi="Wingdings" w:hint="default"/>
+        <w:sz w:val="20"/>
+      </w:rPr>
+    </w:lvl>
+    <w:lvl w:ilvl="8" w:tentative="1">
+      <w:start w:val="1"/>
+      <w:numFmt w:val="bullet"/>
+      <w:lvlText w:val=""/>
+      <w:lvlJc w:val="left"/>
+      <w:pPr>
+        <w:tabs>
+          <w:tab w:val="num" w:pos="6480"/>
+        </w:tabs>
+        <w:ind w:left="6480" w:hanging="360"/>
+      </w:pPr>
+      <w:rPr>
+        <w:rFonts w:ascii="Wingdings" w:hAnsi="Wingdings" w:hint="default"/>
+        <w:sz w:val="20"/>
+      </w:rPr>
+    </w:lvl>
+  </w:abstractNum>
+  <w:abstractNum w:abstractNumId="7" w15:restartNumberingAfterBreak="0">
+    <w:nsid w:val="5B7E2DFB"/>
+    <w:multiLevelType w:val="multilevel"/>
+    <w:tmpl w:val="1FD6AA5A"/>
+    <w:lvl w:ilvl="0">
+      <w:start w:val="1"/>
+      <w:numFmt w:val="decimal"/>
+      <w:lvlText w:val="%1."/>
+      <w:lvlJc w:val="left"/>
+      <w:pPr>
+        <w:tabs>
+          <w:tab w:val="num" w:pos="720"/>
+        </w:tabs>
+        <w:ind w:left="720" w:hanging="360"/>
+      </w:pPr>
+      <w:rPr>
+        <w:rFonts w:hint="default"/>
+        <w:sz w:val="20"/>
+      </w:rPr>
+    </w:lvl>
+    <w:lvl w:ilvl="1">
+      <w:start w:val="1"/>
+      <w:numFmt w:val="decimal"/>
+      <w:lvlText w:val="%2."/>
+      <w:lvlJc w:val="left"/>
+      <w:pPr>
+        <w:ind w:left="1440" w:hanging="360"/>
+      </w:pPr>
+      <w:rPr>
+        <w:rFonts w:hint="default"/>
+      </w:rPr>
+    </w:lvl>
+    <w:lvl w:ilvl="2">
+      <w:start w:val="1"/>
+      <w:numFmt w:val="bullet"/>
+      <w:lvlText w:val=""/>
+      <w:lvlJc w:val="left"/>
+      <w:pPr>
+        <w:tabs>
+          <w:tab w:val="num" w:pos="2160"/>
+        </w:tabs>
+        <w:ind w:left="2160" w:hanging="360"/>
+      </w:pPr>
+      <w:rPr>
+        <w:rFonts w:ascii="Wingdings" w:hAnsi="Wingdings" w:hint="default"/>
+        <w:sz w:val="20"/>
+      </w:rPr>
+    </w:lvl>
+    <w:lvl w:ilvl="3">
+      <w:start w:val="1"/>
+      <w:numFmt w:val="bullet"/>
+      <w:lvlText w:val=""/>
+      <w:lvlJc w:val="left"/>
+      <w:pPr>
+        <w:tabs>
+          <w:tab w:val="num" w:pos="2880"/>
+        </w:tabs>
+        <w:ind w:left="2880" w:hanging="360"/>
+      </w:pPr>
+      <w:rPr>
+        <w:rFonts w:ascii="Wingdings" w:hAnsi="Wingdings" w:hint="default"/>
+        <w:sz w:val="20"/>
+      </w:rPr>
+    </w:lvl>
+    <w:lvl w:ilvl="4" w:tentative="1">
+      <w:start w:val="1"/>
+      <w:numFmt w:val="bullet"/>
+      <w:lvlText w:val=""/>
+      <w:lvlJc w:val="left"/>
+      <w:pPr>
+        <w:tabs>
+          <w:tab w:val="num" w:pos="3600"/>
+        </w:tabs>
+        <w:ind w:left="3600" w:hanging="360"/>
+      </w:pPr>
+      <w:rPr>
+        <w:rFonts w:ascii="Wingdings" w:hAnsi="Wingdings" w:hint="default"/>
+        <w:sz w:val="20"/>
+      </w:rPr>
+    </w:lvl>
+    <w:lvl w:ilvl="5" w:tentative="1">
+      <w:start w:val="1"/>
+      <w:numFmt w:val="bullet"/>
+      <w:lvlText w:val=""/>
+      <w:lvlJc w:val="left"/>
+      <w:pPr>
+        <w:tabs>
+          <w:tab w:val="num" w:pos="4320"/>
+        </w:tabs>
+        <w:ind w:left="4320" w:hanging="360"/>
+      </w:pPr>
+      <w:rPr>
+        <w:rFonts w:ascii="Wingdings" w:hAnsi="Wingdings" w:hint="default"/>
+        <w:sz w:val="20"/>
+      </w:rPr>
+    </w:lvl>
+    <w:lvl w:ilvl="6" w:tentative="1">
+      <w:start w:val="1"/>
+      <w:numFmt w:val="bullet"/>
+      <w:lvlText w:val=""/>
+      <w:lvlJc w:val="left"/>
+      <w:pPr>
+        <w:tabs>
+          <w:tab w:val="num" w:pos="5040"/>
+        </w:tabs>
+        <w:ind w:left="5040" w:hanging="360"/>
+      </w:pPr>
+      <w:rPr>
+        <w:rFonts w:ascii="Wingdings" w:hAnsi="Wingdings" w:hint="default"/>
+        <w:sz w:val="20"/>
+      </w:rPr>
+    </w:lvl>
+    <w:lvl w:ilvl="7" w:tentative="1">
+      <w:start w:val="1"/>
+      <w:numFmt w:val="bullet"/>
+      <w:lvlText w:val=""/>
+      <w:lvlJc w:val="left"/>
+      <w:pPr>
+        <w:tabs>
+          <w:tab w:val="num" w:pos="5760"/>
+        </w:tabs>
+        <w:ind w:left="5760" w:hanging="360"/>
+      </w:pPr>
+      <w:rPr>
+        <w:rFonts w:ascii="Wingdings" w:hAnsi="Wingdings" w:hint="default"/>
+        <w:sz w:val="20"/>
+      </w:rPr>
+    </w:lvl>
+    <w:lvl w:ilvl="8" w:tentative="1">
+      <w:start w:val="1"/>
+      <w:numFmt w:val="bullet"/>
+      <w:lvlText w:val=""/>
+      <w:lvlJc w:val="left"/>
+      <w:pPr>
+        <w:tabs>
+          <w:tab w:val="num" w:pos="6480"/>
+        </w:tabs>
+        <w:ind w:left="6480" w:hanging="360"/>
+      </w:pPr>
+      <w:rPr>
+        <w:rFonts w:ascii="Wingdings" w:hAnsi="Wingdings" w:hint="default"/>
+        <w:sz w:val="20"/>
+      </w:rPr>
+    </w:lvl>
+  </w:abstractNum>
+  <w:abstractNum w:abstractNumId="8" w15:restartNumberingAfterBreak="0">
+    <w:nsid w:val="5C421449"/>
+    <w:multiLevelType w:val="multilevel"/>
+    <w:tmpl w:val="1FD6AA5A"/>
+    <w:lvl w:ilvl="0">
+      <w:start w:val="1"/>
+      <w:numFmt w:val="decimal"/>
+      <w:lvlText w:val="%1."/>
+      <w:lvlJc w:val="left"/>
+      <w:pPr>
+        <w:tabs>
+          <w:tab w:val="num" w:pos="720"/>
+        </w:tabs>
+        <w:ind w:left="720" w:hanging="360"/>
+      </w:pPr>
+      <w:rPr>
+        <w:rFonts w:hint="default"/>
+        <w:sz w:val="20"/>
+      </w:rPr>
+    </w:lvl>
+    <w:lvl w:ilvl="1">
+      <w:start w:val="1"/>
+      <w:numFmt w:val="decimal"/>
+      <w:lvlText w:val="%2."/>
+      <w:lvlJc w:val="left"/>
+      <w:pPr>
+        <w:ind w:left="1440" w:hanging="360"/>
+      </w:pPr>
+      <w:rPr>
+        <w:rFonts w:hint="default"/>
+      </w:rPr>
+    </w:lvl>
+    <w:lvl w:ilvl="2">
+      <w:start w:val="1"/>
+      <w:numFmt w:val="bullet"/>
+      <w:lvlText w:val=""/>
+      <w:lvlJc w:val="left"/>
+      <w:pPr>
+        <w:tabs>
+          <w:tab w:val="num" w:pos="2160"/>
+        </w:tabs>
+        <w:ind w:left="2160" w:hanging="360"/>
+      </w:pPr>
+      <w:rPr>
+        <w:rFonts w:ascii="Wingdings" w:hAnsi="Wingdings" w:hint="default"/>
+        <w:sz w:val="20"/>
+      </w:rPr>
+    </w:lvl>
+    <w:lvl w:ilvl="3">
+      <w:start w:val="1"/>
+      <w:numFmt w:val="bullet"/>
+      <w:lvlText w:val=""/>
+      <w:lvlJc w:val="left"/>
+      <w:pPr>
+        <w:tabs>
+          <w:tab w:val="num" w:pos="2880"/>
+        </w:tabs>
+        <w:ind w:left="2880" w:hanging="360"/>
+      </w:pPr>
+      <w:rPr>
+        <w:rFonts w:ascii="Wingdings" w:hAnsi="Wingdings" w:hint="default"/>
+        <w:sz w:val="20"/>
+      </w:rPr>
+    </w:lvl>
+    <w:lvl w:ilvl="4" w:tentative="1">
+      <w:start w:val="1"/>
+      <w:numFmt w:val="bullet"/>
+      <w:lvlText w:val=""/>
+      <w:lvlJc w:val="left"/>
+      <w:pPr>
+        <w:tabs>
+          <w:tab w:val="num" w:pos="3600"/>
+        </w:tabs>
+        <w:ind w:left="3600" w:hanging="360"/>
+      </w:pPr>
+      <w:rPr>
+        <w:rFonts w:ascii="Wingdings" w:hAnsi="Wingdings" w:hint="default"/>
+        <w:sz w:val="20"/>
+      </w:rPr>
+    </w:lvl>
+    <w:lvl w:ilvl="5" w:tentative="1">
+      <w:start w:val="1"/>
+      <w:numFmt w:val="bullet"/>
+      <w:lvlText w:val=""/>
+      <w:lvlJc w:val="left"/>
+      <w:pPr>
+        <w:tabs>
+          <w:tab w:val="num" w:pos="4320"/>
+        </w:tabs>
+        <w:ind w:left="4320" w:hanging="360"/>
+      </w:pPr>
+      <w:rPr>
+        <w:rFonts w:ascii="Wingdings" w:hAnsi="Wingdings" w:hint="default"/>
+        <w:sz w:val="20"/>
+      </w:rPr>
+    </w:lvl>
+    <w:lvl w:ilvl="6" w:tentative="1">
+      <w:start w:val="1"/>
+      <w:numFmt w:val="bullet"/>
+      <w:lvlText w:val=""/>
+      <w:lvlJc w:val="left"/>
+      <w:pPr>
+        <w:tabs>
+          <w:tab w:val="num" w:pos="5040"/>
+        </w:tabs>
+        <w:ind w:left="5040" w:hanging="360"/>
+      </w:pPr>
+      <w:rPr>
+        <w:rFonts w:ascii="Wingdings" w:hAnsi="Wingdings" w:hint="default"/>
+        <w:sz w:val="20"/>
+      </w:rPr>
+    </w:lvl>
+    <w:lvl w:ilvl="7" w:tentative="1">
+      <w:start w:val="1"/>
+      <w:numFmt w:val="bullet"/>
+      <w:lvlText w:val=""/>
+      <w:lvlJc w:val="left"/>
+      <w:pPr>
+        <w:tabs>
+          <w:tab w:val="num" w:pos="5760"/>
+        </w:tabs>
+        <w:ind w:left="5760" w:hanging="360"/>
+      </w:pPr>
+      <w:rPr>
+        <w:rFonts w:ascii="Wingdings" w:hAnsi="Wingdings" w:hint="default"/>
+        <w:sz w:val="20"/>
+      </w:rPr>
+    </w:lvl>
+    <w:lvl w:ilvl="8" w:tentative="1">
+      <w:start w:val="1"/>
+      <w:numFmt w:val="bullet"/>
+      <w:lvlText w:val=""/>
+      <w:lvlJc w:val="left"/>
+      <w:pPr>
+        <w:tabs>
+          <w:tab w:val="num" w:pos="6480"/>
+        </w:tabs>
+        <w:ind w:left="6480" w:hanging="360"/>
+      </w:pPr>
+      <w:rPr>
+        <w:rFonts w:ascii="Wingdings" w:hAnsi="Wingdings" w:hint="default"/>
+        <w:sz w:val="20"/>
+      </w:rPr>
+    </w:lvl>
+  </w:abstractNum>
+  <w:abstractNum w:abstractNumId="9" w15:restartNumberingAfterBreak="0">
     <w:nsid w:val="6DDC66A2"/>
     <w:multiLevelType w:val="multilevel"/>
     <w:tmpl w:val="3B3A9262"/>
@@ -5260,7 +5652,7 @@
       </w:rPr>
     </w:lvl>
   </w:abstractNum>
-  <w:abstractNum w:abstractNumId="4" w15:restartNumberingAfterBreak="0">
+  <w:abstractNum w:abstractNumId="10" w15:restartNumberingAfterBreak="0">
     <w:nsid w:val="732535A2"/>
     <w:multiLevelType w:val="multilevel"/>
     <w:tmpl w:val="737487CA"/>
@@ -5409,7 +5801,7 @@
     <w:abstractNumId w:val="2"/>
   </w:num>
   <w:num w:numId="2">
-    <w:abstractNumId w:val="4"/>
+    <w:abstractNumId w:val="10"/>
   </w:num>
   <w:num w:numId="3">
     <w:abstractNumId w:val="1"/>
@@ -5418,6 +5810,24 @@
     <w:abstractNumId w:val="0"/>
   </w:num>
   <w:num w:numId="5">
+    <w:abstractNumId w:val="9"/>
+  </w:num>
+  <w:num w:numId="6">
+    <w:abstractNumId w:val="4"/>
+  </w:num>
+  <w:num w:numId="7">
+    <w:abstractNumId w:val="6"/>
+  </w:num>
+  <w:num w:numId="8">
+    <w:abstractNumId w:val="7"/>
+  </w:num>
+  <w:num w:numId="9">
+    <w:abstractNumId w:val="8"/>
+  </w:num>
+  <w:num w:numId="10">
+    <w:abstractNumId w:val="5"/>
+  </w:num>
+  <w:num w:numId="11">
     <w:abstractNumId w:val="3"/>
   </w:num>
 </w:numbering>
@@ -5821,7 +6231,7 @@
   <w:style w:type="paragraph" w:default="1" w:styleId="Normal">
     <w:name w:val="Normal"/>
     <w:qFormat/>
-    <w:rsid w:val="00922E2E"/>
+    <w:rsid w:val="00F73B18"/>
   </w:style>
   <w:style w:type="paragraph" w:styleId="Heading1">
     <w:name w:val="heading 1"/>
@@ -5860,6 +6270,28 @@
       <w:bCs/>
       <w:sz w:val="36"/>
       <w:szCs w:val="36"/>
+    </w:rPr>
+  </w:style>
+  <w:style w:type="paragraph" w:styleId="Heading3">
+    <w:name w:val="heading 3"/>
+    <w:basedOn w:val="Normal"/>
+    <w:next w:val="Normal"/>
+    <w:link w:val="Heading3Char"/>
+    <w:uiPriority w:val="9"/>
+    <w:unhideWhenUsed/>
+    <w:qFormat/>
+    <w:rsid w:val="00F73B18"/>
+    <w:pPr>
+      <w:keepNext/>
+      <w:keepLines/>
+      <w:spacing w:before="40" w:after="0"/>
+      <w:outlineLvl w:val="2"/>
+    </w:pPr>
+    <w:rPr>
+      <w:rFonts w:asciiTheme="majorHAnsi" w:eastAsiaTheme="majorEastAsia" w:hAnsiTheme="majorHAnsi" w:cstheme="majorBidi"/>
+      <w:color w:val="1F3763" w:themeColor="accent1" w:themeShade="7F"/>
+      <w:sz w:val="24"/>
+      <w:szCs w:val="24"/>
     </w:rPr>
   </w:style>
   <w:style w:type="character" w:default="1" w:styleId="DefaultParagraphFont">
@@ -5978,6 +6410,19 @@
       <w:ind w:left="720"/>
       <w:contextualSpacing/>
     </w:pPr>
+  </w:style>
+  <w:style w:type="character" w:customStyle="1" w:styleId="Heading3Char">
+    <w:name w:val="Heading 3 Char"/>
+    <w:basedOn w:val="DefaultParagraphFont"/>
+    <w:link w:val="Heading3"/>
+    <w:uiPriority w:val="9"/>
+    <w:rsid w:val="00F73B18"/>
+    <w:rPr>
+      <w:rFonts w:asciiTheme="majorHAnsi" w:eastAsiaTheme="majorEastAsia" w:hAnsiTheme="majorHAnsi" w:cstheme="majorBidi"/>
+      <w:color w:val="1F3763" w:themeColor="accent1" w:themeShade="7F"/>
+      <w:sz w:val="24"/>
+      <w:szCs w:val="24"/>
+    </w:rPr>
   </w:style>
 </w:styles>
 </file>

--- a/documentation/copyfrom_restapi_to_json/Copy from Profisee REST API to JSON.docx
+++ b/documentation/copyfrom_restapi_to_json/Copy from Profisee REST API to JSON.docx
@@ -13,10 +13,7 @@
         <w:t xml:space="preserve"> to </w:t>
       </w:r>
       <w:r>
-        <w:t>JSON</w:t>
-      </w:r>
-      <w:r>
-        <w:t xml:space="preserve"> Format</w:t>
+        <w:t>JSON Format</w:t>
       </w:r>
     </w:p>
     <w:p>
@@ -82,25 +79,7 @@
           <w:sz w:val="24"/>
           <w:szCs w:val="24"/>
         </w:rPr>
-        <w:t xml:space="preserve">storage, in </w:t>
-      </w:r>
-      <w:r>
-        <w:rPr>
-          <w:rFonts w:ascii="Segoe UI" w:eastAsia="Times New Roman" w:hAnsi="Segoe UI" w:cs="Segoe UI"/>
-          <w:color w:val="24292E"/>
-          <w:sz w:val="24"/>
-          <w:szCs w:val="24"/>
-        </w:rPr>
-        <w:t>JSON</w:t>
-      </w:r>
-      <w:r>
-        <w:rPr>
-          <w:rFonts w:ascii="Segoe UI" w:eastAsia="Times New Roman" w:hAnsi="Segoe UI" w:cs="Segoe UI"/>
-          <w:color w:val="24292E"/>
-          <w:sz w:val="24"/>
-          <w:szCs w:val="24"/>
-        </w:rPr>
-        <w:t xml:space="preserve"> format</w:t>
+        <w:t>storage, in JSON format</w:t>
       </w:r>
       <w:r>
         <w:rPr>
@@ -201,25 +180,7 @@
           <w:sz w:val="24"/>
           <w:szCs w:val="24"/>
         </w:rPr>
-        <w:t xml:space="preserve">records, in </w:t>
-      </w:r>
-      <w:r>
-        <w:rPr>
-          <w:rFonts w:ascii="Segoe UI" w:eastAsia="Times New Roman" w:hAnsi="Segoe UI" w:cs="Segoe UI"/>
-          <w:color w:val="24292E"/>
-          <w:sz w:val="24"/>
-          <w:szCs w:val="24"/>
-        </w:rPr>
-        <w:t>JSON</w:t>
-      </w:r>
-      <w:r>
-        <w:rPr>
-          <w:rFonts w:ascii="Segoe UI" w:eastAsia="Times New Roman" w:hAnsi="Segoe UI" w:cs="Segoe UI"/>
-          <w:color w:val="24292E"/>
-          <w:sz w:val="24"/>
-          <w:szCs w:val="24"/>
-        </w:rPr>
-        <w:t xml:space="preserve"> format, to a </w:t>
+        <w:t xml:space="preserve">records, in JSON format, to a </w:t>
       </w:r>
       <w:r>
         <w:rPr>
@@ -273,25 +234,45 @@
           <w:sz w:val="24"/>
           <w:szCs w:val="24"/>
         </w:rPr>
-        <w:t xml:space="preserve">  The template is designed to work with a folder structure consisting of folders named for each entity within the input container.  Create a folder for each entity you wish to integrate with. </w:t>
-      </w:r>
-      <w:r>
-        <w:rPr>
-          <w:rFonts w:ascii="Segoe UI" w:eastAsia="Times New Roman" w:hAnsi="Segoe UI" w:cs="Segoe UI"/>
-          <w:color w:val="24292E"/>
-          <w:sz w:val="24"/>
-          <w:szCs w:val="24"/>
-        </w:rPr>
-        <w:t>JSON</w:t>
-      </w:r>
-      <w:r>
-        <w:rPr>
-          <w:rFonts w:ascii="Segoe UI" w:eastAsia="Times New Roman" w:hAnsi="Segoe UI" w:cs="Segoe UI"/>
-          <w:color w:val="24292E"/>
-          <w:sz w:val="24"/>
-          <w:szCs w:val="24"/>
-        </w:rPr>
-        <w:t xml:space="preserve"> files for an entity will get created to the profisee-output\&lt;entity&gt; folder.</w:t>
+        <w:t xml:space="preserve">  The template is designed to work with a folder structure consisting of folders named for each entity within the </w:t>
+      </w:r>
+      <w:r>
+        <w:rPr>
+          <w:rFonts w:ascii="Segoe UI" w:eastAsia="Times New Roman" w:hAnsi="Segoe UI" w:cs="Segoe UI"/>
+          <w:color w:val="24292E"/>
+          <w:sz w:val="24"/>
+          <w:szCs w:val="24"/>
+        </w:rPr>
+        <w:t>output</w:t>
+      </w:r>
+      <w:r>
+        <w:rPr>
+          <w:rFonts w:ascii="Segoe UI" w:eastAsia="Times New Roman" w:hAnsi="Segoe UI" w:cs="Segoe UI"/>
+          <w:color w:val="24292E"/>
+          <w:sz w:val="24"/>
+          <w:szCs w:val="24"/>
+        </w:rPr>
+        <w:t xml:space="preserve"> container.  Create a folder for each entity you wish to integrate with. JSON files for an entity will get created to the </w:t>
+      </w:r>
+      <w:proofErr w:type="spellStart"/>
+      <w:r>
+        <w:rPr>
+          <w:rFonts w:ascii="Segoe UI" w:eastAsia="Times New Roman" w:hAnsi="Segoe UI" w:cs="Segoe UI"/>
+          <w:color w:val="24292E"/>
+          <w:sz w:val="24"/>
+          <w:szCs w:val="24"/>
+        </w:rPr>
+        <w:t>profisee</w:t>
+      </w:r>
+      <w:proofErr w:type="spellEnd"/>
+      <w:r>
+        <w:rPr>
+          <w:rFonts w:ascii="Segoe UI" w:eastAsia="Times New Roman" w:hAnsi="Segoe UI" w:cs="Segoe UI"/>
+          <w:color w:val="24292E"/>
+          <w:sz w:val="24"/>
+          <w:szCs w:val="24"/>
+        </w:rPr>
+        <w:t>-output\&lt;entity&gt; folder.</w:t>
       </w:r>
     </w:p>
     <w:p>
@@ -312,17 +293,39 @@
           <w:sz w:val="24"/>
           <w:szCs w:val="24"/>
         </w:rPr>
-        <w:t>When the pipeline created by the template is run, it will create a folder for the entity, if it doesn’t exists, and copy the file to that folder.  The file name is composed of the entity name and date/time in UTC with the .</w:t>
-      </w:r>
-      <w:r>
-        <w:rPr>
-          <w:rFonts w:ascii="Segoe UI" w:eastAsia="Times New Roman" w:hAnsi="Segoe UI" w:cs="Segoe UI"/>
-          <w:color w:val="24292E"/>
-          <w:sz w:val="24"/>
-          <w:szCs w:val="24"/>
-        </w:rPr>
-        <w:t>json</w:t>
-      </w:r>
+        <w:t xml:space="preserve">When the pipeline created by the template is run, it will create a folder for the entity, if it </w:t>
+      </w:r>
+      <w:proofErr w:type="gramStart"/>
+      <w:r>
+        <w:rPr>
+          <w:rFonts w:ascii="Segoe UI" w:eastAsia="Times New Roman" w:hAnsi="Segoe UI" w:cs="Segoe UI"/>
+          <w:color w:val="24292E"/>
+          <w:sz w:val="24"/>
+          <w:szCs w:val="24"/>
+        </w:rPr>
+        <w:t>doesn’t</w:t>
+      </w:r>
+      <w:proofErr w:type="gramEnd"/>
+      <w:r>
+        <w:rPr>
+          <w:rFonts w:ascii="Segoe UI" w:eastAsia="Times New Roman" w:hAnsi="Segoe UI" w:cs="Segoe UI"/>
+          <w:color w:val="24292E"/>
+          <w:sz w:val="24"/>
+          <w:szCs w:val="24"/>
+        </w:rPr>
+        <w:t xml:space="preserve"> exist, and copy the file to that folder.  The file name is composed of the entity name and date/time in UTC with </w:t>
+      </w:r>
+      <w:proofErr w:type="gramStart"/>
+      <w:r>
+        <w:rPr>
+          <w:rFonts w:ascii="Segoe UI" w:eastAsia="Times New Roman" w:hAnsi="Segoe UI" w:cs="Segoe UI"/>
+          <w:color w:val="24292E"/>
+          <w:sz w:val="24"/>
+          <w:szCs w:val="24"/>
+        </w:rPr>
+        <w:t>the .json</w:t>
+      </w:r>
+      <w:proofErr w:type="gramEnd"/>
       <w:r>
         <w:rPr>
           <w:rFonts w:ascii="Segoe UI" w:eastAsia="Times New Roman" w:hAnsi="Segoe UI" w:cs="Segoe UI"/>
@@ -370,14 +373,25 @@
           <w:szCs w:val="24"/>
         </w:rPr>
       </w:pPr>
-      <w:r>
-        <w:rPr>
-          <w:rFonts w:ascii="Segoe UI" w:eastAsia="Times New Roman" w:hAnsi="Segoe UI" w:cs="Segoe UI"/>
-          <w:color w:val="24292E"/>
-          <w:sz w:val="24"/>
-          <w:szCs w:val="24"/>
-        </w:rPr>
-        <w:t>profisee-output</w:t>
+      <w:proofErr w:type="spellStart"/>
+      <w:r>
+        <w:rPr>
+          <w:rFonts w:ascii="Segoe UI" w:eastAsia="Times New Roman" w:hAnsi="Segoe UI" w:cs="Segoe UI"/>
+          <w:color w:val="24292E"/>
+          <w:sz w:val="24"/>
+          <w:szCs w:val="24"/>
+        </w:rPr>
+        <w:t>profisee</w:t>
+      </w:r>
+      <w:proofErr w:type="spellEnd"/>
+      <w:r>
+        <w:rPr>
+          <w:rFonts w:ascii="Segoe UI" w:eastAsia="Times New Roman" w:hAnsi="Segoe UI" w:cs="Segoe UI"/>
+          <w:color w:val="24292E"/>
+          <w:sz w:val="24"/>
+          <w:szCs w:val="24"/>
+        </w:rPr>
+        <w:t>-output</w:t>
       </w:r>
     </w:p>
     <w:p>
@@ -1044,6 +1058,7 @@
         </w:rPr>
         <w:t xml:space="preserve">Authentication type: select </w:t>
       </w:r>
+      <w:proofErr w:type="gramStart"/>
       <w:r>
         <w:rPr>
           <w:rFonts w:ascii="Segoe UI" w:eastAsia="Times New Roman" w:hAnsi="Segoe UI" w:cs="Segoe UI"/>
@@ -1055,6 +1070,7 @@
         </w:rPr>
         <w:t>Anonymous</w:t>
       </w:r>
+      <w:proofErr w:type="gramEnd"/>
     </w:p>
     <w:p>
       <w:pPr>
@@ -1349,15 +1365,7 @@
           <w:sz w:val="24"/>
           <w:szCs w:val="24"/>
         </w:rPr>
-        <w:t>You should also see the following template validation output.</w:t>
-      </w:r>
-      <w:r>
-        <w:rPr>
-          <w:rFonts w:ascii="Segoe UI" w:eastAsia="Times New Roman" w:hAnsi="Segoe UI" w:cs="Segoe UI"/>
-          <w:sz w:val="24"/>
-          <w:szCs w:val="24"/>
-        </w:rPr>
-        <w:t xml:space="preserve">  We will correct that below.</w:t>
+        <w:t>You should also see the following template validation output.  We will correct that below.</w:t>
       </w:r>
     </w:p>
     <w:p>
@@ -1446,6 +1454,7 @@
           <w:szCs w:val="24"/>
         </w:rPr>
       </w:pPr>
+      <w:proofErr w:type="spellStart"/>
       <w:r>
         <w:rPr>
           <w:rFonts w:ascii="Segoe UI" w:eastAsia="Times New Roman" w:hAnsi="Segoe UI" w:cs="Segoe UI"/>
@@ -1466,16 +1475,48 @@
           <w:sz w:val="24"/>
           <w:szCs w:val="24"/>
         </w:rPr>
-        <w:t>Container:</w:t>
-      </w:r>
-      <w:r>
-        <w:rPr>
-          <w:rFonts w:ascii="Segoe UI" w:eastAsia="Times New Roman" w:hAnsi="Segoe UI" w:cs="Segoe UI"/>
+        <w:t>Container</w:t>
+      </w:r>
+      <w:proofErr w:type="spellEnd"/>
+      <w:r>
+        <w:rPr>
+          <w:rFonts w:ascii="Segoe UI" w:eastAsia="Times New Roman" w:hAnsi="Segoe UI" w:cs="Segoe UI"/>
+          <w:b/>
+          <w:bCs/>
           <w:color w:val="000000" w:themeColor="text1"/>
           <w:sz w:val="24"/>
           <w:szCs w:val="24"/>
         </w:rPr>
-        <w:t xml:space="preserve"> The output container where you are copying the file to.  It defaults to “profisee-output”.  You can update to another name based on your environment.</w:t>
+        <w:t>:</w:t>
+      </w:r>
+      <w:r>
+        <w:rPr>
+          <w:rFonts w:ascii="Segoe UI" w:eastAsia="Times New Roman" w:hAnsi="Segoe UI" w:cs="Segoe UI"/>
+          <w:color w:val="000000" w:themeColor="text1"/>
+          <w:sz w:val="24"/>
+          <w:szCs w:val="24"/>
+        </w:rPr>
+        <w:t xml:space="preserve"> The output container where you are copying the file to.  It defaults to “</w:t>
+      </w:r>
+      <w:proofErr w:type="spellStart"/>
+      <w:r>
+        <w:rPr>
+          <w:rFonts w:ascii="Segoe UI" w:eastAsia="Times New Roman" w:hAnsi="Segoe UI" w:cs="Segoe UI"/>
+          <w:color w:val="000000" w:themeColor="text1"/>
+          <w:sz w:val="24"/>
+          <w:szCs w:val="24"/>
+        </w:rPr>
+        <w:t>profisee</w:t>
+      </w:r>
+      <w:proofErr w:type="spellEnd"/>
+      <w:r>
+        <w:rPr>
+          <w:rFonts w:ascii="Segoe UI" w:eastAsia="Times New Roman" w:hAnsi="Segoe UI" w:cs="Segoe UI"/>
+          <w:color w:val="000000" w:themeColor="text1"/>
+          <w:sz w:val="24"/>
+          <w:szCs w:val="24"/>
+        </w:rPr>
+        <w:t>-output”.  You can update to another name based on your environment.</w:t>
       </w:r>
     </w:p>
     <w:p>
@@ -1495,6 +1536,7 @@
           <w:szCs w:val="24"/>
         </w:rPr>
       </w:pPr>
+      <w:proofErr w:type="spellStart"/>
       <w:r>
         <w:rPr>
           <w:rFonts w:ascii="Segoe UI" w:eastAsia="Times New Roman" w:hAnsi="Segoe UI" w:cs="Segoe UI"/>
@@ -1515,15 +1557,27 @@
           <w:sz w:val="24"/>
           <w:szCs w:val="24"/>
         </w:rPr>
-        <w:t>Id:</w:t>
-      </w:r>
-      <w:r>
-        <w:rPr>
-          <w:rFonts w:ascii="Segoe UI" w:eastAsia="Times New Roman" w:hAnsi="Segoe UI" w:cs="Segoe UI"/>
+        <w:t>Id</w:t>
+      </w:r>
+      <w:proofErr w:type="spellEnd"/>
+      <w:r>
+        <w:rPr>
+          <w:rFonts w:ascii="Segoe UI" w:eastAsia="Times New Roman" w:hAnsi="Segoe UI" w:cs="Segoe UI"/>
+          <w:b/>
+          <w:bCs/>
           <w:color w:val="000000" w:themeColor="text1"/>
           <w:sz w:val="24"/>
           <w:szCs w:val="24"/>
         </w:rPr>
+        <w:t>:</w:t>
+      </w:r>
+      <w:r>
+        <w:rPr>
+          <w:rFonts w:ascii="Segoe UI" w:eastAsia="Times New Roman" w:hAnsi="Segoe UI" w:cs="Segoe UI"/>
+          <w:color w:val="000000" w:themeColor="text1"/>
+          <w:sz w:val="24"/>
+          <w:szCs w:val="24"/>
+        </w:rPr>
         <w:t xml:space="preserve"> The entity you are copying records for.  </w:t>
       </w:r>
       <w:r>
@@ -1533,7 +1587,47 @@
           <w:sz w:val="24"/>
           <w:szCs w:val="24"/>
         </w:rPr>
-        <w:t>Note, the entityId can be either the entity’s Name, UID, or InternalId value.</w:t>
+        <w:t xml:space="preserve">Note, the </w:t>
+      </w:r>
+      <w:proofErr w:type="spellStart"/>
+      <w:r>
+        <w:rPr>
+          <w:rFonts w:ascii="Segoe UI" w:eastAsia="Times New Roman" w:hAnsi="Segoe UI" w:cs="Segoe UI"/>
+          <w:color w:val="24292E"/>
+          <w:sz w:val="24"/>
+          <w:szCs w:val="24"/>
+        </w:rPr>
+        <w:t>entityId</w:t>
+      </w:r>
+      <w:proofErr w:type="spellEnd"/>
+      <w:r>
+        <w:rPr>
+          <w:rFonts w:ascii="Segoe UI" w:eastAsia="Times New Roman" w:hAnsi="Segoe UI" w:cs="Segoe UI"/>
+          <w:color w:val="24292E"/>
+          <w:sz w:val="24"/>
+          <w:szCs w:val="24"/>
+        </w:rPr>
+        <w:t xml:space="preserve"> can be either the entity’s Name, UID, or </w:t>
+      </w:r>
+      <w:proofErr w:type="spellStart"/>
+      <w:r>
+        <w:rPr>
+          <w:rFonts w:ascii="Segoe UI" w:eastAsia="Times New Roman" w:hAnsi="Segoe UI" w:cs="Segoe UI"/>
+          <w:color w:val="24292E"/>
+          <w:sz w:val="24"/>
+          <w:szCs w:val="24"/>
+        </w:rPr>
+        <w:t>InternalId</w:t>
+      </w:r>
+      <w:proofErr w:type="spellEnd"/>
+      <w:r>
+        <w:rPr>
+          <w:rFonts w:ascii="Segoe UI" w:eastAsia="Times New Roman" w:hAnsi="Segoe UI" w:cs="Segoe UI"/>
+          <w:color w:val="24292E"/>
+          <w:sz w:val="24"/>
+          <w:szCs w:val="24"/>
+        </w:rPr>
+        <w:t xml:space="preserve"> value.</w:t>
       </w:r>
     </w:p>
     <w:p>
@@ -1665,6 +1759,7 @@
           <w:szCs w:val="24"/>
         </w:rPr>
       </w:pPr>
+      <w:proofErr w:type="spellStart"/>
       <w:r>
         <w:rPr>
           <w:rFonts w:ascii="Segoe UI" w:eastAsia="Times New Roman" w:hAnsi="Segoe UI" w:cs="Segoe UI"/>
@@ -1672,7 +1767,17 @@
           <w:sz w:val="24"/>
           <w:szCs w:val="24"/>
         </w:rPr>
-        <w:t>entityId:</w:t>
+        <w:t>entityId</w:t>
+      </w:r>
+      <w:proofErr w:type="spellEnd"/>
+      <w:r>
+        <w:rPr>
+          <w:rFonts w:ascii="Segoe UI" w:eastAsia="Times New Roman" w:hAnsi="Segoe UI" w:cs="Segoe UI"/>
+          <w:color w:val="000000" w:themeColor="text1"/>
+          <w:sz w:val="24"/>
+          <w:szCs w:val="24"/>
+        </w:rPr>
+        <w:t>:</w:t>
       </w:r>
       <w:r>
         <w:rPr>
@@ -1692,7 +1797,27 @@
           <w:sz w:val="24"/>
           <w:szCs w:val="24"/>
         </w:rPr>
-        <w:t>Uses the EntityId variable value.</w:t>
+        <w:t xml:space="preserve">Uses the </w:t>
+      </w:r>
+      <w:proofErr w:type="spellStart"/>
+      <w:r>
+        <w:rPr>
+          <w:rFonts w:ascii="Segoe UI" w:eastAsia="Times New Roman" w:hAnsi="Segoe UI" w:cs="Segoe UI"/>
+          <w:color w:val="000000" w:themeColor="text1"/>
+          <w:sz w:val="24"/>
+          <w:szCs w:val="24"/>
+        </w:rPr>
+        <w:t>EntityId</w:t>
+      </w:r>
+      <w:proofErr w:type="spellEnd"/>
+      <w:r>
+        <w:rPr>
+          <w:rFonts w:ascii="Segoe UI" w:eastAsia="Times New Roman" w:hAnsi="Segoe UI" w:cs="Segoe UI"/>
+          <w:color w:val="000000" w:themeColor="text1"/>
+          <w:sz w:val="24"/>
+          <w:szCs w:val="24"/>
+        </w:rPr>
+        <w:t xml:space="preserve"> variable value.</w:t>
       </w:r>
     </w:p>
     <w:p>
@@ -1715,6 +1840,7 @@
           <w:szCs w:val="21"/>
         </w:rPr>
       </w:pPr>
+      <w:proofErr w:type="spellStart"/>
       <w:r>
         <w:rPr>
           <w:rFonts w:ascii="Segoe UI" w:hAnsi="Segoe UI" w:cs="Segoe UI"/>
@@ -1722,7 +1848,17 @@
           <w:sz w:val="21"/>
           <w:szCs w:val="21"/>
         </w:rPr>
-        <w:t>pageSize - The page size to get.  Defaults to 1000 if not supplied.</w:t>
+        <w:t>pageSize</w:t>
+      </w:r>
+      <w:proofErr w:type="spellEnd"/>
+      <w:r>
+        <w:rPr>
+          <w:rFonts w:ascii="Segoe UI" w:hAnsi="Segoe UI" w:cs="Segoe UI"/>
+          <w:color w:val="000000"/>
+          <w:sz w:val="21"/>
+          <w:szCs w:val="21"/>
+        </w:rPr>
+        <w:t xml:space="preserve"> - The page size to get.  Defaults to 1000 if not supplied.</w:t>
       </w:r>
     </w:p>
     <w:p>
@@ -1892,7 +2028,47 @@
           <w:sz w:val="18"/>
           <w:szCs w:val="18"/>
         </w:rPr>
-        <w:t>[ProductSubCategory]/[ProductCategory] eq '1'</w:t>
+        <w:t>[</w:t>
+      </w:r>
+      <w:proofErr w:type="spellStart"/>
+      <w:r>
+        <w:rPr>
+          <w:rFonts w:ascii="Helvetica" w:hAnsi="Helvetica" w:cs="Segoe UI"/>
+          <w:color w:val="505050"/>
+          <w:sz w:val="18"/>
+          <w:szCs w:val="18"/>
+        </w:rPr>
+        <w:t>ProductSubCategory</w:t>
+      </w:r>
+      <w:proofErr w:type="spellEnd"/>
+      <w:r>
+        <w:rPr>
+          <w:rFonts w:ascii="Helvetica" w:hAnsi="Helvetica" w:cs="Segoe UI"/>
+          <w:color w:val="505050"/>
+          <w:sz w:val="18"/>
+          <w:szCs w:val="18"/>
+        </w:rPr>
+        <w:t>]/[</w:t>
+      </w:r>
+      <w:proofErr w:type="spellStart"/>
+      <w:r>
+        <w:rPr>
+          <w:rFonts w:ascii="Helvetica" w:hAnsi="Helvetica" w:cs="Segoe UI"/>
+          <w:color w:val="505050"/>
+          <w:sz w:val="18"/>
+          <w:szCs w:val="18"/>
+        </w:rPr>
+        <w:t>ProductCategory</w:t>
+      </w:r>
+      <w:proofErr w:type="spellEnd"/>
+      <w:r>
+        <w:rPr>
+          <w:rFonts w:ascii="Helvetica" w:hAnsi="Helvetica" w:cs="Segoe UI"/>
+          <w:color w:val="505050"/>
+          <w:sz w:val="18"/>
+          <w:szCs w:val="18"/>
+        </w:rPr>
+        <w:t>] eq '1'</w:t>
       </w:r>
       <w:r>
         <w:rPr>
@@ -2003,8 +2179,19 @@
           <w:sz w:val="21"/>
           <w:szCs w:val="21"/>
         </w:rPr>
-        <w:t>MLAs are supported, using the ‘/’ to separate each part of the MLA path</w:t>
-      </w:r>
+        <w:t xml:space="preserve">MLAs are supported, using the ‘/’ to separate each part of the MLA </w:t>
+      </w:r>
+      <w:proofErr w:type="gramStart"/>
+      <w:r>
+        <w:rPr>
+          <w:rFonts w:ascii="Segoe UI" w:hAnsi="Segoe UI" w:cs="Segoe UI"/>
+          <w:color w:val="000000"/>
+          <w:sz w:val="21"/>
+          <w:szCs w:val="21"/>
+        </w:rPr>
+        <w:t>path</w:t>
+      </w:r>
+      <w:proofErr w:type="gramEnd"/>
     </w:p>
     <w:p>
       <w:pPr>
@@ -2038,7 +2225,27 @@
           <w:sz w:val="18"/>
           <w:szCs w:val="18"/>
         </w:rPr>
-        <w:t>Color],[Class],[ProductSubCategory],[SellStartDate],[SellEndDate],[Weight],[ProductSubCategory]/[ProductCategory]/[ProductGroup]</w:t>
+        <w:t>Color</w:t>
+      </w:r>
+      <w:proofErr w:type="gramStart"/>
+      <w:r>
+        <w:rPr>
+          <w:rFonts w:ascii="Helvetica" w:hAnsi="Helvetica" w:cs="Segoe UI"/>
+          <w:color w:val="505050"/>
+          <w:sz w:val="18"/>
+          <w:szCs w:val="18"/>
+        </w:rPr>
+        <w:t>],[</w:t>
+      </w:r>
+      <w:proofErr w:type="gramEnd"/>
+      <w:r>
+        <w:rPr>
+          <w:rFonts w:ascii="Helvetica" w:hAnsi="Helvetica" w:cs="Segoe UI"/>
+          <w:color w:val="505050"/>
+          <w:sz w:val="18"/>
+          <w:szCs w:val="18"/>
+        </w:rPr>
+        <w:t>Class],[ProductSubCategory],[SellStartDate],[SellEndDate],[Weight],[ProductSubCategory]/[ProductCategory]/[ProductGroup]</w:t>
       </w:r>
     </w:p>
     <w:p>
@@ -2061,6 +2268,7 @@
           <w:szCs w:val="21"/>
         </w:rPr>
       </w:pPr>
+      <w:proofErr w:type="spellStart"/>
       <w:r>
         <w:rPr>
           <w:rFonts w:ascii="Segoe UI" w:hAnsi="Segoe UI" w:cs="Segoe UI"/>
@@ -2068,8 +2276,29 @@
           <w:sz w:val="21"/>
           <w:szCs w:val="21"/>
         </w:rPr>
-        <w:t>orderBy - A comma separated list of entity attribute names and direction to order the response</w:t>
-      </w:r>
+        <w:t>orderBy</w:t>
+      </w:r>
+      <w:proofErr w:type="spellEnd"/>
+      <w:r>
+        <w:rPr>
+          <w:rFonts w:ascii="Segoe UI" w:hAnsi="Segoe UI" w:cs="Segoe UI"/>
+          <w:color w:val="000000"/>
+          <w:sz w:val="21"/>
+          <w:szCs w:val="21"/>
+        </w:rPr>
+        <w:t xml:space="preserve"> - A comma separated list of entity attribute names and direction to order the </w:t>
+      </w:r>
+      <w:proofErr w:type="gramStart"/>
+      <w:r>
+        <w:rPr>
+          <w:rFonts w:ascii="Segoe UI" w:hAnsi="Segoe UI" w:cs="Segoe UI"/>
+          <w:color w:val="000000"/>
+          <w:sz w:val="21"/>
+          <w:szCs w:val="21"/>
+        </w:rPr>
+        <w:t>response</w:t>
+      </w:r>
+      <w:proofErr w:type="gramEnd"/>
     </w:p>
     <w:p>
       <w:pPr>
@@ -2094,7 +2323,27 @@
           <w:sz w:val="21"/>
           <w:szCs w:val="21"/>
         </w:rPr>
-        <w:t>[&lt;attribute name&gt;] or [&lt;attribute name&gt;] asc - sorts attribute in ascending order</w:t>
+        <w:t xml:space="preserve">[&lt;attribute name&gt;] or [&lt;attribute name&gt;] </w:t>
+      </w:r>
+      <w:proofErr w:type="spellStart"/>
+      <w:r>
+        <w:rPr>
+          <w:rFonts w:ascii="Segoe UI" w:hAnsi="Segoe UI" w:cs="Segoe UI"/>
+          <w:color w:val="000000"/>
+          <w:sz w:val="21"/>
+          <w:szCs w:val="21"/>
+        </w:rPr>
+        <w:t>asc</w:t>
+      </w:r>
+      <w:proofErr w:type="spellEnd"/>
+      <w:r>
+        <w:rPr>
+          <w:rFonts w:ascii="Segoe UI" w:hAnsi="Segoe UI" w:cs="Segoe UI"/>
+          <w:color w:val="000000"/>
+          <w:sz w:val="21"/>
+          <w:szCs w:val="21"/>
+        </w:rPr>
+        <w:t xml:space="preserve"> - sorts attribute in ascending order</w:t>
       </w:r>
     </w:p>
     <w:p>
@@ -2155,7 +2404,47 @@
           <w:sz w:val="18"/>
           <w:szCs w:val="18"/>
         </w:rPr>
-        <w:t>[ProductSubCategory], [SellStartDate] desc</w:t>
+        <w:t>[</w:t>
+      </w:r>
+      <w:proofErr w:type="spellStart"/>
+      <w:r>
+        <w:rPr>
+          <w:rFonts w:ascii="Helvetica" w:hAnsi="Helvetica" w:cs="Segoe UI"/>
+          <w:color w:val="505050"/>
+          <w:sz w:val="18"/>
+          <w:szCs w:val="18"/>
+        </w:rPr>
+        <w:t>ProductSubCategory</w:t>
+      </w:r>
+      <w:proofErr w:type="spellEnd"/>
+      <w:r>
+        <w:rPr>
+          <w:rFonts w:ascii="Helvetica" w:hAnsi="Helvetica" w:cs="Segoe UI"/>
+          <w:color w:val="505050"/>
+          <w:sz w:val="18"/>
+          <w:szCs w:val="18"/>
+        </w:rPr>
+        <w:t>], [</w:t>
+      </w:r>
+      <w:proofErr w:type="spellStart"/>
+      <w:r>
+        <w:rPr>
+          <w:rFonts w:ascii="Helvetica" w:hAnsi="Helvetica" w:cs="Segoe UI"/>
+          <w:color w:val="505050"/>
+          <w:sz w:val="18"/>
+          <w:szCs w:val="18"/>
+        </w:rPr>
+        <w:t>SellStartDate</w:t>
+      </w:r>
+      <w:proofErr w:type="spellEnd"/>
+      <w:r>
+        <w:rPr>
+          <w:rFonts w:ascii="Helvetica" w:hAnsi="Helvetica" w:cs="Segoe UI"/>
+          <w:color w:val="505050"/>
+          <w:sz w:val="18"/>
+          <w:szCs w:val="18"/>
+        </w:rPr>
+        <w:t>] desc</w:t>
       </w:r>
     </w:p>
     <w:p>
@@ -2178,6 +2467,7 @@
           <w:szCs w:val="21"/>
         </w:rPr>
       </w:pPr>
+      <w:proofErr w:type="spellStart"/>
       <w:r>
         <w:rPr>
           <w:rFonts w:ascii="Segoe UI" w:hAnsi="Segoe UI" w:cs="Segoe UI"/>
@@ -2185,7 +2475,17 @@
           <w:sz w:val="21"/>
           <w:szCs w:val="21"/>
         </w:rPr>
-        <w:t>dbaFormat - The domain-based attribute (DBA) format to return. Provides an option to indicate how to return the DBA's Code and Name.  Note: a DBA is an attribute that points to, or references, another entity, called a domain entity. </w:t>
+        <w:t>dbaFormat</w:t>
+      </w:r>
+      <w:proofErr w:type="spellEnd"/>
+      <w:r>
+        <w:rPr>
+          <w:rFonts w:ascii="Segoe UI" w:hAnsi="Segoe UI" w:cs="Segoe UI"/>
+          <w:color w:val="000000"/>
+          <w:sz w:val="21"/>
+          <w:szCs w:val="21"/>
+        </w:rPr>
+        <w:t xml:space="preserve"> - The domain-based attribute (DBA) format to return. Provides an option to indicate how to return the DBA's Code and Name.  Note: a DBA is an attribute that points to, or references, another entity, called a domain entity. </w:t>
       </w:r>
     </w:p>
     <w:p>
@@ -2297,7 +2597,27 @@
           <w:sz w:val="21"/>
           <w:szCs w:val="21"/>
         </w:rPr>
-        <w:t>Code and Name simple properties.  The name property is returned as DBA.Name.</w:t>
+        <w:t xml:space="preserve">Code and Name simple properties.  The name property is returned as </w:t>
+      </w:r>
+      <w:proofErr w:type="spellStart"/>
+      <w:r>
+        <w:rPr>
+          <w:rFonts w:ascii="Segoe UI" w:hAnsi="Segoe UI" w:cs="Segoe UI"/>
+          <w:color w:val="000000"/>
+          <w:sz w:val="21"/>
+          <w:szCs w:val="21"/>
+        </w:rPr>
+        <w:t>DBA.Name</w:t>
+      </w:r>
+      <w:proofErr w:type="spellEnd"/>
+      <w:r>
+        <w:rPr>
+          <w:rFonts w:ascii="Segoe UI" w:hAnsi="Segoe UI" w:cs="Segoe UI"/>
+          <w:color w:val="000000"/>
+          <w:sz w:val="21"/>
+          <w:szCs w:val="21"/>
+        </w:rPr>
+        <w:t>.</w:t>
       </w:r>
     </w:p>
     <w:p>
@@ -2387,7 +2707,27 @@
           <w:sz w:val="18"/>
           <w:szCs w:val="18"/>
         </w:rPr>
-        <w:t>"Source System.Name": "Salesforce",</w:t>
+        <w:t xml:space="preserve">"Source </w:t>
+      </w:r>
+      <w:proofErr w:type="spellStart"/>
+      <w:r>
+        <w:rPr>
+          <w:rFonts w:ascii="Helvetica" w:hAnsi="Helvetica" w:cs="Segoe UI"/>
+          <w:color w:val="505050"/>
+          <w:sz w:val="18"/>
+          <w:szCs w:val="18"/>
+        </w:rPr>
+        <w:t>System.Name</w:t>
+      </w:r>
+      <w:proofErr w:type="spellEnd"/>
+      <w:r>
+        <w:rPr>
+          <w:rFonts w:ascii="Helvetica" w:hAnsi="Helvetica" w:cs="Segoe UI"/>
+          <w:color w:val="505050"/>
+          <w:sz w:val="18"/>
+          <w:szCs w:val="18"/>
+        </w:rPr>
+        <w:t>": "Salesforce",</w:t>
       </w:r>
     </w:p>
     <w:p>
@@ -2534,15 +2874,39 @@
           <w:sz w:val="24"/>
           <w:szCs w:val="24"/>
         </w:rPr>
-        <w:t>x-api-key:</w:t>
-      </w:r>
-      <w:r>
-        <w:rPr>
-          <w:rFonts w:ascii="Segoe UI" w:eastAsia="Times New Roman" w:hAnsi="Segoe UI" w:cs="Segoe UI"/>
+        <w:t>x-</w:t>
+      </w:r>
+      <w:proofErr w:type="spellStart"/>
+      <w:r>
+        <w:rPr>
+          <w:rFonts w:ascii="Segoe UI" w:eastAsia="Times New Roman" w:hAnsi="Segoe UI" w:cs="Segoe UI"/>
+          <w:b/>
+          <w:bCs/>
           <w:color w:val="000000" w:themeColor="text1"/>
           <w:sz w:val="24"/>
           <w:szCs w:val="24"/>
         </w:rPr>
+        <w:t>api</w:t>
+      </w:r>
+      <w:proofErr w:type="spellEnd"/>
+      <w:r>
+        <w:rPr>
+          <w:rFonts w:ascii="Segoe UI" w:eastAsia="Times New Roman" w:hAnsi="Segoe UI" w:cs="Segoe UI"/>
+          <w:b/>
+          <w:bCs/>
+          <w:color w:val="000000" w:themeColor="text1"/>
+          <w:sz w:val="24"/>
+          <w:szCs w:val="24"/>
+        </w:rPr>
+        <w:t>-key:</w:t>
+      </w:r>
+      <w:r>
+        <w:rPr>
+          <w:rFonts w:ascii="Segoe UI" w:eastAsia="Times New Roman" w:hAnsi="Segoe UI" w:cs="Segoe UI"/>
+          <w:color w:val="000000" w:themeColor="text1"/>
+          <w:sz w:val="24"/>
+          <w:szCs w:val="24"/>
+        </w:rPr>
         <w:t xml:space="preserve"> The Profisee API key, which is the Client Id for the user account you are using to connect to the Profisee API. </w:t>
       </w:r>
       <w:r>
@@ -2551,7 +2915,25 @@
           <w:sz w:val="24"/>
           <w:szCs w:val="24"/>
         </w:rPr>
-        <w:t>The Client Id can be found in the FastApp Studio Accounts screen, within the Accounts and Teams admin area.  This is entered in the Source tab.</w:t>
+        <w:t xml:space="preserve">The Client Id can be found in the </w:t>
+      </w:r>
+      <w:proofErr w:type="spellStart"/>
+      <w:r>
+        <w:rPr>
+          <w:rFonts w:ascii="Segoe UI" w:eastAsia="Times New Roman" w:hAnsi="Segoe UI" w:cs="Segoe UI"/>
+          <w:sz w:val="24"/>
+          <w:szCs w:val="24"/>
+        </w:rPr>
+        <w:t>FastApp</w:t>
+      </w:r>
+      <w:proofErr w:type="spellEnd"/>
+      <w:r>
+        <w:rPr>
+          <w:rFonts w:ascii="Segoe UI" w:eastAsia="Times New Roman" w:hAnsi="Segoe UI" w:cs="Segoe UI"/>
+          <w:sz w:val="24"/>
+          <w:szCs w:val="24"/>
+        </w:rPr>
+        <w:t xml:space="preserve"> Studio Accounts screen, within the Accounts and Teams admin area.  This is entered in the Source tab.</w:t>
       </w:r>
     </w:p>
     <w:p>
@@ -2642,8 +3024,29 @@
           <w:numId w:val="9"/>
         </w:numPr>
       </w:pPr>
-      <w:r>
-        <w:t>FolderName – A concatenation of the OutputContainer and the EntityId.</w:t>
+      <w:proofErr w:type="spellStart"/>
+      <w:r>
+        <w:t>FolderName</w:t>
+      </w:r>
+      <w:proofErr w:type="spellEnd"/>
+      <w:r>
+        <w:t xml:space="preserve"> – A concatenation of the </w:t>
+      </w:r>
+      <w:proofErr w:type="spellStart"/>
+      <w:r>
+        <w:t>OutputContainer</w:t>
+      </w:r>
+      <w:proofErr w:type="spellEnd"/>
+      <w:r>
+        <w:t xml:space="preserve"> and the </w:t>
+      </w:r>
+      <w:proofErr w:type="spellStart"/>
+      <w:r>
+        <w:t>EntityId</w:t>
+      </w:r>
+      <w:proofErr w:type="spellEnd"/>
+      <w:r>
+        <w:t>.</w:t>
       </w:r>
     </w:p>
     <w:p>
@@ -2654,8 +3057,21 @@
           <w:numId w:val="9"/>
         </w:numPr>
       </w:pPr>
-      <w:r>
-        <w:t>FileName – A concatenation of the EntityId and a timestamp.</w:t>
+      <w:proofErr w:type="spellStart"/>
+      <w:r>
+        <w:t>FileName</w:t>
+      </w:r>
+      <w:proofErr w:type="spellEnd"/>
+      <w:r>
+        <w:t xml:space="preserve"> – A concatenation of the </w:t>
+      </w:r>
+      <w:proofErr w:type="spellStart"/>
+      <w:r>
+        <w:t>EntityId</w:t>
+      </w:r>
+      <w:proofErr w:type="spellEnd"/>
+      <w:r>
+        <w:t xml:space="preserve"> and a timestamp.</w:t>
       </w:r>
     </w:p>
     <w:p>
@@ -2772,25 +3188,7 @@
           <w:sz w:val="24"/>
           <w:szCs w:val="24"/>
         </w:rPr>
-        <w:t xml:space="preserve"> tab to map the records result properties to the corresponding </w:t>
-      </w:r>
-      <w:r>
-        <w:rPr>
-          <w:rFonts w:ascii="Segoe UI" w:eastAsia="Times New Roman" w:hAnsi="Segoe UI" w:cs="Segoe UI"/>
-          <w:color w:val="24292E"/>
-          <w:sz w:val="24"/>
-          <w:szCs w:val="24"/>
-        </w:rPr>
-        <w:t>JSON</w:t>
-      </w:r>
-      <w:r>
-        <w:rPr>
-          <w:rFonts w:ascii="Segoe UI" w:eastAsia="Times New Roman" w:hAnsi="Segoe UI" w:cs="Segoe UI"/>
-          <w:color w:val="24292E"/>
-          <w:sz w:val="24"/>
-          <w:szCs w:val="24"/>
-        </w:rPr>
-        <w:t xml:space="preserve"> column.</w:t>
+        <w:t xml:space="preserve"> tab to map the records result properties to the corresponding JSON column.</w:t>
       </w:r>
     </w:p>
     <w:p>
@@ -2850,7 +3248,17 @@
           <w:sz w:val="24"/>
           <w:szCs w:val="24"/>
         </w:rPr>
-        <w:t xml:space="preserve"> for the Entity</w:t>
+        <w:t xml:space="preserve"> for the </w:t>
+      </w:r>
+      <w:proofErr w:type="spellStart"/>
+      <w:r>
+        <w:rPr>
+          <w:rFonts w:ascii="Segoe UI" w:eastAsia="Times New Roman" w:hAnsi="Segoe UI" w:cs="Segoe UI"/>
+          <w:color w:val="24292E"/>
+          <w:sz w:val="24"/>
+          <w:szCs w:val="24"/>
+        </w:rPr>
+        <w:t>Entity</w:t>
       </w:r>
       <w:r>
         <w:rPr>
@@ -2861,6 +3269,7 @@
         </w:rPr>
         <w:t>Id</w:t>
       </w:r>
+      <w:proofErr w:type="spellEnd"/>
       <w:r>
         <w:rPr>
           <w:rFonts w:ascii="Segoe UI" w:eastAsia="Times New Roman" w:hAnsi="Segoe UI" w:cs="Segoe UI"/>
@@ -3172,7 +3581,127 @@
           <w:sz w:val="24"/>
           <w:szCs w:val="24"/>
         </w:rPr>
-        <w:t>Unselect the Include checkboxes for the pageNbr, pageSize, resultCount, totalPages, totalRecords, and nextPage properties as we do not want to copy them to the file.</w:t>
+        <w:t xml:space="preserve">Unselect the Include checkboxes for the </w:t>
+      </w:r>
+      <w:proofErr w:type="spellStart"/>
+      <w:r>
+        <w:rPr>
+          <w:rFonts w:ascii="Segoe UI" w:eastAsia="Times New Roman" w:hAnsi="Segoe UI" w:cs="Segoe UI"/>
+          <w:color w:val="24292E"/>
+          <w:sz w:val="24"/>
+          <w:szCs w:val="24"/>
+        </w:rPr>
+        <w:t>pageNbr</w:t>
+      </w:r>
+      <w:proofErr w:type="spellEnd"/>
+      <w:r>
+        <w:rPr>
+          <w:rFonts w:ascii="Segoe UI" w:eastAsia="Times New Roman" w:hAnsi="Segoe UI" w:cs="Segoe UI"/>
+          <w:color w:val="24292E"/>
+          <w:sz w:val="24"/>
+          <w:szCs w:val="24"/>
+        </w:rPr>
+        <w:t xml:space="preserve">, </w:t>
+      </w:r>
+      <w:proofErr w:type="spellStart"/>
+      <w:r>
+        <w:rPr>
+          <w:rFonts w:ascii="Segoe UI" w:eastAsia="Times New Roman" w:hAnsi="Segoe UI" w:cs="Segoe UI"/>
+          <w:color w:val="24292E"/>
+          <w:sz w:val="24"/>
+          <w:szCs w:val="24"/>
+        </w:rPr>
+        <w:t>pageSize</w:t>
+      </w:r>
+      <w:proofErr w:type="spellEnd"/>
+      <w:r>
+        <w:rPr>
+          <w:rFonts w:ascii="Segoe UI" w:eastAsia="Times New Roman" w:hAnsi="Segoe UI" w:cs="Segoe UI"/>
+          <w:color w:val="24292E"/>
+          <w:sz w:val="24"/>
+          <w:szCs w:val="24"/>
+        </w:rPr>
+        <w:t xml:space="preserve">, </w:t>
+      </w:r>
+      <w:proofErr w:type="spellStart"/>
+      <w:r>
+        <w:rPr>
+          <w:rFonts w:ascii="Segoe UI" w:eastAsia="Times New Roman" w:hAnsi="Segoe UI" w:cs="Segoe UI"/>
+          <w:color w:val="24292E"/>
+          <w:sz w:val="24"/>
+          <w:szCs w:val="24"/>
+        </w:rPr>
+        <w:t>resultCount</w:t>
+      </w:r>
+      <w:proofErr w:type="spellEnd"/>
+      <w:r>
+        <w:rPr>
+          <w:rFonts w:ascii="Segoe UI" w:eastAsia="Times New Roman" w:hAnsi="Segoe UI" w:cs="Segoe UI"/>
+          <w:color w:val="24292E"/>
+          <w:sz w:val="24"/>
+          <w:szCs w:val="24"/>
+        </w:rPr>
+        <w:t xml:space="preserve">, </w:t>
+      </w:r>
+      <w:proofErr w:type="spellStart"/>
+      <w:r>
+        <w:rPr>
+          <w:rFonts w:ascii="Segoe UI" w:eastAsia="Times New Roman" w:hAnsi="Segoe UI" w:cs="Segoe UI"/>
+          <w:color w:val="24292E"/>
+          <w:sz w:val="24"/>
+          <w:szCs w:val="24"/>
+        </w:rPr>
+        <w:t>totalPages</w:t>
+      </w:r>
+      <w:proofErr w:type="spellEnd"/>
+      <w:r>
+        <w:rPr>
+          <w:rFonts w:ascii="Segoe UI" w:eastAsia="Times New Roman" w:hAnsi="Segoe UI" w:cs="Segoe UI"/>
+          <w:color w:val="24292E"/>
+          <w:sz w:val="24"/>
+          <w:szCs w:val="24"/>
+        </w:rPr>
+        <w:t xml:space="preserve">, </w:t>
+      </w:r>
+      <w:proofErr w:type="spellStart"/>
+      <w:r>
+        <w:rPr>
+          <w:rFonts w:ascii="Segoe UI" w:eastAsia="Times New Roman" w:hAnsi="Segoe UI" w:cs="Segoe UI"/>
+          <w:color w:val="24292E"/>
+          <w:sz w:val="24"/>
+          <w:szCs w:val="24"/>
+        </w:rPr>
+        <w:t>totalRecords</w:t>
+      </w:r>
+      <w:proofErr w:type="spellEnd"/>
+      <w:r>
+        <w:rPr>
+          <w:rFonts w:ascii="Segoe UI" w:eastAsia="Times New Roman" w:hAnsi="Segoe UI" w:cs="Segoe UI"/>
+          <w:color w:val="24292E"/>
+          <w:sz w:val="24"/>
+          <w:szCs w:val="24"/>
+        </w:rPr>
+        <w:t xml:space="preserve">, and </w:t>
+      </w:r>
+      <w:proofErr w:type="spellStart"/>
+      <w:r>
+        <w:rPr>
+          <w:rFonts w:ascii="Segoe UI" w:eastAsia="Times New Roman" w:hAnsi="Segoe UI" w:cs="Segoe UI"/>
+          <w:color w:val="24292E"/>
+          <w:sz w:val="24"/>
+          <w:szCs w:val="24"/>
+        </w:rPr>
+        <w:t>nextPage</w:t>
+      </w:r>
+      <w:proofErr w:type="spellEnd"/>
+      <w:r>
+        <w:rPr>
+          <w:rFonts w:ascii="Segoe UI" w:eastAsia="Times New Roman" w:hAnsi="Segoe UI" w:cs="Segoe UI"/>
+          <w:color w:val="24292E"/>
+          <w:sz w:val="24"/>
+          <w:szCs w:val="24"/>
+        </w:rPr>
+        <w:t xml:space="preserve"> properties as we do not want to copy them to the file.</w:t>
       </w:r>
     </w:p>
     <w:p>
@@ -3276,16 +3805,7 @@
           <w:sz w:val="24"/>
           <w:szCs w:val="24"/>
         </w:rPr>
-        <w:t xml:space="preserve"> </w:t>
-      </w:r>
-      <w:r>
-        <w:rPr>
-          <w:rFonts w:ascii="Segoe UI" w:eastAsia="Times New Roman" w:hAnsi="Segoe UI" w:cs="Segoe UI"/>
-          <w:color w:val="24292E"/>
-          <w:sz w:val="24"/>
-          <w:szCs w:val="24"/>
-        </w:rPr>
-        <w:t>part of the column name</w:t>
+        <w:t xml:space="preserve"> part of the column name</w:t>
       </w:r>
       <w:r>
         <w:rPr>
@@ -3425,10 +3945,10 @@
           <w:noProof/>
         </w:rPr>
         <w:drawing>
-          <wp:inline distT="0" distB="0" distL="0" distR="0" wp14:anchorId="660798F9" wp14:editId="70F4556D">
-            <wp:extent cx="5552440" cy="504825"/>
-            <wp:effectExtent l="0" t="0" r="0" b="9525"/>
-            <wp:docPr id="20" name="Picture 20"/>
+          <wp:inline distT="0" distB="0" distL="0" distR="0" wp14:anchorId="609B3AD7" wp14:editId="31A4EF89">
+            <wp:extent cx="4352544" cy="477571"/>
+            <wp:effectExtent l="0" t="0" r="0" b="0"/>
+            <wp:docPr id="3" name="Picture 3"/>
             <wp:cNvGraphicFramePr>
               <a:graphicFrameLocks xmlns:a="http://schemas.openxmlformats.org/drawingml/2006/main" noChangeAspect="1"/>
             </wp:cNvGraphicFramePr>
@@ -3436,36 +3956,23 @@
               <a:graphicData uri="http://schemas.openxmlformats.org/drawingml/2006/picture">
                 <pic:pic xmlns:pic="http://schemas.openxmlformats.org/drawingml/2006/picture">
                   <pic:nvPicPr>
-                    <pic:cNvPr id="0" name="Picture 28"/>
-                    <pic:cNvPicPr>
-                      <a:picLocks noChangeAspect="1" noChangeArrowheads="1"/>
-                    </pic:cNvPicPr>
+                    <pic:cNvPr id="1" name=""/>
+                    <pic:cNvPicPr/>
                   </pic:nvPicPr>
                   <pic:blipFill>
-                    <a:blip r:embed="rId21" cstate="print">
-                      <a:extLst>
-                        <a:ext uri="{28A0092B-C50C-407E-A947-70E740481C1C}">
-                          <a14:useLocalDpi xmlns:a14="http://schemas.microsoft.com/office/drawing/2010/main" val="0"/>
-                        </a:ext>
-                      </a:extLst>
-                    </a:blip>
-                    <a:srcRect/>
+                    <a:blip r:embed="rId21"/>
                     <a:stretch>
                       <a:fillRect/>
                     </a:stretch>
                   </pic:blipFill>
-                  <pic:spPr bwMode="auto">
+                  <pic:spPr>
                     <a:xfrm>
                       <a:off x="0" y="0"/>
-                      <a:ext cx="5552440" cy="504825"/>
+                      <a:ext cx="4604841" cy="505254"/>
                     </a:xfrm>
                     <a:prstGeom prst="rect">
                       <a:avLst/>
                     </a:prstGeom>
-                    <a:noFill/>
-                    <a:ln>
-                      <a:noFill/>
-                    </a:ln>
                   </pic:spPr>
                 </pic:pic>
               </a:graphicData>
@@ -3513,7 +4020,27 @@
           <w:sz w:val="24"/>
           <w:szCs w:val="24"/>
         </w:rPr>
-        <w:t>Click the { } (</w:t>
+        <w:t xml:space="preserve">Click the </w:t>
+      </w:r>
+      <w:proofErr w:type="gramStart"/>
+      <w:r>
+        <w:rPr>
+          <w:rFonts w:ascii="Segoe UI" w:eastAsia="Times New Roman" w:hAnsi="Segoe UI" w:cs="Segoe UI"/>
+          <w:color w:val="24292E"/>
+          <w:sz w:val="24"/>
+          <w:szCs w:val="24"/>
+        </w:rPr>
+        <w:t>{ }</w:t>
+      </w:r>
+      <w:proofErr w:type="gramEnd"/>
+      <w:r>
+        <w:rPr>
+          <w:rFonts w:ascii="Segoe UI" w:eastAsia="Times New Roman" w:hAnsi="Segoe UI" w:cs="Segoe UI"/>
+          <w:color w:val="24292E"/>
+          <w:sz w:val="24"/>
+          <w:szCs w:val="24"/>
+        </w:rPr>
+        <w:t xml:space="preserve"> (</w:t>
       </w:r>
       <w:r>
         <w:rPr>
@@ -3644,7 +4171,27 @@
           <w:sz w:val="24"/>
           <w:szCs w:val="24"/>
         </w:rPr>
-        <w:t xml:space="preserve"> and press Ctrl+H to replace </w:t>
+        <w:t xml:space="preserve"> and press </w:t>
+      </w:r>
+      <w:proofErr w:type="spellStart"/>
+      <w:r>
+        <w:rPr>
+          <w:rFonts w:ascii="Segoe UI" w:eastAsia="Times New Roman" w:hAnsi="Segoe UI" w:cs="Segoe UI"/>
+          <w:color w:val="24292E"/>
+          <w:sz w:val="24"/>
+          <w:szCs w:val="24"/>
+        </w:rPr>
+        <w:t>Ctrl+H</w:t>
+      </w:r>
+      <w:proofErr w:type="spellEnd"/>
+      <w:r>
+        <w:rPr>
+          <w:rFonts w:ascii="Segoe UI" w:eastAsia="Times New Roman" w:hAnsi="Segoe UI" w:cs="Segoe UI"/>
+          <w:color w:val="24292E"/>
+          <w:sz w:val="24"/>
+          <w:szCs w:val="24"/>
+        </w:rPr>
+        <w:t xml:space="preserve"> to replace </w:t>
       </w:r>
       <w:r>
         <w:rPr>

--- a/documentation/copyfrom_restapi_to_json/Copy from Profisee REST API to JSON.docx
+++ b/documentation/copyfrom_restapi_to_json/Copy from Profisee REST API to JSON.docx
@@ -293,47 +293,7 @@
           <w:sz w:val="24"/>
           <w:szCs w:val="24"/>
         </w:rPr>
-        <w:t xml:space="preserve">When the pipeline created by the template is run, it will create a folder for the entity, if it </w:t>
-      </w:r>
-      <w:proofErr w:type="gramStart"/>
-      <w:r>
-        <w:rPr>
-          <w:rFonts w:ascii="Segoe UI" w:eastAsia="Times New Roman" w:hAnsi="Segoe UI" w:cs="Segoe UI"/>
-          <w:color w:val="24292E"/>
-          <w:sz w:val="24"/>
-          <w:szCs w:val="24"/>
-        </w:rPr>
-        <w:t>doesn’t</w:t>
-      </w:r>
-      <w:proofErr w:type="gramEnd"/>
-      <w:r>
-        <w:rPr>
-          <w:rFonts w:ascii="Segoe UI" w:eastAsia="Times New Roman" w:hAnsi="Segoe UI" w:cs="Segoe UI"/>
-          <w:color w:val="24292E"/>
-          <w:sz w:val="24"/>
-          <w:szCs w:val="24"/>
-        </w:rPr>
-        <w:t xml:space="preserve"> exist, and copy the file to that folder.  The file name is composed of the entity name and date/time in UTC with </w:t>
-      </w:r>
-      <w:proofErr w:type="gramStart"/>
-      <w:r>
-        <w:rPr>
-          <w:rFonts w:ascii="Segoe UI" w:eastAsia="Times New Roman" w:hAnsi="Segoe UI" w:cs="Segoe UI"/>
-          <w:color w:val="24292E"/>
-          <w:sz w:val="24"/>
-          <w:szCs w:val="24"/>
-        </w:rPr>
-        <w:t>the .json</w:t>
-      </w:r>
-      <w:proofErr w:type="gramEnd"/>
-      <w:r>
-        <w:rPr>
-          <w:rFonts w:ascii="Segoe UI" w:eastAsia="Times New Roman" w:hAnsi="Segoe UI" w:cs="Segoe UI"/>
-          <w:color w:val="24292E"/>
-          <w:sz w:val="24"/>
-          <w:szCs w:val="24"/>
-        </w:rPr>
-        <w:t xml:space="preserve"> extension.</w:t>
+        <w:t>When the pipeline created by the template is run, it will create a folder for the entity, if it doesn’t exist, and copy the file to that folder.  The file name is composed of the entity name and date/time in UTC with the .json extension.</w:t>
       </w:r>
     </w:p>
     <w:p>
@@ -1058,7 +1018,6 @@
         </w:rPr>
         <w:t xml:space="preserve">Authentication type: select </w:t>
       </w:r>
-      <w:proofErr w:type="gramStart"/>
       <w:r>
         <w:rPr>
           <w:rFonts w:ascii="Segoe UI" w:eastAsia="Times New Roman" w:hAnsi="Segoe UI" w:cs="Segoe UI"/>
@@ -1070,7 +1029,6 @@
         </w:rPr>
         <w:t>Anonymous</w:t>
       </w:r>
-      <w:proofErr w:type="gramEnd"/>
     </w:p>
     <w:p>
       <w:pPr>
@@ -1722,6 +1680,8 @@
           <w:szCs w:val="24"/>
         </w:rPr>
       </w:pPr>
+      <w:bookmarkStart w:id="0" w:name="_Hlk61356612"/>
+      <w:bookmarkStart w:id="1" w:name="_Hlk63760454"/>
       <w:r>
         <w:rPr>
           <w:rFonts w:ascii="Segoe UI" w:eastAsia="Times New Roman" w:hAnsi="Segoe UI" w:cs="Segoe UI"/>
@@ -1739,85 +1699,6 @@
           <w:szCs w:val="24"/>
         </w:rPr>
         <w:t>:</w:t>
-      </w:r>
-    </w:p>
-    <w:p>
-      <w:pPr>
-        <w:pStyle w:val="ListParagraph"/>
-        <w:numPr>
-          <w:ilvl w:val="1"/>
-          <w:numId w:val="7"/>
-        </w:numPr>
-        <w:shd w:val="clear" w:color="auto" w:fill="FFFFFF"/>
-        <w:spacing w:line="240" w:lineRule="auto"/>
-        <w:rPr>
-          <w:rFonts w:ascii="Segoe UI" w:eastAsia="Times New Roman" w:hAnsi="Segoe UI" w:cs="Segoe UI"/>
-          <w:b/>
-          <w:bCs/>
-          <w:color w:val="000000" w:themeColor="text1"/>
-          <w:sz w:val="24"/>
-          <w:szCs w:val="24"/>
-        </w:rPr>
-      </w:pPr>
-      <w:proofErr w:type="spellStart"/>
-      <w:r>
-        <w:rPr>
-          <w:rFonts w:ascii="Segoe UI" w:eastAsia="Times New Roman" w:hAnsi="Segoe UI" w:cs="Segoe UI"/>
-          <w:color w:val="000000" w:themeColor="text1"/>
-          <w:sz w:val="24"/>
-          <w:szCs w:val="24"/>
-        </w:rPr>
-        <w:t>entityId</w:t>
-      </w:r>
-      <w:proofErr w:type="spellEnd"/>
-      <w:r>
-        <w:rPr>
-          <w:rFonts w:ascii="Segoe UI" w:eastAsia="Times New Roman" w:hAnsi="Segoe UI" w:cs="Segoe UI"/>
-          <w:color w:val="000000" w:themeColor="text1"/>
-          <w:sz w:val="24"/>
-          <w:szCs w:val="24"/>
-        </w:rPr>
-        <w:t>:</w:t>
-      </w:r>
-      <w:r>
-        <w:rPr>
-          <w:rFonts w:ascii="Segoe UI" w:eastAsia="Times New Roman" w:hAnsi="Segoe UI" w:cs="Segoe UI"/>
-          <w:b/>
-          <w:bCs/>
-          <w:color w:val="000000" w:themeColor="text1"/>
-          <w:sz w:val="24"/>
-          <w:szCs w:val="24"/>
-        </w:rPr>
-        <w:t xml:space="preserve"> </w:t>
-      </w:r>
-      <w:r>
-        <w:rPr>
-          <w:rFonts w:ascii="Segoe UI" w:eastAsia="Times New Roman" w:hAnsi="Segoe UI" w:cs="Segoe UI"/>
-          <w:color w:val="000000" w:themeColor="text1"/>
-          <w:sz w:val="24"/>
-          <w:szCs w:val="24"/>
-        </w:rPr>
-        <w:t xml:space="preserve">Uses the </w:t>
-      </w:r>
-      <w:proofErr w:type="spellStart"/>
-      <w:r>
-        <w:rPr>
-          <w:rFonts w:ascii="Segoe UI" w:eastAsia="Times New Roman" w:hAnsi="Segoe UI" w:cs="Segoe UI"/>
-          <w:color w:val="000000" w:themeColor="text1"/>
-          <w:sz w:val="24"/>
-          <w:szCs w:val="24"/>
-        </w:rPr>
-        <w:t>EntityId</w:t>
-      </w:r>
-      <w:proofErr w:type="spellEnd"/>
-      <w:r>
-        <w:rPr>
-          <w:rFonts w:ascii="Segoe UI" w:eastAsia="Times New Roman" w:hAnsi="Segoe UI" w:cs="Segoe UI"/>
-          <w:color w:val="000000" w:themeColor="text1"/>
-          <w:sz w:val="24"/>
-          <w:szCs w:val="24"/>
-        </w:rPr>
-        <w:t xml:space="preserve"> variable value.</w:t>
       </w:r>
     </w:p>
     <w:p>
@@ -1841,300 +1722,6 @@
         </w:rPr>
       </w:pPr>
       <w:proofErr w:type="spellStart"/>
-      <w:r>
-        <w:rPr>
-          <w:rFonts w:ascii="Segoe UI" w:hAnsi="Segoe UI" w:cs="Segoe UI"/>
-          <w:color w:val="000000"/>
-          <w:sz w:val="21"/>
-          <w:szCs w:val="21"/>
-        </w:rPr>
-        <w:t>pageSize</w:t>
-      </w:r>
-      <w:proofErr w:type="spellEnd"/>
-      <w:r>
-        <w:rPr>
-          <w:rFonts w:ascii="Segoe UI" w:hAnsi="Segoe UI" w:cs="Segoe UI"/>
-          <w:color w:val="000000"/>
-          <w:sz w:val="21"/>
-          <w:szCs w:val="21"/>
-        </w:rPr>
-        <w:t xml:space="preserve"> - The page size to get.  Defaults to 1000 if not supplied.</w:t>
-      </w:r>
-    </w:p>
-    <w:p>
-      <w:pPr>
-        <w:numPr>
-          <w:ilvl w:val="0"/>
-          <w:numId w:val="7"/>
-        </w:numPr>
-        <w:shd w:val="clear" w:color="auto" w:fill="FFFFFF"/>
-        <w:tabs>
-          <w:tab w:val="clear" w:pos="720"/>
-          <w:tab w:val="num" w:pos="1440"/>
-        </w:tabs>
-        <w:spacing w:before="100" w:beforeAutospacing="1" w:after="100" w:afterAutospacing="1" w:line="240" w:lineRule="auto"/>
-        <w:ind w:left="1440"/>
-        <w:rPr>
-          <w:rFonts w:ascii="Segoe UI" w:hAnsi="Segoe UI" w:cs="Segoe UI"/>
-          <w:color w:val="000000"/>
-          <w:sz w:val="21"/>
-          <w:szCs w:val="21"/>
-        </w:rPr>
-      </w:pPr>
-      <w:bookmarkStart w:id="0" w:name="_Hlk61356612"/>
-      <w:r>
-        <w:rPr>
-          <w:rFonts w:ascii="Segoe UI" w:hAnsi="Segoe UI" w:cs="Segoe UI"/>
-          <w:color w:val="000000"/>
-          <w:sz w:val="21"/>
-          <w:szCs w:val="21"/>
-        </w:rPr>
-        <w:t>filter - A filter to restrict the members returned.</w:t>
-      </w:r>
-    </w:p>
-    <w:p>
-      <w:pPr>
-        <w:numPr>
-          <w:ilvl w:val="1"/>
-          <w:numId w:val="7"/>
-        </w:numPr>
-        <w:shd w:val="clear" w:color="auto" w:fill="FFFFFF"/>
-        <w:spacing w:before="100" w:beforeAutospacing="1" w:after="100" w:afterAutospacing="1" w:line="240" w:lineRule="auto"/>
-        <w:ind w:left="2160"/>
-        <w:rPr>
-          <w:rFonts w:ascii="Segoe UI" w:hAnsi="Segoe UI" w:cs="Segoe UI"/>
-          <w:color w:val="000000"/>
-          <w:sz w:val="21"/>
-          <w:szCs w:val="21"/>
-        </w:rPr>
-      </w:pPr>
-      <w:r>
-        <w:rPr>
-          <w:rFonts w:ascii="Segoe UI" w:hAnsi="Segoe UI" w:cs="Segoe UI"/>
-          <w:color w:val="000000"/>
-          <w:sz w:val="21"/>
-          <w:szCs w:val="21"/>
-        </w:rPr>
-        <w:t xml:space="preserve">[&lt;attribute name&gt;] &lt;operator&gt; &lt;value&gt;.  </w:t>
-      </w:r>
-    </w:p>
-    <w:p>
-      <w:pPr>
-        <w:numPr>
-          <w:ilvl w:val="2"/>
-          <w:numId w:val="7"/>
-        </w:numPr>
-        <w:shd w:val="clear" w:color="auto" w:fill="FFFFFF"/>
-        <w:tabs>
-          <w:tab w:val="clear" w:pos="2160"/>
-          <w:tab w:val="num" w:pos="2880"/>
-        </w:tabs>
-        <w:spacing w:before="100" w:beforeAutospacing="1" w:after="100" w:afterAutospacing="1" w:line="240" w:lineRule="auto"/>
-        <w:ind w:left="2880"/>
-        <w:rPr>
-          <w:rFonts w:ascii="Segoe UI" w:hAnsi="Segoe UI" w:cs="Segoe UI"/>
-          <w:color w:val="000000"/>
-          <w:sz w:val="21"/>
-          <w:szCs w:val="21"/>
-        </w:rPr>
-      </w:pPr>
-      <w:r>
-        <w:rPr>
-          <w:rFonts w:ascii="Segoe UI" w:hAnsi="Segoe UI" w:cs="Segoe UI"/>
-          <w:color w:val="000000"/>
-          <w:sz w:val="21"/>
-          <w:szCs w:val="21"/>
-        </w:rPr>
-        <w:t xml:space="preserve">Example: </w:t>
-      </w:r>
-      <w:r>
-        <w:rPr>
-          <w:rFonts w:ascii="Helvetica" w:hAnsi="Helvetica" w:cs="Segoe UI"/>
-          <w:color w:val="505050"/>
-          <w:sz w:val="18"/>
-          <w:szCs w:val="18"/>
-        </w:rPr>
-        <w:t>[Color] eq ‘BLU’</w:t>
-      </w:r>
-      <w:r>
-        <w:rPr>
-          <w:rFonts w:ascii="Segoe UI" w:hAnsi="Segoe UI" w:cs="Segoe UI"/>
-          <w:color w:val="000000"/>
-          <w:sz w:val="21"/>
-          <w:szCs w:val="21"/>
-        </w:rPr>
-        <w:t xml:space="preserve">. </w:t>
-      </w:r>
-    </w:p>
-    <w:p>
-      <w:pPr>
-        <w:numPr>
-          <w:ilvl w:val="1"/>
-          <w:numId w:val="7"/>
-        </w:numPr>
-        <w:shd w:val="clear" w:color="auto" w:fill="FFFFFF"/>
-        <w:spacing w:before="100" w:beforeAutospacing="1" w:after="100" w:afterAutospacing="1" w:line="240" w:lineRule="auto"/>
-        <w:ind w:left="2160"/>
-        <w:rPr>
-          <w:rFonts w:ascii="Segoe UI" w:hAnsi="Segoe UI" w:cs="Segoe UI"/>
-          <w:color w:val="000000"/>
-          <w:sz w:val="21"/>
-          <w:szCs w:val="21"/>
-        </w:rPr>
-      </w:pPr>
-      <w:r>
-        <w:rPr>
-          <w:rFonts w:ascii="Segoe UI" w:hAnsi="Segoe UI" w:cs="Segoe UI"/>
-          <w:color w:val="000000"/>
-          <w:sz w:val="21"/>
-          <w:szCs w:val="21"/>
-        </w:rPr>
-        <w:t xml:space="preserve">The filter can include multi-level attributes (MLAs). </w:t>
-      </w:r>
-    </w:p>
-    <w:p>
-      <w:pPr>
-        <w:numPr>
-          <w:ilvl w:val="2"/>
-          <w:numId w:val="7"/>
-        </w:numPr>
-        <w:shd w:val="clear" w:color="auto" w:fill="FFFFFF"/>
-        <w:tabs>
-          <w:tab w:val="clear" w:pos="2160"/>
-          <w:tab w:val="num" w:pos="2880"/>
-        </w:tabs>
-        <w:spacing w:before="100" w:beforeAutospacing="1" w:after="100" w:afterAutospacing="1" w:line="240" w:lineRule="auto"/>
-        <w:ind w:left="2880"/>
-        <w:rPr>
-          <w:rFonts w:ascii="Segoe UI" w:hAnsi="Segoe UI" w:cs="Segoe UI"/>
-          <w:color w:val="000000"/>
-          <w:sz w:val="21"/>
-          <w:szCs w:val="21"/>
-        </w:rPr>
-      </w:pPr>
-      <w:r>
-        <w:rPr>
-          <w:rFonts w:ascii="Segoe UI" w:hAnsi="Segoe UI" w:cs="Segoe UI"/>
-          <w:color w:val="000000"/>
-          <w:sz w:val="21"/>
-          <w:szCs w:val="21"/>
-        </w:rPr>
-        <w:t xml:space="preserve">Example: </w:t>
-      </w:r>
-      <w:r>
-        <w:rPr>
-          <w:rFonts w:ascii="Helvetica" w:hAnsi="Helvetica" w:cs="Segoe UI"/>
-          <w:color w:val="505050"/>
-          <w:sz w:val="18"/>
-          <w:szCs w:val="18"/>
-        </w:rPr>
-        <w:t>[</w:t>
-      </w:r>
-      <w:proofErr w:type="spellStart"/>
-      <w:r>
-        <w:rPr>
-          <w:rFonts w:ascii="Helvetica" w:hAnsi="Helvetica" w:cs="Segoe UI"/>
-          <w:color w:val="505050"/>
-          <w:sz w:val="18"/>
-          <w:szCs w:val="18"/>
-        </w:rPr>
-        <w:t>ProductSubCategory</w:t>
-      </w:r>
-      <w:proofErr w:type="spellEnd"/>
-      <w:r>
-        <w:rPr>
-          <w:rFonts w:ascii="Helvetica" w:hAnsi="Helvetica" w:cs="Segoe UI"/>
-          <w:color w:val="505050"/>
-          <w:sz w:val="18"/>
-          <w:szCs w:val="18"/>
-        </w:rPr>
-        <w:t>]/[</w:t>
-      </w:r>
-      <w:proofErr w:type="spellStart"/>
-      <w:r>
-        <w:rPr>
-          <w:rFonts w:ascii="Helvetica" w:hAnsi="Helvetica" w:cs="Segoe UI"/>
-          <w:color w:val="505050"/>
-          <w:sz w:val="18"/>
-          <w:szCs w:val="18"/>
-        </w:rPr>
-        <w:t>ProductCategory</w:t>
-      </w:r>
-      <w:proofErr w:type="spellEnd"/>
-      <w:r>
-        <w:rPr>
-          <w:rFonts w:ascii="Helvetica" w:hAnsi="Helvetica" w:cs="Segoe UI"/>
-          <w:color w:val="505050"/>
-          <w:sz w:val="18"/>
-          <w:szCs w:val="18"/>
-        </w:rPr>
-        <w:t>] eq '1'</w:t>
-      </w:r>
-      <w:r>
-        <w:rPr>
-          <w:rFonts w:ascii="Segoe UI" w:hAnsi="Segoe UI" w:cs="Segoe UI"/>
-          <w:color w:val="000000"/>
-          <w:sz w:val="21"/>
-          <w:szCs w:val="21"/>
-        </w:rPr>
-        <w:t xml:space="preserve">. </w:t>
-      </w:r>
-    </w:p>
-    <w:p>
-      <w:pPr>
-        <w:numPr>
-          <w:ilvl w:val="1"/>
-          <w:numId w:val="7"/>
-        </w:numPr>
-        <w:shd w:val="clear" w:color="auto" w:fill="FFFFFF"/>
-        <w:spacing w:before="100" w:beforeAutospacing="1" w:after="100" w:afterAutospacing="1" w:line="240" w:lineRule="auto"/>
-        <w:ind w:left="2160"/>
-        <w:rPr>
-          <w:rFonts w:ascii="Segoe UI" w:hAnsi="Segoe UI" w:cs="Segoe UI"/>
-          <w:color w:val="000000"/>
-          <w:sz w:val="21"/>
-          <w:szCs w:val="21"/>
-        </w:rPr>
-      </w:pPr>
-      <w:r>
-        <w:rPr>
-          <w:rFonts w:ascii="Segoe UI" w:hAnsi="Segoe UI" w:cs="Segoe UI"/>
-          <w:color w:val="000000"/>
-          <w:sz w:val="21"/>
-          <w:szCs w:val="21"/>
-        </w:rPr>
-        <w:t>You can group attributes together using parenthesis and ANDs and ORs.</w:t>
-      </w:r>
-    </w:p>
-    <w:p>
-      <w:pPr>
-        <w:numPr>
-          <w:ilvl w:val="0"/>
-          <w:numId w:val="7"/>
-        </w:numPr>
-        <w:shd w:val="clear" w:color="auto" w:fill="FFFFFF"/>
-        <w:tabs>
-          <w:tab w:val="clear" w:pos="720"/>
-          <w:tab w:val="num" w:pos="1440"/>
-        </w:tabs>
-        <w:spacing w:before="100" w:beforeAutospacing="1" w:after="100" w:afterAutospacing="1" w:line="240" w:lineRule="auto"/>
-        <w:ind w:left="1440"/>
-        <w:rPr>
-          <w:rFonts w:ascii="Segoe UI" w:hAnsi="Segoe UI" w:cs="Segoe UI"/>
-          <w:color w:val="000000"/>
-          <w:sz w:val="21"/>
-          <w:szCs w:val="21"/>
-        </w:rPr>
-      </w:pPr>
-      <w:r>
-        <w:rPr>
-          <w:rFonts w:ascii="Segoe UI" w:hAnsi="Segoe UI" w:cs="Segoe UI"/>
-          <w:color w:val="000000"/>
-          <w:sz w:val="21"/>
-          <w:szCs w:val="21"/>
-        </w:rPr>
-        <w:t xml:space="preserve">attributes - A comma separated list of entity attribute names to return.  The list can include multi-level attributes (MLAs). If blank, all attributes are returned. Note: the attribute list determines the result properties you will see in the </w:t>
-      </w:r>
       <w:r>
         <w:rPr>
           <w:rFonts w:ascii="Segoe UI" w:hAnsi="Segoe UI" w:cs="Segoe UI"/>
@@ -2144,8 +1731,9 @@
           <w:sz w:val="21"/>
           <w:szCs w:val="21"/>
         </w:rPr>
-        <w:t>Mapping</w:t>
-      </w:r>
+        <w:t>entityId</w:t>
+      </w:r>
+      <w:proofErr w:type="spellEnd"/>
       <w:r>
         <w:rPr>
           <w:rFonts w:ascii="Segoe UI" w:hAnsi="Segoe UI" w:cs="Segoe UI"/>
@@ -2153,7 +1741,120 @@
           <w:sz w:val="21"/>
           <w:szCs w:val="21"/>
         </w:rPr>
-        <w:t xml:space="preserve"> tab.</w:t>
+        <w:t xml:space="preserve"> -</w:t>
+      </w:r>
+      <w:r>
+        <w:rPr>
+          <w:rFonts w:ascii="Segoe UI" w:hAnsi="Segoe UI" w:cs="Segoe UI"/>
+          <w:color w:val="000000"/>
+          <w:sz w:val="21"/>
+          <w:szCs w:val="21"/>
+        </w:rPr>
+        <w:t xml:space="preserve"> Uses the </w:t>
+      </w:r>
+      <w:proofErr w:type="spellStart"/>
+      <w:r>
+        <w:rPr>
+          <w:rFonts w:ascii="Segoe UI" w:hAnsi="Segoe UI" w:cs="Segoe UI"/>
+          <w:color w:val="000000"/>
+          <w:sz w:val="21"/>
+          <w:szCs w:val="21"/>
+        </w:rPr>
+        <w:t>EntityId</w:t>
+      </w:r>
+      <w:proofErr w:type="spellEnd"/>
+      <w:r>
+        <w:rPr>
+          <w:rFonts w:ascii="Segoe UI" w:hAnsi="Segoe UI" w:cs="Segoe UI"/>
+          <w:color w:val="000000"/>
+          <w:sz w:val="21"/>
+          <w:szCs w:val="21"/>
+        </w:rPr>
+        <w:t xml:space="preserve"> variable value.</w:t>
+      </w:r>
+    </w:p>
+    <w:p>
+      <w:pPr>
+        <w:numPr>
+          <w:ilvl w:val="0"/>
+          <w:numId w:val="7"/>
+        </w:numPr>
+        <w:shd w:val="clear" w:color="auto" w:fill="FFFFFF"/>
+        <w:tabs>
+          <w:tab w:val="clear" w:pos="720"/>
+          <w:tab w:val="num" w:pos="1440"/>
+        </w:tabs>
+        <w:spacing w:before="100" w:beforeAutospacing="1" w:after="100" w:afterAutospacing="1" w:line="240" w:lineRule="auto"/>
+        <w:ind w:left="1440"/>
+        <w:rPr>
+          <w:rFonts w:ascii="Segoe UI" w:hAnsi="Segoe UI" w:cs="Segoe UI"/>
+          <w:color w:val="000000"/>
+          <w:sz w:val="21"/>
+          <w:szCs w:val="21"/>
+        </w:rPr>
+      </w:pPr>
+      <w:proofErr w:type="spellStart"/>
+      <w:r>
+        <w:rPr>
+          <w:rFonts w:ascii="Segoe UI" w:hAnsi="Segoe UI" w:cs="Segoe UI"/>
+          <w:b/>
+          <w:bCs/>
+          <w:color w:val="000000"/>
+          <w:sz w:val="21"/>
+          <w:szCs w:val="21"/>
+        </w:rPr>
+        <w:t>pageSize</w:t>
+      </w:r>
+      <w:proofErr w:type="spellEnd"/>
+      <w:r>
+        <w:rPr>
+          <w:rFonts w:ascii="Segoe UI" w:hAnsi="Segoe UI" w:cs="Segoe UI"/>
+          <w:color w:val="000000"/>
+          <w:sz w:val="21"/>
+          <w:szCs w:val="21"/>
+        </w:rPr>
+        <w:t xml:space="preserve"> - The page size to get.  Defaults to 1000 if not supplied.</w:t>
+      </w:r>
+    </w:p>
+    <w:p>
+      <w:pPr>
+        <w:numPr>
+          <w:ilvl w:val="0"/>
+          <w:numId w:val="7"/>
+        </w:numPr>
+        <w:shd w:val="clear" w:color="auto" w:fill="FFFFFF"/>
+        <w:tabs>
+          <w:tab w:val="clear" w:pos="720"/>
+          <w:tab w:val="num" w:pos="1440"/>
+        </w:tabs>
+        <w:spacing w:before="100" w:beforeAutospacing="1" w:after="100" w:afterAutospacing="1" w:line="240" w:lineRule="auto"/>
+        <w:ind w:left="1440"/>
+        <w:rPr>
+          <w:rFonts w:ascii="Segoe UI" w:hAnsi="Segoe UI" w:cs="Segoe UI"/>
+          <w:color w:val="000000"/>
+          <w:sz w:val="21"/>
+          <w:szCs w:val="21"/>
+        </w:rPr>
+      </w:pPr>
+      <w:r>
+        <w:rPr>
+          <w:rFonts w:ascii="Segoe UI" w:hAnsi="Segoe UI" w:cs="Segoe UI"/>
+          <w:b/>
+          <w:bCs/>
+          <w:color w:val="000000"/>
+          <w:sz w:val="21"/>
+          <w:szCs w:val="21"/>
+        </w:rPr>
+        <w:t>filter</w:t>
+      </w:r>
+      <w:r>
+        <w:rPr>
+          <w:rFonts w:ascii="Segoe UI" w:hAnsi="Segoe UI" w:cs="Segoe UI"/>
+          <w:color w:val="000000"/>
+          <w:sz w:val="21"/>
+          <w:szCs w:val="21"/>
+        </w:rPr>
+        <w:t xml:space="preserve"> - A filter to restrict the records returned.</w:t>
       </w:r>
     </w:p>
     <w:p>
@@ -2179,19 +1880,56 @@
           <w:sz w:val="21"/>
           <w:szCs w:val="21"/>
         </w:rPr>
-        <w:t xml:space="preserve">MLAs are supported, using the ‘/’ to separate each part of the MLA </w:t>
-      </w:r>
-      <w:proofErr w:type="gramStart"/>
-      <w:r>
+        <w:t xml:space="preserve">[&lt;attribute name&gt;] &lt;operator&gt; &lt;value&gt;.  </w:t>
+      </w:r>
+    </w:p>
+    <w:p>
+      <w:pPr>
+        <w:numPr>
+          <w:ilvl w:val="2"/>
+          <w:numId w:val="7"/>
+        </w:numPr>
+        <w:shd w:val="clear" w:color="auto" w:fill="FFFFFF"/>
+        <w:tabs>
+          <w:tab w:val="clear" w:pos="2160"/>
+          <w:tab w:val="num" w:pos="2880"/>
+        </w:tabs>
+        <w:spacing w:before="100" w:beforeAutospacing="1" w:after="100" w:afterAutospacing="1" w:line="240" w:lineRule="auto"/>
+        <w:ind w:left="2880"/>
         <w:rPr>
           <w:rFonts w:ascii="Segoe UI" w:hAnsi="Segoe UI" w:cs="Segoe UI"/>
           <w:color w:val="000000"/>
           <w:sz w:val="21"/>
           <w:szCs w:val="21"/>
         </w:rPr>
-        <w:t>path</w:t>
-      </w:r>
-      <w:proofErr w:type="gramEnd"/>
+      </w:pPr>
+      <w:r>
+        <w:rPr>
+          <w:rFonts w:ascii="Segoe UI" w:hAnsi="Segoe UI" w:cs="Segoe UI"/>
+          <w:color w:val="000000"/>
+          <w:sz w:val="21"/>
+          <w:szCs w:val="21"/>
+        </w:rPr>
+        <w:t xml:space="preserve">Example: </w:t>
+      </w:r>
+      <w:r>
+        <w:rPr>
+          <w:rFonts w:ascii="Helvetica" w:hAnsi="Helvetica" w:cs="Segoe UI"/>
+          <w:color w:val="505050"/>
+          <w:sz w:val="18"/>
+          <w:szCs w:val="18"/>
+        </w:rPr>
+        <w:t>[Color] eq ‘BLU’</w:t>
+      </w:r>
+      <w:r>
+        <w:rPr>
+          <w:rFonts w:ascii="Segoe UI" w:hAnsi="Segoe UI" w:cs="Segoe UI"/>
+          <w:color w:val="000000"/>
+          <w:sz w:val="21"/>
+          <w:szCs w:val="21"/>
+        </w:rPr>
+        <w:t xml:space="preserve">. </w:t>
+      </w:r>
     </w:p>
     <w:p>
       <w:pPr>
@@ -2216,7 +1954,37 @@
           <w:sz w:val="21"/>
           <w:szCs w:val="21"/>
         </w:rPr>
-        <w:t>Example: [</w:t>
+        <w:t xml:space="preserve">The filter can include multi-level attributes (MLAs). </w:t>
+      </w:r>
+    </w:p>
+    <w:p>
+      <w:pPr>
+        <w:numPr>
+          <w:ilvl w:val="2"/>
+          <w:numId w:val="7"/>
+        </w:numPr>
+        <w:shd w:val="clear" w:color="auto" w:fill="FFFFFF"/>
+        <w:tabs>
+          <w:tab w:val="clear" w:pos="2160"/>
+          <w:tab w:val="num" w:pos="2880"/>
+        </w:tabs>
+        <w:spacing w:before="100" w:beforeAutospacing="1" w:after="100" w:afterAutospacing="1" w:line="240" w:lineRule="auto"/>
+        <w:ind w:left="2880"/>
+        <w:rPr>
+          <w:rFonts w:ascii="Segoe UI" w:hAnsi="Segoe UI" w:cs="Segoe UI"/>
+          <w:color w:val="000000"/>
+          <w:sz w:val="21"/>
+          <w:szCs w:val="21"/>
+        </w:rPr>
+      </w:pPr>
+      <w:r>
+        <w:rPr>
+          <w:rFonts w:ascii="Segoe UI" w:hAnsi="Segoe UI" w:cs="Segoe UI"/>
+          <w:color w:val="000000"/>
+          <w:sz w:val="21"/>
+          <w:szCs w:val="21"/>
+        </w:rPr>
+        <w:t xml:space="preserve">Example: </w:t>
       </w:r>
       <w:r>
         <w:rPr>
@@ -2225,9 +1993,9 @@
           <w:sz w:val="18"/>
           <w:szCs w:val="18"/>
         </w:rPr>
-        <w:t>Color</w:t>
-      </w:r>
-      <w:proofErr w:type="gramStart"/>
+        <w:t>[</w:t>
+      </w:r>
+      <w:proofErr w:type="spellStart"/>
       <w:r>
         <w:rPr>
           <w:rFonts w:ascii="Helvetica" w:hAnsi="Helvetica" w:cs="Segoe UI"/>
@@ -2235,9 +2003,9 @@
           <w:sz w:val="18"/>
           <w:szCs w:val="18"/>
         </w:rPr>
-        <w:t>],[</w:t>
-      </w:r>
-      <w:proofErr w:type="gramEnd"/>
+        <w:t>ProductSubCategory</w:t>
+      </w:r>
+      <w:proofErr w:type="spellEnd"/>
       <w:r>
         <w:rPr>
           <w:rFonts w:ascii="Helvetica" w:hAnsi="Helvetica" w:cs="Segoe UI"/>
@@ -2245,7 +2013,62 @@
           <w:sz w:val="18"/>
           <w:szCs w:val="18"/>
         </w:rPr>
-        <w:t>Class],[ProductSubCategory],[SellStartDate],[SellEndDate],[Weight],[ProductSubCategory]/[ProductCategory]/[ProductGroup]</w:t>
+        <w:t>]/[</w:t>
+      </w:r>
+      <w:proofErr w:type="spellStart"/>
+      <w:r>
+        <w:rPr>
+          <w:rFonts w:ascii="Helvetica" w:hAnsi="Helvetica" w:cs="Segoe UI"/>
+          <w:color w:val="505050"/>
+          <w:sz w:val="18"/>
+          <w:szCs w:val="18"/>
+        </w:rPr>
+        <w:t>ProductCategory</w:t>
+      </w:r>
+      <w:proofErr w:type="spellEnd"/>
+      <w:r>
+        <w:rPr>
+          <w:rFonts w:ascii="Helvetica" w:hAnsi="Helvetica" w:cs="Segoe UI"/>
+          <w:color w:val="505050"/>
+          <w:sz w:val="18"/>
+          <w:szCs w:val="18"/>
+        </w:rPr>
+        <w:t>] eq '1'</w:t>
+      </w:r>
+      <w:r>
+        <w:rPr>
+          <w:rFonts w:ascii="Segoe UI" w:hAnsi="Segoe UI" w:cs="Segoe UI"/>
+          <w:color w:val="000000"/>
+          <w:sz w:val="21"/>
+          <w:szCs w:val="21"/>
+        </w:rPr>
+        <w:t xml:space="preserve">. </w:t>
+      </w:r>
+    </w:p>
+    <w:p>
+      <w:pPr>
+        <w:numPr>
+          <w:ilvl w:val="1"/>
+          <w:numId w:val="7"/>
+        </w:numPr>
+        <w:shd w:val="clear" w:color="auto" w:fill="FFFFFF"/>
+        <w:spacing w:before="100" w:beforeAutospacing="1" w:after="100" w:afterAutospacing="1" w:line="240" w:lineRule="auto"/>
+        <w:ind w:left="2160"/>
+        <w:rPr>
+          <w:rFonts w:ascii="Segoe UI" w:hAnsi="Segoe UI" w:cs="Segoe UI"/>
+          <w:color w:val="000000"/>
+          <w:sz w:val="21"/>
+          <w:szCs w:val="21"/>
+        </w:rPr>
+      </w:pPr>
+      <w:r>
+        <w:rPr>
+          <w:rFonts w:ascii="Segoe UI" w:hAnsi="Segoe UI" w:cs="Segoe UI"/>
+          <w:color w:val="000000"/>
+          <w:sz w:val="21"/>
+          <w:szCs w:val="21"/>
+        </w:rPr>
+        <w:t>You can group attributes together using parenthesis and ANDs and ORs.</w:t>
       </w:r>
     </w:p>
     <w:p>
@@ -2268,7 +2091,17 @@
           <w:szCs w:val="21"/>
         </w:rPr>
       </w:pPr>
-      <w:proofErr w:type="spellStart"/>
+      <w:r>
+        <w:rPr>
+          <w:rFonts w:ascii="Segoe UI" w:hAnsi="Segoe UI" w:cs="Segoe UI"/>
+          <w:b/>
+          <w:bCs/>
+          <w:color w:val="000000"/>
+          <w:sz w:val="21"/>
+          <w:szCs w:val="21"/>
+        </w:rPr>
+        <w:t>attributes</w:t>
+      </w:r>
       <w:r>
         <w:rPr>
           <w:rFonts w:ascii="Segoe UI" w:hAnsi="Segoe UI" w:cs="Segoe UI"/>
@@ -2276,9 +2109,19 @@
           <w:sz w:val="21"/>
           <w:szCs w:val="21"/>
         </w:rPr>
-        <w:t>orderBy</w:t>
-      </w:r>
-      <w:proofErr w:type="spellEnd"/>
+        <w:t xml:space="preserve"> - A comma separated list of entity attribute names to return.  The list can include multi-level attributes (MLAs). If blank, all attributes are returned. Note: the attribute list determines the result properties you will see in the </w:t>
+      </w:r>
+      <w:r>
+        <w:rPr>
+          <w:rFonts w:ascii="Segoe UI" w:hAnsi="Segoe UI" w:cs="Segoe UI"/>
+          <w:b/>
+          <w:bCs/>
+          <w:color w:val="000000"/>
+          <w:sz w:val="21"/>
+          <w:szCs w:val="21"/>
+        </w:rPr>
+        <w:t>Mapping</w:t>
+      </w:r>
       <w:r>
         <w:rPr>
           <w:rFonts w:ascii="Segoe UI" w:hAnsi="Segoe UI" w:cs="Segoe UI"/>
@@ -2286,19 +2129,34 @@
           <w:sz w:val="21"/>
           <w:szCs w:val="21"/>
         </w:rPr>
-        <w:t xml:space="preserve"> - A comma separated list of entity attribute names and direction to order the </w:t>
-      </w:r>
-      <w:proofErr w:type="gramStart"/>
-      <w:r>
+        <w:t xml:space="preserve"> tab.</w:t>
+      </w:r>
+    </w:p>
+    <w:p>
+      <w:pPr>
+        <w:numPr>
+          <w:ilvl w:val="1"/>
+          <w:numId w:val="7"/>
+        </w:numPr>
+        <w:shd w:val="clear" w:color="auto" w:fill="FFFFFF"/>
+        <w:spacing w:before="100" w:beforeAutospacing="1" w:after="100" w:afterAutospacing="1" w:line="240" w:lineRule="auto"/>
+        <w:ind w:left="2160"/>
         <w:rPr>
           <w:rFonts w:ascii="Segoe UI" w:hAnsi="Segoe UI" w:cs="Segoe UI"/>
           <w:color w:val="000000"/>
           <w:sz w:val="21"/>
           <w:szCs w:val="21"/>
         </w:rPr>
-        <w:t>response</w:t>
-      </w:r>
-      <w:proofErr w:type="gramEnd"/>
+      </w:pPr>
+      <w:r>
+        <w:rPr>
+          <w:rFonts w:ascii="Segoe UI" w:hAnsi="Segoe UI" w:cs="Segoe UI"/>
+          <w:color w:val="000000"/>
+          <w:sz w:val="21"/>
+          <w:szCs w:val="21"/>
+        </w:rPr>
+        <w:t>MLAs are supported, using the ‘/’ to separate each part of the MLA path</w:t>
+      </w:r>
     </w:p>
     <w:p>
       <w:pPr>
@@ -2323,17 +2181,49 @@
           <w:sz w:val="21"/>
           <w:szCs w:val="21"/>
         </w:rPr>
-        <w:t xml:space="preserve">[&lt;attribute name&gt;] or [&lt;attribute name&gt;] </w:t>
-      </w:r>
-      <w:proofErr w:type="spellStart"/>
-      <w:r>
+        <w:t>Example: [</w:t>
+      </w:r>
+      <w:r>
+        <w:rPr>
+          <w:rFonts w:ascii="Helvetica" w:hAnsi="Helvetica" w:cs="Segoe UI"/>
+          <w:color w:val="505050"/>
+          <w:sz w:val="18"/>
+          <w:szCs w:val="18"/>
+        </w:rPr>
+        <w:t>Color],[Class],[ProductSubCategory],[SellStartDate],[SellEndDate],[Weight],[ProductSubCategory]/[ProductCategory]/[ProductGroup]</w:t>
+      </w:r>
+    </w:p>
+    <w:p>
+      <w:pPr>
+        <w:numPr>
+          <w:ilvl w:val="0"/>
+          <w:numId w:val="7"/>
+        </w:numPr>
+        <w:shd w:val="clear" w:color="auto" w:fill="FFFFFF"/>
+        <w:tabs>
+          <w:tab w:val="clear" w:pos="720"/>
+          <w:tab w:val="num" w:pos="1440"/>
+        </w:tabs>
+        <w:spacing w:before="100" w:beforeAutospacing="1" w:after="100" w:afterAutospacing="1" w:line="240" w:lineRule="auto"/>
+        <w:ind w:left="1440"/>
         <w:rPr>
           <w:rFonts w:ascii="Segoe UI" w:hAnsi="Segoe UI" w:cs="Segoe UI"/>
           <w:color w:val="000000"/>
           <w:sz w:val="21"/>
           <w:szCs w:val="21"/>
         </w:rPr>
-        <w:t>asc</w:t>
+      </w:pPr>
+      <w:proofErr w:type="spellStart"/>
+      <w:r>
+        <w:rPr>
+          <w:rFonts w:ascii="Segoe UI" w:hAnsi="Segoe UI" w:cs="Segoe UI"/>
+          <w:b/>
+          <w:bCs/>
+          <w:color w:val="000000"/>
+          <w:sz w:val="21"/>
+          <w:szCs w:val="21"/>
+        </w:rPr>
+        <w:t>orderBy</w:t>
       </w:r>
       <w:proofErr w:type="spellEnd"/>
       <w:r>
@@ -2343,7 +2233,7 @@
           <w:sz w:val="21"/>
           <w:szCs w:val="21"/>
         </w:rPr>
-        <w:t xml:space="preserve"> - sorts attribute in ascending order</w:t>
+        <w:t xml:space="preserve"> - A comma separated list of entity attribute names and direction to order the response</w:t>
       </w:r>
     </w:p>
     <w:p>
@@ -2369,7 +2259,27 @@
           <w:sz w:val="21"/>
           <w:szCs w:val="21"/>
         </w:rPr>
-        <w:t>[&lt;attribute name&gt;] desc - sorts attribute in descending order</w:t>
+        <w:t xml:space="preserve">[&lt;attribute name&gt;] or [&lt;attribute name&gt;] </w:t>
+      </w:r>
+      <w:proofErr w:type="spellStart"/>
+      <w:r>
+        <w:rPr>
+          <w:rFonts w:ascii="Segoe UI" w:hAnsi="Segoe UI" w:cs="Segoe UI"/>
+          <w:color w:val="000000"/>
+          <w:sz w:val="21"/>
+          <w:szCs w:val="21"/>
+        </w:rPr>
+        <w:t>asc</w:t>
+      </w:r>
+      <w:proofErr w:type="spellEnd"/>
+      <w:r>
+        <w:rPr>
+          <w:rFonts w:ascii="Segoe UI" w:hAnsi="Segoe UI" w:cs="Segoe UI"/>
+          <w:color w:val="000000"/>
+          <w:sz w:val="21"/>
+          <w:szCs w:val="21"/>
+        </w:rPr>
+        <w:t xml:space="preserve"> - sorts attribute in ascending order</w:t>
       </w:r>
     </w:p>
     <w:p>
@@ -2382,6 +2292,32 @@
         <w:spacing w:before="100" w:beforeAutospacing="1" w:after="100" w:afterAutospacing="1" w:line="240" w:lineRule="auto"/>
         <w:ind w:left="2160"/>
         <w:rPr>
+          <w:rFonts w:ascii="Segoe UI" w:hAnsi="Segoe UI" w:cs="Segoe UI"/>
+          <w:color w:val="000000"/>
+          <w:sz w:val="21"/>
+          <w:szCs w:val="21"/>
+        </w:rPr>
+      </w:pPr>
+      <w:r>
+        <w:rPr>
+          <w:rFonts w:ascii="Segoe UI" w:hAnsi="Segoe UI" w:cs="Segoe UI"/>
+          <w:color w:val="000000"/>
+          <w:sz w:val="21"/>
+          <w:szCs w:val="21"/>
+        </w:rPr>
+        <w:t>[&lt;attribute name&gt;] desc - sorts attribute in descending order</w:t>
+      </w:r>
+    </w:p>
+    <w:p>
+      <w:pPr>
+        <w:numPr>
+          <w:ilvl w:val="1"/>
+          <w:numId w:val="7"/>
+        </w:numPr>
+        <w:shd w:val="clear" w:color="auto" w:fill="FFFFFF"/>
+        <w:spacing w:before="100" w:beforeAutospacing="1" w:after="100" w:afterAutospacing="1" w:line="240" w:lineRule="auto"/>
+        <w:ind w:left="2160"/>
+        <w:rPr>
           <w:rFonts w:ascii="Helvetica" w:hAnsi="Helvetica" w:cs="Segoe UI"/>
           <w:color w:val="505050"/>
           <w:sz w:val="18"/>
@@ -2471,6 +2407,8 @@
       <w:r>
         <w:rPr>
           <w:rFonts w:ascii="Segoe UI" w:hAnsi="Segoe UI" w:cs="Segoe UI"/>
+          <w:b/>
+          <w:bCs/>
           <w:color w:val="000000"/>
           <w:sz w:val="21"/>
           <w:szCs w:val="21"/>
@@ -2750,6 +2688,19 @@
           <w:szCs w:val="21"/>
         </w:rPr>
       </w:pPr>
+      <w:proofErr w:type="spellStart"/>
+      <w:r>
+        <w:rPr>
+          <w:rFonts w:ascii="Segoe UI" w:hAnsi="Segoe UI" w:cs="Segoe UI"/>
+          <w:b/>
+          <w:bCs/>
+          <w:color w:val="000000"/>
+          <w:sz w:val="21"/>
+          <w:szCs w:val="21"/>
+        </w:rPr>
+        <w:t>recordCodes</w:t>
+      </w:r>
+      <w:proofErr w:type="spellEnd"/>
       <w:r>
         <w:rPr>
           <w:rFonts w:ascii="Segoe UI" w:hAnsi="Segoe UI" w:cs="Segoe UI"/>
@@ -2757,7 +2708,7 @@
           <w:sz w:val="21"/>
           <w:szCs w:val="21"/>
         </w:rPr>
-        <w:t>codes – A comma separated list of member codes to return. </w:t>
+        <w:t xml:space="preserve"> – A comma separated list of record codes to restrict the records returned. </w:t>
       </w:r>
     </w:p>
     <w:p>
@@ -2780,7 +2731,6 @@
           <w:szCs w:val="21"/>
         </w:rPr>
       </w:pPr>
-      <w:bookmarkStart w:id="1" w:name="_Hlk63760454"/>
       <w:r>
         <w:rPr>
           <w:rFonts w:ascii="Segoe UI" w:hAnsi="Segoe UI" w:cs="Segoe UI"/>
@@ -4020,27 +3970,7 @@
           <w:sz w:val="24"/>
           <w:szCs w:val="24"/>
         </w:rPr>
-        <w:t xml:space="preserve">Click the </w:t>
-      </w:r>
-      <w:proofErr w:type="gramStart"/>
-      <w:r>
-        <w:rPr>
-          <w:rFonts w:ascii="Segoe UI" w:eastAsia="Times New Roman" w:hAnsi="Segoe UI" w:cs="Segoe UI"/>
-          <w:color w:val="24292E"/>
-          <w:sz w:val="24"/>
-          <w:szCs w:val="24"/>
-        </w:rPr>
-        <w:t>{ }</w:t>
-      </w:r>
-      <w:proofErr w:type="gramEnd"/>
-      <w:r>
-        <w:rPr>
-          <w:rFonts w:ascii="Segoe UI" w:eastAsia="Times New Roman" w:hAnsi="Segoe UI" w:cs="Segoe UI"/>
-          <w:color w:val="24292E"/>
-          <w:sz w:val="24"/>
-          <w:szCs w:val="24"/>
-        </w:rPr>
-        <w:t xml:space="preserve"> (</w:t>
+        <w:t>Click the { } (</w:t>
       </w:r>
       <w:r>
         <w:rPr>

--- a/documentation/copyfrom_restapi_to_json/Copy from Profisee REST API to JSON.docx
+++ b/documentation/copyfrom_restapi_to_json/Copy from Profisee REST API to JSON.docx
@@ -293,7 +293,47 @@
           <w:sz w:val="24"/>
           <w:szCs w:val="24"/>
         </w:rPr>
-        <w:t>When the pipeline created by the template is run, it will create a folder for the entity, if it doesn’t exist, and copy the file to that folder.  The file name is composed of the entity name and date/time in UTC with the .json extension.</w:t>
+        <w:t xml:space="preserve">When the pipeline created by the template is run, it will create a folder for the entity, if it </w:t>
+      </w:r>
+      <w:proofErr w:type="gramStart"/>
+      <w:r>
+        <w:rPr>
+          <w:rFonts w:ascii="Segoe UI" w:eastAsia="Times New Roman" w:hAnsi="Segoe UI" w:cs="Segoe UI"/>
+          <w:color w:val="24292E"/>
+          <w:sz w:val="24"/>
+          <w:szCs w:val="24"/>
+        </w:rPr>
+        <w:t>doesn’t</w:t>
+      </w:r>
+      <w:proofErr w:type="gramEnd"/>
+      <w:r>
+        <w:rPr>
+          <w:rFonts w:ascii="Segoe UI" w:eastAsia="Times New Roman" w:hAnsi="Segoe UI" w:cs="Segoe UI"/>
+          <w:color w:val="24292E"/>
+          <w:sz w:val="24"/>
+          <w:szCs w:val="24"/>
+        </w:rPr>
+        <w:t xml:space="preserve"> exist, and copy the file to that folder.  The file name is composed of the entity name and date/time in UTC with </w:t>
+      </w:r>
+      <w:proofErr w:type="gramStart"/>
+      <w:r>
+        <w:rPr>
+          <w:rFonts w:ascii="Segoe UI" w:eastAsia="Times New Roman" w:hAnsi="Segoe UI" w:cs="Segoe UI"/>
+          <w:color w:val="24292E"/>
+          <w:sz w:val="24"/>
+          <w:szCs w:val="24"/>
+        </w:rPr>
+        <w:t>the .json</w:t>
+      </w:r>
+      <w:proofErr w:type="gramEnd"/>
+      <w:r>
+        <w:rPr>
+          <w:rFonts w:ascii="Segoe UI" w:eastAsia="Times New Roman" w:hAnsi="Segoe UI" w:cs="Segoe UI"/>
+          <w:color w:val="24292E"/>
+          <w:sz w:val="24"/>
+          <w:szCs w:val="24"/>
+        </w:rPr>
+        <w:t xml:space="preserve"> extension.</w:t>
       </w:r>
     </w:p>
     <w:p>
@@ -1018,6 +1058,7 @@
         </w:rPr>
         <w:t xml:space="preserve">Authentication type: select </w:t>
       </w:r>
+      <w:proofErr w:type="gramStart"/>
       <w:r>
         <w:rPr>
           <w:rFonts w:ascii="Segoe UI" w:eastAsia="Times New Roman" w:hAnsi="Segoe UI" w:cs="Segoe UI"/>
@@ -1029,6 +1070,7 @@
         </w:rPr>
         <w:t>Anonymous</w:t>
       </w:r>
+      <w:proofErr w:type="gramEnd"/>
     </w:p>
     <w:p>
       <w:pPr>
@@ -2155,8 +2197,19 @@
           <w:sz w:val="21"/>
           <w:szCs w:val="21"/>
         </w:rPr>
-        <w:t>MLAs are supported, using the ‘/’ to separate each part of the MLA path</w:t>
-      </w:r>
+        <w:t xml:space="preserve">MLAs are supported, using the ‘/’ to separate each part of the MLA </w:t>
+      </w:r>
+      <w:proofErr w:type="gramStart"/>
+      <w:r>
+        <w:rPr>
+          <w:rFonts w:ascii="Segoe UI" w:hAnsi="Segoe UI" w:cs="Segoe UI"/>
+          <w:color w:val="000000"/>
+          <w:sz w:val="21"/>
+          <w:szCs w:val="21"/>
+        </w:rPr>
+        <w:t>path</w:t>
+      </w:r>
+      <w:proofErr w:type="gramEnd"/>
     </w:p>
     <w:p>
       <w:pPr>
@@ -2190,7 +2243,27 @@
           <w:sz w:val="18"/>
           <w:szCs w:val="18"/>
         </w:rPr>
-        <w:t>Color],[Class],[ProductSubCategory],[SellStartDate],[SellEndDate],[Weight],[ProductSubCategory]/[ProductCategory]/[ProductGroup]</w:t>
+        <w:t>Color</w:t>
+      </w:r>
+      <w:proofErr w:type="gramStart"/>
+      <w:r>
+        <w:rPr>
+          <w:rFonts w:ascii="Helvetica" w:hAnsi="Helvetica" w:cs="Segoe UI"/>
+          <w:color w:val="505050"/>
+          <w:sz w:val="18"/>
+          <w:szCs w:val="18"/>
+        </w:rPr>
+        <w:t>],[</w:t>
+      </w:r>
+      <w:proofErr w:type="gramEnd"/>
+      <w:r>
+        <w:rPr>
+          <w:rFonts w:ascii="Helvetica" w:hAnsi="Helvetica" w:cs="Segoe UI"/>
+          <w:color w:val="505050"/>
+          <w:sz w:val="18"/>
+          <w:szCs w:val="18"/>
+        </w:rPr>
+        <w:t>Class],[ProductSubCategory],[SellStartDate],[SellEndDate],[Weight],[ProductSubCategory]/[ProductCategory]/[ProductGroup]</w:t>
       </w:r>
     </w:p>
     <w:p>
@@ -2233,8 +2306,19 @@
           <w:sz w:val="21"/>
           <w:szCs w:val="21"/>
         </w:rPr>
-        <w:t xml:space="preserve"> - A comma separated list of entity attribute names and direction to order the response</w:t>
-      </w:r>
+        <w:t xml:space="preserve"> - A comma separated list of entity attribute names and direction to order the </w:t>
+      </w:r>
+      <w:proofErr w:type="gramStart"/>
+      <w:r>
+        <w:rPr>
+          <w:rFonts w:ascii="Segoe UI" w:hAnsi="Segoe UI" w:cs="Segoe UI"/>
+          <w:color w:val="000000"/>
+          <w:sz w:val="21"/>
+          <w:szCs w:val="21"/>
+        </w:rPr>
+        <w:t>response</w:t>
+      </w:r>
+      <w:proofErr w:type="gramEnd"/>
     </w:p>
     <w:p>
       <w:pPr>
@@ -2747,7 +2831,7 @@
       <w:pPr>
         <w:shd w:val="clear" w:color="auto" w:fill="FFFFFF"/>
         <w:spacing w:line="240" w:lineRule="auto"/>
-        <w:ind w:left="1080"/>
+        <w:ind w:left="1440"/>
         <w:rPr>
           <w:rFonts w:ascii="Segoe UI" w:eastAsia="Times New Roman" w:hAnsi="Segoe UI" w:cs="Segoe UI"/>
           <w:b/>
@@ -2763,10 +2847,10 @@
         </w:rPr>
         <w:lastRenderedPageBreak/>
         <w:drawing>
-          <wp:inline distT="0" distB="0" distL="0" distR="0" wp14:anchorId="0682100B" wp14:editId="46AE201B">
-            <wp:extent cx="4228186" cy="1941081"/>
-            <wp:effectExtent l="0" t="0" r="1270" b="2540"/>
-            <wp:docPr id="12" name="Picture 12"/>
+          <wp:inline distT="0" distB="0" distL="0" distR="0" wp14:anchorId="0D695A48" wp14:editId="6E479EEC">
+            <wp:extent cx="4162349" cy="1912190"/>
+            <wp:effectExtent l="0" t="0" r="0" b="0"/>
+            <wp:docPr id="5" name="Picture 5"/>
             <wp:cNvGraphicFramePr>
               <a:graphicFrameLocks xmlns:a="http://schemas.openxmlformats.org/drawingml/2006/main" noChangeAspect="1"/>
             </wp:cNvGraphicFramePr>
@@ -2786,7 +2870,7 @@
                   <pic:spPr>
                     <a:xfrm>
                       <a:off x="0" y="0"/>
-                      <a:ext cx="4245403" cy="1948985"/>
+                      <a:ext cx="4180698" cy="1920620"/>
                     </a:xfrm>
                     <a:prstGeom prst="rect">
                       <a:avLst/>
@@ -3970,7 +4054,27 @@
           <w:sz w:val="24"/>
           <w:szCs w:val="24"/>
         </w:rPr>
-        <w:t>Click the { } (</w:t>
+        <w:t xml:space="preserve">Click the </w:t>
+      </w:r>
+      <w:proofErr w:type="gramStart"/>
+      <w:r>
+        <w:rPr>
+          <w:rFonts w:ascii="Segoe UI" w:eastAsia="Times New Roman" w:hAnsi="Segoe UI" w:cs="Segoe UI"/>
+          <w:color w:val="24292E"/>
+          <w:sz w:val="24"/>
+          <w:szCs w:val="24"/>
+        </w:rPr>
+        <w:t>{ }</w:t>
+      </w:r>
+      <w:proofErr w:type="gramEnd"/>
+      <w:r>
+        <w:rPr>
+          <w:rFonts w:ascii="Segoe UI" w:eastAsia="Times New Roman" w:hAnsi="Segoe UI" w:cs="Segoe UI"/>
+          <w:color w:val="24292E"/>
+          <w:sz w:val="24"/>
+          <w:szCs w:val="24"/>
+        </w:rPr>
+        <w:t xml:space="preserve"> (</w:t>
       </w:r>
       <w:r>
         <w:rPr>
